--- a/Projet/Présentation/Mémoire_SENAC_Jason.docx
+++ b/Projet/Présentation/Mémoire_SENAC_Jason.docx
@@ -336,6 +336,17 @@
     </w:p>
     <w:sdt>
       <w:sdtPr>
+        <w:rPr>
+          <w:rFonts w:asciiTheme="minorHAnsi" w:eastAsiaTheme="minorHAnsi" w:hAnsiTheme="minorHAnsi" w:cstheme="minorBidi"/>
+          <w:b w:val="0"/>
+          <w:color w:val="auto"/>
+          <w:kern w:val="2"/>
+          <w:sz w:val="22"/>
+          <w:szCs w:val="22"/>
+          <w:u w:val="none"/>
+          <w:lang w:eastAsia="en-US"/>
+          <w14:ligatures w14:val="standardContextual"/>
+        </w:rPr>
         <w:id w:val="279763033"/>
         <w:docPartObj>
           <w:docPartGallery w:val="Table of Contents"/>
@@ -344,15 +355,7 @@
       </w:sdtPr>
       <w:sdtEndPr>
         <w:rPr>
-          <w:rFonts w:asciiTheme="minorHAnsi" w:eastAsiaTheme="minorHAnsi" w:hAnsiTheme="minorHAnsi" w:cstheme="minorBidi"/>
           <w:bCs/>
-          <w:color w:val="auto"/>
-          <w:kern w:val="2"/>
-          <w:sz w:val="22"/>
-          <w:szCs w:val="22"/>
-          <w:u w:val="none"/>
-          <w:lang w:eastAsia="en-US"/>
-          <w14:ligatures w14:val="standardContextual"/>
         </w:rPr>
       </w:sdtEndPr>
       <w:sdtContent>
@@ -378,28 +381,18 @@
             </w:rPr>
           </w:pPr>
           <w:r>
-            <w:rPr>
-              <w:color w:val="1F3864" w:themeColor="accent1" w:themeShade="80"/>
-            </w:rPr>
             <w:fldChar w:fldCharType="begin"/>
           </w:r>
           <w:r>
-            <w:rPr>
-              <w:color w:val="1F3864" w:themeColor="accent1" w:themeShade="80"/>
-            </w:rPr>
             <w:instrText xml:space="preserve"> TOC \o "1-3" \h \z \u </w:instrText>
           </w:r>
           <w:r>
-            <w:rPr>
-              <w:color w:val="1F3864" w:themeColor="accent1" w:themeShade="80"/>
-            </w:rPr>
             <w:fldChar w:fldCharType="separate"/>
           </w:r>
-          <w:hyperlink w:anchor="_Toc155626549" w:history="1">
+          <w:hyperlink w:anchor="_Toc155865058" w:history="1">
             <w:r>
               <w:rPr>
                 <w:rStyle w:val="Lienhypertexte"/>
-                <w:color w:val="023160" w:themeColor="hyperlink" w:themeShade="80"/>
               </w:rPr>
               <w:t>I.</w:t>
             </w:r>
@@ -418,55 +411,47 @@
             <w:r>
               <w:rPr>
                 <w:rStyle w:val="Lienhypertexte"/>
-                <w:color w:val="023160" w:themeColor="hyperlink" w:themeShade="80"/>
               </w:rPr>
               <w:t>Introduction</w:t>
             </w:r>
             <w:r>
               <w:rPr>
                 <w:webHidden/>
-                <w:color w:val="1F3864" w:themeColor="accent1" w:themeShade="80"/>
               </w:rPr>
               <w:tab/>
             </w:r>
             <w:r>
               <w:rPr>
                 <w:webHidden/>
-                <w:color w:val="1F3864" w:themeColor="accent1" w:themeShade="80"/>
               </w:rPr>
               <w:fldChar w:fldCharType="begin"/>
             </w:r>
             <w:r>
               <w:rPr>
                 <w:webHidden/>
-                <w:color w:val="1F3864" w:themeColor="accent1" w:themeShade="80"/>
-              </w:rPr>
-              <w:instrText xml:space="preserve"> PAGEREF _Toc155626549 \h </w:instrText>
-            </w:r>
-            <w:r>
-              <w:rPr>
-                <w:webHidden/>
-                <w:color w:val="1F3864" w:themeColor="accent1" w:themeShade="80"/>
-              </w:rPr>
-            </w:r>
-            <w:r>
-              <w:rPr>
-                <w:webHidden/>
-                <w:color w:val="1F3864" w:themeColor="accent1" w:themeShade="80"/>
+              </w:rPr>
+              <w:instrText xml:space="preserve"> PAGEREF _Toc155865058 \h </w:instrText>
+            </w:r>
+            <w:r>
+              <w:rPr>
+                <w:webHidden/>
+              </w:rPr>
+            </w:r>
+            <w:r>
+              <w:rPr>
+                <w:webHidden/>
               </w:rPr>
               <w:fldChar w:fldCharType="separate"/>
             </w:r>
             <w:r>
               <w:rPr>
                 <w:webHidden/>
-                <w:color w:val="1F3864" w:themeColor="accent1" w:themeShade="80"/>
               </w:rPr>
               <w:t>3</w:t>
             </w:r>
             <w:r>
               <w:rPr>
                 <w:webHidden/>
-                <w:color w:val="1F3864" w:themeColor="accent1" w:themeShade="80"/>
               </w:rPr>
               <w:fldChar w:fldCharType="end"/>
             </w:r>
@@ -481,7 +466,7 @@
               <w14:ligatures w14:val="standardContextual"/>
             </w:rPr>
           </w:pPr>
-          <w:hyperlink w:anchor="_Toc155626550" w:history="1">
+          <w:hyperlink w:anchor="_Toc155865059" w:history="1">
             <w:r>
               <w:rPr>
                 <w:rStyle w:val="Lienhypertexte"/>
@@ -518,7 +503,7 @@
               <w:rPr>
                 <w:webHidden/>
               </w:rPr>
-              <w:instrText xml:space="preserve"> PAGEREF _Toc155626550 \h </w:instrText>
+              <w:instrText xml:space="preserve"> PAGEREF _Toc155865059 \h </w:instrText>
             </w:r>
             <w:r>
               <w:rPr>
@@ -554,7 +539,7 @@
               <w14:ligatures w14:val="standardContextual"/>
             </w:rPr>
           </w:pPr>
-          <w:hyperlink w:anchor="_Toc155626551" w:history="1">
+          <w:hyperlink w:anchor="_Toc155865060" w:history="1">
             <w:r>
               <w:rPr>
                 <w:rStyle w:val="Lienhypertexte"/>
@@ -591,7 +576,7 @@
               <w:rPr>
                 <w:webHidden/>
               </w:rPr>
-              <w:instrText xml:space="preserve"> PAGEREF _Toc155626551 \h </w:instrText>
+              <w:instrText xml:space="preserve"> PAGEREF _Toc155865060 \h </w:instrText>
             </w:r>
             <w:r>
               <w:rPr>
@@ -627,7 +612,7 @@
               <w14:ligatures w14:val="standardContextual"/>
             </w:rPr>
           </w:pPr>
-          <w:hyperlink w:anchor="_Toc155626552" w:history="1">
+          <w:hyperlink w:anchor="_Toc155865061" w:history="1">
             <w:r>
               <w:rPr>
                 <w:rStyle w:val="Lienhypertexte"/>
@@ -664,7 +649,7 @@
               <w:rPr>
                 <w:webHidden/>
               </w:rPr>
-              <w:instrText xml:space="preserve"> PAGEREF _Toc155626552 \h </w:instrText>
+              <w:instrText xml:space="preserve"> PAGEREF _Toc155865061 \h </w:instrText>
             </w:r>
             <w:r>
               <w:rPr>
@@ -704,11 +689,10 @@
               <w:lang w:eastAsia="fr-FR"/>
             </w:rPr>
           </w:pPr>
-          <w:hyperlink w:anchor="_Toc155626553" w:history="1">
+          <w:hyperlink w:anchor="_Toc155865062" w:history="1">
             <w:r>
               <w:rPr>
                 <w:rStyle w:val="Lienhypertexte"/>
-                <w:color w:val="023160" w:themeColor="hyperlink" w:themeShade="80"/>
               </w:rPr>
               <w:t>II.</w:t>
             </w:r>
@@ -727,55 +711,47 @@
             <w:r>
               <w:rPr>
                 <w:rStyle w:val="Lienhypertexte"/>
-                <w:color w:val="023160" w:themeColor="hyperlink" w:themeShade="80"/>
               </w:rPr>
               <w:t>Analyse du Besoin</w:t>
             </w:r>
             <w:r>
               <w:rPr>
                 <w:webHidden/>
-                <w:color w:val="1F3864" w:themeColor="accent1" w:themeShade="80"/>
               </w:rPr>
               <w:tab/>
             </w:r>
             <w:r>
               <w:rPr>
                 <w:webHidden/>
-                <w:color w:val="1F3864" w:themeColor="accent1" w:themeShade="80"/>
               </w:rPr>
               <w:fldChar w:fldCharType="begin"/>
             </w:r>
             <w:r>
               <w:rPr>
                 <w:webHidden/>
-                <w:color w:val="1F3864" w:themeColor="accent1" w:themeShade="80"/>
-              </w:rPr>
-              <w:instrText xml:space="preserve"> PAGEREF _Toc155626553 \h </w:instrText>
-            </w:r>
-            <w:r>
-              <w:rPr>
-                <w:webHidden/>
-                <w:color w:val="1F3864" w:themeColor="accent1" w:themeShade="80"/>
-              </w:rPr>
-            </w:r>
-            <w:r>
-              <w:rPr>
-                <w:webHidden/>
-                <w:color w:val="1F3864" w:themeColor="accent1" w:themeShade="80"/>
+              </w:rPr>
+              <w:instrText xml:space="preserve"> PAGEREF _Toc155865062 \h </w:instrText>
+            </w:r>
+            <w:r>
+              <w:rPr>
+                <w:webHidden/>
+              </w:rPr>
+            </w:r>
+            <w:r>
+              <w:rPr>
+                <w:webHidden/>
               </w:rPr>
               <w:fldChar w:fldCharType="separate"/>
             </w:r>
             <w:r>
               <w:rPr>
                 <w:webHidden/>
-                <w:color w:val="1F3864" w:themeColor="accent1" w:themeShade="80"/>
               </w:rPr>
               <w:t>6</w:t>
             </w:r>
             <w:r>
               <w:rPr>
                 <w:webHidden/>
-                <w:color w:val="1F3864" w:themeColor="accent1" w:themeShade="80"/>
               </w:rPr>
               <w:fldChar w:fldCharType="end"/>
             </w:r>
@@ -790,7 +766,7 @@
               <w14:ligatures w14:val="standardContextual"/>
             </w:rPr>
           </w:pPr>
-          <w:hyperlink w:anchor="_Toc155626554" w:history="1">
+          <w:hyperlink w:anchor="_Toc155865063" w:history="1">
             <w:r>
               <w:rPr>
                 <w:rStyle w:val="Lienhypertexte"/>
@@ -827,7 +803,7 @@
               <w:rPr>
                 <w:webHidden/>
               </w:rPr>
-              <w:instrText xml:space="preserve"> PAGEREF _Toc155626554 \h </w:instrText>
+              <w:instrText xml:space="preserve"> PAGEREF _Toc155865063 \h </w:instrText>
             </w:r>
             <w:r>
               <w:rPr>
@@ -863,7 +839,7 @@
               <w14:ligatures w14:val="standardContextual"/>
             </w:rPr>
           </w:pPr>
-          <w:hyperlink w:anchor="_Toc155626555" w:history="1">
+          <w:hyperlink w:anchor="_Toc155865064" w:history="1">
             <w:r>
               <w:rPr>
                 <w:rStyle w:val="Lienhypertexte"/>
@@ -900,7 +876,7 @@
               <w:rPr>
                 <w:webHidden/>
               </w:rPr>
-              <w:instrText xml:space="preserve"> PAGEREF _Toc155626555 \h </w:instrText>
+              <w:instrText xml:space="preserve"> PAGEREF _Toc155865064 \h </w:instrText>
             </w:r>
             <w:r>
               <w:rPr>
@@ -936,7 +912,7 @@
               <w14:ligatures w14:val="standardContextual"/>
             </w:rPr>
           </w:pPr>
-          <w:hyperlink w:anchor="_Toc155626556" w:history="1">
+          <w:hyperlink w:anchor="_Toc155865065" w:history="1">
             <w:r>
               <w:rPr>
                 <w:rStyle w:val="Lienhypertexte"/>
@@ -973,7 +949,7 @@
               <w:rPr>
                 <w:webHidden/>
               </w:rPr>
-              <w:instrText xml:space="preserve"> PAGEREF _Toc155626556 \h </w:instrText>
+              <w:instrText xml:space="preserve"> PAGEREF _Toc155865065 \h </w:instrText>
             </w:r>
             <w:r>
               <w:rPr>
@@ -1009,7 +985,7 @@
               <w14:ligatures w14:val="standardContextual"/>
             </w:rPr>
           </w:pPr>
-          <w:hyperlink w:anchor="_Toc155626557" w:history="1">
+          <w:hyperlink w:anchor="_Toc155865066" w:history="1">
             <w:r>
               <w:rPr>
                 <w:rStyle w:val="Lienhypertexte"/>
@@ -1046,7 +1022,7 @@
               <w:rPr>
                 <w:webHidden/>
               </w:rPr>
-              <w:instrText xml:space="preserve"> PAGEREF _Toc155626557 \h </w:instrText>
+              <w:instrText xml:space="preserve"> PAGEREF _Toc155865066 \h </w:instrText>
             </w:r>
             <w:r>
               <w:rPr>
@@ -1082,7 +1058,7 @@
               <w14:ligatures w14:val="standardContextual"/>
             </w:rPr>
           </w:pPr>
-          <w:hyperlink w:anchor="_Toc155626558" w:history="1">
+          <w:hyperlink w:anchor="_Toc155865067" w:history="1">
             <w:r>
               <w:rPr>
                 <w:rStyle w:val="Lienhypertexte"/>
@@ -1119,7 +1095,7 @@
               <w:rPr>
                 <w:webHidden/>
               </w:rPr>
-              <w:instrText xml:space="preserve"> PAGEREF _Toc155626558 \h </w:instrText>
+              <w:instrText xml:space="preserve"> PAGEREF _Toc155865067 \h </w:instrText>
             </w:r>
             <w:r>
               <w:rPr>
@@ -1155,7 +1131,7 @@
               <w14:ligatures w14:val="standardContextual"/>
             </w:rPr>
           </w:pPr>
-          <w:hyperlink w:anchor="_Toc155626559" w:history="1">
+          <w:hyperlink w:anchor="_Toc155865068" w:history="1">
             <w:r>
               <w:rPr>
                 <w:rStyle w:val="Lienhypertexte"/>
@@ -1192,7 +1168,7 @@
               <w:rPr>
                 <w:webHidden/>
               </w:rPr>
-              <w:instrText xml:space="preserve"> PAGEREF _Toc155626559 \h </w:instrText>
+              <w:instrText xml:space="preserve"> PAGEREF _Toc155865068 \h </w:instrText>
             </w:r>
             <w:r>
               <w:rPr>
@@ -1232,11 +1208,10 @@
               <w:lang w:eastAsia="fr-FR"/>
             </w:rPr>
           </w:pPr>
-          <w:hyperlink w:anchor="_Toc155626560" w:history="1">
+          <w:hyperlink w:anchor="_Toc155865069" w:history="1">
             <w:r>
               <w:rPr>
                 <w:rStyle w:val="Lienhypertexte"/>
-                <w:color w:val="023160" w:themeColor="hyperlink" w:themeShade="80"/>
               </w:rPr>
               <w:t>III.</w:t>
             </w:r>
@@ -1255,55 +1230,47 @@
             <w:r>
               <w:rPr>
                 <w:rStyle w:val="Lienhypertexte"/>
-                <w:color w:val="023160" w:themeColor="hyperlink" w:themeShade="80"/>
               </w:rPr>
               <w:t>Spécifications Fonctionnelles</w:t>
             </w:r>
             <w:r>
               <w:rPr>
                 <w:webHidden/>
-                <w:color w:val="1F3864" w:themeColor="accent1" w:themeShade="80"/>
               </w:rPr>
               <w:tab/>
             </w:r>
             <w:r>
               <w:rPr>
                 <w:webHidden/>
-                <w:color w:val="1F3864" w:themeColor="accent1" w:themeShade="80"/>
               </w:rPr>
               <w:fldChar w:fldCharType="begin"/>
             </w:r>
             <w:r>
               <w:rPr>
                 <w:webHidden/>
-                <w:color w:val="1F3864" w:themeColor="accent1" w:themeShade="80"/>
-              </w:rPr>
-              <w:instrText xml:space="preserve"> PAGEREF _Toc155626560 \h </w:instrText>
-            </w:r>
-            <w:r>
-              <w:rPr>
-                <w:webHidden/>
-                <w:color w:val="1F3864" w:themeColor="accent1" w:themeShade="80"/>
-              </w:rPr>
-            </w:r>
-            <w:r>
-              <w:rPr>
-                <w:webHidden/>
-                <w:color w:val="1F3864" w:themeColor="accent1" w:themeShade="80"/>
+              </w:rPr>
+              <w:instrText xml:space="preserve"> PAGEREF _Toc155865069 \h </w:instrText>
+            </w:r>
+            <w:r>
+              <w:rPr>
+                <w:webHidden/>
+              </w:rPr>
+            </w:r>
+            <w:r>
+              <w:rPr>
+                <w:webHidden/>
               </w:rPr>
               <w:fldChar w:fldCharType="separate"/>
             </w:r>
             <w:r>
               <w:rPr>
                 <w:webHidden/>
-                <w:color w:val="1F3864" w:themeColor="accent1" w:themeShade="80"/>
               </w:rPr>
               <w:t>9</w:t>
             </w:r>
             <w:r>
               <w:rPr>
                 <w:webHidden/>
-                <w:color w:val="1F3864" w:themeColor="accent1" w:themeShade="80"/>
               </w:rPr>
               <w:fldChar w:fldCharType="end"/>
             </w:r>
@@ -1318,7 +1285,7 @@
               <w14:ligatures w14:val="standardContextual"/>
             </w:rPr>
           </w:pPr>
-          <w:hyperlink w:anchor="_Toc155626561" w:history="1">
+          <w:hyperlink w:anchor="_Toc155865070" w:history="1">
             <w:r>
               <w:rPr>
                 <w:rStyle w:val="Lienhypertexte"/>
@@ -1355,7 +1322,7 @@
               <w:rPr>
                 <w:webHidden/>
               </w:rPr>
-              <w:instrText xml:space="preserve"> PAGEREF _Toc155626561 \h </w:instrText>
+              <w:instrText xml:space="preserve"> PAGEREF _Toc155865070 \h </w:instrText>
             </w:r>
             <w:r>
               <w:rPr>
@@ -1391,7 +1358,7 @@
               <w14:ligatures w14:val="standardContextual"/>
             </w:rPr>
           </w:pPr>
-          <w:hyperlink w:anchor="_Toc155626562" w:history="1">
+          <w:hyperlink w:anchor="_Toc155865071" w:history="1">
             <w:r>
               <w:rPr>
                 <w:rStyle w:val="Lienhypertexte"/>
@@ -1428,7 +1395,7 @@
               <w:rPr>
                 <w:webHidden/>
               </w:rPr>
-              <w:instrText xml:space="preserve"> PAGEREF _Toc155626562 \h </w:instrText>
+              <w:instrText xml:space="preserve"> PAGEREF _Toc155865071 \h </w:instrText>
             </w:r>
             <w:r>
               <w:rPr>
@@ -1464,7 +1431,7 @@
               <w14:ligatures w14:val="standardContextual"/>
             </w:rPr>
           </w:pPr>
-          <w:hyperlink w:anchor="_Toc155626563" w:history="1">
+          <w:hyperlink w:anchor="_Toc155865072" w:history="1">
             <w:r>
               <w:rPr>
                 <w:rStyle w:val="Lienhypertexte"/>
@@ -1501,7 +1468,7 @@
               <w:rPr>
                 <w:webHidden/>
               </w:rPr>
-              <w:instrText xml:space="preserve"> PAGEREF _Toc155626563 \h </w:instrText>
+              <w:instrText xml:space="preserve"> PAGEREF _Toc155865072 \h </w:instrText>
             </w:r>
             <w:r>
               <w:rPr>
@@ -1537,7 +1504,7 @@
               <w14:ligatures w14:val="standardContextual"/>
             </w:rPr>
           </w:pPr>
-          <w:hyperlink w:anchor="_Toc155626564" w:history="1">
+          <w:hyperlink w:anchor="_Toc155865073" w:history="1">
             <w:r>
               <w:rPr>
                 <w:rStyle w:val="Lienhypertexte"/>
@@ -1574,7 +1541,7 @@
               <w:rPr>
                 <w:webHidden/>
               </w:rPr>
-              <w:instrText xml:space="preserve"> PAGEREF _Toc155626564 \h </w:instrText>
+              <w:instrText xml:space="preserve"> PAGEREF _Toc155865073 \h </w:instrText>
             </w:r>
             <w:r>
               <w:rPr>
@@ -1591,7 +1558,7 @@
               <w:rPr>
                 <w:webHidden/>
               </w:rPr>
-              <w:t>11</w:t>
+              <w:t>12</w:t>
             </w:r>
             <w:r>
               <w:rPr>
@@ -1610,7 +1577,7 @@
               <w14:ligatures w14:val="standardContextual"/>
             </w:rPr>
           </w:pPr>
-          <w:hyperlink w:anchor="_Toc155626565" w:history="1">
+          <w:hyperlink w:anchor="_Toc155865074" w:history="1">
             <w:r>
               <w:rPr>
                 <w:rStyle w:val="Lienhypertexte"/>
@@ -1629,7 +1596,7 @@
               <w:rPr>
                 <w:rStyle w:val="Lienhypertexte"/>
               </w:rPr>
-              <w:t>Moodboard</w:t>
+              <w:t>Charte graphique</w:t>
             </w:r>
             <w:r>
               <w:rPr>
@@ -1647,7 +1614,7 @@
               <w:rPr>
                 <w:webHidden/>
               </w:rPr>
-              <w:instrText xml:space="preserve"> PAGEREF _Toc155626565 \h </w:instrText>
+              <w:instrText xml:space="preserve"> PAGEREF _Toc155865074 \h </w:instrText>
             </w:r>
             <w:r>
               <w:rPr>
@@ -1664,7 +1631,7 @@
               <w:rPr>
                 <w:webHidden/>
               </w:rPr>
-              <w:t>11</w:t>
+              <w:t>12</w:t>
             </w:r>
             <w:r>
               <w:rPr>
@@ -1683,7 +1650,7 @@
               <w14:ligatures w14:val="standardContextual"/>
             </w:rPr>
           </w:pPr>
-          <w:hyperlink w:anchor="_Toc155626566" w:history="1">
+          <w:hyperlink w:anchor="_Toc155865075" w:history="1">
             <w:r>
               <w:rPr>
                 <w:rStyle w:val="Lienhypertexte"/>
@@ -1702,7 +1669,7 @@
               <w:rPr>
                 <w:rStyle w:val="Lienhypertexte"/>
               </w:rPr>
-              <w:t>Style Tile</w:t>
+              <w:t>Zoning</w:t>
             </w:r>
             <w:r>
               <w:rPr>
@@ -1720,7 +1687,7 @@
               <w:rPr>
                 <w:webHidden/>
               </w:rPr>
-              <w:instrText xml:space="preserve"> PAGEREF _Toc155626566 \h </w:instrText>
+              <w:instrText xml:space="preserve"> PAGEREF _Toc155865075 \h </w:instrText>
             </w:r>
             <w:r>
               <w:rPr>
@@ -1737,7 +1704,7 @@
               <w:rPr>
                 <w:webHidden/>
               </w:rPr>
-              <w:t>11</w:t>
+              <w:t>14</w:t>
             </w:r>
             <w:r>
               <w:rPr>
@@ -1756,7 +1723,7 @@
               <w14:ligatures w14:val="standardContextual"/>
             </w:rPr>
           </w:pPr>
-          <w:hyperlink w:anchor="_Toc155626567" w:history="1">
+          <w:hyperlink w:anchor="_Toc155865076" w:history="1">
             <w:r>
               <w:rPr>
                 <w:rStyle w:val="Lienhypertexte"/>
@@ -1775,7 +1742,7 @@
               <w:rPr>
                 <w:rStyle w:val="Lienhypertexte"/>
               </w:rPr>
-              <w:t>Zoning</w:t>
+              <w:t>Wireframe</w:t>
             </w:r>
             <w:r>
               <w:rPr>
@@ -1793,7 +1760,7 @@
               <w:rPr>
                 <w:webHidden/>
               </w:rPr>
-              <w:instrText xml:space="preserve"> PAGEREF _Toc155626567 \h </w:instrText>
+              <w:instrText xml:space="preserve"> PAGEREF _Toc155865076 \h </w:instrText>
             </w:r>
             <w:r>
               <w:rPr>
@@ -1810,7 +1777,7 @@
               <w:rPr>
                 <w:webHidden/>
               </w:rPr>
-              <w:t>11</w:t>
+              <w:t>15</w:t>
             </w:r>
             <w:r>
               <w:rPr>
@@ -1829,7 +1796,7 @@
               <w14:ligatures w14:val="standardContextual"/>
             </w:rPr>
           </w:pPr>
-          <w:hyperlink w:anchor="_Toc155626568" w:history="1">
+          <w:hyperlink w:anchor="_Toc155865077" w:history="1">
             <w:r>
               <w:rPr>
                 <w:rStyle w:val="Lienhypertexte"/>
@@ -1848,7 +1815,19 @@
               <w:rPr>
                 <w:rStyle w:val="Lienhypertexte"/>
               </w:rPr>
-              <w:t>Wireframe</w:t>
+              <w:t>Mo</w:t>
+            </w:r>
+            <w:r>
+              <w:rPr>
+                <w:rStyle w:val="Lienhypertexte"/>
+              </w:rPr>
+              <w:t>c</w:t>
+            </w:r>
+            <w:r>
+              <w:rPr>
+                <w:rStyle w:val="Lienhypertexte"/>
+              </w:rPr>
+              <w:t>kup</w:t>
             </w:r>
             <w:r>
               <w:rPr>
@@ -1866,7 +1845,7 @@
               <w:rPr>
                 <w:webHidden/>
               </w:rPr>
-              <w:instrText xml:space="preserve"> PAGEREF _Toc155626568 \h </w:instrText>
+              <w:instrText xml:space="preserve"> PAGEREF _Toc155865077 \h </w:instrText>
             </w:r>
             <w:r>
               <w:rPr>
@@ -1883,80 +1862,7 @@
               <w:rPr>
                 <w:webHidden/>
               </w:rPr>
-              <w:t>11</w:t>
-            </w:r>
-            <w:r>
-              <w:rPr>
-                <w:webHidden/>
-              </w:rPr>
-              <w:fldChar w:fldCharType="end"/>
-            </w:r>
-          </w:hyperlink>
-        </w:p>
-        <w:p>
-          <w:pPr>
-            <w:pStyle w:val="TM3"/>
-            <w:rPr>
-              <w:rFonts w:cstheme="minorBidi"/>
-              <w:kern w:val="2"/>
-              <w14:ligatures w14:val="standardContextual"/>
-            </w:rPr>
-          </w:pPr>
-          <w:hyperlink w:anchor="_Toc155626569" w:history="1">
-            <w:r>
-              <w:rPr>
-                <w:rStyle w:val="Lienhypertexte"/>
-              </w:rPr>
-              <w:t>5.</w:t>
-            </w:r>
-            <w:r>
-              <w:rPr>
-                <w:rFonts w:cstheme="minorBidi"/>
-                <w:kern w:val="2"/>
-                <w14:ligatures w14:val="standardContextual"/>
-              </w:rPr>
-              <w:tab/>
-            </w:r>
-            <w:r>
-              <w:rPr>
-                <w:rStyle w:val="Lienhypertexte"/>
-              </w:rPr>
-              <w:t>Mockup</w:t>
-            </w:r>
-            <w:r>
-              <w:rPr>
-                <w:webHidden/>
-              </w:rPr>
-              <w:tab/>
-            </w:r>
-            <w:r>
-              <w:rPr>
-                <w:webHidden/>
-              </w:rPr>
-              <w:fldChar w:fldCharType="begin"/>
-            </w:r>
-            <w:r>
-              <w:rPr>
-                <w:webHidden/>
-              </w:rPr>
-              <w:instrText xml:space="preserve"> PAGEREF _Toc155626569 \h </w:instrText>
-            </w:r>
-            <w:r>
-              <w:rPr>
-                <w:webHidden/>
-              </w:rPr>
-            </w:r>
-            <w:r>
-              <w:rPr>
-                <w:webHidden/>
-              </w:rPr>
-              <w:fldChar w:fldCharType="separate"/>
-            </w:r>
-            <w:r>
-              <w:rPr>
-                <w:webHidden/>
-              </w:rPr>
-              <w:t>11</w:t>
+              <w:t>16</w:t>
             </w:r>
             <w:r>
               <w:rPr>
@@ -1979,11 +1885,10 @@
               <w:lang w:eastAsia="fr-FR"/>
             </w:rPr>
           </w:pPr>
-          <w:hyperlink w:anchor="_Toc155626570" w:history="1">
+          <w:hyperlink w:anchor="_Toc155865078" w:history="1">
             <w:r>
               <w:rPr>
                 <w:rStyle w:val="Lienhypertexte"/>
-                <w:color w:val="023160" w:themeColor="hyperlink" w:themeShade="80"/>
               </w:rPr>
               <w:t>IV.</w:t>
             </w:r>
@@ -2002,55 +1907,47 @@
             <w:r>
               <w:rPr>
                 <w:rStyle w:val="Lienhypertexte"/>
-                <w:color w:val="023160" w:themeColor="hyperlink" w:themeShade="80"/>
               </w:rPr>
               <w:t>Conception</w:t>
             </w:r>
             <w:r>
               <w:rPr>
                 <w:webHidden/>
-                <w:color w:val="1F3864" w:themeColor="accent1" w:themeShade="80"/>
               </w:rPr>
               <w:tab/>
             </w:r>
             <w:r>
               <w:rPr>
                 <w:webHidden/>
-                <w:color w:val="1F3864" w:themeColor="accent1" w:themeShade="80"/>
               </w:rPr>
               <w:fldChar w:fldCharType="begin"/>
             </w:r>
             <w:r>
               <w:rPr>
                 <w:webHidden/>
-                <w:color w:val="1F3864" w:themeColor="accent1" w:themeShade="80"/>
-              </w:rPr>
-              <w:instrText xml:space="preserve"> PAGEREF _Toc155626570 \h </w:instrText>
-            </w:r>
-            <w:r>
-              <w:rPr>
-                <w:webHidden/>
-                <w:color w:val="1F3864" w:themeColor="accent1" w:themeShade="80"/>
-              </w:rPr>
-            </w:r>
-            <w:r>
-              <w:rPr>
-                <w:webHidden/>
-                <w:color w:val="1F3864" w:themeColor="accent1" w:themeShade="80"/>
+              </w:rPr>
+              <w:instrText xml:space="preserve"> PAGEREF _Toc155865078 \h </w:instrText>
+            </w:r>
+            <w:r>
+              <w:rPr>
+                <w:webHidden/>
+              </w:rPr>
+            </w:r>
+            <w:r>
+              <w:rPr>
+                <w:webHidden/>
               </w:rPr>
               <w:fldChar w:fldCharType="separate"/>
             </w:r>
             <w:r>
               <w:rPr>
                 <w:webHidden/>
-                <w:color w:val="1F3864" w:themeColor="accent1" w:themeShade="80"/>
-              </w:rPr>
-              <w:t>11</w:t>
-            </w:r>
-            <w:r>
-              <w:rPr>
-                <w:webHidden/>
-                <w:color w:val="1F3864" w:themeColor="accent1" w:themeShade="80"/>
+              </w:rPr>
+              <w:t>16</w:t>
+            </w:r>
+            <w:r>
+              <w:rPr>
+                <w:webHidden/>
               </w:rPr>
               <w:fldChar w:fldCharType="end"/>
             </w:r>
@@ -2065,7 +1962,7 @@
               <w14:ligatures w14:val="standardContextual"/>
             </w:rPr>
           </w:pPr>
-          <w:hyperlink w:anchor="_Toc155626571" w:history="1">
+          <w:hyperlink w:anchor="_Toc155865079" w:history="1">
             <w:r>
               <w:rPr>
                 <w:rStyle w:val="Lienhypertexte"/>
@@ -2102,7 +1999,7 @@
               <w:rPr>
                 <w:webHidden/>
               </w:rPr>
-              <w:instrText xml:space="preserve"> PAGEREF _Toc155626571 \h </w:instrText>
+              <w:instrText xml:space="preserve"> PAGEREF _Toc155865079 \h </w:instrText>
             </w:r>
             <w:r>
               <w:rPr>
@@ -2119,7 +2016,7 @@
               <w:rPr>
                 <w:webHidden/>
               </w:rPr>
-              <w:t>11</w:t>
+              <w:t>16</w:t>
             </w:r>
             <w:r>
               <w:rPr>
@@ -2138,7 +2035,7 @@
               <w14:ligatures w14:val="standardContextual"/>
             </w:rPr>
           </w:pPr>
-          <w:hyperlink w:anchor="_Toc155626572" w:history="1">
+          <w:hyperlink w:anchor="_Toc155865080" w:history="1">
             <w:r>
               <w:rPr>
                 <w:rStyle w:val="Lienhypertexte"/>
@@ -2175,7 +2072,7 @@
               <w:rPr>
                 <w:webHidden/>
               </w:rPr>
-              <w:instrText xml:space="preserve"> PAGEREF _Toc155626572 \h </w:instrText>
+              <w:instrText xml:space="preserve"> PAGEREF _Toc155865080 \h </w:instrText>
             </w:r>
             <w:r>
               <w:rPr>
@@ -2192,7 +2089,7 @@
               <w:rPr>
                 <w:webHidden/>
               </w:rPr>
-              <w:t>11</w:t>
+              <w:t>16</w:t>
             </w:r>
             <w:r>
               <w:rPr>
@@ -2211,7 +2108,7 @@
               <w14:ligatures w14:val="standardContextual"/>
             </w:rPr>
           </w:pPr>
-          <w:hyperlink w:anchor="_Toc155626573" w:history="1">
+          <w:hyperlink w:anchor="_Toc155865081" w:history="1">
             <w:r>
               <w:rPr>
                 <w:rStyle w:val="Lienhypertexte"/>
@@ -2248,7 +2145,7 @@
               <w:rPr>
                 <w:webHidden/>
               </w:rPr>
-              <w:instrText xml:space="preserve"> PAGEREF _Toc155626573 \h </w:instrText>
+              <w:instrText xml:space="preserve"> PAGEREF _Toc155865081 \h </w:instrText>
             </w:r>
             <w:r>
               <w:rPr>
@@ -2265,7 +2162,7 @@
               <w:rPr>
                 <w:webHidden/>
               </w:rPr>
-              <w:t>11</w:t>
+              <w:t>16</w:t>
             </w:r>
             <w:r>
               <w:rPr>
@@ -2284,7 +2181,7 @@
               <w14:ligatures w14:val="standardContextual"/>
             </w:rPr>
           </w:pPr>
-          <w:hyperlink w:anchor="_Toc155626574" w:history="1">
+          <w:hyperlink w:anchor="_Toc155865082" w:history="1">
             <w:r>
               <w:rPr>
                 <w:rStyle w:val="Lienhypertexte"/>
@@ -2321,7 +2218,7 @@
               <w:rPr>
                 <w:webHidden/>
               </w:rPr>
-              <w:instrText xml:space="preserve"> PAGEREF _Toc155626574 \h </w:instrText>
+              <w:instrText xml:space="preserve"> PAGEREF _Toc155865082 \h </w:instrText>
             </w:r>
             <w:r>
               <w:rPr>
@@ -2338,7 +2235,7 @@
               <w:rPr>
                 <w:webHidden/>
               </w:rPr>
-              <w:t>11</w:t>
+              <w:t>16</w:t>
             </w:r>
             <w:r>
               <w:rPr>
@@ -2357,7 +2254,7 @@
               <w14:ligatures w14:val="standardContextual"/>
             </w:rPr>
           </w:pPr>
-          <w:hyperlink w:anchor="_Toc155626575" w:history="1">
+          <w:hyperlink w:anchor="_Toc155865083" w:history="1">
             <w:r>
               <w:rPr>
                 <w:rStyle w:val="Lienhypertexte"/>
@@ -2394,7 +2291,7 @@
               <w:rPr>
                 <w:webHidden/>
               </w:rPr>
-              <w:instrText xml:space="preserve"> PAGEREF _Toc155626575 \h </w:instrText>
+              <w:instrText xml:space="preserve"> PAGEREF _Toc155865083 \h </w:instrText>
             </w:r>
             <w:r>
               <w:rPr>
@@ -2411,7 +2308,7 @@
               <w:rPr>
                 <w:webHidden/>
               </w:rPr>
-              <w:t>12</w:t>
+              <w:t>16</w:t>
             </w:r>
             <w:r>
               <w:rPr>
@@ -2430,7 +2327,7 @@
               <w14:ligatures w14:val="standardContextual"/>
             </w:rPr>
           </w:pPr>
-          <w:hyperlink w:anchor="_Toc155626576" w:history="1">
+          <w:hyperlink w:anchor="_Toc155865084" w:history="1">
             <w:r>
               <w:rPr>
                 <w:rStyle w:val="Lienhypertexte"/>
@@ -2467,7 +2364,7 @@
               <w:rPr>
                 <w:webHidden/>
               </w:rPr>
-              <w:instrText xml:space="preserve"> PAGEREF _Toc155626576 \h </w:instrText>
+              <w:instrText xml:space="preserve"> PAGEREF _Toc155865084 \h </w:instrText>
             </w:r>
             <w:r>
               <w:rPr>
@@ -2484,7 +2381,7 @@
               <w:rPr>
                 <w:webHidden/>
               </w:rPr>
-              <w:t>12</w:t>
+              <w:t>16</w:t>
             </w:r>
             <w:r>
               <w:rPr>
@@ -2503,7 +2400,7 @@
               <w14:ligatures w14:val="standardContextual"/>
             </w:rPr>
           </w:pPr>
-          <w:hyperlink w:anchor="_Toc155626577" w:history="1">
+          <w:hyperlink w:anchor="_Toc155865085" w:history="1">
             <w:r>
               <w:rPr>
                 <w:rStyle w:val="Lienhypertexte"/>
@@ -2540,7 +2437,7 @@
               <w:rPr>
                 <w:webHidden/>
               </w:rPr>
-              <w:instrText xml:space="preserve"> PAGEREF _Toc155626577 \h </w:instrText>
+              <w:instrText xml:space="preserve"> PAGEREF _Toc155865085 \h </w:instrText>
             </w:r>
             <w:r>
               <w:rPr>
@@ -2557,7 +2454,7 @@
               <w:rPr>
                 <w:webHidden/>
               </w:rPr>
-              <w:t>12</w:t>
+              <w:t>16</w:t>
             </w:r>
             <w:r>
               <w:rPr>
@@ -2580,11 +2477,10 @@
               <w:lang w:eastAsia="fr-FR"/>
             </w:rPr>
           </w:pPr>
-          <w:hyperlink w:anchor="_Toc155626578" w:history="1">
+          <w:hyperlink w:anchor="_Toc155865086" w:history="1">
             <w:r>
               <w:rPr>
                 <w:rStyle w:val="Lienhypertexte"/>
-                <w:color w:val="023160" w:themeColor="hyperlink" w:themeShade="80"/>
               </w:rPr>
               <w:t>V.</w:t>
             </w:r>
@@ -2603,55 +2499,47 @@
             <w:r>
               <w:rPr>
                 <w:rStyle w:val="Lienhypertexte"/>
-                <w:color w:val="023160" w:themeColor="hyperlink" w:themeShade="80"/>
               </w:rPr>
               <w:t>Conclusion</w:t>
             </w:r>
             <w:r>
               <w:rPr>
                 <w:webHidden/>
-                <w:color w:val="1F3864" w:themeColor="accent1" w:themeShade="80"/>
               </w:rPr>
               <w:tab/>
             </w:r>
             <w:r>
               <w:rPr>
                 <w:webHidden/>
-                <w:color w:val="1F3864" w:themeColor="accent1" w:themeShade="80"/>
               </w:rPr>
               <w:fldChar w:fldCharType="begin"/>
             </w:r>
             <w:r>
               <w:rPr>
                 <w:webHidden/>
-                <w:color w:val="1F3864" w:themeColor="accent1" w:themeShade="80"/>
-              </w:rPr>
-              <w:instrText xml:space="preserve"> PAGEREF _Toc155626578 \h </w:instrText>
-            </w:r>
-            <w:r>
-              <w:rPr>
-                <w:webHidden/>
-                <w:color w:val="1F3864" w:themeColor="accent1" w:themeShade="80"/>
-              </w:rPr>
-            </w:r>
-            <w:r>
-              <w:rPr>
-                <w:webHidden/>
-                <w:color w:val="1F3864" w:themeColor="accent1" w:themeShade="80"/>
+              </w:rPr>
+              <w:instrText xml:space="preserve"> PAGEREF _Toc155865086 \h </w:instrText>
+            </w:r>
+            <w:r>
+              <w:rPr>
+                <w:webHidden/>
+              </w:rPr>
+            </w:r>
+            <w:r>
+              <w:rPr>
+                <w:webHidden/>
               </w:rPr>
               <w:fldChar w:fldCharType="separate"/>
             </w:r>
             <w:r>
               <w:rPr>
                 <w:webHidden/>
-                <w:color w:val="1F3864" w:themeColor="accent1" w:themeShade="80"/>
-              </w:rPr>
-              <w:t>12</w:t>
-            </w:r>
-            <w:r>
-              <w:rPr>
-                <w:webHidden/>
-                <w:color w:val="1F3864" w:themeColor="accent1" w:themeShade="80"/>
+              </w:rPr>
+              <w:t>16</w:t>
+            </w:r>
+            <w:r>
+              <w:rPr>
+                <w:webHidden/>
               </w:rPr>
               <w:fldChar w:fldCharType="end"/>
             </w:r>
@@ -2670,11 +2558,10 @@
               <w:lang w:eastAsia="fr-FR"/>
             </w:rPr>
           </w:pPr>
-          <w:hyperlink w:anchor="_Toc155626579" w:history="1">
+          <w:hyperlink w:anchor="_Toc155865087" w:history="1">
             <w:r>
               <w:rPr>
                 <w:rStyle w:val="Lienhypertexte"/>
-                <w:color w:val="023160" w:themeColor="hyperlink" w:themeShade="80"/>
               </w:rPr>
               <w:t>VI.</w:t>
             </w:r>
@@ -2693,55 +2580,47 @@
             <w:r>
               <w:rPr>
                 <w:rStyle w:val="Lienhypertexte"/>
-                <w:color w:val="023160" w:themeColor="hyperlink" w:themeShade="80"/>
               </w:rPr>
               <w:t>Annexes</w:t>
             </w:r>
             <w:r>
               <w:rPr>
                 <w:webHidden/>
-                <w:color w:val="1F3864" w:themeColor="accent1" w:themeShade="80"/>
               </w:rPr>
               <w:tab/>
             </w:r>
             <w:r>
               <w:rPr>
                 <w:webHidden/>
-                <w:color w:val="1F3864" w:themeColor="accent1" w:themeShade="80"/>
               </w:rPr>
               <w:fldChar w:fldCharType="begin"/>
             </w:r>
             <w:r>
               <w:rPr>
                 <w:webHidden/>
-                <w:color w:val="1F3864" w:themeColor="accent1" w:themeShade="80"/>
-              </w:rPr>
-              <w:instrText xml:space="preserve"> PAGEREF _Toc155626579 \h </w:instrText>
-            </w:r>
-            <w:r>
-              <w:rPr>
-                <w:webHidden/>
-                <w:color w:val="1F3864" w:themeColor="accent1" w:themeShade="80"/>
-              </w:rPr>
-            </w:r>
-            <w:r>
-              <w:rPr>
-                <w:webHidden/>
-                <w:color w:val="1F3864" w:themeColor="accent1" w:themeShade="80"/>
+              </w:rPr>
+              <w:instrText xml:space="preserve"> PAGEREF _Toc155865087 \h </w:instrText>
+            </w:r>
+            <w:r>
+              <w:rPr>
+                <w:webHidden/>
+              </w:rPr>
+            </w:r>
+            <w:r>
+              <w:rPr>
+                <w:webHidden/>
               </w:rPr>
               <w:fldChar w:fldCharType="separate"/>
             </w:r>
             <w:r>
               <w:rPr>
                 <w:webHidden/>
-                <w:color w:val="1F3864" w:themeColor="accent1" w:themeShade="80"/>
-              </w:rPr>
-              <w:t>12</w:t>
-            </w:r>
-            <w:r>
-              <w:rPr>
-                <w:webHidden/>
-                <w:color w:val="1F3864" w:themeColor="accent1" w:themeShade="80"/>
+              </w:rPr>
+              <w:t>16</w:t>
+            </w:r>
+            <w:r>
+              <w:rPr>
+                <w:webHidden/>
               </w:rPr>
               <w:fldChar w:fldCharType="end"/>
             </w:r>
@@ -2753,7 +2632,6 @@
               <w:b/>
               <w:bCs/>
             </w:rPr>
-            <w:lastRenderedPageBreak/>
             <w:fldChar w:fldCharType="end"/>
           </w:r>
         </w:p>
@@ -2777,7 +2655,7 @@
       <w:bookmarkStart w:id="1" w:name="_Ref155607065"/>
       <w:bookmarkStart w:id="2" w:name="_Toc155608324"/>
       <w:bookmarkStart w:id="3" w:name="_Toc155608525"/>
-      <w:bookmarkStart w:id="4" w:name="_Toc155626549"/>
+      <w:bookmarkStart w:id="4" w:name="_Toc155865058"/>
       <w:bookmarkEnd w:id="0"/>
       <w:r>
         <w:t>Introduction</w:t>
@@ -2791,8 +2669,8 @@
       <w:pPr>
         <w:pStyle w:val="Titre2"/>
       </w:pPr>
-      <w:bookmarkStart w:id="5" w:name="I_A_Abstract"/>
-      <w:bookmarkStart w:id="6" w:name="_Toc155626550"/>
+      <w:bookmarkStart w:id="5" w:name="_Toc155865059"/>
+      <w:bookmarkStart w:id="6" w:name="I_A_Abstract"/>
       <w:r>
         <w:t>Abstract</w:t>
       </w:r>
@@ -2805,7 +2683,7 @@
       <w:r>
         <w:t>(Introduction en anglais)</w:t>
       </w:r>
-      <w:bookmarkEnd w:id="6"/>
+      <w:bookmarkEnd w:id="5"/>
     </w:p>
     <w:p/>
     <w:p>
@@ -3024,13 +2902,14 @@
       <w:pPr>
         <w:pStyle w:val="Titre2"/>
       </w:pPr>
-      <w:bookmarkStart w:id="7" w:name="I_B_Intro"/>
-      <w:bookmarkStart w:id="8" w:name="_Toc155626551"/>
-      <w:bookmarkEnd w:id="5"/>
-      <w:r>
+      <w:bookmarkStart w:id="7" w:name="_Toc155865060"/>
+      <w:bookmarkStart w:id="8" w:name="I_B_Intro"/>
+      <w:bookmarkEnd w:id="6"/>
+      <w:r>
+        <w:lastRenderedPageBreak/>
         <w:t>Introduction en Français</w:t>
       </w:r>
-      <w:bookmarkEnd w:id="8"/>
+      <w:bookmarkEnd w:id="7"/>
     </w:p>
     <w:p/>
     <w:p>
@@ -3047,7 +2926,39 @@
           <w:sz w:val="24"/>
           <w:szCs w:val="24"/>
         </w:rPr>
-        <w:t>Le but de mon projet est donc de créer un site de quiz sur l'univers du Seigneur des Anneaux, univers très vaste et pionnier dans le thème fantaisy, et de permettre ainsi à tous ceux qui sont passionnés par cet univers d'acroître leurs connaissances, mais aussi de permettre aux novices de découvrir petit à petit l'univers.</w:t>
+        <w:t xml:space="preserve">Le but de mon projet est donc de créer un site de quiz sur l'univers du Seigneur des Anneaux, univers très vaste et pionnier dans le thème </w:t>
+      </w:r>
+      <w:proofErr w:type="spellStart"/>
+      <w:r>
+        <w:rPr>
+          <w:sz w:val="24"/>
+          <w:szCs w:val="24"/>
+        </w:rPr>
+        <w:t>fantaisy</w:t>
+      </w:r>
+      <w:proofErr w:type="spellEnd"/>
+      <w:r>
+        <w:rPr>
+          <w:sz w:val="24"/>
+          <w:szCs w:val="24"/>
+        </w:rPr>
+        <w:t>, et de permettre ainsi à tous ceux qui sont passionnés par cet univers d'</w:t>
+      </w:r>
+      <w:proofErr w:type="spellStart"/>
+      <w:r>
+        <w:rPr>
+          <w:sz w:val="24"/>
+          <w:szCs w:val="24"/>
+        </w:rPr>
+        <w:t>acroître</w:t>
+      </w:r>
+      <w:proofErr w:type="spellEnd"/>
+      <w:r>
+        <w:rPr>
+          <w:sz w:val="24"/>
+          <w:szCs w:val="24"/>
+        </w:rPr>
+        <w:t xml:space="preserve"> leurs connaissances, mais aussi de permettre aux novices de découvrir petit à petit l'univers.</w:t>
       </w:r>
     </w:p>
     <w:p>
@@ -3125,21 +3036,7 @@
           <w:sz w:val="24"/>
           <w:szCs w:val="24"/>
         </w:rPr>
-        <w:t xml:space="preserve">Etant grand fan de l'univers, j'ai vu les films de nombreuses fois, la série, certains ouvrages et je peux comprendre que tout ça rebute certains, et je trouvais qu'il manquait un endroit pour pouvoir s'instruire en s'amusant, autre que les jeux </w:t>
-      </w:r>
-      <w:r>
-        <w:rPr>
-          <w:sz w:val="24"/>
-          <w:szCs w:val="24"/>
-        </w:rPr>
-        <w:t>vidéo</w:t>
-      </w:r>
-      <w:r>
-        <w:rPr>
-          <w:sz w:val="24"/>
-          <w:szCs w:val="24"/>
-        </w:rPr>
-        <w:t xml:space="preserve"> de l'univers.</w:t>
+        <w:t>Etant grand fan de l'univers, j'ai vu les films de nombreuses fois, la série, certains ouvrages et je peux comprendre que tout ça rebute certains, et je trouvais qu'il manquait un endroit pour pouvoir s'instruire en s'amusant, autre que les jeux vidéo de l'univers.</w:t>
       </w:r>
     </w:p>
     <w:p>
@@ -3213,14 +3110,14 @@
       <w:pPr>
         <w:pStyle w:val="Titre2"/>
       </w:pPr>
-      <w:bookmarkStart w:id="9" w:name="I_C_Compétences"/>
-      <w:bookmarkStart w:id="10" w:name="_Toc155626552"/>
-      <w:bookmarkEnd w:id="7"/>
+      <w:bookmarkStart w:id="9" w:name="_Toc155865061"/>
+      <w:bookmarkStart w:id="10" w:name="I_C_Compétences"/>
+      <w:bookmarkEnd w:id="8"/>
       <w:r>
         <w:lastRenderedPageBreak/>
         <w:t>Compétences du titre couvertes par le projet (d’après le REAC)</w:t>
       </w:r>
-      <w:bookmarkEnd w:id="10"/>
+      <w:bookmarkEnd w:id="9"/>
     </w:p>
     <w:p/>
     <w:p/>
@@ -3257,8 +3154,8 @@
       </w:pPr>
       <w:bookmarkStart w:id="11" w:name="_Toc155608325"/>
       <w:bookmarkStart w:id="12" w:name="_Toc155608526"/>
-      <w:bookmarkStart w:id="13" w:name="_Toc155626553"/>
-      <w:bookmarkEnd w:id="9"/>
+      <w:bookmarkStart w:id="13" w:name="_Toc155865062"/>
+      <w:bookmarkEnd w:id="10"/>
       <w:r>
         <w:lastRenderedPageBreak/>
         <w:t>Analyse du Besoin</w:t>
@@ -3288,8 +3185,8 @@
       <w:pPr>
         <w:pStyle w:val="Titre2"/>
       </w:pPr>
-      <w:bookmarkStart w:id="14" w:name="II_A_Contexte"/>
-      <w:bookmarkStart w:id="15" w:name="_Toc155626554"/>
+      <w:bookmarkStart w:id="14" w:name="_Toc155865063"/>
+      <w:bookmarkStart w:id="15" w:name="II_A_Contexte"/>
       <w:r>
         <w:t xml:space="preserve">Contexte </w:t>
       </w:r>
@@ -3299,7 +3196,7 @@
       <w:r>
         <w:t xml:space="preserve"> Besoin</w:t>
       </w:r>
-      <w:bookmarkEnd w:id="15"/>
+      <w:bookmarkEnd w:id="14"/>
     </w:p>
     <w:p/>
     <w:p>
@@ -3607,14 +3504,14 @@
       <w:pPr>
         <w:pStyle w:val="Titre2"/>
       </w:pPr>
-      <w:bookmarkStart w:id="16" w:name="II_B_Cibles"/>
-      <w:bookmarkStart w:id="17" w:name="_Toc155626555"/>
-      <w:bookmarkEnd w:id="14"/>
+      <w:bookmarkStart w:id="16" w:name="_Toc155865064"/>
+      <w:bookmarkStart w:id="17" w:name="II_B_Cibles"/>
+      <w:bookmarkEnd w:id="15"/>
       <w:r>
         <w:lastRenderedPageBreak/>
         <w:t>Cibles</w:t>
       </w:r>
-      <w:bookmarkEnd w:id="17"/>
+      <w:bookmarkEnd w:id="16"/>
     </w:p>
     <w:p>
       <w:pPr>
@@ -4097,13 +3994,13 @@
       <w:pPr>
         <w:pStyle w:val="Titre2"/>
       </w:pPr>
-      <w:bookmarkStart w:id="18" w:name="II_C_SWOT"/>
-      <w:bookmarkStart w:id="19" w:name="_Toc155626556"/>
-      <w:bookmarkEnd w:id="16"/>
+      <w:bookmarkStart w:id="18" w:name="_Toc155865065"/>
+      <w:bookmarkStart w:id="19" w:name="II_C_SWOT"/>
+      <w:bookmarkEnd w:id="17"/>
       <w:r>
         <w:t>Matrice SWOT</w:t>
       </w:r>
-      <w:bookmarkEnd w:id="19"/>
+      <w:bookmarkEnd w:id="18"/>
     </w:p>
     <w:p>
       <w:pPr>
@@ -5084,6 +4981,7 @@
                             <w:szCs w:val="44"/>
                           </w:rPr>
                         </w:pPr>
+                        <w:proofErr w:type="spellStart"/>
                         <w:r>
                           <w:rPr>
                             <w:sz w:val="32"/>
@@ -5091,6 +4989,7 @@
                           </w:rPr>
                           <w:t>Strenghts</w:t>
                         </w:r>
+                        <w:proofErr w:type="spellEnd"/>
                       </w:p>
                     </w:txbxContent>
                   </v:textbox>
@@ -5145,6 +5044,7 @@
                             <w:szCs w:val="48"/>
                           </w:rPr>
                         </w:pPr>
+                        <w:proofErr w:type="spellStart"/>
                         <w:r>
                           <w:rPr>
                             <w:sz w:val="32"/>
@@ -5152,6 +5052,7 @@
                           </w:rPr>
                           <w:t>Weaknesses</w:t>
                         </w:r>
+                        <w:proofErr w:type="spellEnd"/>
                       </w:p>
                     </w:txbxContent>
                   </v:textbox>
@@ -5204,6 +5105,7 @@
                             <w:szCs w:val="48"/>
                           </w:rPr>
                         </w:pPr>
+                        <w:proofErr w:type="spellStart"/>
                         <w:r>
                           <w:rPr>
                             <w:sz w:val="32"/>
@@ -5211,6 +5113,7 @@
                           </w:rPr>
                           <w:t>Threats</w:t>
                         </w:r>
+                        <w:proofErr w:type="spellEnd"/>
                       </w:p>
                     </w:txbxContent>
                   </v:textbox>
@@ -5265,6 +5168,7 @@
                             <w:szCs w:val="48"/>
                           </w:rPr>
                         </w:pPr>
+                        <w:proofErr w:type="spellStart"/>
                         <w:r>
                           <w:rPr>
                             <w:sz w:val="32"/>
@@ -5272,6 +5176,7 @@
                           </w:rPr>
                           <w:t>Opportunities</w:t>
                         </w:r>
+                        <w:proofErr w:type="spellEnd"/>
                       </w:p>
                     </w:txbxContent>
                   </v:textbox>
@@ -5938,14 +5843,14 @@
       <w:pPr>
         <w:pStyle w:val="Titre2"/>
       </w:pPr>
-      <w:bookmarkStart w:id="20" w:name="II_D_Concurrence"/>
-      <w:bookmarkStart w:id="21" w:name="_Toc155626557"/>
-      <w:bookmarkEnd w:id="18"/>
+      <w:bookmarkStart w:id="20" w:name="_Toc155865066"/>
+      <w:bookmarkStart w:id="21" w:name="II_D_Concurrence"/>
+      <w:bookmarkEnd w:id="19"/>
       <w:r>
         <w:lastRenderedPageBreak/>
         <w:t>Concurrence</w:t>
       </w:r>
-      <w:bookmarkEnd w:id="21"/>
+      <w:bookmarkEnd w:id="20"/>
     </w:p>
     <w:p>
       <w:pPr>
@@ -5998,23 +5903,7 @@
             <w:sz w:val="24"/>
             <w:szCs w:val="24"/>
           </w:rPr>
-          <w:t>https://www.jeux-geographiques.com/jeux-en-ligne-La-Te</w:t>
-        </w:r>
-        <w:r>
-          <w:rPr>
-            <w:rStyle w:val="Lienhypertexte"/>
-            <w:sz w:val="24"/>
-            <w:szCs w:val="24"/>
-          </w:rPr>
-          <w:t>r</w:t>
-        </w:r>
-        <w:r>
-          <w:rPr>
-            <w:rStyle w:val="Lienhypertexte"/>
-            <w:sz w:val="24"/>
-            <w:szCs w:val="24"/>
-          </w:rPr>
-          <w:t>re-du-Milieu-_pageid332.html</w:t>
+          <w:t>https://www.jeux-geographiques.com/jeux-en-ligne-La-Terre-du-Milieu-_pageid332.html</w:t>
         </w:r>
       </w:hyperlink>
       <w:r>
@@ -6044,13 +5933,13 @@
       <w:pPr>
         <w:pStyle w:val="Titre2"/>
       </w:pPr>
-      <w:bookmarkStart w:id="22" w:name="II_E_Contraintes"/>
-      <w:bookmarkStart w:id="23" w:name="_Toc155626558"/>
-      <w:bookmarkEnd w:id="20"/>
+      <w:bookmarkStart w:id="22" w:name="_Toc155865067"/>
+      <w:bookmarkStart w:id="23" w:name="II_E_Contraintes"/>
+      <w:bookmarkEnd w:id="21"/>
       <w:r>
         <w:t>Contraintes techniques</w:t>
       </w:r>
-      <w:bookmarkEnd w:id="23"/>
+      <w:bookmarkEnd w:id="22"/>
     </w:p>
     <w:p>
       <w:pPr>
@@ -6137,7 +6026,7 @@
       <w:pPr>
         <w:pStyle w:val="Titre2"/>
       </w:pPr>
-      <w:bookmarkStart w:id="24" w:name="_Toc155626559"/>
+      <w:bookmarkStart w:id="24" w:name="_Toc155865068"/>
       <w:r>
         <w:t>Contraintes légales et réglementaires</w:t>
       </w:r>
@@ -6276,7 +6165,39 @@
           <w:sz w:val="24"/>
           <w:szCs w:val="24"/>
         </w:rPr>
-        <w:t xml:space="preserve">appartient à Middle-earth Enterprises depuis 1976, je l’utilise pour ce site mais je </w:t>
+        <w:t>appartient à Middle-</w:t>
+      </w:r>
+      <w:proofErr w:type="spellStart"/>
+      <w:r>
+        <w:rPr>
+          <w:sz w:val="24"/>
+          <w:szCs w:val="24"/>
+        </w:rPr>
+        <w:t>earth</w:t>
+      </w:r>
+      <w:proofErr w:type="spellEnd"/>
+      <w:r>
+        <w:rPr>
+          <w:sz w:val="24"/>
+          <w:szCs w:val="24"/>
+        </w:rPr>
+        <w:t xml:space="preserve"> </w:t>
+      </w:r>
+      <w:proofErr w:type="spellStart"/>
+      <w:r>
+        <w:rPr>
+          <w:sz w:val="24"/>
+          <w:szCs w:val="24"/>
+        </w:rPr>
+        <w:t>Enterprises</w:t>
+      </w:r>
+      <w:proofErr w:type="spellEnd"/>
+      <w:r>
+        <w:rPr>
+          <w:sz w:val="24"/>
+          <w:szCs w:val="24"/>
+        </w:rPr>
+        <w:t xml:space="preserve"> depuis 1976, je l’utilise pour ce site mais je </w:t>
       </w:r>
       <w:r>
         <w:rPr>
@@ -6339,8 +6260,8 @@
       </w:pPr>
       <w:bookmarkStart w:id="25" w:name="_Toc155608326"/>
       <w:bookmarkStart w:id="26" w:name="_Toc155608527"/>
-      <w:bookmarkStart w:id="27" w:name="_Toc155626560"/>
-      <w:bookmarkEnd w:id="22"/>
+      <w:bookmarkStart w:id="27" w:name="_Toc155865069"/>
+      <w:bookmarkEnd w:id="23"/>
       <w:r>
         <w:lastRenderedPageBreak/>
         <w:t>Spécifications Fonctionnelles</w:t>
@@ -6353,15 +6274,15 @@
       <w:pPr>
         <w:pStyle w:val="Titre2"/>
       </w:pPr>
-      <w:bookmarkStart w:id="28" w:name="III_A_UseCase"/>
-      <w:bookmarkStart w:id="29" w:name="_Toc155626561"/>
+      <w:bookmarkStart w:id="28" w:name="_Toc155865070"/>
+      <w:bookmarkStart w:id="29" w:name="III_A_UseCase"/>
       <w:r>
         <w:t xml:space="preserve">Use Case – </w:t>
       </w:r>
       <w:r>
         <w:t>Cas d’utilisation</w:t>
       </w:r>
-      <w:bookmarkEnd w:id="29"/>
+      <w:bookmarkEnd w:id="28"/>
     </w:p>
     <w:p/>
     <w:p>
@@ -6561,14 +6482,14 @@
       <w:pPr>
         <w:pStyle w:val="Titre2"/>
       </w:pPr>
-      <w:bookmarkStart w:id="30" w:name="III_B_DiagActivité"/>
-      <w:bookmarkStart w:id="31" w:name="_Toc155626562"/>
-      <w:bookmarkEnd w:id="28"/>
+      <w:bookmarkStart w:id="30" w:name="_Toc155865071"/>
+      <w:bookmarkStart w:id="31" w:name="III_B_DiagActivité"/>
+      <w:bookmarkEnd w:id="29"/>
       <w:r>
         <w:lastRenderedPageBreak/>
         <w:t>Diagramme d’activité</w:t>
       </w:r>
-      <w:bookmarkEnd w:id="31"/>
+      <w:bookmarkEnd w:id="30"/>
     </w:p>
     <w:p>
       <w:r>
@@ -6835,14 +6756,14 @@
       <w:pPr>
         <w:pStyle w:val="Titre2"/>
       </w:pPr>
-      <w:bookmarkStart w:id="32" w:name="III_C_DiagSeq"/>
-      <w:bookmarkStart w:id="33" w:name="_Toc155626563"/>
-      <w:bookmarkEnd w:id="30"/>
+      <w:bookmarkStart w:id="32" w:name="_Toc155865072"/>
+      <w:bookmarkStart w:id="33" w:name="III_C_DiagSeq"/>
+      <w:bookmarkEnd w:id="31"/>
       <w:r>
         <w:lastRenderedPageBreak/>
         <w:t>Diagramme de séquence</w:t>
       </w:r>
-      <w:bookmarkEnd w:id="33"/>
+      <w:bookmarkEnd w:id="32"/>
     </w:p>
     <w:p>
       <w:pPr>
@@ -7159,7 +7080,21 @@
           <w:sz w:val="24"/>
           <w:szCs w:val="24"/>
         </w:rPr>
-        <w:t>Le troisième scénario d’erreur se produit si la base de donnée ne répond pas.</w:t>
+        <w:t xml:space="preserve">Le troisième scénario d’erreur se produit si la base de </w:t>
+      </w:r>
+      <w:r>
+        <w:rPr>
+          <w:sz w:val="24"/>
+          <w:szCs w:val="24"/>
+        </w:rPr>
+        <w:t>données</w:t>
+      </w:r>
+      <w:r>
+        <w:rPr>
+          <w:sz w:val="24"/>
+          <w:szCs w:val="24"/>
+        </w:rPr>
+        <w:t xml:space="preserve"> ne répond pas.</w:t>
       </w:r>
     </w:p>
     <w:p>
@@ -7174,8 +7109,8 @@
       <w:pPr>
         <w:pStyle w:val="Titre2"/>
       </w:pPr>
-      <w:bookmarkStart w:id="34" w:name="_Toc155626564"/>
-      <w:bookmarkEnd w:id="32"/>
+      <w:bookmarkStart w:id="34" w:name="_Toc155865073"/>
+      <w:bookmarkEnd w:id="33"/>
       <w:r>
         <w:t>Maquettage</w:t>
       </w:r>
@@ -7185,10 +7120,291 @@
       <w:pPr>
         <w:pStyle w:val="Titre3"/>
       </w:pPr>
-      <w:bookmarkStart w:id="35" w:name="III_D_i_Moodboard"/>
-      <w:bookmarkStart w:id="36" w:name="_Toc155626565"/>
-      <w:r>
-        <w:t>Moodboard</w:t>
+      <w:bookmarkStart w:id="35" w:name="_Toc155865074"/>
+      <w:r>
+        <w:t>Charte graphique</w:t>
+      </w:r>
+      <w:bookmarkEnd w:id="35"/>
+    </w:p>
+    <w:p/>
+    <w:p>
+      <w:pPr>
+        <w:ind w:firstLine="708"/>
+        <w:jc w:val="both"/>
+      </w:pPr>
+      <w:r>
+        <w:t>Les couleurs utilisées pour le site sont des teintes de jaune (#C39F1B, #FAF2D4 et #FFE278) et</w:t>
+      </w:r>
+      <w:r>
+        <w:t xml:space="preserve"> </w:t>
+      </w:r>
+      <w:r>
+        <w:t>de bleu (#000F94 et #070C3D) principalement. Le bleu est une couleur symbolisant le savoir, la sérénité tandis que le jaune</w:t>
+      </w:r>
+      <w:r>
+        <w:t xml:space="preserve"> un peu terne comme ici rappelle un peu la couleur des parchemins, symbolisant aussi le savoir. Ici le choix notamment de la première couleur (#C39F1B) a été fait également pour ressembler et faire penser à la couleur de l’anneau de pouvoir, avec ce côté doré.</w:t>
+      </w:r>
+    </w:p>
+    <w:p>
+      <w:pPr>
+        <w:ind w:firstLine="708"/>
+        <w:jc w:val="both"/>
+      </w:pPr>
+    </w:p>
+    <w:p>
+      <w:r>
+        <w:rPr>
+          <w:noProof/>
+        </w:rPr>
+        <w:drawing>
+          <wp:inline distT="0" distB="0" distL="0" distR="0" wp14:anchorId="3331BBD6" wp14:editId="5B432E4E">
+            <wp:extent cx="5760720" cy="1584325"/>
+            <wp:effectExtent l="0" t="0" r="0" b="0"/>
+            <wp:docPr id="1064726077" name="Image 2"/>
+            <wp:cNvGraphicFramePr>
+              <a:graphicFrameLocks xmlns:a="http://schemas.openxmlformats.org/drawingml/2006/main" noChangeAspect="1"/>
+            </wp:cNvGraphicFramePr>
+            <a:graphic xmlns:a="http://schemas.openxmlformats.org/drawingml/2006/main">
+              <a:graphicData uri="http://schemas.openxmlformats.org/drawingml/2006/picture">
+                <pic:pic xmlns:pic="http://schemas.openxmlformats.org/drawingml/2006/picture">
+                  <pic:nvPicPr>
+                    <pic:cNvPr id="1064726077" name="Image 1064726077"/>
+                    <pic:cNvPicPr/>
+                  </pic:nvPicPr>
+                  <pic:blipFill>
+                    <a:blip r:embed="rId15" cstate="print">
+                      <a:extLst>
+                        <a:ext uri="{28A0092B-C50C-407E-A947-70E740481C1C}">
+                          <a14:useLocalDpi xmlns:a14="http://schemas.microsoft.com/office/drawing/2010/main" val="0"/>
+                        </a:ext>
+                      </a:extLst>
+                    </a:blip>
+                    <a:stretch>
+                      <a:fillRect/>
+                    </a:stretch>
+                  </pic:blipFill>
+                  <pic:spPr>
+                    <a:xfrm>
+                      <a:off x="0" y="0"/>
+                      <a:ext cx="5760720" cy="1584325"/>
+                    </a:xfrm>
+                    <a:prstGeom prst="rect">
+                      <a:avLst/>
+                    </a:prstGeom>
+                  </pic:spPr>
+                </pic:pic>
+              </a:graphicData>
+            </a:graphic>
+          </wp:inline>
+        </w:drawing>
+      </w:r>
+    </w:p>
+    <w:p/>
+    <w:p>
+      <w:pPr>
+        <w:ind w:firstLine="708"/>
+      </w:pPr>
+      <w:r>
+        <w:t xml:space="preserve">Les typographies utilisées seront </w:t>
+      </w:r>
+      <w:proofErr w:type="spellStart"/>
+      <w:r>
+        <w:t>Ringbearer</w:t>
+      </w:r>
+      <w:proofErr w:type="spellEnd"/>
+      <w:r>
+        <w:t xml:space="preserve"> (police des films du Seigneur des Anneaux) ainsi que Calisto MT qui possède un empattement faisant penser à des gardes d’épées, notamment sur le T.</w:t>
+      </w:r>
+    </w:p>
+    <w:p/>
+    <w:p>
+      <w:r>
+        <w:rPr>
+          <w:noProof/>
+        </w:rPr>
+        <w:drawing>
+          <wp:inline distT="0" distB="0" distL="0" distR="0" wp14:anchorId="61229753" wp14:editId="29EDA3DD">
+            <wp:extent cx="5760720" cy="760095"/>
+            <wp:effectExtent l="0" t="0" r="0" b="1905"/>
+            <wp:docPr id="1756588379" name="Image 1"/>
+            <wp:cNvGraphicFramePr>
+              <a:graphicFrameLocks xmlns:a="http://schemas.openxmlformats.org/drawingml/2006/main" noChangeAspect="1"/>
+            </wp:cNvGraphicFramePr>
+            <a:graphic xmlns:a="http://schemas.openxmlformats.org/drawingml/2006/main">
+              <a:graphicData uri="http://schemas.openxmlformats.org/drawingml/2006/picture">
+                <pic:pic xmlns:pic="http://schemas.openxmlformats.org/drawingml/2006/picture">
+                  <pic:nvPicPr>
+                    <pic:cNvPr id="1756588379" name=""/>
+                    <pic:cNvPicPr/>
+                  </pic:nvPicPr>
+                  <pic:blipFill>
+                    <a:blip r:embed="rId16"/>
+                    <a:stretch>
+                      <a:fillRect/>
+                    </a:stretch>
+                  </pic:blipFill>
+                  <pic:spPr>
+                    <a:xfrm>
+                      <a:off x="0" y="0"/>
+                      <a:ext cx="5760720" cy="760095"/>
+                    </a:xfrm>
+                    <a:prstGeom prst="rect">
+                      <a:avLst/>
+                    </a:prstGeom>
+                  </pic:spPr>
+                </pic:pic>
+              </a:graphicData>
+            </a:graphic>
+          </wp:inline>
+        </w:drawing>
+      </w:r>
+    </w:p>
+    <w:p/>
+    <w:p>
+      <w:pPr>
+        <w:ind w:firstLine="708"/>
+        <w:jc w:val="both"/>
+      </w:pPr>
+      <w:r>
+        <w:t xml:space="preserve">Le logo a été réalisé par </w:t>
+      </w:r>
+      <w:proofErr w:type="spellStart"/>
+      <w:r>
+        <w:t>Jaysön</w:t>
+      </w:r>
+      <w:proofErr w:type="spellEnd"/>
+      <w:r>
+        <w:t xml:space="preserve"> </w:t>
+      </w:r>
+      <w:proofErr w:type="spellStart"/>
+      <w:r>
+        <w:t>Dutheil</w:t>
+      </w:r>
+      <w:proofErr w:type="spellEnd"/>
+      <w:r>
+        <w:t>, un dessinateur de m</w:t>
+      </w:r>
+      <w:r>
+        <w:t xml:space="preserve">on entourage </w:t>
+      </w:r>
+      <w:r>
+        <w:t xml:space="preserve">qui a gentiment accepté de me le faire, je l’en remercie donc ici. Ce logo représente </w:t>
+      </w:r>
+      <w:proofErr w:type="spellStart"/>
+      <w:r>
+        <w:t>Gandalf</w:t>
+      </w:r>
+      <w:proofErr w:type="spellEnd"/>
+      <w:r>
+        <w:t xml:space="preserve"> étudiant un vieux grimoire, </w:t>
+      </w:r>
+      <w:proofErr w:type="spellStart"/>
+      <w:r>
+        <w:t>Gandalf</w:t>
+      </w:r>
+      <w:proofErr w:type="spellEnd"/>
+      <w:r>
+        <w:t xml:space="preserve"> étant l’un des personnages les plus sages du Seigneur des anneaux et ayant beaucoup de savoir. Et ici il s’instruit </w:t>
+      </w:r>
+      <w:r>
+        <w:t>davantage</w:t>
+      </w:r>
+      <w:r>
+        <w:t xml:space="preserve"> en étudiant ce grimoire.</w:t>
+      </w:r>
+    </w:p>
+    <w:p>
+      <w:pPr>
+        <w:jc w:val="both"/>
+      </w:pPr>
+      <w:r>
+        <w:tab/>
+      </w:r>
+    </w:p>
+    <w:p>
+      <w:pPr>
+        <w:jc w:val="both"/>
+      </w:pPr>
+      <w:r>
+        <w:rPr>
+          <w:noProof/>
+        </w:rPr>
+        <w:drawing>
+          <wp:anchor distT="0" distB="0" distL="114300" distR="114300" simplePos="0" relativeHeight="251692032" behindDoc="0" locked="0" layoutInCell="1" allowOverlap="1" wp14:anchorId="55D5F385" wp14:editId="54868ABA">
+            <wp:simplePos x="0" y="0"/>
+            <wp:positionH relativeFrom="margin">
+              <wp:align>center</wp:align>
+            </wp:positionH>
+            <wp:positionV relativeFrom="paragraph">
+              <wp:posOffset>3976</wp:posOffset>
+            </wp:positionV>
+            <wp:extent cx="4257923" cy="4257923"/>
+            <wp:effectExtent l="0" t="0" r="9525" b="9525"/>
+            <wp:wrapTopAndBottom/>
+            <wp:docPr id="1104079263" name="Image 3"/>
+            <wp:cNvGraphicFramePr>
+              <a:graphicFrameLocks xmlns:a="http://schemas.openxmlformats.org/drawingml/2006/main" noChangeAspect="1"/>
+            </wp:cNvGraphicFramePr>
+            <a:graphic xmlns:a="http://schemas.openxmlformats.org/drawingml/2006/main">
+              <a:graphicData uri="http://schemas.openxmlformats.org/drawingml/2006/picture">
+                <pic:pic xmlns:pic="http://schemas.openxmlformats.org/drawingml/2006/picture">
+                  <pic:nvPicPr>
+                    <pic:cNvPr id="1104079263" name="Image 1104079263"/>
+                    <pic:cNvPicPr/>
+                  </pic:nvPicPr>
+                  <pic:blipFill>
+                    <a:blip r:embed="rId17" cstate="print">
+                      <a:extLst>
+                        <a:ext uri="{28A0092B-C50C-407E-A947-70E740481C1C}">
+                          <a14:useLocalDpi xmlns:a14="http://schemas.microsoft.com/office/drawing/2010/main" val="0"/>
+                        </a:ext>
+                      </a:extLst>
+                    </a:blip>
+                    <a:stretch>
+                      <a:fillRect/>
+                    </a:stretch>
+                  </pic:blipFill>
+                  <pic:spPr>
+                    <a:xfrm>
+                      <a:off x="0" y="0"/>
+                      <a:ext cx="4257923" cy="4257923"/>
+                    </a:xfrm>
+                    <a:prstGeom prst="rect">
+                      <a:avLst/>
+                    </a:prstGeom>
+                  </pic:spPr>
+                </pic:pic>
+              </a:graphicData>
+            </a:graphic>
+            <wp14:sizeRelH relativeFrom="page">
+              <wp14:pctWidth>0</wp14:pctWidth>
+            </wp14:sizeRelH>
+            <wp14:sizeRelV relativeFrom="page">
+              <wp14:pctHeight>0</wp14:pctHeight>
+            </wp14:sizeRelV>
+          </wp:anchor>
+        </w:drawing>
+      </w:r>
+    </w:p>
+    <w:p>
+      <w:bookmarkStart w:id="36" w:name="_Toc155865075"/>
+      <w:bookmarkStart w:id="37" w:name="III_D_iii_Zoning"/>
+    </w:p>
+    <w:p/>
+    <w:p/>
+    <w:p/>
+    <w:p/>
+    <w:p/>
+    <w:p/>
+    <w:p/>
+    <w:p/>
+    <w:p>
+      <w:pPr>
+        <w:pStyle w:val="Titre3"/>
+      </w:pPr>
+      <w:r>
+        <w:lastRenderedPageBreak/>
+        <w:t>Zoning</w:t>
       </w:r>
       <w:bookmarkEnd w:id="36"/>
     </w:p>
@@ -7202,6 +7418,1008 @@
     </w:p>
     <w:p>
       <w:pPr>
+        <w:ind w:firstLine="708"/>
+        <w:rPr>
+          <w:sz w:val="24"/>
+          <w:szCs w:val="24"/>
+        </w:rPr>
+      </w:pPr>
+      <w:r>
+        <w:rPr>
+          <w:sz w:val="24"/>
+          <w:szCs w:val="24"/>
+        </w:rPr>
+        <w:t xml:space="preserve">Le </w:t>
+      </w:r>
+      <w:r>
+        <w:rPr>
+          <w:sz w:val="24"/>
+          <w:szCs w:val="24"/>
+        </w:rPr>
+        <w:t>zoning représente le visuel global du site, mais de la manière la plus simplifiée possible, avec juste les emplacements pour les éléments</w:t>
+      </w:r>
+      <w:r>
+        <w:rPr>
+          <w:sz w:val="24"/>
+          <w:szCs w:val="24"/>
+        </w:rPr>
+        <w:t>.</w:t>
+      </w:r>
+    </w:p>
+    <w:p>
+      <w:pPr>
+        <w:rPr>
+          <w:sz w:val="24"/>
+          <w:szCs w:val="24"/>
+        </w:rPr>
+      </w:pPr>
+      <w:r>
+        <w:rPr>
+          <w:sz w:val="24"/>
+          <w:szCs w:val="24"/>
+        </w:rPr>
+        <w:t>V</w:t>
+      </w:r>
+      <w:r>
+        <w:rPr>
+          <w:sz w:val="24"/>
+          <w:szCs w:val="24"/>
+        </w:rPr>
+        <w:t xml:space="preserve">oici </w:t>
+      </w:r>
+      <w:r>
+        <w:rPr>
+          <w:sz w:val="24"/>
+          <w:szCs w:val="24"/>
+        </w:rPr>
+        <w:t>le</w:t>
+      </w:r>
+      <w:r>
+        <w:rPr>
+          <w:sz w:val="24"/>
+          <w:szCs w:val="24"/>
+        </w:rPr>
+        <w:t xml:space="preserve"> zoning</w:t>
+      </w:r>
+      <w:r>
+        <w:rPr>
+          <w:sz w:val="24"/>
+          <w:szCs w:val="24"/>
+        </w:rPr>
+        <w:t xml:space="preserve"> de la page d’accueil</w:t>
+      </w:r>
+      <w:r>
+        <w:rPr>
+          <w:sz w:val="24"/>
+          <w:szCs w:val="24"/>
+        </w:rPr>
+        <w:t>, les autres sont en annexe 1</w:t>
+      </w:r>
+      <w:r>
+        <w:rPr>
+          <w:sz w:val="24"/>
+          <w:szCs w:val="24"/>
+        </w:rPr>
+        <w:t>.1</w:t>
+      </w:r>
+      <w:r>
+        <w:rPr>
+          <w:sz w:val="24"/>
+          <w:szCs w:val="24"/>
+        </w:rPr>
+        <w:t>.</w:t>
+      </w:r>
+    </w:p>
+    <w:p>
+      <w:pPr>
+        <w:rPr>
+          <w:sz w:val="24"/>
+          <w:szCs w:val="24"/>
+        </w:rPr>
+      </w:pPr>
+    </w:p>
+    <w:tbl>
+      <w:tblPr>
+        <w:tblStyle w:val="Grilledutableau"/>
+        <w:tblW w:w="0" w:type="auto"/>
+        <w:tblBorders>
+          <w:top w:val="none" w:sz="0" w:space="0" w:color="auto"/>
+          <w:left w:val="none" w:sz="0" w:space="0" w:color="auto"/>
+          <w:bottom w:val="none" w:sz="0" w:space="0" w:color="auto"/>
+          <w:right w:val="none" w:sz="0" w:space="0" w:color="auto"/>
+          <w:insideH w:val="none" w:sz="0" w:space="0" w:color="auto"/>
+          <w:insideV w:val="none" w:sz="0" w:space="0" w:color="auto"/>
+        </w:tblBorders>
+        <w:tblLayout w:type="fixed"/>
+        <w:tblLook w:val="04A0" w:firstRow="1" w:lastRow="0" w:firstColumn="1" w:lastColumn="0" w:noHBand="0" w:noVBand="1"/>
+      </w:tblPr>
+      <w:tblGrid>
+        <w:gridCol w:w="5529"/>
+        <w:gridCol w:w="3543"/>
+      </w:tblGrid>
+      <w:tr>
+        <w:tc>
+          <w:tcPr>
+            <w:tcW w:w="5529" w:type="dxa"/>
+          </w:tcPr>
+          <w:p>
+            <w:pPr>
+              <w:rPr>
+                <w:sz w:val="24"/>
+                <w:szCs w:val="24"/>
+              </w:rPr>
+            </w:pPr>
+            <w:r>
+              <w:rPr>
+                <w:noProof/>
+                <w:sz w:val="24"/>
+                <w:szCs w:val="24"/>
+              </w:rPr>
+              <mc:AlternateContent>
+                <mc:Choice Requires="wps">
+                  <w:drawing>
+                    <wp:anchor distT="0" distB="0" distL="114300" distR="114300" simplePos="0" relativeHeight="251699200" behindDoc="0" locked="0" layoutInCell="1" allowOverlap="1" wp14:anchorId="181324A8" wp14:editId="14E2EE3A">
+                      <wp:simplePos x="0" y="0"/>
+                      <wp:positionH relativeFrom="column">
+                        <wp:posOffset>3219450</wp:posOffset>
+                      </wp:positionH>
+                      <wp:positionV relativeFrom="paragraph">
+                        <wp:posOffset>353060</wp:posOffset>
+                      </wp:positionV>
+                      <wp:extent cx="287020" cy="71120"/>
+                      <wp:effectExtent l="38100" t="0" r="17780" b="100330"/>
+                      <wp:wrapNone/>
+                      <wp:docPr id="682970165" name="Connecteur : en angle 14"/>
+                      <wp:cNvGraphicFramePr/>
+                      <a:graphic xmlns:a="http://schemas.openxmlformats.org/drawingml/2006/main">
+                        <a:graphicData uri="http://schemas.microsoft.com/office/word/2010/wordprocessingShape">
+                          <wps:wsp>
+                            <wps:cNvCnPr/>
+                            <wps:spPr>
+                              <a:xfrm flipH="1">
+                                <a:off x="0" y="0"/>
+                                <a:ext cx="287020" cy="71120"/>
+                              </a:xfrm>
+                              <a:prstGeom prst="bentConnector3">
+                                <a:avLst>
+                                  <a:gd name="adj1" fmla="val 11228"/>
+                                </a:avLst>
+                              </a:prstGeom>
+                              <a:ln>
+                                <a:solidFill>
+                                  <a:srgbClr val="FF0000"/>
+                                </a:solidFill>
+                                <a:tailEnd type="triangle"/>
+                              </a:ln>
+                            </wps:spPr>
+                            <wps:style>
+                              <a:lnRef idx="1">
+                                <a:schemeClr val="accent1"/>
+                              </a:lnRef>
+                              <a:fillRef idx="0">
+                                <a:schemeClr val="accent1"/>
+                              </a:fillRef>
+                              <a:effectRef idx="0">
+                                <a:schemeClr val="accent1"/>
+                              </a:effectRef>
+                              <a:fontRef idx="minor">
+                                <a:schemeClr val="tx1"/>
+                              </a:fontRef>
+                            </wps:style>
+                            <wps:bodyPr/>
+                          </wps:wsp>
+                        </a:graphicData>
+                      </a:graphic>
+                      <wp14:sizeRelH relativeFrom="margin">
+                        <wp14:pctWidth>0</wp14:pctWidth>
+                      </wp14:sizeRelH>
+                      <wp14:sizeRelV relativeFrom="margin">
+                        <wp14:pctHeight>0</wp14:pctHeight>
+                      </wp14:sizeRelV>
+                    </wp:anchor>
+                  </w:drawing>
+                </mc:Choice>
+                <mc:Fallback>
+                  <w:pict>
+                    <v:shapetype w14:anchorId="213811D5" id="_x0000_t34" coordsize="21600,21600" o:spt="34" o:oned="t" adj="10800" path="m,l@0,0@0,21600,21600,21600e" filled="f">
+                      <v:stroke joinstyle="miter"/>
+                      <v:formulas>
+                        <v:f eqn="val #0"/>
+                      </v:formulas>
+                      <v:path arrowok="t" fillok="f" o:connecttype="none"/>
+                      <v:handles>
+                        <v:h position="#0,center"/>
+                      </v:handles>
+                      <o:lock v:ext="edit" shapetype="t"/>
+                    </v:shapetype>
+                    <v:shape id="Connecteur : en angle 14" o:spid="_x0000_s1026" type="#_x0000_t34" style="position:absolute;margin-left:253.5pt;margin-top:27.8pt;width:22.6pt;height:5.6pt;flip:x;z-index:251699200;visibility:visible;mso-wrap-style:square;mso-width-percent:0;mso-height-percent:0;mso-wrap-distance-left:9pt;mso-wrap-distance-top:0;mso-wrap-distance-right:9pt;mso-wrap-distance-bottom:0;mso-position-horizontal:absolute;mso-position-horizontal-relative:text;mso-position-vertical:absolute;mso-position-vertical-relative:text;mso-width-percent:0;mso-height-percent:0;mso-width-relative:margin;mso-height-relative:margin" o:gfxdata="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" adj="2425" strokecolor="red" strokeweight=".5pt">
+                      <v:stroke endarrow="block"/>
+                    </v:shape>
+                  </w:pict>
+                </mc:Fallback>
+              </mc:AlternateContent>
+            </w:r>
+            <w:r>
+              <w:rPr>
+                <w:noProof/>
+                <w:sz w:val="24"/>
+                <w:szCs w:val="24"/>
+              </w:rPr>
+              <mc:AlternateContent>
+                <mc:Choice Requires="wps">
+                  <w:drawing>
+                    <wp:anchor distT="0" distB="0" distL="114300" distR="114300" simplePos="0" relativeHeight="251701248" behindDoc="0" locked="0" layoutInCell="1" allowOverlap="1" wp14:anchorId="400B9AC8" wp14:editId="4AF79C2E">
+                      <wp:simplePos x="0" y="0"/>
+                      <wp:positionH relativeFrom="column">
+                        <wp:posOffset>3094327</wp:posOffset>
+                      </wp:positionH>
+                      <wp:positionV relativeFrom="paragraph">
+                        <wp:posOffset>2115019</wp:posOffset>
+                      </wp:positionV>
+                      <wp:extent cx="412944" cy="373712"/>
+                      <wp:effectExtent l="38100" t="76200" r="25400" b="26670"/>
+                      <wp:wrapNone/>
+                      <wp:docPr id="1559570287" name="Connecteur : en angle 16"/>
+                      <wp:cNvGraphicFramePr/>
+                      <a:graphic xmlns:a="http://schemas.openxmlformats.org/drawingml/2006/main">
+                        <a:graphicData uri="http://schemas.microsoft.com/office/word/2010/wordprocessingShape">
+                          <wps:wsp>
+                            <wps:cNvCnPr/>
+                            <wps:spPr>
+                              <a:xfrm flipH="1" flipV="1">
+                                <a:off x="0" y="0"/>
+                                <a:ext cx="412944" cy="373712"/>
+                              </a:xfrm>
+                              <a:prstGeom prst="bentConnector3">
+                                <a:avLst>
+                                  <a:gd name="adj1" fmla="val 11147"/>
+                                </a:avLst>
+                              </a:prstGeom>
+                              <a:ln>
+                                <a:solidFill>
+                                  <a:srgbClr val="FFC000"/>
+                                </a:solidFill>
+                                <a:tailEnd type="triangle"/>
+                              </a:ln>
+                            </wps:spPr>
+                            <wps:style>
+                              <a:lnRef idx="1">
+                                <a:schemeClr val="accent1"/>
+                              </a:lnRef>
+                              <a:fillRef idx="0">
+                                <a:schemeClr val="accent1"/>
+                              </a:fillRef>
+                              <a:effectRef idx="0">
+                                <a:schemeClr val="accent1"/>
+                              </a:effectRef>
+                              <a:fontRef idx="minor">
+                                <a:schemeClr val="tx1"/>
+                              </a:fontRef>
+                            </wps:style>
+                            <wps:bodyPr/>
+                          </wps:wsp>
+                        </a:graphicData>
+                      </a:graphic>
+                    </wp:anchor>
+                  </w:drawing>
+                </mc:Choice>
+                <mc:Fallback>
+                  <w:pict>
+                    <v:shape w14:anchorId="04B298C9" id="Connecteur : en angle 16" o:spid="_x0000_s1026" type="#_x0000_t34" style="position:absolute;margin-left:243.65pt;margin-top:166.55pt;width:32.5pt;height:29.45pt;flip:x y;z-index:251701248;visibility:visible;mso-wrap-style:square;mso-wrap-distance-left:9pt;mso-wrap-distance-top:0;mso-wrap-distance-right:9pt;mso-wrap-distance-bottom:0;mso-position-horizontal:absolute;mso-position-horizontal-relative:text;mso-position-vertical:absolute;mso-position-vertical-relative:text" o:gfxdata="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" adj="2408" strokecolor="#ffc000" strokeweight=".5pt">
+                      <v:stroke endarrow="block"/>
+                    </v:shape>
+                  </w:pict>
+                </mc:Fallback>
+              </mc:AlternateContent>
+            </w:r>
+            <w:r>
+              <w:rPr>
+                <w:noProof/>
+                <w:sz w:val="24"/>
+                <w:szCs w:val="24"/>
+              </w:rPr>
+              <mc:AlternateContent>
+                <mc:Choice Requires="wps">
+                  <w:drawing>
+                    <wp:anchor distT="0" distB="0" distL="114300" distR="114300" simplePos="0" relativeHeight="251700224" behindDoc="0" locked="0" layoutInCell="1" allowOverlap="1" wp14:anchorId="10097763" wp14:editId="6E5930DC">
+                      <wp:simplePos x="0" y="0"/>
+                      <wp:positionH relativeFrom="column">
+                        <wp:posOffset>295882</wp:posOffset>
+                      </wp:positionH>
+                      <wp:positionV relativeFrom="paragraph">
+                        <wp:posOffset>1721927</wp:posOffset>
+                      </wp:positionV>
+                      <wp:extent cx="2798860" cy="822463"/>
+                      <wp:effectExtent l="0" t="0" r="20955" b="15875"/>
+                      <wp:wrapNone/>
+                      <wp:docPr id="265719977" name="Rectangle 15"/>
+                      <wp:cNvGraphicFramePr/>
+                      <a:graphic xmlns:a="http://schemas.openxmlformats.org/drawingml/2006/main">
+                        <a:graphicData uri="http://schemas.microsoft.com/office/word/2010/wordprocessingShape">
+                          <wps:wsp>
+                            <wps:cNvSpPr/>
+                            <wps:spPr>
+                              <a:xfrm>
+                                <a:off x="0" y="0"/>
+                                <a:ext cx="2798860" cy="822463"/>
+                              </a:xfrm>
+                              <a:prstGeom prst="rect">
+                                <a:avLst/>
+                              </a:prstGeom>
+                              <a:noFill/>
+                              <a:ln>
+                                <a:solidFill>
+                                  <a:srgbClr val="FFC000"/>
+                                </a:solidFill>
+                              </a:ln>
+                            </wps:spPr>
+                            <wps:style>
+                              <a:lnRef idx="2">
+                                <a:schemeClr val="accent1">
+                                  <a:shade val="15000"/>
+                                </a:schemeClr>
+                              </a:lnRef>
+                              <a:fillRef idx="1">
+                                <a:schemeClr val="accent1"/>
+                              </a:fillRef>
+                              <a:effectRef idx="0">
+                                <a:schemeClr val="accent1"/>
+                              </a:effectRef>
+                              <a:fontRef idx="minor">
+                                <a:schemeClr val="lt1"/>
+                              </a:fontRef>
+                            </wps:style>
+                            <wps:bodyPr rot="0" spcFirstLastPara="0" vertOverflow="overflow" horzOverflow="overflow" vert="horz" wrap="square" lIns="91440" tIns="45720" rIns="91440" bIns="45720" numCol="1" spcCol="0" rtlCol="0" fromWordArt="0" anchor="ctr" anchorCtr="0" forceAA="0" compatLnSpc="1">
+                              <a:prstTxWarp prst="textNoShape">
+                                <a:avLst/>
+                              </a:prstTxWarp>
+                              <a:noAutofit/>
+                            </wps:bodyPr>
+                          </wps:wsp>
+                        </a:graphicData>
+                      </a:graphic>
+                    </wp:anchor>
+                  </w:drawing>
+                </mc:Choice>
+                <mc:Fallback>
+                  <w:pict>
+                    <v:rect w14:anchorId="39E15EF8" id="Rectangle 15" o:spid="_x0000_s1026" style="position:absolute;margin-left:23.3pt;margin-top:135.6pt;width:220.4pt;height:64.75pt;z-index:251700224;visibility:visible;mso-wrap-style:square;mso-wrap-distance-left:9pt;mso-wrap-distance-top:0;mso-wrap-distance-right:9pt;mso-wrap-distance-bottom:0;mso-position-horizontal:absolute;mso-position-horizontal-relative:text;mso-position-vertical:absolute;mso-position-vertical-relative:text;v-text-anchor:middle" o:gfxdata="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" filled="f" strokecolor="#ffc000" strokeweight="1pt"/>
+                  </w:pict>
+                </mc:Fallback>
+              </mc:AlternateContent>
+            </w:r>
+            <w:r>
+              <w:rPr>
+                <w:noProof/>
+                <w:sz w:val="24"/>
+                <w:szCs w:val="24"/>
+              </w:rPr>
+              <mc:AlternateContent>
+                <mc:Choice Requires="wps">
+                  <w:drawing>
+                    <wp:anchor distT="0" distB="0" distL="114300" distR="114300" simplePos="0" relativeHeight="251698176" behindDoc="0" locked="0" layoutInCell="1" allowOverlap="1" wp14:anchorId="46C37C7A" wp14:editId="1F0DE788">
+                      <wp:simplePos x="0" y="0"/>
+                      <wp:positionH relativeFrom="column">
+                        <wp:posOffset>3006697</wp:posOffset>
+                      </wp:positionH>
+                      <wp:positionV relativeFrom="paragraph">
+                        <wp:posOffset>1081350</wp:posOffset>
+                      </wp:positionV>
+                      <wp:extent cx="497840" cy="644055"/>
+                      <wp:effectExtent l="38100" t="76200" r="16510" b="22860"/>
+                      <wp:wrapNone/>
+                      <wp:docPr id="1081801636" name="Connecteur : en angle 13"/>
+                      <wp:cNvGraphicFramePr/>
+                      <a:graphic xmlns:a="http://schemas.openxmlformats.org/drawingml/2006/main">
+                        <a:graphicData uri="http://schemas.microsoft.com/office/word/2010/wordprocessingShape">
+                          <wps:wsp>
+                            <wps:cNvCnPr/>
+                            <wps:spPr>
+                              <a:xfrm flipH="1" flipV="1">
+                                <a:off x="0" y="0"/>
+                                <a:ext cx="497840" cy="644055"/>
+                              </a:xfrm>
+                              <a:prstGeom prst="bentConnector3">
+                                <a:avLst>
+                                  <a:gd name="adj1" fmla="val 8474"/>
+                                </a:avLst>
+                              </a:prstGeom>
+                              <a:ln>
+                                <a:solidFill>
+                                  <a:srgbClr val="00B050"/>
+                                </a:solidFill>
+                                <a:tailEnd type="triangle"/>
+                              </a:ln>
+                            </wps:spPr>
+                            <wps:style>
+                              <a:lnRef idx="1">
+                                <a:schemeClr val="accent1"/>
+                              </a:lnRef>
+                              <a:fillRef idx="0">
+                                <a:schemeClr val="accent1"/>
+                              </a:fillRef>
+                              <a:effectRef idx="0">
+                                <a:schemeClr val="accent1"/>
+                              </a:effectRef>
+                              <a:fontRef idx="minor">
+                                <a:schemeClr val="tx1"/>
+                              </a:fontRef>
+                            </wps:style>
+                            <wps:bodyPr/>
+                          </wps:wsp>
+                        </a:graphicData>
+                      </a:graphic>
+                    </wp:anchor>
+                  </w:drawing>
+                </mc:Choice>
+                <mc:Fallback>
+                  <w:pict>
+                    <v:shape w14:anchorId="11F51402" id="Connecteur : en angle 13" o:spid="_x0000_s1026" type="#_x0000_t34" style="position:absolute;margin-left:236.75pt;margin-top:85.15pt;width:39.2pt;height:50.7pt;flip:x y;z-index:251698176;visibility:visible;mso-wrap-style:square;mso-wrap-distance-left:9pt;mso-wrap-distance-top:0;mso-wrap-distance-right:9pt;mso-wrap-distance-bottom:0;mso-position-horizontal:absolute;mso-position-horizontal-relative:text;mso-position-vertical:absolute;mso-position-vertical-relative:text" o:gfxdata="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" adj="1830" strokecolor="#00b050" strokeweight=".5pt">
+                      <v:stroke endarrow="block"/>
+                    </v:shape>
+                  </w:pict>
+                </mc:Fallback>
+              </mc:AlternateContent>
+            </w:r>
+            <w:r>
+              <w:rPr>
+                <w:noProof/>
+                <w:sz w:val="24"/>
+                <w:szCs w:val="24"/>
+              </w:rPr>
+              <mc:AlternateContent>
+                <mc:Choice Requires="wps">
+                  <w:drawing>
+                    <wp:anchor distT="0" distB="0" distL="114300" distR="114300" simplePos="0" relativeHeight="251697152" behindDoc="0" locked="0" layoutInCell="1" allowOverlap="1" wp14:anchorId="1222842A" wp14:editId="51DCF967">
+                      <wp:simplePos x="0" y="0"/>
+                      <wp:positionH relativeFrom="column">
+                        <wp:posOffset>295882</wp:posOffset>
+                      </wp:positionH>
+                      <wp:positionV relativeFrom="paragraph">
+                        <wp:posOffset>779200</wp:posOffset>
+                      </wp:positionV>
+                      <wp:extent cx="2711395" cy="763711"/>
+                      <wp:effectExtent l="0" t="0" r="13335" b="17780"/>
+                      <wp:wrapNone/>
+                      <wp:docPr id="1154548651" name="Rectangle 12"/>
+                      <wp:cNvGraphicFramePr/>
+                      <a:graphic xmlns:a="http://schemas.openxmlformats.org/drawingml/2006/main">
+                        <a:graphicData uri="http://schemas.microsoft.com/office/word/2010/wordprocessingShape">
+                          <wps:wsp>
+                            <wps:cNvSpPr/>
+                            <wps:spPr>
+                              <a:xfrm>
+                                <a:off x="0" y="0"/>
+                                <a:ext cx="2711395" cy="763711"/>
+                              </a:xfrm>
+                              <a:prstGeom prst="rect">
+                                <a:avLst/>
+                              </a:prstGeom>
+                              <a:noFill/>
+                              <a:ln>
+                                <a:solidFill>
+                                  <a:srgbClr val="00B050"/>
+                                </a:solidFill>
+                              </a:ln>
+                            </wps:spPr>
+                            <wps:style>
+                              <a:lnRef idx="2">
+                                <a:schemeClr val="accent1">
+                                  <a:shade val="15000"/>
+                                </a:schemeClr>
+                              </a:lnRef>
+                              <a:fillRef idx="1">
+                                <a:schemeClr val="accent1"/>
+                              </a:fillRef>
+                              <a:effectRef idx="0">
+                                <a:schemeClr val="accent1"/>
+                              </a:effectRef>
+                              <a:fontRef idx="minor">
+                                <a:schemeClr val="lt1"/>
+                              </a:fontRef>
+                            </wps:style>
+                            <wps:bodyPr rot="0" spcFirstLastPara="0" vertOverflow="overflow" horzOverflow="overflow" vert="horz" wrap="square" lIns="91440" tIns="45720" rIns="91440" bIns="45720" numCol="1" spcCol="0" rtlCol="0" fromWordArt="0" anchor="ctr" anchorCtr="0" forceAA="0" compatLnSpc="1">
+                              <a:prstTxWarp prst="textNoShape">
+                                <a:avLst/>
+                              </a:prstTxWarp>
+                              <a:noAutofit/>
+                            </wps:bodyPr>
+                          </wps:wsp>
+                        </a:graphicData>
+                      </a:graphic>
+                      <wp14:sizeRelH relativeFrom="margin">
+                        <wp14:pctWidth>0</wp14:pctWidth>
+                      </wp14:sizeRelH>
+                    </wp:anchor>
+                  </w:drawing>
+                </mc:Choice>
+                <mc:Fallback>
+                  <w:pict>
+                    <v:rect w14:anchorId="6F960DB9" id="Rectangle 12" o:spid="_x0000_s1026" style="position:absolute;margin-left:23.3pt;margin-top:61.35pt;width:213.5pt;height:60.15pt;z-index:251697152;visibility:visible;mso-wrap-style:square;mso-width-percent:0;mso-wrap-distance-left:9pt;mso-wrap-distance-top:0;mso-wrap-distance-right:9pt;mso-wrap-distance-bottom:0;mso-position-horizontal:absolute;mso-position-horizontal-relative:text;mso-position-vertical:absolute;mso-position-vertical-relative:text;mso-width-percent:0;mso-width-relative:margin;v-text-anchor:middle" o:gfxdata="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" filled="f" strokecolor="#00b050" strokeweight="1pt"/>
+                  </w:pict>
+                </mc:Fallback>
+              </mc:AlternateContent>
+            </w:r>
+            <w:r>
+              <w:rPr>
+                <w:noProof/>
+                <w:sz w:val="24"/>
+                <w:szCs w:val="24"/>
+              </w:rPr>
+              <mc:AlternateContent>
+                <mc:Choice Requires="wps">
+                  <w:drawing>
+                    <wp:anchor distT="0" distB="0" distL="114300" distR="114300" simplePos="0" relativeHeight="251696128" behindDoc="0" locked="0" layoutInCell="1" allowOverlap="1" wp14:anchorId="7F7F6C7A" wp14:editId="7DA11A75">
+                      <wp:simplePos x="0" y="0"/>
+                      <wp:positionH relativeFrom="column">
+                        <wp:posOffset>2069023</wp:posOffset>
+                      </wp:positionH>
+                      <wp:positionV relativeFrom="paragraph">
+                        <wp:posOffset>644028</wp:posOffset>
+                      </wp:positionV>
+                      <wp:extent cx="1435514" cy="270344"/>
+                      <wp:effectExtent l="19050" t="76200" r="12700" b="34925"/>
+                      <wp:wrapNone/>
+                      <wp:docPr id="76224659" name="Connecteur : en angle 11"/>
+                      <wp:cNvGraphicFramePr/>
+                      <a:graphic xmlns:a="http://schemas.openxmlformats.org/drawingml/2006/main">
+                        <a:graphicData uri="http://schemas.microsoft.com/office/word/2010/wordprocessingShape">
+                          <wps:wsp>
+                            <wps:cNvCnPr/>
+                            <wps:spPr>
+                              <a:xfrm flipH="1" flipV="1">
+                                <a:off x="0" y="0"/>
+                                <a:ext cx="1435514" cy="270344"/>
+                              </a:xfrm>
+                              <a:prstGeom prst="bentConnector3">
+                                <a:avLst>
+                                  <a:gd name="adj1" fmla="val 1242"/>
+                                </a:avLst>
+                              </a:prstGeom>
+                              <a:ln>
+                                <a:solidFill>
+                                  <a:schemeClr val="accent5"/>
+                                </a:solidFill>
+                                <a:tailEnd type="triangle"/>
+                              </a:ln>
+                            </wps:spPr>
+                            <wps:style>
+                              <a:lnRef idx="1">
+                                <a:schemeClr val="accent1"/>
+                              </a:lnRef>
+                              <a:fillRef idx="0">
+                                <a:schemeClr val="accent1"/>
+                              </a:fillRef>
+                              <a:effectRef idx="0">
+                                <a:schemeClr val="accent1"/>
+                              </a:effectRef>
+                              <a:fontRef idx="minor">
+                                <a:schemeClr val="tx1"/>
+                              </a:fontRef>
+                            </wps:style>
+                            <wps:bodyPr/>
+                          </wps:wsp>
+                        </a:graphicData>
+                      </a:graphic>
+                    </wp:anchor>
+                  </w:drawing>
+                </mc:Choice>
+                <mc:Fallback>
+                  <w:pict>
+                    <v:shape w14:anchorId="3C62FC73" id="Connecteur : en angle 11" o:spid="_x0000_s1026" type="#_x0000_t34" style="position:absolute;margin-left:162.9pt;margin-top:50.7pt;width:113.05pt;height:21.3pt;flip:x y;z-index:251696128;visibility:visible;mso-wrap-style:square;mso-wrap-distance-left:9pt;mso-wrap-distance-top:0;mso-wrap-distance-right:9pt;mso-wrap-distance-bottom:0;mso-position-horizontal:absolute;mso-position-horizontal-relative:text;mso-position-vertical:absolute;mso-position-vertical-relative:text" o:gfxdata="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" adj="268" strokecolor="#5b9bd5 [3208]" strokeweight=".5pt">
+                      <v:stroke endarrow="block"/>
+                    </v:shape>
+                  </w:pict>
+                </mc:Fallback>
+              </mc:AlternateContent>
+            </w:r>
+            <w:r>
+              <w:rPr>
+                <w:noProof/>
+                <w:sz w:val="24"/>
+                <w:szCs w:val="24"/>
+              </w:rPr>
+              <mc:AlternateContent>
+                <mc:Choice Requires="wps">
+                  <w:drawing>
+                    <wp:anchor distT="0" distB="0" distL="114300" distR="114300" simplePos="0" relativeHeight="251695104" behindDoc="0" locked="0" layoutInCell="1" allowOverlap="1" wp14:anchorId="1F9D6E24" wp14:editId="4D4643A6">
+                      <wp:simplePos x="0" y="0"/>
+                      <wp:positionH relativeFrom="column">
+                        <wp:posOffset>1369308</wp:posOffset>
+                      </wp:positionH>
+                      <wp:positionV relativeFrom="paragraph">
+                        <wp:posOffset>556564</wp:posOffset>
+                      </wp:positionV>
+                      <wp:extent cx="652007" cy="222802"/>
+                      <wp:effectExtent l="0" t="0" r="15240" b="25400"/>
+                      <wp:wrapNone/>
+                      <wp:docPr id="2013359969" name="Rectangle 9"/>
+                      <wp:cNvGraphicFramePr/>
+                      <a:graphic xmlns:a="http://schemas.openxmlformats.org/drawingml/2006/main">
+                        <a:graphicData uri="http://schemas.microsoft.com/office/word/2010/wordprocessingShape">
+                          <wps:wsp>
+                            <wps:cNvSpPr/>
+                            <wps:spPr>
+                              <a:xfrm>
+                                <a:off x="0" y="0"/>
+                                <a:ext cx="652007" cy="222802"/>
+                              </a:xfrm>
+                              <a:prstGeom prst="rect">
+                                <a:avLst/>
+                              </a:prstGeom>
+                              <a:noFill/>
+                              <a:ln>
+                                <a:solidFill>
+                                  <a:schemeClr val="accent5"/>
+                                </a:solidFill>
+                              </a:ln>
+                            </wps:spPr>
+                            <wps:style>
+                              <a:lnRef idx="2">
+                                <a:schemeClr val="accent1">
+                                  <a:shade val="15000"/>
+                                </a:schemeClr>
+                              </a:lnRef>
+                              <a:fillRef idx="1">
+                                <a:schemeClr val="accent1"/>
+                              </a:fillRef>
+                              <a:effectRef idx="0">
+                                <a:schemeClr val="accent1"/>
+                              </a:effectRef>
+                              <a:fontRef idx="minor">
+                                <a:schemeClr val="lt1"/>
+                              </a:fontRef>
+                            </wps:style>
+                            <wps:bodyPr rot="0" spcFirstLastPara="0" vertOverflow="overflow" horzOverflow="overflow" vert="horz" wrap="square" lIns="91440" tIns="45720" rIns="91440" bIns="45720" numCol="1" spcCol="0" rtlCol="0" fromWordArt="0" anchor="ctr" anchorCtr="0" forceAA="0" compatLnSpc="1">
+                              <a:prstTxWarp prst="textNoShape">
+                                <a:avLst/>
+                              </a:prstTxWarp>
+                              <a:noAutofit/>
+                            </wps:bodyPr>
+                          </wps:wsp>
+                        </a:graphicData>
+                      </a:graphic>
+                      <wp14:sizeRelV relativeFrom="margin">
+                        <wp14:pctHeight>0</wp14:pctHeight>
+                      </wp14:sizeRelV>
+                    </wp:anchor>
+                  </w:drawing>
+                </mc:Choice>
+                <mc:Fallback>
+                  <w:pict>
+                    <v:rect w14:anchorId="05E1E652" id="Rectangle 9" o:spid="_x0000_s1026" style="position:absolute;margin-left:107.8pt;margin-top:43.8pt;width:51.35pt;height:17.55pt;z-index:251695104;visibility:visible;mso-wrap-style:square;mso-height-percent:0;mso-wrap-distance-left:9pt;mso-wrap-distance-top:0;mso-wrap-distance-right:9pt;mso-wrap-distance-bottom:0;mso-position-horizontal:absolute;mso-position-horizontal-relative:text;mso-position-vertical:absolute;mso-position-vertical-relative:text;mso-height-percent:0;mso-height-relative:margin;v-text-anchor:middle" o:gfxdata="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" filled="f" strokecolor="#5b9bd5 [3208]" strokeweight="1pt"/>
+                  </w:pict>
+                </mc:Fallback>
+              </mc:AlternateContent>
+            </w:r>
+            <w:r>
+              <w:rPr>
+                <w:noProof/>
+                <w:sz w:val="24"/>
+                <w:szCs w:val="24"/>
+              </w:rPr>
+              <mc:AlternateContent>
+                <mc:Choice Requires="wps">
+                  <w:drawing>
+                    <wp:anchor distT="0" distB="0" distL="114300" distR="114300" simplePos="0" relativeHeight="251693056" behindDoc="0" locked="0" layoutInCell="1" allowOverlap="1" wp14:anchorId="711BC31A" wp14:editId="5E38ABEB">
+                      <wp:simplePos x="0" y="0"/>
+                      <wp:positionH relativeFrom="column">
+                        <wp:posOffset>65294</wp:posOffset>
+                      </wp:positionH>
+                      <wp:positionV relativeFrom="paragraph">
+                        <wp:posOffset>333927</wp:posOffset>
+                      </wp:positionV>
+                      <wp:extent cx="3299349" cy="174929"/>
+                      <wp:effectExtent l="0" t="0" r="15875" b="15875"/>
+                      <wp:wrapNone/>
+                      <wp:docPr id="1197056943" name="Rectangle 7"/>
+                      <wp:cNvGraphicFramePr/>
+                      <a:graphic xmlns:a="http://schemas.openxmlformats.org/drawingml/2006/main">
+                        <a:graphicData uri="http://schemas.microsoft.com/office/word/2010/wordprocessingShape">
+                          <wps:wsp>
+                            <wps:cNvSpPr/>
+                            <wps:spPr>
+                              <a:xfrm>
+                                <a:off x="0" y="0"/>
+                                <a:ext cx="3299349" cy="174929"/>
+                              </a:xfrm>
+                              <a:prstGeom prst="rect">
+                                <a:avLst/>
+                              </a:prstGeom>
+                              <a:noFill/>
+                              <a:ln>
+                                <a:solidFill>
+                                  <a:srgbClr val="FF0000"/>
+                                </a:solidFill>
+                              </a:ln>
+                            </wps:spPr>
+                            <wps:style>
+                              <a:lnRef idx="2">
+                                <a:schemeClr val="accent1">
+                                  <a:shade val="15000"/>
+                                </a:schemeClr>
+                              </a:lnRef>
+                              <a:fillRef idx="1">
+                                <a:schemeClr val="accent1"/>
+                              </a:fillRef>
+                              <a:effectRef idx="0">
+                                <a:schemeClr val="accent1"/>
+                              </a:effectRef>
+                              <a:fontRef idx="minor">
+                                <a:schemeClr val="lt1"/>
+                              </a:fontRef>
+                            </wps:style>
+                            <wps:bodyPr rot="0" spcFirstLastPara="0" vertOverflow="overflow" horzOverflow="overflow" vert="horz" wrap="square" lIns="91440" tIns="45720" rIns="91440" bIns="45720" numCol="1" spcCol="0" rtlCol="0" fromWordArt="0" anchor="ctr" anchorCtr="0" forceAA="0" compatLnSpc="1">
+                              <a:prstTxWarp prst="textNoShape">
+                                <a:avLst/>
+                              </a:prstTxWarp>
+                              <a:noAutofit/>
+                            </wps:bodyPr>
+                          </wps:wsp>
+                        </a:graphicData>
+                      </a:graphic>
+                      <wp14:sizeRelH relativeFrom="margin">
+                        <wp14:pctWidth>0</wp14:pctWidth>
+                      </wp14:sizeRelH>
+                      <wp14:sizeRelV relativeFrom="margin">
+                        <wp14:pctHeight>0</wp14:pctHeight>
+                      </wp14:sizeRelV>
+                    </wp:anchor>
+                  </w:drawing>
+                </mc:Choice>
+                <mc:Fallback>
+                  <w:pict>
+                    <v:rect w14:anchorId="3BDB9D8A" id="Rectangle 7" o:spid="_x0000_s1026" style="position:absolute;margin-left:5.15pt;margin-top:26.3pt;width:259.8pt;height:13.75pt;z-index:251693056;visibility:visible;mso-wrap-style:square;mso-width-percent:0;mso-height-percent:0;mso-wrap-distance-left:9pt;mso-wrap-distance-top:0;mso-wrap-distance-right:9pt;mso-wrap-distance-bottom:0;mso-position-horizontal:absolute;mso-position-horizontal-relative:text;mso-position-vertical:absolute;mso-position-vertical-relative:text;mso-width-percent:0;mso-height-percent:0;mso-width-relative:margin;mso-height-relative:margin;v-text-anchor:middle" o:gfxdata="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" filled="f" strokecolor="red" strokeweight="1pt"/>
+                  </w:pict>
+                </mc:Fallback>
+              </mc:AlternateContent>
+            </w:r>
+            <w:r>
+              <w:rPr>
+                <w:noProof/>
+                <w:sz w:val="24"/>
+                <w:szCs w:val="24"/>
+              </w:rPr>
+              <w:drawing>
+                <wp:inline distT="0" distB="0" distL="0" distR="0" wp14:anchorId="21E420F9" wp14:editId="00AB915C">
+                  <wp:extent cx="3413999" cy="3021496"/>
+                  <wp:effectExtent l="0" t="0" r="0" b="7620"/>
+                  <wp:docPr id="1551059476" name="Image 4"/>
+                  <wp:cNvGraphicFramePr>
+                    <a:graphicFrameLocks xmlns:a="http://schemas.openxmlformats.org/drawingml/2006/main" noChangeAspect="1"/>
+                  </wp:cNvGraphicFramePr>
+                  <a:graphic xmlns:a="http://schemas.openxmlformats.org/drawingml/2006/main">
+                    <a:graphicData uri="http://schemas.openxmlformats.org/drawingml/2006/picture">
+                      <pic:pic xmlns:pic="http://schemas.openxmlformats.org/drawingml/2006/picture">
+                        <pic:nvPicPr>
+                          <pic:cNvPr id="1551059476" name="Image 1551059476"/>
+                          <pic:cNvPicPr/>
+                        </pic:nvPicPr>
+                        <pic:blipFill>
+                          <a:blip r:embed="rId18">
+                            <a:extLst>
+                              <a:ext uri="{28A0092B-C50C-407E-A947-70E740481C1C}">
+                                <a14:useLocalDpi xmlns:a14="http://schemas.microsoft.com/office/drawing/2010/main" val="0"/>
+                              </a:ext>
+                            </a:extLst>
+                          </a:blip>
+                          <a:stretch>
+                            <a:fillRect/>
+                          </a:stretch>
+                        </pic:blipFill>
+                        <pic:spPr>
+                          <a:xfrm>
+                            <a:off x="0" y="0"/>
+                            <a:ext cx="3446875" cy="3050593"/>
+                          </a:xfrm>
+                          <a:prstGeom prst="rect">
+                            <a:avLst/>
+                          </a:prstGeom>
+                        </pic:spPr>
+                      </pic:pic>
+                    </a:graphicData>
+                  </a:graphic>
+                </wp:inline>
+              </w:drawing>
+            </w:r>
+          </w:p>
+        </w:tc>
+        <w:tc>
+          <w:tcPr>
+            <w:tcW w:w="3543" w:type="dxa"/>
+          </w:tcPr>
+          <w:p>
+            <w:pPr>
+              <w:jc w:val="both"/>
+              <w:rPr>
+                <w:sz w:val="24"/>
+                <w:szCs w:val="24"/>
+              </w:rPr>
+            </w:pPr>
+            <w:r>
+              <w:rPr>
+                <w:sz w:val="24"/>
+                <w:szCs w:val="24"/>
+              </w:rPr>
+              <w:t>Tout en haut nous retrouvons le Logo et le header, qui contiendra les différents menus</w:t>
+            </w:r>
+          </w:p>
+          <w:p>
+            <w:pPr>
+              <w:jc w:val="both"/>
+              <w:rPr>
+                <w:sz w:val="24"/>
+                <w:szCs w:val="24"/>
+              </w:rPr>
+            </w:pPr>
+          </w:p>
+          <w:p>
+            <w:pPr>
+              <w:jc w:val="both"/>
+              <w:rPr>
+                <w:sz w:val="24"/>
+                <w:szCs w:val="24"/>
+              </w:rPr>
+            </w:pPr>
+            <w:r>
+              <w:rPr>
+                <w:sz w:val="24"/>
+                <w:szCs w:val="24"/>
+              </w:rPr>
+              <w:t>Ensuite nous retrouvons le nom de la page actuelle, ici Accueil</w:t>
+            </w:r>
+          </w:p>
+          <w:p>
+            <w:pPr>
+              <w:jc w:val="both"/>
+              <w:rPr>
+                <w:sz w:val="24"/>
+                <w:szCs w:val="24"/>
+              </w:rPr>
+            </w:pPr>
+          </w:p>
+          <w:p>
+            <w:pPr>
+              <w:jc w:val="both"/>
+              <w:rPr>
+                <w:sz w:val="24"/>
+                <w:szCs w:val="24"/>
+              </w:rPr>
+            </w:pPr>
+            <w:r>
+              <w:rPr>
+                <w:sz w:val="24"/>
+                <w:szCs w:val="24"/>
+              </w:rPr>
+              <w:t>Après nous avons un petit paragraphe explicatif du concept ainsi qu’une image, un logo illustrant le paragraphe</w:t>
+            </w:r>
+          </w:p>
+          <w:p>
+            <w:pPr>
+              <w:jc w:val="both"/>
+              <w:rPr>
+                <w:sz w:val="24"/>
+                <w:szCs w:val="24"/>
+              </w:rPr>
+            </w:pPr>
+          </w:p>
+          <w:p>
+            <w:pPr>
+              <w:jc w:val="both"/>
+              <w:rPr>
+                <w:sz w:val="24"/>
+                <w:szCs w:val="24"/>
+              </w:rPr>
+            </w:pPr>
+            <w:r>
+              <w:rPr>
+                <w:sz w:val="24"/>
+                <w:szCs w:val="24"/>
+              </w:rPr>
+              <w:t>Et enfin nous avons un autre paragraphe expliquant les règles de manière complètes</w:t>
+            </w:r>
+          </w:p>
+        </w:tc>
+      </w:tr>
+    </w:tbl>
+    <w:p>
+      <w:pPr>
+        <w:rPr>
+          <w:sz w:val="24"/>
+          <w:szCs w:val="24"/>
+        </w:rPr>
+      </w:pPr>
+    </w:p>
+    <w:p>
+      <w:pPr>
+        <w:rPr>
+          <w:sz w:val="24"/>
+          <w:szCs w:val="24"/>
+        </w:rPr>
+      </w:pPr>
+    </w:p>
+    <w:p>
+      <w:pPr>
+        <w:rPr>
+          <w:sz w:val="24"/>
+          <w:szCs w:val="24"/>
+        </w:rPr>
+      </w:pPr>
+    </w:p>
+    <w:p>
+      <w:pPr>
+        <w:rPr>
+          <w:sz w:val="24"/>
+          <w:szCs w:val="24"/>
+        </w:rPr>
+      </w:pPr>
+    </w:p>
+    <w:p>
+      <w:pPr>
+        <w:rPr>
+          <w:sz w:val="24"/>
+          <w:szCs w:val="24"/>
+        </w:rPr>
+      </w:pPr>
+    </w:p>
+    <w:p>
+      <w:pPr>
+        <w:rPr>
+          <w:sz w:val="24"/>
+          <w:szCs w:val="24"/>
+        </w:rPr>
+      </w:pPr>
+    </w:p>
+    <w:p>
+      <w:pPr>
+        <w:rPr>
+          <w:sz w:val="24"/>
+          <w:szCs w:val="24"/>
+        </w:rPr>
+      </w:pPr>
+    </w:p>
+    <w:p>
+      <w:pPr>
+        <w:rPr>
+          <w:sz w:val="24"/>
+          <w:szCs w:val="24"/>
+        </w:rPr>
+      </w:pPr>
+    </w:p>
+    <w:p>
+      <w:pPr>
+        <w:rPr>
+          <w:sz w:val="24"/>
+          <w:szCs w:val="24"/>
+        </w:rPr>
+      </w:pPr>
+    </w:p>
+    <w:p>
+      <w:pPr>
+        <w:rPr>
+          <w:sz w:val="24"/>
+          <w:szCs w:val="24"/>
+        </w:rPr>
+      </w:pPr>
+    </w:p>
+    <w:p>
+      <w:pPr>
+        <w:rPr>
+          <w:sz w:val="24"/>
+          <w:szCs w:val="24"/>
+        </w:rPr>
+      </w:pPr>
+    </w:p>
+    <w:p>
+      <w:pPr>
+        <w:rPr>
+          <w:sz w:val="24"/>
+          <w:szCs w:val="24"/>
+        </w:rPr>
+      </w:pPr>
+    </w:p>
+    <w:p>
+      <w:pPr>
         <w:rPr>
           <w:sz w:val="24"/>
           <w:szCs w:val="24"/>
@@ -7212,11 +8430,12 @@
       <w:pPr>
         <w:pStyle w:val="Titre3"/>
       </w:pPr>
-      <w:bookmarkStart w:id="37" w:name="III_D_ii_StyleTile"/>
-      <w:bookmarkStart w:id="38" w:name="_Toc155626566"/>
-      <w:bookmarkEnd w:id="35"/>
-      <w:r>
-        <w:t>Style Tile</w:t>
+      <w:bookmarkStart w:id="38" w:name="_Toc155865076"/>
+      <w:bookmarkStart w:id="39" w:name="III_D_iv_Wireframe"/>
+      <w:bookmarkEnd w:id="37"/>
+      <w:r>
+        <w:lastRenderedPageBreak/>
+        <w:t>Wireframe</w:t>
       </w:r>
       <w:bookmarkEnd w:id="38"/>
     </w:p>
@@ -7230,6 +8449,1046 @@
     </w:p>
     <w:p>
       <w:pPr>
+        <w:ind w:firstLine="708"/>
+        <w:jc w:val="both"/>
+        <w:rPr>
+          <w:sz w:val="24"/>
+          <w:szCs w:val="24"/>
+        </w:rPr>
+      </w:pPr>
+      <w:r>
+        <w:rPr>
+          <w:sz w:val="24"/>
+          <w:szCs w:val="24"/>
+        </w:rPr>
+        <w:t xml:space="preserve">Le wireframe montre également les éléments du site, mais en plus détaillé que le Zoning, </w:t>
+      </w:r>
+      <w:r>
+        <w:rPr>
+          <w:sz w:val="24"/>
+          <w:szCs w:val="24"/>
+        </w:rPr>
+        <w:t xml:space="preserve">les menus sont visibles, les boutons aussi, mais il manque encore un peu de précision, ce sera le rôle du </w:t>
+      </w:r>
+      <w:proofErr w:type="spellStart"/>
+      <w:r>
+        <w:rPr>
+          <w:sz w:val="24"/>
+          <w:szCs w:val="24"/>
+        </w:rPr>
+        <w:t>Mockup</w:t>
+      </w:r>
+      <w:proofErr w:type="spellEnd"/>
+      <w:r>
+        <w:rPr>
+          <w:sz w:val="24"/>
+          <w:szCs w:val="24"/>
+        </w:rPr>
+        <w:t xml:space="preserve"> que nous </w:t>
+      </w:r>
+      <w:r>
+        <w:rPr>
+          <w:sz w:val="24"/>
+          <w:szCs w:val="24"/>
+        </w:rPr>
+        <w:t>verrons</w:t>
+      </w:r>
+      <w:r>
+        <w:rPr>
+          <w:sz w:val="24"/>
+          <w:szCs w:val="24"/>
+        </w:rPr>
+        <w:t xml:space="preserve"> juste après.</w:t>
+      </w:r>
+    </w:p>
+    <w:p>
+      <w:pPr>
+        <w:jc w:val="both"/>
+        <w:rPr>
+          <w:sz w:val="24"/>
+          <w:szCs w:val="24"/>
+        </w:rPr>
+      </w:pPr>
+      <w:r>
+        <w:rPr>
+          <w:sz w:val="24"/>
+          <w:szCs w:val="24"/>
+        </w:rPr>
+        <w:t>Ici je montre le wireframe de l’écran de question, les autres seront disponibles en annexe 1.2</w:t>
+      </w:r>
+    </w:p>
+    <w:p>
+      <w:pPr>
+        <w:rPr>
+          <w:sz w:val="24"/>
+          <w:szCs w:val="24"/>
+        </w:rPr>
+      </w:pPr>
+    </w:p>
+    <w:tbl>
+      <w:tblPr>
+        <w:tblStyle w:val="Grilledutableau"/>
+        <w:tblW w:w="0" w:type="auto"/>
+        <w:tblBorders>
+          <w:top w:val="none" w:sz="0" w:space="0" w:color="auto"/>
+          <w:left w:val="none" w:sz="0" w:space="0" w:color="auto"/>
+          <w:bottom w:val="none" w:sz="0" w:space="0" w:color="auto"/>
+          <w:right w:val="none" w:sz="0" w:space="0" w:color="auto"/>
+          <w:insideH w:val="none" w:sz="0" w:space="0" w:color="auto"/>
+          <w:insideV w:val="none" w:sz="0" w:space="0" w:color="auto"/>
+        </w:tblBorders>
+        <w:tblLayout w:type="fixed"/>
+        <w:tblLook w:val="04A0" w:firstRow="1" w:lastRow="0" w:firstColumn="1" w:lastColumn="0" w:noHBand="0" w:noVBand="1"/>
+      </w:tblPr>
+      <w:tblGrid>
+        <w:gridCol w:w="5387"/>
+        <w:gridCol w:w="3685"/>
+      </w:tblGrid>
+      <w:tr>
+        <w:tc>
+          <w:tcPr>
+            <w:tcW w:w="5387" w:type="dxa"/>
+          </w:tcPr>
+          <w:p>
+            <w:pPr>
+              <w:rPr>
+                <w:sz w:val="24"/>
+                <w:szCs w:val="24"/>
+              </w:rPr>
+            </w:pPr>
+            <w:r>
+              <w:rPr>
+                <w:noProof/>
+                <w:sz w:val="24"/>
+                <w:szCs w:val="24"/>
+              </w:rPr>
+              <mc:AlternateContent>
+                <mc:Choice Requires="wps">
+                  <w:drawing>
+                    <wp:anchor distT="0" distB="0" distL="114300" distR="114300" simplePos="0" relativeHeight="251710464" behindDoc="0" locked="0" layoutInCell="1" allowOverlap="1" wp14:anchorId="76B0D678" wp14:editId="2EC0D023">
+                      <wp:simplePos x="0" y="0"/>
+                      <wp:positionH relativeFrom="column">
+                        <wp:posOffset>3217027</wp:posOffset>
+                      </wp:positionH>
+                      <wp:positionV relativeFrom="paragraph">
+                        <wp:posOffset>2338267</wp:posOffset>
+                      </wp:positionV>
+                      <wp:extent cx="156734" cy="373292"/>
+                      <wp:effectExtent l="38100" t="0" r="15240" b="103505"/>
+                      <wp:wrapNone/>
+                      <wp:docPr id="553059567" name="Connecteur : en angle 16"/>
+                      <wp:cNvGraphicFramePr/>
+                      <a:graphic xmlns:a="http://schemas.openxmlformats.org/drawingml/2006/main">
+                        <a:graphicData uri="http://schemas.microsoft.com/office/word/2010/wordprocessingShape">
+                          <wps:wsp>
+                            <wps:cNvCnPr/>
+                            <wps:spPr>
+                              <a:xfrm flipH="1">
+                                <a:off x="0" y="0"/>
+                                <a:ext cx="156734" cy="373292"/>
+                              </a:xfrm>
+                              <a:prstGeom prst="bentConnector3">
+                                <a:avLst>
+                                  <a:gd name="adj1" fmla="val 8181"/>
+                                </a:avLst>
+                              </a:prstGeom>
+                              <a:ln>
+                                <a:solidFill>
+                                  <a:srgbClr val="FFC000"/>
+                                </a:solidFill>
+                                <a:tailEnd type="triangle"/>
+                              </a:ln>
+                            </wps:spPr>
+                            <wps:style>
+                              <a:lnRef idx="1">
+                                <a:schemeClr val="accent1"/>
+                              </a:lnRef>
+                              <a:fillRef idx="0">
+                                <a:schemeClr val="accent1"/>
+                              </a:fillRef>
+                              <a:effectRef idx="0">
+                                <a:schemeClr val="accent1"/>
+                              </a:effectRef>
+                              <a:fontRef idx="minor">
+                                <a:schemeClr val="tx1"/>
+                              </a:fontRef>
+                            </wps:style>
+                            <wps:bodyPr/>
+                          </wps:wsp>
+                        </a:graphicData>
+                      </a:graphic>
+                      <wp14:sizeRelH relativeFrom="margin">
+                        <wp14:pctWidth>0</wp14:pctWidth>
+                      </wp14:sizeRelH>
+                      <wp14:sizeRelV relativeFrom="margin">
+                        <wp14:pctHeight>0</wp14:pctHeight>
+                      </wp14:sizeRelV>
+                    </wp:anchor>
+                  </w:drawing>
+                </mc:Choice>
+                <mc:Fallback>
+                  <w:pict>
+                    <v:shape w14:anchorId="38CB96E8" id="Connecteur : en angle 16" o:spid="_x0000_s1026" type="#_x0000_t34" style="position:absolute;margin-left:253.3pt;margin-top:184.1pt;width:12.35pt;height:29.4pt;flip:x;z-index:251710464;visibility:visible;mso-wrap-style:square;mso-width-percent:0;mso-height-percent:0;mso-wrap-distance-left:9pt;mso-wrap-distance-top:0;mso-wrap-distance-right:9pt;mso-wrap-distance-bottom:0;mso-position-horizontal:absolute;mso-position-horizontal-relative:text;mso-position-vertical:absolute;mso-position-vertical-relative:text;mso-width-percent:0;mso-height-percent:0;mso-width-relative:margin;mso-height-relative:margin" o:gfxdata="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" adj="1767" strokecolor="#ffc000" strokeweight=".5pt">
+                      <v:stroke endarrow="block"/>
+                    </v:shape>
+                  </w:pict>
+                </mc:Fallback>
+              </mc:AlternateContent>
+            </w:r>
+            <w:r>
+              <w:rPr>
+                <w:noProof/>
+                <w:sz w:val="24"/>
+                <w:szCs w:val="24"/>
+              </w:rPr>
+              <mc:AlternateContent>
+                <mc:Choice Requires="wps">
+                  <w:drawing>
+                    <wp:anchor distT="0" distB="0" distL="114300" distR="114300" simplePos="0" relativeHeight="251709440" behindDoc="0" locked="0" layoutInCell="1" allowOverlap="1" wp14:anchorId="78E34913" wp14:editId="24981322">
+                      <wp:simplePos x="0" y="0"/>
+                      <wp:positionH relativeFrom="column">
+                        <wp:posOffset>28364</wp:posOffset>
+                      </wp:positionH>
+                      <wp:positionV relativeFrom="paragraph">
+                        <wp:posOffset>2667623</wp:posOffset>
+                      </wp:positionV>
+                      <wp:extent cx="3190240" cy="94759"/>
+                      <wp:effectExtent l="0" t="0" r="10160" b="19685"/>
+                      <wp:wrapNone/>
+                      <wp:docPr id="258441812" name="Rectangle 15"/>
+                      <wp:cNvGraphicFramePr/>
+                      <a:graphic xmlns:a="http://schemas.openxmlformats.org/drawingml/2006/main">
+                        <a:graphicData uri="http://schemas.microsoft.com/office/word/2010/wordprocessingShape">
+                          <wps:wsp>
+                            <wps:cNvSpPr/>
+                            <wps:spPr>
+                              <a:xfrm>
+                                <a:off x="0" y="0"/>
+                                <a:ext cx="3190240" cy="94759"/>
+                              </a:xfrm>
+                              <a:prstGeom prst="rect">
+                                <a:avLst/>
+                              </a:prstGeom>
+                              <a:noFill/>
+                              <a:ln>
+                                <a:solidFill>
+                                  <a:srgbClr val="FFC000"/>
+                                </a:solidFill>
+                              </a:ln>
+                            </wps:spPr>
+                            <wps:style>
+                              <a:lnRef idx="2">
+                                <a:schemeClr val="accent1">
+                                  <a:shade val="15000"/>
+                                </a:schemeClr>
+                              </a:lnRef>
+                              <a:fillRef idx="1">
+                                <a:schemeClr val="accent1"/>
+                              </a:fillRef>
+                              <a:effectRef idx="0">
+                                <a:schemeClr val="accent1"/>
+                              </a:effectRef>
+                              <a:fontRef idx="minor">
+                                <a:schemeClr val="lt1"/>
+                              </a:fontRef>
+                            </wps:style>
+                            <wps:bodyPr rot="0" spcFirstLastPara="0" vertOverflow="overflow" horzOverflow="overflow" vert="horz" wrap="square" lIns="91440" tIns="45720" rIns="91440" bIns="45720" numCol="1" spcCol="0" rtlCol="0" fromWordArt="0" anchor="ctr" anchorCtr="0" forceAA="0" compatLnSpc="1">
+                              <a:prstTxWarp prst="textNoShape">
+                                <a:avLst/>
+                              </a:prstTxWarp>
+                              <a:noAutofit/>
+                            </wps:bodyPr>
+                          </wps:wsp>
+                        </a:graphicData>
+                      </a:graphic>
+                      <wp14:sizeRelH relativeFrom="margin">
+                        <wp14:pctWidth>0</wp14:pctWidth>
+                      </wp14:sizeRelH>
+                      <wp14:sizeRelV relativeFrom="margin">
+                        <wp14:pctHeight>0</wp14:pctHeight>
+                      </wp14:sizeRelV>
+                    </wp:anchor>
+                  </w:drawing>
+                </mc:Choice>
+                <mc:Fallback>
+                  <w:pict>
+                    <v:rect w14:anchorId="094895C0" id="Rectangle 15" o:spid="_x0000_s1026" style="position:absolute;margin-left:2.25pt;margin-top:210.05pt;width:251.2pt;height:7.45pt;z-index:251709440;visibility:visible;mso-wrap-style:square;mso-width-percent:0;mso-height-percent:0;mso-wrap-distance-left:9pt;mso-wrap-distance-top:0;mso-wrap-distance-right:9pt;mso-wrap-distance-bottom:0;mso-position-horizontal:absolute;mso-position-horizontal-relative:text;mso-position-vertical:absolute;mso-position-vertical-relative:text;mso-width-percent:0;mso-height-percent:0;mso-width-relative:margin;mso-height-relative:margin;v-text-anchor:middle" o:gfxdata="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" filled="f" strokecolor="#ffc000" strokeweight="1pt"/>
+                  </w:pict>
+                </mc:Fallback>
+              </mc:AlternateContent>
+            </w:r>
+            <w:r>
+              <w:rPr>
+                <w:noProof/>
+                <w:sz w:val="24"/>
+                <w:szCs w:val="24"/>
+              </w:rPr>
+              <mc:AlternateContent>
+                <mc:Choice Requires="wps">
+                  <w:drawing>
+                    <wp:anchor distT="0" distB="0" distL="114300" distR="114300" simplePos="0" relativeHeight="251705344" behindDoc="0" locked="0" layoutInCell="1" allowOverlap="1" wp14:anchorId="776EF228" wp14:editId="56B8FD07">
+                      <wp:simplePos x="0" y="0"/>
+                      <wp:positionH relativeFrom="column">
+                        <wp:posOffset>2404920</wp:posOffset>
+                      </wp:positionH>
+                      <wp:positionV relativeFrom="paragraph">
+                        <wp:posOffset>880354</wp:posOffset>
+                      </wp:positionV>
+                      <wp:extent cx="968841" cy="149150"/>
+                      <wp:effectExtent l="19050" t="76200" r="22225" b="22860"/>
+                      <wp:wrapNone/>
+                      <wp:docPr id="1033412747" name="Connecteur : en angle 11"/>
+                      <wp:cNvGraphicFramePr/>
+                      <a:graphic xmlns:a="http://schemas.openxmlformats.org/drawingml/2006/main">
+                        <a:graphicData uri="http://schemas.microsoft.com/office/word/2010/wordprocessingShape">
+                          <wps:wsp>
+                            <wps:cNvCnPr/>
+                            <wps:spPr>
+                              <a:xfrm flipH="1" flipV="1">
+                                <a:off x="0" y="0"/>
+                                <a:ext cx="968841" cy="149150"/>
+                              </a:xfrm>
+                              <a:prstGeom prst="bentConnector3">
+                                <a:avLst>
+                                  <a:gd name="adj1" fmla="val 1242"/>
+                                </a:avLst>
+                              </a:prstGeom>
+                              <a:ln>
+                                <a:solidFill>
+                                  <a:schemeClr val="accent5"/>
+                                </a:solidFill>
+                                <a:tailEnd type="triangle"/>
+                              </a:ln>
+                            </wps:spPr>
+                            <wps:style>
+                              <a:lnRef idx="1">
+                                <a:schemeClr val="accent1"/>
+                              </a:lnRef>
+                              <a:fillRef idx="0">
+                                <a:schemeClr val="accent1"/>
+                              </a:fillRef>
+                              <a:effectRef idx="0">
+                                <a:schemeClr val="accent1"/>
+                              </a:effectRef>
+                              <a:fontRef idx="minor">
+                                <a:schemeClr val="tx1"/>
+                              </a:fontRef>
+                            </wps:style>
+                            <wps:bodyPr/>
+                          </wps:wsp>
+                        </a:graphicData>
+                      </a:graphic>
+                      <wp14:sizeRelH relativeFrom="margin">
+                        <wp14:pctWidth>0</wp14:pctWidth>
+                      </wp14:sizeRelH>
+                      <wp14:sizeRelV relativeFrom="margin">
+                        <wp14:pctHeight>0</wp14:pctHeight>
+                      </wp14:sizeRelV>
+                    </wp:anchor>
+                  </w:drawing>
+                </mc:Choice>
+                <mc:Fallback>
+                  <w:pict>
+                    <v:shape w14:anchorId="514FA8FB" id="Connecteur : en angle 11" o:spid="_x0000_s1026" type="#_x0000_t34" style="position:absolute;margin-left:189.35pt;margin-top:69.3pt;width:76.3pt;height:11.75pt;flip:x y;z-index:251705344;visibility:visible;mso-wrap-style:square;mso-width-percent:0;mso-height-percent:0;mso-wrap-distance-left:9pt;mso-wrap-distance-top:0;mso-wrap-distance-right:9pt;mso-wrap-distance-bottom:0;mso-position-horizontal:absolute;mso-position-horizontal-relative:text;mso-position-vertical:absolute;mso-position-vertical-relative:text;mso-width-percent:0;mso-height-percent:0;mso-width-relative:margin;mso-height-relative:margin" o:gfxdata="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" adj="268" strokecolor="#5b9bd5 [3208]" strokeweight=".5pt">
+                      <v:stroke endarrow="block"/>
+                    </v:shape>
+                  </w:pict>
+                </mc:Fallback>
+              </mc:AlternateContent>
+            </w:r>
+            <w:r>
+              <w:rPr>
+                <w:noProof/>
+                <w:sz w:val="24"/>
+                <w:szCs w:val="24"/>
+              </w:rPr>
+              <mc:AlternateContent>
+                <mc:Choice Requires="wps">
+                  <w:drawing>
+                    <wp:anchor distT="0" distB="0" distL="114300" distR="114300" simplePos="0" relativeHeight="251712512" behindDoc="0" locked="0" layoutInCell="1" allowOverlap="1" wp14:anchorId="3CC23DAE" wp14:editId="4C4AE06E">
+                      <wp:simplePos x="0" y="0"/>
+                      <wp:positionH relativeFrom="column">
+                        <wp:posOffset>3137535</wp:posOffset>
+                      </wp:positionH>
+                      <wp:positionV relativeFrom="paragraph">
+                        <wp:posOffset>1763284</wp:posOffset>
+                      </wp:positionV>
+                      <wp:extent cx="283321" cy="0"/>
+                      <wp:effectExtent l="0" t="0" r="0" b="0"/>
+                      <wp:wrapNone/>
+                      <wp:docPr id="152085548" name="Connecteur droit 3"/>
+                      <wp:cNvGraphicFramePr/>
+                      <a:graphic xmlns:a="http://schemas.openxmlformats.org/drawingml/2006/main">
+                        <a:graphicData uri="http://schemas.microsoft.com/office/word/2010/wordprocessingShape">
+                          <wps:wsp>
+                            <wps:cNvCnPr/>
+                            <wps:spPr>
+                              <a:xfrm flipH="1">
+                                <a:off x="0" y="0"/>
+                                <a:ext cx="283321" cy="0"/>
+                              </a:xfrm>
+                              <a:prstGeom prst="line">
+                                <a:avLst/>
+                              </a:prstGeom>
+                              <a:ln>
+                                <a:solidFill>
+                                  <a:srgbClr val="00B050"/>
+                                </a:solidFill>
+                              </a:ln>
+                            </wps:spPr>
+                            <wps:style>
+                              <a:lnRef idx="1">
+                                <a:schemeClr val="accent1"/>
+                              </a:lnRef>
+                              <a:fillRef idx="0">
+                                <a:schemeClr val="accent1"/>
+                              </a:fillRef>
+                              <a:effectRef idx="0">
+                                <a:schemeClr val="accent1"/>
+                              </a:effectRef>
+                              <a:fontRef idx="minor">
+                                <a:schemeClr val="tx1"/>
+                              </a:fontRef>
+                            </wps:style>
+                            <wps:bodyPr/>
+                          </wps:wsp>
+                        </a:graphicData>
+                      </a:graphic>
+                    </wp:anchor>
+                  </w:drawing>
+                </mc:Choice>
+                <mc:Fallback>
+                  <w:pict>
+                    <v:line w14:anchorId="2E2BF1CA" id="Connecteur droit 3" o:spid="_x0000_s1026" style="position:absolute;flip:x;z-index:251712512;visibility:visible;mso-wrap-style:square;mso-wrap-distance-left:9pt;mso-wrap-distance-top:0;mso-wrap-distance-right:9pt;mso-wrap-distance-bottom:0;mso-position-horizontal:absolute;mso-position-horizontal-relative:text;mso-position-vertical:absolute;mso-position-vertical-relative:text" from="247.05pt,138.85pt" to="269.35pt,138.85pt" o:gfxdata="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" strokecolor="#00b050" strokeweight=".5pt">
+                      <v:stroke joinstyle="miter"/>
+                    </v:line>
+                  </w:pict>
+                </mc:Fallback>
+              </mc:AlternateContent>
+            </w:r>
+            <w:r>
+              <w:rPr>
+                <w:noProof/>
+                <w:sz w:val="24"/>
+                <w:szCs w:val="24"/>
+              </w:rPr>
+              <mc:AlternateContent>
+                <mc:Choice Requires="wps">
+                  <w:drawing>
+                    <wp:anchor distT="0" distB="0" distL="114300" distR="114300" simplePos="0" relativeHeight="251711488" behindDoc="0" locked="0" layoutInCell="1" allowOverlap="1" wp14:anchorId="28934008" wp14:editId="7FB8877B">
+                      <wp:simplePos x="0" y="0"/>
+                      <wp:positionH relativeFrom="column">
+                        <wp:posOffset>3139551</wp:posOffset>
+                      </wp:positionH>
+                      <wp:positionV relativeFrom="paragraph">
+                        <wp:posOffset>595630</wp:posOffset>
+                      </wp:positionV>
+                      <wp:extent cx="0" cy="1949073"/>
+                      <wp:effectExtent l="76200" t="38100" r="57150" b="51435"/>
+                      <wp:wrapNone/>
+                      <wp:docPr id="1541141606" name="Connecteur droit avec flèche 1"/>
+                      <wp:cNvGraphicFramePr/>
+                      <a:graphic xmlns:a="http://schemas.openxmlformats.org/drawingml/2006/main">
+                        <a:graphicData uri="http://schemas.microsoft.com/office/word/2010/wordprocessingShape">
+                          <wps:wsp>
+                            <wps:cNvCnPr/>
+                            <wps:spPr>
+                              <a:xfrm>
+                                <a:off x="0" y="0"/>
+                                <a:ext cx="0" cy="1949073"/>
+                              </a:xfrm>
+                              <a:prstGeom prst="straightConnector1">
+                                <a:avLst/>
+                              </a:prstGeom>
+                              <a:ln>
+                                <a:solidFill>
+                                  <a:srgbClr val="00B050"/>
+                                </a:solidFill>
+                                <a:headEnd type="triangle"/>
+                                <a:tailEnd type="triangle"/>
+                              </a:ln>
+                            </wps:spPr>
+                            <wps:style>
+                              <a:lnRef idx="1">
+                                <a:schemeClr val="accent1"/>
+                              </a:lnRef>
+                              <a:fillRef idx="0">
+                                <a:schemeClr val="accent1"/>
+                              </a:fillRef>
+                              <a:effectRef idx="0">
+                                <a:schemeClr val="accent1"/>
+                              </a:effectRef>
+                              <a:fontRef idx="minor">
+                                <a:schemeClr val="tx1"/>
+                              </a:fontRef>
+                            </wps:style>
+                            <wps:bodyPr/>
+                          </wps:wsp>
+                        </a:graphicData>
+                      </a:graphic>
+                    </wp:anchor>
+                  </w:drawing>
+                </mc:Choice>
+                <mc:Fallback>
+                  <w:pict>
+                    <v:shapetype w14:anchorId="1CD1111E" id="_x0000_t32" coordsize="21600,21600" o:spt="32" o:oned="t" path="m,l21600,21600e" filled="f">
+                      <v:path arrowok="t" fillok="f" o:connecttype="none"/>
+                      <o:lock v:ext="edit" shapetype="t"/>
+                    </v:shapetype>
+                    <v:shape id="Connecteur droit avec flèche 1" o:spid="_x0000_s1026" type="#_x0000_t32" style="position:absolute;margin-left:247.2pt;margin-top:46.9pt;width:0;height:153.45pt;z-index:251711488;visibility:visible;mso-wrap-style:square;mso-wrap-distance-left:9pt;mso-wrap-distance-top:0;mso-wrap-distance-right:9pt;mso-wrap-distance-bottom:0;mso-position-horizontal:absolute;mso-position-horizontal-relative:text;mso-position-vertical:absolute;mso-position-vertical-relative:text" o:gfxdata="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" strokecolor="#00b050" strokeweight=".5pt">
+                      <v:stroke startarrow="block" endarrow="block" joinstyle="miter"/>
+                    </v:shape>
+                  </w:pict>
+                </mc:Fallback>
+              </mc:AlternateContent>
+            </w:r>
+            <w:r>
+              <w:rPr>
+                <w:noProof/>
+                <w:sz w:val="24"/>
+                <w:szCs w:val="24"/>
+              </w:rPr>
+              <mc:AlternateContent>
+                <mc:Choice Requires="wps">
+                  <w:drawing>
+                    <wp:anchor distT="0" distB="0" distL="114300" distR="114300" simplePos="0" relativeHeight="251704320" behindDoc="0" locked="0" layoutInCell="1" allowOverlap="1" wp14:anchorId="003E5DFA" wp14:editId="258B087F">
+                      <wp:simplePos x="0" y="0"/>
+                      <wp:positionH relativeFrom="column">
+                        <wp:posOffset>851758</wp:posOffset>
+                      </wp:positionH>
+                      <wp:positionV relativeFrom="paragraph">
+                        <wp:posOffset>773818</wp:posOffset>
+                      </wp:positionV>
+                      <wp:extent cx="1555199" cy="1641963"/>
+                      <wp:effectExtent l="0" t="0" r="26035" b="15875"/>
+                      <wp:wrapNone/>
+                      <wp:docPr id="1430640678" name="Rectangle 9"/>
+                      <wp:cNvGraphicFramePr/>
+                      <a:graphic xmlns:a="http://schemas.openxmlformats.org/drawingml/2006/main">
+                        <a:graphicData uri="http://schemas.microsoft.com/office/word/2010/wordprocessingShape">
+                          <wps:wsp>
+                            <wps:cNvSpPr/>
+                            <wps:spPr>
+                              <a:xfrm>
+                                <a:off x="0" y="0"/>
+                                <a:ext cx="1555199" cy="1641963"/>
+                              </a:xfrm>
+                              <a:prstGeom prst="rect">
+                                <a:avLst/>
+                              </a:prstGeom>
+                              <a:noFill/>
+                              <a:ln>
+                                <a:solidFill>
+                                  <a:schemeClr val="accent5"/>
+                                </a:solidFill>
+                              </a:ln>
+                            </wps:spPr>
+                            <wps:style>
+                              <a:lnRef idx="2">
+                                <a:schemeClr val="accent1">
+                                  <a:shade val="15000"/>
+                                </a:schemeClr>
+                              </a:lnRef>
+                              <a:fillRef idx="1">
+                                <a:schemeClr val="accent1"/>
+                              </a:fillRef>
+                              <a:effectRef idx="0">
+                                <a:schemeClr val="accent1"/>
+                              </a:effectRef>
+                              <a:fontRef idx="minor">
+                                <a:schemeClr val="lt1"/>
+                              </a:fontRef>
+                            </wps:style>
+                            <wps:bodyPr rot="0" spcFirstLastPara="0" vertOverflow="overflow" horzOverflow="overflow" vert="horz" wrap="square" lIns="91440" tIns="45720" rIns="91440" bIns="45720" numCol="1" spcCol="0" rtlCol="0" fromWordArt="0" anchor="ctr" anchorCtr="0" forceAA="0" compatLnSpc="1">
+                              <a:prstTxWarp prst="textNoShape">
+                                <a:avLst/>
+                              </a:prstTxWarp>
+                              <a:noAutofit/>
+                            </wps:bodyPr>
+                          </wps:wsp>
+                        </a:graphicData>
+                      </a:graphic>
+                      <wp14:sizeRelH relativeFrom="margin">
+                        <wp14:pctWidth>0</wp14:pctWidth>
+                      </wp14:sizeRelH>
+                      <wp14:sizeRelV relativeFrom="margin">
+                        <wp14:pctHeight>0</wp14:pctHeight>
+                      </wp14:sizeRelV>
+                    </wp:anchor>
+                  </w:drawing>
+                </mc:Choice>
+                <mc:Fallback>
+                  <w:pict>
+                    <v:rect w14:anchorId="7249E109" id="Rectangle 9" o:spid="_x0000_s1026" style="position:absolute;margin-left:67.05pt;margin-top:60.95pt;width:122.45pt;height:129.3pt;z-index:251704320;visibility:visible;mso-wrap-style:square;mso-width-percent:0;mso-height-percent:0;mso-wrap-distance-left:9pt;mso-wrap-distance-top:0;mso-wrap-distance-right:9pt;mso-wrap-distance-bottom:0;mso-position-horizontal:absolute;mso-position-horizontal-relative:text;mso-position-vertical:absolute;mso-position-vertical-relative:text;mso-width-percent:0;mso-height-percent:0;mso-width-relative:margin;mso-height-relative:margin;v-text-anchor:middle" o:gfxdata="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" filled="f" strokecolor="#5b9bd5 [3208]" strokeweight="1pt"/>
+                  </w:pict>
+                </mc:Fallback>
+              </mc:AlternateContent>
+            </w:r>
+            <w:r>
+              <w:rPr>
+                <w:noProof/>
+                <w:sz w:val="24"/>
+                <w:szCs w:val="24"/>
+              </w:rPr>
+              <mc:AlternateContent>
+                <mc:Choice Requires="wps">
+                  <w:drawing>
+                    <wp:anchor distT="0" distB="0" distL="114300" distR="114300" simplePos="0" relativeHeight="251708416" behindDoc="0" locked="0" layoutInCell="1" allowOverlap="1" wp14:anchorId="78C3BF28" wp14:editId="364BBCD5">
+                      <wp:simplePos x="0" y="0"/>
+                      <wp:positionH relativeFrom="column">
+                        <wp:posOffset>3221361</wp:posOffset>
+                      </wp:positionH>
+                      <wp:positionV relativeFrom="paragraph">
+                        <wp:posOffset>297117</wp:posOffset>
+                      </wp:positionV>
+                      <wp:extent cx="152581" cy="106901"/>
+                      <wp:effectExtent l="38100" t="0" r="19050" b="102870"/>
+                      <wp:wrapNone/>
+                      <wp:docPr id="470096941" name="Connecteur : en angle 14"/>
+                      <wp:cNvGraphicFramePr/>
+                      <a:graphic xmlns:a="http://schemas.openxmlformats.org/drawingml/2006/main">
+                        <a:graphicData uri="http://schemas.microsoft.com/office/word/2010/wordprocessingShape">
+                          <wps:wsp>
+                            <wps:cNvCnPr/>
+                            <wps:spPr>
+                              <a:xfrm flipH="1">
+                                <a:off x="0" y="0"/>
+                                <a:ext cx="152581" cy="106901"/>
+                              </a:xfrm>
+                              <a:prstGeom prst="bentConnector3">
+                                <a:avLst>
+                                  <a:gd name="adj1" fmla="val 6766"/>
+                                </a:avLst>
+                              </a:prstGeom>
+                              <a:ln>
+                                <a:solidFill>
+                                  <a:srgbClr val="FF0000"/>
+                                </a:solidFill>
+                                <a:tailEnd type="triangle"/>
+                              </a:ln>
+                            </wps:spPr>
+                            <wps:style>
+                              <a:lnRef idx="1">
+                                <a:schemeClr val="accent1"/>
+                              </a:lnRef>
+                              <a:fillRef idx="0">
+                                <a:schemeClr val="accent1"/>
+                              </a:fillRef>
+                              <a:effectRef idx="0">
+                                <a:schemeClr val="accent1"/>
+                              </a:effectRef>
+                              <a:fontRef idx="minor">
+                                <a:schemeClr val="tx1"/>
+                              </a:fontRef>
+                            </wps:style>
+                            <wps:bodyPr/>
+                          </wps:wsp>
+                        </a:graphicData>
+                      </a:graphic>
+                      <wp14:sizeRelH relativeFrom="margin">
+                        <wp14:pctWidth>0</wp14:pctWidth>
+                      </wp14:sizeRelH>
+                      <wp14:sizeRelV relativeFrom="margin">
+                        <wp14:pctHeight>0</wp14:pctHeight>
+                      </wp14:sizeRelV>
+                    </wp:anchor>
+                  </w:drawing>
+                </mc:Choice>
+                <mc:Fallback>
+                  <w:pict>
+                    <v:shape w14:anchorId="4B11431E" id="Connecteur : en angle 14" o:spid="_x0000_s1026" type="#_x0000_t34" style="position:absolute;margin-left:253.65pt;margin-top:23.4pt;width:12pt;height:8.4pt;flip:x;z-index:251708416;visibility:visible;mso-wrap-style:square;mso-width-percent:0;mso-height-percent:0;mso-wrap-distance-left:9pt;mso-wrap-distance-top:0;mso-wrap-distance-right:9pt;mso-wrap-distance-bottom:0;mso-position-horizontal:absolute;mso-position-horizontal-relative:text;mso-position-vertical:absolute;mso-position-vertical-relative:text;mso-width-percent:0;mso-height-percent:0;mso-width-relative:margin;mso-height-relative:margin" o:gfxdata="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" adj="1461" strokecolor="red" strokeweight=".5pt">
+                      <v:stroke endarrow="block"/>
+                    </v:shape>
+                  </w:pict>
+                </mc:Fallback>
+              </mc:AlternateContent>
+            </w:r>
+            <w:r>
+              <w:rPr>
+                <w:noProof/>
+                <w:sz w:val="24"/>
+                <w:szCs w:val="24"/>
+              </w:rPr>
+              <mc:AlternateContent>
+                <mc:Choice Requires="wps">
+                  <w:drawing>
+                    <wp:anchor distT="0" distB="0" distL="114300" distR="114300" simplePos="0" relativeHeight="251703296" behindDoc="0" locked="0" layoutInCell="1" allowOverlap="1" wp14:anchorId="0ACC17B4" wp14:editId="08F942DC">
+                      <wp:simplePos x="0" y="0"/>
+                      <wp:positionH relativeFrom="column">
+                        <wp:posOffset>29515</wp:posOffset>
+                      </wp:positionH>
+                      <wp:positionV relativeFrom="paragraph">
+                        <wp:posOffset>296379</wp:posOffset>
+                      </wp:positionV>
+                      <wp:extent cx="3190792" cy="210710"/>
+                      <wp:effectExtent l="0" t="0" r="10160" b="18415"/>
+                      <wp:wrapNone/>
+                      <wp:docPr id="1114135817" name="Rectangle 7"/>
+                      <wp:cNvGraphicFramePr/>
+                      <a:graphic xmlns:a="http://schemas.openxmlformats.org/drawingml/2006/main">
+                        <a:graphicData uri="http://schemas.microsoft.com/office/word/2010/wordprocessingShape">
+                          <wps:wsp>
+                            <wps:cNvSpPr/>
+                            <wps:spPr>
+                              <a:xfrm>
+                                <a:off x="0" y="0"/>
+                                <a:ext cx="3190792" cy="210710"/>
+                              </a:xfrm>
+                              <a:prstGeom prst="rect">
+                                <a:avLst/>
+                              </a:prstGeom>
+                              <a:noFill/>
+                              <a:ln>
+                                <a:solidFill>
+                                  <a:srgbClr val="FF0000"/>
+                                </a:solidFill>
+                              </a:ln>
+                            </wps:spPr>
+                            <wps:style>
+                              <a:lnRef idx="2">
+                                <a:schemeClr val="accent1">
+                                  <a:shade val="15000"/>
+                                </a:schemeClr>
+                              </a:lnRef>
+                              <a:fillRef idx="1">
+                                <a:schemeClr val="accent1"/>
+                              </a:fillRef>
+                              <a:effectRef idx="0">
+                                <a:schemeClr val="accent1"/>
+                              </a:effectRef>
+                              <a:fontRef idx="minor">
+                                <a:schemeClr val="lt1"/>
+                              </a:fontRef>
+                            </wps:style>
+                            <wps:bodyPr rot="0" spcFirstLastPara="0" vertOverflow="overflow" horzOverflow="overflow" vert="horz" wrap="square" lIns="91440" tIns="45720" rIns="91440" bIns="45720" numCol="1" spcCol="0" rtlCol="0" fromWordArt="0" anchor="ctr" anchorCtr="0" forceAA="0" compatLnSpc="1">
+                              <a:prstTxWarp prst="textNoShape">
+                                <a:avLst/>
+                              </a:prstTxWarp>
+                              <a:noAutofit/>
+                            </wps:bodyPr>
+                          </wps:wsp>
+                        </a:graphicData>
+                      </a:graphic>
+                      <wp14:sizeRelH relativeFrom="margin">
+                        <wp14:pctWidth>0</wp14:pctWidth>
+                      </wp14:sizeRelH>
+                      <wp14:sizeRelV relativeFrom="margin">
+                        <wp14:pctHeight>0</wp14:pctHeight>
+                      </wp14:sizeRelV>
+                    </wp:anchor>
+                  </w:drawing>
+                </mc:Choice>
+                <mc:Fallback>
+                  <w:pict>
+                    <v:rect w14:anchorId="14CCA95C" id="Rectangle 7" o:spid="_x0000_s1026" style="position:absolute;margin-left:2.3pt;margin-top:23.35pt;width:251.25pt;height:16.6pt;z-index:251703296;visibility:visible;mso-wrap-style:square;mso-width-percent:0;mso-height-percent:0;mso-wrap-distance-left:9pt;mso-wrap-distance-top:0;mso-wrap-distance-right:9pt;mso-wrap-distance-bottom:0;mso-position-horizontal:absolute;mso-position-horizontal-relative:text;mso-position-vertical:absolute;mso-position-vertical-relative:text;mso-width-percent:0;mso-height-percent:0;mso-width-relative:margin;mso-height-relative:margin;v-text-anchor:middle" o:gfxdata="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" filled="f" strokecolor="red" strokeweight="1pt"/>
+                  </w:pict>
+                </mc:Fallback>
+              </mc:AlternateContent>
+            </w:r>
+            <w:r>
+              <w:rPr>
+                <w:noProof/>
+                <w:sz w:val="24"/>
+                <w:szCs w:val="24"/>
+              </w:rPr>
+              <w:drawing>
+                <wp:inline distT="0" distB="0" distL="0" distR="0" wp14:anchorId="290267F9" wp14:editId="0D380EBD">
+                  <wp:extent cx="3260035" cy="2904996"/>
+                  <wp:effectExtent l="0" t="0" r="0" b="0"/>
+                  <wp:docPr id="2114912266" name="Image 17"/>
+                  <wp:cNvGraphicFramePr>
+                    <a:graphicFrameLocks xmlns:a="http://schemas.openxmlformats.org/drawingml/2006/main" noChangeAspect="1"/>
+                  </wp:cNvGraphicFramePr>
+                  <a:graphic xmlns:a="http://schemas.openxmlformats.org/drawingml/2006/main">
+                    <a:graphicData uri="http://schemas.openxmlformats.org/drawingml/2006/picture">
+                      <pic:pic xmlns:pic="http://schemas.openxmlformats.org/drawingml/2006/picture">
+                        <pic:nvPicPr>
+                          <pic:cNvPr id="2114912266" name="Image 2114912266"/>
+                          <pic:cNvPicPr/>
+                        </pic:nvPicPr>
+                        <pic:blipFill>
+                          <a:blip r:embed="rId19" cstate="print">
+                            <a:extLst>
+                              <a:ext uri="{28A0092B-C50C-407E-A947-70E740481C1C}">
+                                <a14:useLocalDpi xmlns:a14="http://schemas.microsoft.com/office/drawing/2010/main" val="0"/>
+                              </a:ext>
+                            </a:extLst>
+                          </a:blip>
+                          <a:stretch>
+                            <a:fillRect/>
+                          </a:stretch>
+                        </pic:blipFill>
+                        <pic:spPr>
+                          <a:xfrm>
+                            <a:off x="0" y="0"/>
+                            <a:ext cx="3277871" cy="2920890"/>
+                          </a:xfrm>
+                          <a:prstGeom prst="rect">
+                            <a:avLst/>
+                          </a:prstGeom>
+                        </pic:spPr>
+                      </pic:pic>
+                    </a:graphicData>
+                  </a:graphic>
+                </wp:inline>
+              </w:drawing>
+            </w:r>
+          </w:p>
+        </w:tc>
+        <w:tc>
+          <w:tcPr>
+            <w:tcW w:w="3685" w:type="dxa"/>
+          </w:tcPr>
+          <w:p>
+            <w:pPr>
+              <w:jc w:val="both"/>
+              <w:rPr>
+                <w:sz w:val="24"/>
+                <w:szCs w:val="24"/>
+              </w:rPr>
+            </w:pPr>
+            <w:r>
+              <w:rPr>
+                <w:sz w:val="24"/>
+                <w:szCs w:val="24"/>
+              </w:rPr>
+              <w:t>En haut nous retrouvons le header de tout à l’heure, mais cette fois les menus sont visibles</w:t>
+            </w:r>
+          </w:p>
+          <w:p>
+            <w:pPr>
+              <w:jc w:val="both"/>
+              <w:rPr>
+                <w:sz w:val="24"/>
+                <w:szCs w:val="24"/>
+              </w:rPr>
+            </w:pPr>
+          </w:p>
+          <w:p>
+            <w:pPr>
+              <w:jc w:val="both"/>
+              <w:rPr>
+                <w:sz w:val="24"/>
+                <w:szCs w:val="24"/>
+              </w:rPr>
+            </w:pPr>
+            <w:r>
+              <w:rPr>
+                <w:sz w:val="24"/>
+                <w:szCs w:val="24"/>
+              </w:rPr>
+              <w:t xml:space="preserve">Ensuite nous retrouvons le </w:t>
+            </w:r>
+            <w:r>
+              <w:rPr>
+                <w:sz w:val="24"/>
+                <w:szCs w:val="24"/>
+              </w:rPr>
+              <w:t>cadre d</w:t>
+            </w:r>
+            <w:r>
+              <w:rPr>
+                <w:sz w:val="24"/>
+                <w:szCs w:val="24"/>
+              </w:rPr>
+              <w:t>u quiz avec le</w:t>
+            </w:r>
+            <w:r>
+              <w:rPr>
+                <w:sz w:val="24"/>
+                <w:szCs w:val="24"/>
+              </w:rPr>
+              <w:t xml:space="preserve"> niveau de difficulté ainsi que le</w:t>
+            </w:r>
+            <w:r>
+              <w:rPr>
+                <w:sz w:val="24"/>
+                <w:szCs w:val="24"/>
+              </w:rPr>
+              <w:t>s questions/réponses</w:t>
+            </w:r>
+          </w:p>
+          <w:p>
+            <w:pPr>
+              <w:jc w:val="both"/>
+              <w:rPr>
+                <w:sz w:val="24"/>
+                <w:szCs w:val="24"/>
+              </w:rPr>
+            </w:pPr>
+          </w:p>
+          <w:p>
+            <w:pPr>
+              <w:jc w:val="both"/>
+              <w:rPr>
+                <w:sz w:val="24"/>
+                <w:szCs w:val="24"/>
+              </w:rPr>
+            </w:pPr>
+            <w:r>
+              <w:rPr>
+                <w:sz w:val="24"/>
+                <w:szCs w:val="24"/>
+              </w:rPr>
+              <w:t xml:space="preserve">Après nous avons </w:t>
+            </w:r>
+            <w:r>
+              <w:rPr>
+                <w:sz w:val="24"/>
+                <w:szCs w:val="24"/>
+              </w:rPr>
+              <w:t>également deux boutons, l’un pour les règles/l’aide et l’autre pour les paramètres</w:t>
+            </w:r>
+          </w:p>
+          <w:p>
+            <w:pPr>
+              <w:jc w:val="both"/>
+              <w:rPr>
+                <w:sz w:val="24"/>
+                <w:szCs w:val="24"/>
+              </w:rPr>
+            </w:pPr>
+          </w:p>
+          <w:p>
+            <w:pPr>
+              <w:jc w:val="both"/>
+              <w:rPr>
+                <w:sz w:val="24"/>
+                <w:szCs w:val="24"/>
+              </w:rPr>
+            </w:pPr>
+            <w:r>
+              <w:rPr>
+                <w:sz w:val="24"/>
+                <w:szCs w:val="24"/>
+              </w:rPr>
+              <w:t xml:space="preserve">Et enfin nous avons </w:t>
+            </w:r>
+            <w:r>
+              <w:rPr>
+                <w:sz w:val="24"/>
+                <w:szCs w:val="24"/>
+              </w:rPr>
+              <w:t xml:space="preserve">le </w:t>
+            </w:r>
+            <w:proofErr w:type="spellStart"/>
+            <w:r>
+              <w:rPr>
+                <w:sz w:val="24"/>
+                <w:szCs w:val="24"/>
+              </w:rPr>
+              <w:t>footer</w:t>
+            </w:r>
+            <w:proofErr w:type="spellEnd"/>
+            <w:r>
+              <w:rPr>
+                <w:sz w:val="24"/>
+                <w:szCs w:val="24"/>
+              </w:rPr>
+              <w:t xml:space="preserve"> en bas</w:t>
+            </w:r>
+          </w:p>
+        </w:tc>
+      </w:tr>
+    </w:tbl>
+    <w:p>
+      <w:pPr>
+        <w:rPr>
+          <w:sz w:val="24"/>
+          <w:szCs w:val="24"/>
+        </w:rPr>
+      </w:pPr>
+    </w:p>
+    <w:p>
+      <w:pPr>
+        <w:rPr>
+          <w:sz w:val="24"/>
+          <w:szCs w:val="24"/>
+        </w:rPr>
+      </w:pPr>
+    </w:p>
+    <w:p>
+      <w:pPr>
+        <w:rPr>
+          <w:sz w:val="24"/>
+          <w:szCs w:val="24"/>
+        </w:rPr>
+      </w:pPr>
+    </w:p>
+    <w:p>
+      <w:pPr>
+        <w:rPr>
+          <w:sz w:val="24"/>
+          <w:szCs w:val="24"/>
+        </w:rPr>
+      </w:pPr>
+    </w:p>
+    <w:p>
+      <w:pPr>
+        <w:rPr>
+          <w:sz w:val="24"/>
+          <w:szCs w:val="24"/>
+        </w:rPr>
+      </w:pPr>
+    </w:p>
+    <w:p>
+      <w:pPr>
+        <w:rPr>
+          <w:sz w:val="24"/>
+          <w:szCs w:val="24"/>
+        </w:rPr>
+      </w:pPr>
+    </w:p>
+    <w:p>
+      <w:pPr>
+        <w:rPr>
+          <w:sz w:val="24"/>
+          <w:szCs w:val="24"/>
+        </w:rPr>
+      </w:pPr>
+    </w:p>
+    <w:p>
+      <w:pPr>
+        <w:rPr>
+          <w:sz w:val="24"/>
+          <w:szCs w:val="24"/>
+        </w:rPr>
+      </w:pPr>
+    </w:p>
+    <w:p>
+      <w:pPr>
+        <w:rPr>
+          <w:sz w:val="24"/>
+          <w:szCs w:val="24"/>
+        </w:rPr>
+      </w:pPr>
+    </w:p>
+    <w:p>
+      <w:pPr>
+        <w:rPr>
+          <w:sz w:val="24"/>
+          <w:szCs w:val="24"/>
+        </w:rPr>
+      </w:pPr>
+    </w:p>
+    <w:p>
+      <w:pPr>
+        <w:rPr>
+          <w:sz w:val="24"/>
+          <w:szCs w:val="24"/>
+        </w:rPr>
+      </w:pPr>
+    </w:p>
+    <w:p>
+      <w:pPr>
+        <w:rPr>
+          <w:sz w:val="24"/>
+          <w:szCs w:val="24"/>
+        </w:rPr>
+      </w:pPr>
+    </w:p>
+    <w:p>
+      <w:pPr>
         <w:rPr>
           <w:sz w:val="24"/>
           <w:szCs w:val="24"/>
@@ -7240,138 +9499,1599 @@
       <w:pPr>
         <w:pStyle w:val="Titre3"/>
       </w:pPr>
-      <w:bookmarkStart w:id="39" w:name="III_D_iii_Zoning"/>
-      <w:bookmarkStart w:id="40" w:name="_Toc155626567"/>
-      <w:bookmarkEnd w:id="37"/>
-      <w:r>
-        <w:t>Zoning</w:t>
+      <w:bookmarkStart w:id="40" w:name="_Toc155865077"/>
+      <w:bookmarkStart w:id="41" w:name="III_D_v_Mockup"/>
+      <w:bookmarkEnd w:id="39"/>
+      <w:proofErr w:type="spellStart"/>
+      <w:r>
+        <w:lastRenderedPageBreak/>
+        <w:t>Mockup</w:t>
       </w:r>
       <w:bookmarkEnd w:id="40"/>
-    </w:p>
-    <w:p>
-      <w:pPr>
-        <w:rPr>
-          <w:sz w:val="24"/>
-          <w:szCs w:val="24"/>
-        </w:rPr>
-      </w:pPr>
-    </w:p>
-    <w:p>
-      <w:pPr>
-        <w:rPr>
-          <w:sz w:val="24"/>
-          <w:szCs w:val="24"/>
-        </w:rPr>
-      </w:pPr>
-    </w:p>
-    <w:p>
-      <w:pPr>
-        <w:pStyle w:val="Titre3"/>
-      </w:pPr>
-      <w:bookmarkStart w:id="41" w:name="III_D_iv_Wireframe"/>
-      <w:bookmarkStart w:id="42" w:name="_Toc155626568"/>
-      <w:bookmarkEnd w:id="39"/>
-      <w:r>
-        <w:t>Wireframe</w:t>
+      <w:proofErr w:type="spellEnd"/>
+    </w:p>
+    <w:p>
+      <w:pPr>
+        <w:rPr>
+          <w:sz w:val="24"/>
+          <w:szCs w:val="24"/>
+        </w:rPr>
+      </w:pPr>
+    </w:p>
+    <w:p>
+      <w:pPr>
+        <w:ind w:firstLine="708"/>
+        <w:jc w:val="both"/>
+        <w:rPr>
+          <w:sz w:val="24"/>
+          <w:szCs w:val="24"/>
+        </w:rPr>
+      </w:pPr>
+      <w:r>
+        <w:rPr>
+          <w:sz w:val="24"/>
+          <w:szCs w:val="24"/>
+        </w:rPr>
+        <w:t xml:space="preserve">Le </w:t>
+      </w:r>
+      <w:proofErr w:type="spellStart"/>
+      <w:r>
+        <w:rPr>
+          <w:sz w:val="24"/>
+          <w:szCs w:val="24"/>
+        </w:rPr>
+        <w:t>mockup</w:t>
+      </w:r>
+      <w:proofErr w:type="spellEnd"/>
+      <w:r>
+        <w:rPr>
+          <w:sz w:val="24"/>
+          <w:szCs w:val="24"/>
+        </w:rPr>
+        <w:t>, quan</w:t>
+      </w:r>
+      <w:r>
+        <w:rPr>
+          <w:sz w:val="24"/>
+          <w:szCs w:val="24"/>
+        </w:rPr>
+        <w:t>t</w:t>
+      </w:r>
+      <w:r>
+        <w:rPr>
+          <w:sz w:val="24"/>
+          <w:szCs w:val="24"/>
+        </w:rPr>
+        <w:t xml:space="preserve"> à lui, comme expliqué brièvement plus haut, correspond au visuel le plus détaillé que l’on puisse avoir, il doit correspondre quasiment à l’identique au visuel final</w:t>
+      </w:r>
+      <w:r>
+        <w:rPr>
+          <w:sz w:val="24"/>
+          <w:szCs w:val="24"/>
+        </w:rPr>
+        <w:t xml:space="preserve"> du site ou de l’application.</w:t>
+      </w:r>
+      <w:r>
+        <w:rPr>
+          <w:sz w:val="24"/>
+          <w:szCs w:val="24"/>
+        </w:rPr>
+        <w:t xml:space="preserve"> Les éléments présents dans le wireframe sont complétés de sorte qu’ils aient leur aspect final et les couleurs font </w:t>
+      </w:r>
+      <w:r>
+        <w:rPr>
+          <w:sz w:val="24"/>
+          <w:szCs w:val="24"/>
+        </w:rPr>
+        <w:t>leurs apparitions</w:t>
+      </w:r>
+      <w:r>
+        <w:rPr>
+          <w:sz w:val="24"/>
+          <w:szCs w:val="24"/>
+        </w:rPr>
+        <w:t>.</w:t>
+      </w:r>
+    </w:p>
+    <w:p>
+      <w:pPr>
+        <w:ind w:firstLine="708"/>
+        <w:jc w:val="both"/>
+        <w:rPr>
+          <w:sz w:val="24"/>
+          <w:szCs w:val="24"/>
+        </w:rPr>
+      </w:pPr>
+    </w:p>
+    <w:p>
+      <w:pPr>
+        <w:ind w:firstLine="708"/>
+        <w:jc w:val="both"/>
+        <w:rPr>
+          <w:sz w:val="24"/>
+          <w:szCs w:val="24"/>
+        </w:rPr>
+      </w:pPr>
+      <w:r>
+        <w:rPr>
+          <w:sz w:val="24"/>
+          <w:szCs w:val="24"/>
+        </w:rPr>
+        <w:t xml:space="preserve">Voici le </w:t>
+      </w:r>
+      <w:proofErr w:type="spellStart"/>
+      <w:r>
+        <w:rPr>
+          <w:sz w:val="24"/>
+          <w:szCs w:val="24"/>
+        </w:rPr>
+        <w:t>mockup</w:t>
+      </w:r>
+      <w:proofErr w:type="spellEnd"/>
+      <w:r>
+        <w:rPr>
+          <w:sz w:val="24"/>
+          <w:szCs w:val="24"/>
+        </w:rPr>
+        <w:t xml:space="preserve"> de l’écran de choix de difficulté du quiz :</w:t>
+      </w:r>
+    </w:p>
+    <w:tbl>
+      <w:tblPr>
+        <w:tblStyle w:val="Grilledutableau"/>
+        <w:tblW w:w="0" w:type="auto"/>
+        <w:tblBorders>
+          <w:top w:val="none" w:sz="0" w:space="0" w:color="auto"/>
+          <w:left w:val="none" w:sz="0" w:space="0" w:color="auto"/>
+          <w:bottom w:val="none" w:sz="0" w:space="0" w:color="auto"/>
+          <w:right w:val="none" w:sz="0" w:space="0" w:color="auto"/>
+          <w:insideH w:val="none" w:sz="0" w:space="0" w:color="auto"/>
+          <w:insideV w:val="none" w:sz="0" w:space="0" w:color="auto"/>
+        </w:tblBorders>
+        <w:tblLayout w:type="fixed"/>
+        <w:tblLook w:val="04A0" w:firstRow="1" w:lastRow="0" w:firstColumn="1" w:lastColumn="0" w:noHBand="0" w:noVBand="1"/>
+      </w:tblPr>
+      <w:tblGrid>
+        <w:gridCol w:w="5387"/>
+        <w:gridCol w:w="3685"/>
+      </w:tblGrid>
+      <w:tr>
+        <w:tc>
+          <w:tcPr>
+            <w:tcW w:w="5387" w:type="dxa"/>
+          </w:tcPr>
+          <w:p>
+            <w:pPr>
+              <w:rPr>
+                <w:sz w:val="24"/>
+                <w:szCs w:val="24"/>
+              </w:rPr>
+            </w:pPr>
+            <w:r>
+              <w:rPr>
+                <w:noProof/>
+                <w:sz w:val="24"/>
+                <w:szCs w:val="24"/>
+              </w:rPr>
+              <mc:AlternateContent>
+                <mc:Choice Requires="wps">
+                  <w:drawing>
+                    <wp:anchor distT="0" distB="0" distL="114300" distR="114300" simplePos="0" relativeHeight="251719680" behindDoc="0" locked="0" layoutInCell="1" allowOverlap="1" wp14:anchorId="17740CC2" wp14:editId="2A870E23">
+                      <wp:simplePos x="0" y="0"/>
+                      <wp:positionH relativeFrom="column">
+                        <wp:posOffset>3275965</wp:posOffset>
+                      </wp:positionH>
+                      <wp:positionV relativeFrom="paragraph">
+                        <wp:posOffset>2418283</wp:posOffset>
+                      </wp:positionV>
+                      <wp:extent cx="146050" cy="186868"/>
+                      <wp:effectExtent l="38100" t="76200" r="25400" b="22860"/>
+                      <wp:wrapNone/>
+                      <wp:docPr id="1912486323" name="Connecteur : en angle 16"/>
+                      <wp:cNvGraphicFramePr/>
+                      <a:graphic xmlns:a="http://schemas.openxmlformats.org/drawingml/2006/main">
+                        <a:graphicData uri="http://schemas.microsoft.com/office/word/2010/wordprocessingShape">
+                          <wps:wsp>
+                            <wps:cNvCnPr/>
+                            <wps:spPr>
+                              <a:xfrm flipH="1" flipV="1">
+                                <a:off x="0" y="0"/>
+                                <a:ext cx="146050" cy="186868"/>
+                              </a:xfrm>
+                              <a:prstGeom prst="bentConnector3">
+                                <a:avLst>
+                                  <a:gd name="adj1" fmla="val 23207"/>
+                                </a:avLst>
+                              </a:prstGeom>
+                              <a:ln>
+                                <a:solidFill>
+                                  <a:srgbClr val="FFC000"/>
+                                </a:solidFill>
+                                <a:tailEnd type="triangle"/>
+                              </a:ln>
+                            </wps:spPr>
+                            <wps:style>
+                              <a:lnRef idx="1">
+                                <a:schemeClr val="accent1"/>
+                              </a:lnRef>
+                              <a:fillRef idx="0">
+                                <a:schemeClr val="accent1"/>
+                              </a:fillRef>
+                              <a:effectRef idx="0">
+                                <a:schemeClr val="accent1"/>
+                              </a:effectRef>
+                              <a:fontRef idx="minor">
+                                <a:schemeClr val="tx1"/>
+                              </a:fontRef>
+                            </wps:style>
+                            <wps:bodyPr/>
+                          </wps:wsp>
+                        </a:graphicData>
+                      </a:graphic>
+                      <wp14:sizeRelH relativeFrom="margin">
+                        <wp14:pctWidth>0</wp14:pctWidth>
+                      </wp14:sizeRelH>
+                      <wp14:sizeRelV relativeFrom="margin">
+                        <wp14:pctHeight>0</wp14:pctHeight>
+                      </wp14:sizeRelV>
+                    </wp:anchor>
+                  </w:drawing>
+                </mc:Choice>
+                <mc:Fallback>
+                  <w:pict>
+                    <v:shape w14:anchorId="3AB4E208" id="Connecteur : en angle 16" o:spid="_x0000_s1026" type="#_x0000_t34" style="position:absolute;margin-left:257.95pt;margin-top:190.4pt;width:11.5pt;height:14.7pt;flip:x y;z-index:251719680;visibility:visible;mso-wrap-style:square;mso-width-percent:0;mso-height-percent:0;mso-wrap-distance-left:9pt;mso-wrap-distance-top:0;mso-wrap-distance-right:9pt;mso-wrap-distance-bottom:0;mso-position-horizontal:absolute;mso-position-horizontal-relative:text;mso-position-vertical:absolute;mso-position-vertical-relative:text;mso-width-percent:0;mso-height-percent:0;mso-width-relative:margin;mso-height-relative:margin" o:gfxdata="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" adj="5013" strokecolor="#ffc000" strokeweight=".5pt">
+                      <v:stroke endarrow="block"/>
+                    </v:shape>
+                  </w:pict>
+                </mc:Fallback>
+              </mc:AlternateContent>
+            </w:r>
+            <w:r>
+              <w:rPr>
+                <w:noProof/>
+                <w:sz w:val="24"/>
+                <w:szCs w:val="24"/>
+              </w:rPr>
+              <mc:AlternateContent>
+                <mc:Choice Requires="wps">
+                  <w:drawing>
+                    <wp:anchor distT="0" distB="0" distL="114300" distR="114300" simplePos="0" relativeHeight="251718656" behindDoc="0" locked="0" layoutInCell="1" allowOverlap="1" wp14:anchorId="37EB9B6F" wp14:editId="4116DDB2">
+                      <wp:simplePos x="0" y="0"/>
+                      <wp:positionH relativeFrom="column">
+                        <wp:posOffset>889</wp:posOffset>
+                      </wp:positionH>
+                      <wp:positionV relativeFrom="paragraph">
+                        <wp:posOffset>2378380</wp:posOffset>
+                      </wp:positionV>
+                      <wp:extent cx="3263900" cy="70485"/>
+                      <wp:effectExtent l="0" t="0" r="12700" b="24765"/>
+                      <wp:wrapNone/>
+                      <wp:docPr id="2013897567" name="Rectangle 15"/>
+                      <wp:cNvGraphicFramePr/>
+                      <a:graphic xmlns:a="http://schemas.openxmlformats.org/drawingml/2006/main">
+                        <a:graphicData uri="http://schemas.microsoft.com/office/word/2010/wordprocessingShape">
+                          <wps:wsp>
+                            <wps:cNvSpPr/>
+                            <wps:spPr>
+                              <a:xfrm>
+                                <a:off x="0" y="0"/>
+                                <a:ext cx="3263900" cy="70485"/>
+                              </a:xfrm>
+                              <a:prstGeom prst="rect">
+                                <a:avLst/>
+                              </a:prstGeom>
+                              <a:noFill/>
+                              <a:ln>
+                                <a:solidFill>
+                                  <a:srgbClr val="FFC000"/>
+                                </a:solidFill>
+                              </a:ln>
+                            </wps:spPr>
+                            <wps:style>
+                              <a:lnRef idx="2">
+                                <a:schemeClr val="accent1">
+                                  <a:shade val="15000"/>
+                                </a:schemeClr>
+                              </a:lnRef>
+                              <a:fillRef idx="1">
+                                <a:schemeClr val="accent1"/>
+                              </a:fillRef>
+                              <a:effectRef idx="0">
+                                <a:schemeClr val="accent1"/>
+                              </a:effectRef>
+                              <a:fontRef idx="minor">
+                                <a:schemeClr val="lt1"/>
+                              </a:fontRef>
+                            </wps:style>
+                            <wps:bodyPr rot="0" spcFirstLastPara="0" vertOverflow="overflow" horzOverflow="overflow" vert="horz" wrap="square" lIns="91440" tIns="45720" rIns="91440" bIns="45720" numCol="1" spcCol="0" rtlCol="0" fromWordArt="0" anchor="ctr" anchorCtr="0" forceAA="0" compatLnSpc="1">
+                              <a:prstTxWarp prst="textNoShape">
+                                <a:avLst/>
+                              </a:prstTxWarp>
+                              <a:noAutofit/>
+                            </wps:bodyPr>
+                          </wps:wsp>
+                        </a:graphicData>
+                      </a:graphic>
+                      <wp14:sizeRelH relativeFrom="margin">
+                        <wp14:pctWidth>0</wp14:pctWidth>
+                      </wp14:sizeRelH>
+                      <wp14:sizeRelV relativeFrom="margin">
+                        <wp14:pctHeight>0</wp14:pctHeight>
+                      </wp14:sizeRelV>
+                    </wp:anchor>
+                  </w:drawing>
+                </mc:Choice>
+                <mc:Fallback>
+                  <w:pict>
+                    <v:rect w14:anchorId="203B8DCF" id="Rectangle 15" o:spid="_x0000_s1026" style="position:absolute;margin-left:.05pt;margin-top:187.25pt;width:257pt;height:5.55pt;z-index:251718656;visibility:visible;mso-wrap-style:square;mso-width-percent:0;mso-height-percent:0;mso-wrap-distance-left:9pt;mso-wrap-distance-top:0;mso-wrap-distance-right:9pt;mso-wrap-distance-bottom:0;mso-position-horizontal:absolute;mso-position-horizontal-relative:text;mso-position-vertical:absolute;mso-position-vertical-relative:text;mso-width-percent:0;mso-height-percent:0;mso-width-relative:margin;mso-height-relative:margin;v-text-anchor:middle" o:gfxdata="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" filled="f" strokecolor="#ffc000" strokeweight="1pt"/>
+                  </w:pict>
+                </mc:Fallback>
+              </mc:AlternateContent>
+            </w:r>
+            <w:r>
+              <w:rPr>
+                <w:noProof/>
+                <w:sz w:val="24"/>
+                <w:szCs w:val="24"/>
+              </w:rPr>
+              <mc:AlternateContent>
+                <mc:Choice Requires="wps">
+                  <w:drawing>
+                    <wp:anchor distT="0" distB="0" distL="114300" distR="114300" simplePos="0" relativeHeight="251721728" behindDoc="0" locked="0" layoutInCell="1" allowOverlap="1" wp14:anchorId="7C506B16" wp14:editId="6D118E89">
+                      <wp:simplePos x="0" y="0"/>
+                      <wp:positionH relativeFrom="column">
+                        <wp:posOffset>3195955</wp:posOffset>
+                      </wp:positionH>
+                      <wp:positionV relativeFrom="paragraph">
+                        <wp:posOffset>1970126</wp:posOffset>
+                      </wp:positionV>
+                      <wp:extent cx="224536" cy="0"/>
+                      <wp:effectExtent l="0" t="0" r="0" b="0"/>
+                      <wp:wrapNone/>
+                      <wp:docPr id="1855547689" name="Connecteur droit 3"/>
+                      <wp:cNvGraphicFramePr/>
+                      <a:graphic xmlns:a="http://schemas.openxmlformats.org/drawingml/2006/main">
+                        <a:graphicData uri="http://schemas.microsoft.com/office/word/2010/wordprocessingShape">
+                          <wps:wsp>
+                            <wps:cNvCnPr/>
+                            <wps:spPr>
+                              <a:xfrm flipH="1">
+                                <a:off x="0" y="0"/>
+                                <a:ext cx="224536" cy="0"/>
+                              </a:xfrm>
+                              <a:prstGeom prst="line">
+                                <a:avLst/>
+                              </a:prstGeom>
+                              <a:ln>
+                                <a:solidFill>
+                                  <a:srgbClr val="00B050"/>
+                                </a:solidFill>
+                              </a:ln>
+                            </wps:spPr>
+                            <wps:style>
+                              <a:lnRef idx="1">
+                                <a:schemeClr val="accent1"/>
+                              </a:lnRef>
+                              <a:fillRef idx="0">
+                                <a:schemeClr val="accent1"/>
+                              </a:fillRef>
+                              <a:effectRef idx="0">
+                                <a:schemeClr val="accent1"/>
+                              </a:effectRef>
+                              <a:fontRef idx="minor">
+                                <a:schemeClr val="tx1"/>
+                              </a:fontRef>
+                            </wps:style>
+                            <wps:bodyPr/>
+                          </wps:wsp>
+                        </a:graphicData>
+                      </a:graphic>
+                      <wp14:sizeRelH relativeFrom="margin">
+                        <wp14:pctWidth>0</wp14:pctWidth>
+                      </wp14:sizeRelH>
+                    </wp:anchor>
+                  </w:drawing>
+                </mc:Choice>
+                <mc:Fallback>
+                  <w:pict>
+                    <v:line w14:anchorId="38C15463" id="Connecteur droit 3" o:spid="_x0000_s1026" style="position:absolute;flip:x;z-index:251721728;visibility:visible;mso-wrap-style:square;mso-width-percent:0;mso-wrap-distance-left:9pt;mso-wrap-distance-top:0;mso-wrap-distance-right:9pt;mso-wrap-distance-bottom:0;mso-position-horizontal:absolute;mso-position-horizontal-relative:text;mso-position-vertical:absolute;mso-position-vertical-relative:text;mso-width-percent:0;mso-width-relative:margin" from="251.65pt,155.15pt" to="269.35pt,155.15pt" o:gfxdata="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" strokecolor="#00b050" strokeweight=".5pt">
+                      <v:stroke joinstyle="miter"/>
+                    </v:line>
+                  </w:pict>
+                </mc:Fallback>
+              </mc:AlternateContent>
+            </w:r>
+            <w:r>
+              <w:rPr>
+                <w:noProof/>
+                <w:sz w:val="24"/>
+                <w:szCs w:val="24"/>
+              </w:rPr>
+              <mc:AlternateContent>
+                <mc:Choice Requires="wps">
+                  <w:drawing>
+                    <wp:anchor distT="0" distB="0" distL="114300" distR="114300" simplePos="0" relativeHeight="251722752" behindDoc="0" locked="0" layoutInCell="1" allowOverlap="1" wp14:anchorId="0D777A42" wp14:editId="0D78AF82">
+                      <wp:simplePos x="0" y="0"/>
+                      <wp:positionH relativeFrom="column">
+                        <wp:posOffset>3164713</wp:posOffset>
+                      </wp:positionH>
+                      <wp:positionV relativeFrom="paragraph">
+                        <wp:posOffset>425221</wp:posOffset>
+                      </wp:positionV>
+                      <wp:extent cx="32918" cy="1850746"/>
+                      <wp:effectExtent l="76200" t="38100" r="81915" b="54610"/>
+                      <wp:wrapNone/>
+                      <wp:docPr id="1827169015" name="Connecteur droit avec flèche 5"/>
+                      <wp:cNvGraphicFramePr/>
+                      <a:graphic xmlns:a="http://schemas.openxmlformats.org/drawingml/2006/main">
+                        <a:graphicData uri="http://schemas.microsoft.com/office/word/2010/wordprocessingShape">
+                          <wps:wsp>
+                            <wps:cNvCnPr/>
+                            <wps:spPr>
+                              <a:xfrm>
+                                <a:off x="0" y="0"/>
+                                <a:ext cx="32918" cy="1850746"/>
+                              </a:xfrm>
+                              <a:prstGeom prst="straightConnector1">
+                                <a:avLst/>
+                              </a:prstGeom>
+                              <a:ln>
+                                <a:solidFill>
+                                  <a:srgbClr val="00B050"/>
+                                </a:solidFill>
+                                <a:headEnd type="triangle"/>
+                                <a:tailEnd type="triangle"/>
+                              </a:ln>
+                            </wps:spPr>
+                            <wps:style>
+                              <a:lnRef idx="1">
+                                <a:schemeClr val="accent1"/>
+                              </a:lnRef>
+                              <a:fillRef idx="0">
+                                <a:schemeClr val="accent1"/>
+                              </a:fillRef>
+                              <a:effectRef idx="0">
+                                <a:schemeClr val="accent1"/>
+                              </a:effectRef>
+                              <a:fontRef idx="minor">
+                                <a:schemeClr val="tx1"/>
+                              </a:fontRef>
+                            </wps:style>
+                            <wps:bodyPr/>
+                          </wps:wsp>
+                        </a:graphicData>
+                      </a:graphic>
+                    </wp:anchor>
+                  </w:drawing>
+                </mc:Choice>
+                <mc:Fallback>
+                  <w:pict>
+                    <v:shape w14:anchorId="2C81AE31" id="Connecteur droit avec flèche 5" o:spid="_x0000_s1026" type="#_x0000_t32" style="position:absolute;margin-left:249.2pt;margin-top:33.5pt;width:2.6pt;height:145.75pt;z-index:251722752;visibility:visible;mso-wrap-style:square;mso-wrap-distance-left:9pt;mso-wrap-distance-top:0;mso-wrap-distance-right:9pt;mso-wrap-distance-bottom:0;mso-position-horizontal:absolute;mso-position-horizontal-relative:text;mso-position-vertical:absolute;mso-position-vertical-relative:text" o:gfxdata="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" strokecolor="#00b050" strokeweight=".5pt">
+                      <v:stroke startarrow="block" endarrow="block" joinstyle="miter"/>
+                    </v:shape>
+                  </w:pict>
+                </mc:Fallback>
+              </mc:AlternateContent>
+            </w:r>
+            <w:r>
+              <w:rPr>
+                <w:noProof/>
+                <w:sz w:val="24"/>
+                <w:szCs w:val="24"/>
+              </w:rPr>
+              <mc:AlternateContent>
+                <mc:Choice Requires="wps">
+                  <w:drawing>
+                    <wp:anchor distT="0" distB="0" distL="114300" distR="114300" simplePos="0" relativeHeight="251716608" behindDoc="0" locked="0" layoutInCell="1" allowOverlap="1" wp14:anchorId="5243EB73" wp14:editId="213B4CB8">
+                      <wp:simplePos x="0" y="0"/>
+                      <wp:positionH relativeFrom="column">
+                        <wp:posOffset>2295728</wp:posOffset>
+                      </wp:positionH>
+                      <wp:positionV relativeFrom="paragraph">
+                        <wp:posOffset>1068019</wp:posOffset>
+                      </wp:positionV>
+                      <wp:extent cx="1078687" cy="158217"/>
+                      <wp:effectExtent l="19050" t="76200" r="26670" b="32385"/>
+                      <wp:wrapNone/>
+                      <wp:docPr id="1567208815" name="Connecteur : en angle 11"/>
+                      <wp:cNvGraphicFramePr/>
+                      <a:graphic xmlns:a="http://schemas.openxmlformats.org/drawingml/2006/main">
+                        <a:graphicData uri="http://schemas.microsoft.com/office/word/2010/wordprocessingShape">
+                          <wps:wsp>
+                            <wps:cNvCnPr/>
+                            <wps:spPr>
+                              <a:xfrm flipH="1" flipV="1">
+                                <a:off x="0" y="0"/>
+                                <a:ext cx="1078687" cy="158217"/>
+                              </a:xfrm>
+                              <a:prstGeom prst="bentConnector3">
+                                <a:avLst>
+                                  <a:gd name="adj1" fmla="val 1242"/>
+                                </a:avLst>
+                              </a:prstGeom>
+                              <a:ln>
+                                <a:solidFill>
+                                  <a:schemeClr val="accent5"/>
+                                </a:solidFill>
+                                <a:tailEnd type="triangle"/>
+                              </a:ln>
+                            </wps:spPr>
+                            <wps:style>
+                              <a:lnRef idx="1">
+                                <a:schemeClr val="accent1"/>
+                              </a:lnRef>
+                              <a:fillRef idx="0">
+                                <a:schemeClr val="accent1"/>
+                              </a:fillRef>
+                              <a:effectRef idx="0">
+                                <a:schemeClr val="accent1"/>
+                              </a:effectRef>
+                              <a:fontRef idx="minor">
+                                <a:schemeClr val="tx1"/>
+                              </a:fontRef>
+                            </wps:style>
+                            <wps:bodyPr/>
+                          </wps:wsp>
+                        </a:graphicData>
+                      </a:graphic>
+                      <wp14:sizeRelH relativeFrom="margin">
+                        <wp14:pctWidth>0</wp14:pctWidth>
+                      </wp14:sizeRelH>
+                      <wp14:sizeRelV relativeFrom="margin">
+                        <wp14:pctHeight>0</wp14:pctHeight>
+                      </wp14:sizeRelV>
+                    </wp:anchor>
+                  </w:drawing>
+                </mc:Choice>
+                <mc:Fallback>
+                  <w:pict>
+                    <v:shape w14:anchorId="3D4091F8" id="Connecteur : en angle 11" o:spid="_x0000_s1026" type="#_x0000_t34" style="position:absolute;margin-left:180.75pt;margin-top:84.1pt;width:84.95pt;height:12.45pt;flip:x y;z-index:251716608;visibility:visible;mso-wrap-style:square;mso-width-percent:0;mso-height-percent:0;mso-wrap-distance-left:9pt;mso-wrap-distance-top:0;mso-wrap-distance-right:9pt;mso-wrap-distance-bottom:0;mso-position-horizontal:absolute;mso-position-horizontal-relative:text;mso-position-vertical:absolute;mso-position-vertical-relative:text;mso-width-percent:0;mso-height-percent:0;mso-width-relative:margin;mso-height-relative:margin" o:gfxdata="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" adj="268" strokecolor="#5b9bd5 [3208]" strokeweight=".5pt">
+                      <v:stroke endarrow="block"/>
+                    </v:shape>
+                  </w:pict>
+                </mc:Fallback>
+              </mc:AlternateContent>
+            </w:r>
+            <w:r>
+              <w:rPr>
+                <w:noProof/>
+                <w:sz w:val="24"/>
+                <w:szCs w:val="24"/>
+              </w:rPr>
+              <mc:AlternateContent>
+                <mc:Choice Requires="wps">
+                  <w:drawing>
+                    <wp:anchor distT="0" distB="0" distL="114300" distR="114300" simplePos="0" relativeHeight="251715584" behindDoc="0" locked="0" layoutInCell="1" allowOverlap="1" wp14:anchorId="138E28F9" wp14:editId="3EE7DDC4">
+                      <wp:simplePos x="0" y="0"/>
+                      <wp:positionH relativeFrom="column">
+                        <wp:posOffset>988441</wp:posOffset>
+                      </wp:positionH>
+                      <wp:positionV relativeFrom="paragraph">
+                        <wp:posOffset>673938</wp:posOffset>
+                      </wp:positionV>
+                      <wp:extent cx="1291133" cy="1155802"/>
+                      <wp:effectExtent l="0" t="0" r="23495" b="25400"/>
+                      <wp:wrapNone/>
+                      <wp:docPr id="1635070697" name="Rectangle 9"/>
+                      <wp:cNvGraphicFramePr/>
+                      <a:graphic xmlns:a="http://schemas.openxmlformats.org/drawingml/2006/main">
+                        <a:graphicData uri="http://schemas.microsoft.com/office/word/2010/wordprocessingShape">
+                          <wps:wsp>
+                            <wps:cNvSpPr/>
+                            <wps:spPr>
+                              <a:xfrm>
+                                <a:off x="0" y="0"/>
+                                <a:ext cx="1291133" cy="1155802"/>
+                              </a:xfrm>
+                              <a:prstGeom prst="rect">
+                                <a:avLst/>
+                              </a:prstGeom>
+                              <a:noFill/>
+                              <a:ln>
+                                <a:solidFill>
+                                  <a:schemeClr val="accent5"/>
+                                </a:solidFill>
+                              </a:ln>
+                            </wps:spPr>
+                            <wps:style>
+                              <a:lnRef idx="2">
+                                <a:schemeClr val="accent1">
+                                  <a:shade val="15000"/>
+                                </a:schemeClr>
+                              </a:lnRef>
+                              <a:fillRef idx="1">
+                                <a:schemeClr val="accent1"/>
+                              </a:fillRef>
+                              <a:effectRef idx="0">
+                                <a:schemeClr val="accent1"/>
+                              </a:effectRef>
+                              <a:fontRef idx="minor">
+                                <a:schemeClr val="lt1"/>
+                              </a:fontRef>
+                            </wps:style>
+                            <wps:bodyPr rot="0" spcFirstLastPara="0" vertOverflow="overflow" horzOverflow="overflow" vert="horz" wrap="square" lIns="91440" tIns="45720" rIns="91440" bIns="45720" numCol="1" spcCol="0" rtlCol="0" fromWordArt="0" anchor="ctr" anchorCtr="0" forceAA="0" compatLnSpc="1">
+                              <a:prstTxWarp prst="textNoShape">
+                                <a:avLst/>
+                              </a:prstTxWarp>
+                              <a:noAutofit/>
+                            </wps:bodyPr>
+                          </wps:wsp>
+                        </a:graphicData>
+                      </a:graphic>
+                      <wp14:sizeRelH relativeFrom="margin">
+                        <wp14:pctWidth>0</wp14:pctWidth>
+                      </wp14:sizeRelH>
+                      <wp14:sizeRelV relativeFrom="margin">
+                        <wp14:pctHeight>0</wp14:pctHeight>
+                      </wp14:sizeRelV>
+                    </wp:anchor>
+                  </w:drawing>
+                </mc:Choice>
+                <mc:Fallback>
+                  <w:pict>
+                    <v:rect w14:anchorId="57443004" id="Rectangle 9" o:spid="_x0000_s1026" style="position:absolute;margin-left:77.85pt;margin-top:53.05pt;width:101.65pt;height:91pt;z-index:251715584;visibility:visible;mso-wrap-style:square;mso-width-percent:0;mso-height-percent:0;mso-wrap-distance-left:9pt;mso-wrap-distance-top:0;mso-wrap-distance-right:9pt;mso-wrap-distance-bottom:0;mso-position-horizontal:absolute;mso-position-horizontal-relative:text;mso-position-vertical:absolute;mso-position-vertical-relative:text;mso-width-percent:0;mso-height-percent:0;mso-width-relative:margin;mso-height-relative:margin;v-text-anchor:middle" o:gfxdata="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" filled="f" strokecolor="#5b9bd5 [3208]" strokeweight="1pt"/>
+                  </w:pict>
+                </mc:Fallback>
+              </mc:AlternateContent>
+            </w:r>
+            <w:r>
+              <w:rPr>
+                <w:noProof/>
+                <w:sz w:val="24"/>
+                <w:szCs w:val="24"/>
+              </w:rPr>
+              <mc:AlternateContent>
+                <mc:Choice Requires="wps">
+                  <w:drawing>
+                    <wp:anchor distT="0" distB="0" distL="114300" distR="114300" simplePos="0" relativeHeight="251717632" behindDoc="0" locked="0" layoutInCell="1" allowOverlap="1" wp14:anchorId="0FE77682" wp14:editId="66346C6F">
+                      <wp:simplePos x="0" y="0"/>
+                      <wp:positionH relativeFrom="column">
+                        <wp:posOffset>3275965</wp:posOffset>
+                      </wp:positionH>
+                      <wp:positionV relativeFrom="paragraph">
+                        <wp:posOffset>132004</wp:posOffset>
+                      </wp:positionV>
+                      <wp:extent cx="146355" cy="252984"/>
+                      <wp:effectExtent l="38100" t="76200" r="25400" b="33020"/>
+                      <wp:wrapNone/>
+                      <wp:docPr id="1820037042" name="Connecteur : en angle 14"/>
+                      <wp:cNvGraphicFramePr/>
+                      <a:graphic xmlns:a="http://schemas.openxmlformats.org/drawingml/2006/main">
+                        <a:graphicData uri="http://schemas.microsoft.com/office/word/2010/wordprocessingShape">
+                          <wps:wsp>
+                            <wps:cNvCnPr/>
+                            <wps:spPr>
+                              <a:xfrm flipH="1" flipV="1">
+                                <a:off x="0" y="0"/>
+                                <a:ext cx="146355" cy="252984"/>
+                              </a:xfrm>
+                              <a:prstGeom prst="bentConnector3">
+                                <a:avLst>
+                                  <a:gd name="adj1" fmla="val 24246"/>
+                                </a:avLst>
+                              </a:prstGeom>
+                              <a:ln>
+                                <a:solidFill>
+                                  <a:srgbClr val="FF0000"/>
+                                </a:solidFill>
+                                <a:tailEnd type="triangle"/>
+                              </a:ln>
+                            </wps:spPr>
+                            <wps:style>
+                              <a:lnRef idx="1">
+                                <a:schemeClr val="accent1"/>
+                              </a:lnRef>
+                              <a:fillRef idx="0">
+                                <a:schemeClr val="accent1"/>
+                              </a:fillRef>
+                              <a:effectRef idx="0">
+                                <a:schemeClr val="accent1"/>
+                              </a:effectRef>
+                              <a:fontRef idx="minor">
+                                <a:schemeClr val="tx1"/>
+                              </a:fontRef>
+                            </wps:style>
+                            <wps:bodyPr/>
+                          </wps:wsp>
+                        </a:graphicData>
+                      </a:graphic>
+                      <wp14:sizeRelH relativeFrom="margin">
+                        <wp14:pctWidth>0</wp14:pctWidth>
+                      </wp14:sizeRelH>
+                      <wp14:sizeRelV relativeFrom="margin">
+                        <wp14:pctHeight>0</wp14:pctHeight>
+                      </wp14:sizeRelV>
+                    </wp:anchor>
+                  </w:drawing>
+                </mc:Choice>
+                <mc:Fallback>
+                  <w:pict>
+                    <v:shape w14:anchorId="020C51B5" id="Connecteur : en angle 14" o:spid="_x0000_s1026" type="#_x0000_t34" style="position:absolute;margin-left:257.95pt;margin-top:10.4pt;width:11.5pt;height:19.9pt;flip:x y;z-index:251717632;visibility:visible;mso-wrap-style:square;mso-width-percent:0;mso-height-percent:0;mso-wrap-distance-left:9pt;mso-wrap-distance-top:0;mso-wrap-distance-right:9pt;mso-wrap-distance-bottom:0;mso-position-horizontal:absolute;mso-position-horizontal-relative:text;mso-position-vertical:absolute;mso-position-vertical-relative:text;mso-width-percent:0;mso-height-percent:0;mso-width-relative:margin;mso-height-relative:margin" o:gfxdata="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" adj="5237" strokecolor="red" strokeweight=".5pt">
+                      <v:stroke endarrow="block"/>
+                    </v:shape>
+                  </w:pict>
+                </mc:Fallback>
+              </mc:AlternateContent>
+            </w:r>
+            <w:r>
+              <w:rPr>
+                <w:noProof/>
+                <w:sz w:val="24"/>
+                <w:szCs w:val="24"/>
+              </w:rPr>
+              <mc:AlternateContent>
+                <mc:Choice Requires="wps">
+                  <w:drawing>
+                    <wp:anchor distT="0" distB="0" distL="114300" distR="114300" simplePos="0" relativeHeight="251714560" behindDoc="0" locked="0" layoutInCell="1" allowOverlap="1" wp14:anchorId="24B45081" wp14:editId="395CF89A">
+                      <wp:simplePos x="0" y="0"/>
+                      <wp:positionH relativeFrom="column">
+                        <wp:posOffset>889</wp:posOffset>
+                      </wp:positionH>
+                      <wp:positionV relativeFrom="paragraph">
+                        <wp:posOffset>940</wp:posOffset>
+                      </wp:positionV>
+                      <wp:extent cx="3263900" cy="263347"/>
+                      <wp:effectExtent l="0" t="0" r="12700" b="22860"/>
+                      <wp:wrapNone/>
+                      <wp:docPr id="1621869387" name="Rectangle 7"/>
+                      <wp:cNvGraphicFramePr/>
+                      <a:graphic xmlns:a="http://schemas.openxmlformats.org/drawingml/2006/main">
+                        <a:graphicData uri="http://schemas.microsoft.com/office/word/2010/wordprocessingShape">
+                          <wps:wsp>
+                            <wps:cNvSpPr/>
+                            <wps:spPr>
+                              <a:xfrm>
+                                <a:off x="0" y="0"/>
+                                <a:ext cx="3263900" cy="263347"/>
+                              </a:xfrm>
+                              <a:prstGeom prst="rect">
+                                <a:avLst/>
+                              </a:prstGeom>
+                              <a:noFill/>
+                              <a:ln>
+                                <a:solidFill>
+                                  <a:srgbClr val="FF0000"/>
+                                </a:solidFill>
+                              </a:ln>
+                            </wps:spPr>
+                            <wps:style>
+                              <a:lnRef idx="2">
+                                <a:schemeClr val="accent1">
+                                  <a:shade val="15000"/>
+                                </a:schemeClr>
+                              </a:lnRef>
+                              <a:fillRef idx="1">
+                                <a:schemeClr val="accent1"/>
+                              </a:fillRef>
+                              <a:effectRef idx="0">
+                                <a:schemeClr val="accent1"/>
+                              </a:effectRef>
+                              <a:fontRef idx="minor">
+                                <a:schemeClr val="lt1"/>
+                              </a:fontRef>
+                            </wps:style>
+                            <wps:bodyPr rot="0" spcFirstLastPara="0" vertOverflow="overflow" horzOverflow="overflow" vert="horz" wrap="square" lIns="91440" tIns="45720" rIns="91440" bIns="45720" numCol="1" spcCol="0" rtlCol="0" fromWordArt="0" anchor="ctr" anchorCtr="0" forceAA="0" compatLnSpc="1">
+                              <a:prstTxWarp prst="textNoShape">
+                                <a:avLst/>
+                              </a:prstTxWarp>
+                              <a:noAutofit/>
+                            </wps:bodyPr>
+                          </wps:wsp>
+                        </a:graphicData>
+                      </a:graphic>
+                      <wp14:sizeRelH relativeFrom="margin">
+                        <wp14:pctWidth>0</wp14:pctWidth>
+                      </wp14:sizeRelH>
+                      <wp14:sizeRelV relativeFrom="margin">
+                        <wp14:pctHeight>0</wp14:pctHeight>
+                      </wp14:sizeRelV>
+                    </wp:anchor>
+                  </w:drawing>
+                </mc:Choice>
+                <mc:Fallback>
+                  <w:pict>
+                    <v:rect w14:anchorId="6FE161D3" id="Rectangle 7" o:spid="_x0000_s1026" style="position:absolute;margin-left:.05pt;margin-top:.05pt;width:257pt;height:20.75pt;z-index:251714560;visibility:visible;mso-wrap-style:square;mso-width-percent:0;mso-height-percent:0;mso-wrap-distance-left:9pt;mso-wrap-distance-top:0;mso-wrap-distance-right:9pt;mso-wrap-distance-bottom:0;mso-position-horizontal:absolute;mso-position-horizontal-relative:text;mso-position-vertical:absolute;mso-position-vertical-relative:text;mso-width-percent:0;mso-height-percent:0;mso-width-relative:margin;mso-height-relative:margin;v-text-anchor:middle" o:gfxdata="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" filled="f" strokecolor="red" strokeweight="1pt"/>
+                  </w:pict>
+                </mc:Fallback>
+              </mc:AlternateContent>
+            </w:r>
+            <w:r>
+              <w:rPr>
+                <w:noProof/>
+                <w:sz w:val="24"/>
+                <w:szCs w:val="24"/>
+              </w:rPr>
+              <w:drawing>
+                <wp:inline distT="0" distB="0" distL="0" distR="0" wp14:anchorId="51DFC138" wp14:editId="07B05839">
+                  <wp:extent cx="3264010" cy="2448008"/>
+                  <wp:effectExtent l="0" t="0" r="0" b="9525"/>
+                  <wp:docPr id="1472048419" name="Image 4"/>
+                  <wp:cNvGraphicFramePr>
+                    <a:graphicFrameLocks xmlns:a="http://schemas.openxmlformats.org/drawingml/2006/main" noChangeAspect="1"/>
+                  </wp:cNvGraphicFramePr>
+                  <a:graphic xmlns:a="http://schemas.openxmlformats.org/drawingml/2006/main">
+                    <a:graphicData uri="http://schemas.openxmlformats.org/drawingml/2006/picture">
+                      <pic:pic xmlns:pic="http://schemas.openxmlformats.org/drawingml/2006/picture">
+                        <pic:nvPicPr>
+                          <pic:cNvPr id="1472048419" name="Image 1472048419"/>
+                          <pic:cNvPicPr/>
+                        </pic:nvPicPr>
+                        <pic:blipFill>
+                          <a:blip r:embed="rId20" cstate="print">
+                            <a:extLst>
+                              <a:ext uri="{28A0092B-C50C-407E-A947-70E740481C1C}">
+                                <a14:useLocalDpi xmlns:a14="http://schemas.microsoft.com/office/drawing/2010/main" val="0"/>
+                              </a:ext>
+                            </a:extLst>
+                          </a:blip>
+                          <a:stretch>
+                            <a:fillRect/>
+                          </a:stretch>
+                        </pic:blipFill>
+                        <pic:spPr>
+                          <a:xfrm>
+                            <a:off x="0" y="0"/>
+                            <a:ext cx="3281842" cy="2461382"/>
+                          </a:xfrm>
+                          <a:prstGeom prst="rect">
+                            <a:avLst/>
+                          </a:prstGeom>
+                        </pic:spPr>
+                      </pic:pic>
+                    </a:graphicData>
+                  </a:graphic>
+                </wp:inline>
+              </w:drawing>
+            </w:r>
+          </w:p>
+        </w:tc>
+        <w:tc>
+          <w:tcPr>
+            <w:tcW w:w="3685" w:type="dxa"/>
+          </w:tcPr>
+          <w:p>
+            <w:pPr>
+              <w:jc w:val="both"/>
+              <w:rPr>
+                <w:sz w:val="24"/>
+                <w:szCs w:val="24"/>
+              </w:rPr>
+            </w:pPr>
+            <w:r>
+              <w:rPr>
+                <w:sz w:val="24"/>
+                <w:szCs w:val="24"/>
+              </w:rPr>
+              <w:t>En haut</w:t>
+            </w:r>
+            <w:r>
+              <w:rPr>
+                <w:sz w:val="24"/>
+                <w:szCs w:val="24"/>
+              </w:rPr>
+              <w:t xml:space="preserve">, on </w:t>
+            </w:r>
+            <w:r>
+              <w:rPr>
+                <w:sz w:val="24"/>
+                <w:szCs w:val="24"/>
+              </w:rPr>
+              <w:t>retrouv</w:t>
+            </w:r>
+            <w:r>
+              <w:rPr>
+                <w:sz w:val="24"/>
+                <w:szCs w:val="24"/>
+              </w:rPr>
+              <w:t>e</w:t>
+            </w:r>
+            <w:r>
+              <w:rPr>
+                <w:sz w:val="24"/>
+                <w:szCs w:val="24"/>
+              </w:rPr>
+              <w:t xml:space="preserve"> le header de tout à l’heure</w:t>
+            </w:r>
+            <w:r>
+              <w:rPr>
+                <w:sz w:val="24"/>
+                <w:szCs w:val="24"/>
+              </w:rPr>
+              <w:t xml:space="preserve">, avec la police </w:t>
+            </w:r>
+            <w:proofErr w:type="spellStart"/>
+            <w:r>
+              <w:rPr>
+                <w:sz w:val="24"/>
+                <w:szCs w:val="24"/>
+              </w:rPr>
+              <w:t>Ringbearer</w:t>
+            </w:r>
+            <w:proofErr w:type="spellEnd"/>
+            <w:r>
+              <w:rPr>
+                <w:sz w:val="24"/>
+                <w:szCs w:val="24"/>
+              </w:rPr>
+              <w:t xml:space="preserve"> cette fois</w:t>
+            </w:r>
+            <w:r>
+              <w:rPr>
+                <w:sz w:val="24"/>
+                <w:szCs w:val="24"/>
+              </w:rPr>
+              <w:t xml:space="preserve"> ainsi que le logo du site</w:t>
+            </w:r>
+          </w:p>
+          <w:p>
+            <w:pPr>
+              <w:jc w:val="both"/>
+              <w:rPr>
+                <w:sz w:val="24"/>
+                <w:szCs w:val="24"/>
+              </w:rPr>
+            </w:pPr>
+          </w:p>
+          <w:p>
+            <w:pPr>
+              <w:jc w:val="both"/>
+              <w:rPr>
+                <w:sz w:val="24"/>
+                <w:szCs w:val="24"/>
+              </w:rPr>
+            </w:pPr>
+            <w:r>
+              <w:rPr>
+                <w:sz w:val="24"/>
+                <w:szCs w:val="24"/>
+              </w:rPr>
+              <w:t xml:space="preserve">Ensuite nous retrouvons le cadre du quiz avec le </w:t>
+            </w:r>
+            <w:r>
+              <w:rPr>
+                <w:sz w:val="24"/>
+                <w:szCs w:val="24"/>
+              </w:rPr>
+              <w:t>choix de la difficulté en couleur</w:t>
+            </w:r>
+          </w:p>
+          <w:p>
+            <w:pPr>
+              <w:jc w:val="both"/>
+              <w:rPr>
+                <w:sz w:val="24"/>
+                <w:szCs w:val="24"/>
+              </w:rPr>
+            </w:pPr>
+          </w:p>
+          <w:p>
+            <w:pPr>
+              <w:jc w:val="both"/>
+              <w:rPr>
+                <w:sz w:val="24"/>
+                <w:szCs w:val="24"/>
+              </w:rPr>
+            </w:pPr>
+            <w:r>
+              <w:rPr>
+                <w:sz w:val="24"/>
+                <w:szCs w:val="24"/>
+              </w:rPr>
+              <w:t xml:space="preserve">Après nous </w:t>
+            </w:r>
+            <w:r>
+              <w:rPr>
+                <w:sz w:val="24"/>
+                <w:szCs w:val="24"/>
+              </w:rPr>
+              <w:t>retrouvons</w:t>
+            </w:r>
+            <w:r>
+              <w:rPr>
+                <w:sz w:val="24"/>
+                <w:szCs w:val="24"/>
+              </w:rPr>
+              <w:t xml:space="preserve"> également </w:t>
+            </w:r>
+            <w:r>
+              <w:rPr>
+                <w:sz w:val="24"/>
+                <w:szCs w:val="24"/>
+              </w:rPr>
+              <w:t xml:space="preserve">nos </w:t>
+            </w:r>
+            <w:r>
+              <w:rPr>
+                <w:sz w:val="24"/>
+                <w:szCs w:val="24"/>
+              </w:rPr>
+              <w:t>deux boutons</w:t>
+            </w:r>
+            <w:r>
+              <w:rPr>
+                <w:sz w:val="24"/>
+                <w:szCs w:val="24"/>
+              </w:rPr>
+              <w:t xml:space="preserve"> aide et par</w:t>
+            </w:r>
+            <w:r>
+              <w:rPr>
+                <w:sz w:val="24"/>
+                <w:szCs w:val="24"/>
+              </w:rPr>
+              <w:t>amètres</w:t>
+            </w:r>
+          </w:p>
+          <w:p>
+            <w:pPr>
+              <w:jc w:val="both"/>
+              <w:rPr>
+                <w:sz w:val="24"/>
+                <w:szCs w:val="24"/>
+              </w:rPr>
+            </w:pPr>
+          </w:p>
+          <w:p>
+            <w:pPr>
+              <w:jc w:val="both"/>
+              <w:rPr>
+                <w:sz w:val="24"/>
+                <w:szCs w:val="24"/>
+              </w:rPr>
+            </w:pPr>
+            <w:r>
+              <w:rPr>
+                <w:sz w:val="24"/>
+                <w:szCs w:val="24"/>
+              </w:rPr>
+              <w:t xml:space="preserve">Et enfin </w:t>
+            </w:r>
+            <w:r>
+              <w:rPr>
+                <w:sz w:val="24"/>
+                <w:szCs w:val="24"/>
+              </w:rPr>
+              <w:t xml:space="preserve">le </w:t>
+            </w:r>
+            <w:proofErr w:type="spellStart"/>
+            <w:r>
+              <w:rPr>
+                <w:sz w:val="24"/>
+                <w:szCs w:val="24"/>
+              </w:rPr>
+              <w:t>footer</w:t>
+            </w:r>
+            <w:proofErr w:type="spellEnd"/>
+            <w:r>
+              <w:rPr>
+                <w:sz w:val="24"/>
+                <w:szCs w:val="24"/>
+              </w:rPr>
+              <w:t xml:space="preserve"> est toujours la lui aussi</w:t>
+            </w:r>
+          </w:p>
+        </w:tc>
+      </w:tr>
+    </w:tbl>
+    <w:p>
+      <w:pPr>
+        <w:jc w:val="both"/>
+        <w:rPr>
+          <w:sz w:val="24"/>
+          <w:szCs w:val="24"/>
+        </w:rPr>
+      </w:pPr>
+    </w:p>
+    <w:p>
+      <w:pPr>
+        <w:jc w:val="both"/>
+        <w:rPr>
+          <w:sz w:val="24"/>
+          <w:szCs w:val="24"/>
+        </w:rPr>
+      </w:pPr>
+      <w:r>
+        <w:rPr>
+          <w:sz w:val="24"/>
+          <w:szCs w:val="24"/>
+        </w:rPr>
+        <w:t>A noter aussi qu’un fond est apparu, il s’agit d’une carte de la Terre du Milieu assombrie pour faire un côté « parchemin » et pour que le fond n’attire pas trop l’attention</w:t>
+      </w:r>
+    </w:p>
+    <w:p>
+      <w:pPr>
+        <w:ind w:firstLine="708"/>
+        <w:jc w:val="both"/>
+        <w:rPr>
+          <w:sz w:val="24"/>
+          <w:szCs w:val="24"/>
+        </w:rPr>
+      </w:pPr>
+    </w:p>
+    <w:p>
+      <w:pPr>
+        <w:rPr>
+          <w:sz w:val="24"/>
+          <w:szCs w:val="24"/>
+        </w:rPr>
+      </w:pPr>
+    </w:p>
+    <w:p>
+      <w:pPr>
+        <w:rPr>
+          <w:sz w:val="24"/>
+          <w:szCs w:val="24"/>
+        </w:rPr>
+      </w:pPr>
+    </w:p>
+    <w:p>
+      <w:pPr>
+        <w:rPr>
+          <w:sz w:val="24"/>
+          <w:szCs w:val="24"/>
+        </w:rPr>
+      </w:pPr>
+    </w:p>
+    <w:p>
+      <w:pPr>
+        <w:rPr>
+          <w:sz w:val="24"/>
+          <w:szCs w:val="24"/>
+        </w:rPr>
+      </w:pPr>
+    </w:p>
+    <w:p>
+      <w:pPr>
+        <w:rPr>
+          <w:sz w:val="24"/>
+          <w:szCs w:val="24"/>
+        </w:rPr>
+      </w:pPr>
+    </w:p>
+    <w:p>
+      <w:pPr>
+        <w:rPr>
+          <w:sz w:val="24"/>
+          <w:szCs w:val="24"/>
+        </w:rPr>
+      </w:pPr>
+    </w:p>
+    <w:p>
+      <w:pPr>
+        <w:rPr>
+          <w:sz w:val="24"/>
+          <w:szCs w:val="24"/>
+        </w:rPr>
+      </w:pPr>
+    </w:p>
+    <w:p>
+      <w:pPr>
+        <w:rPr>
+          <w:sz w:val="24"/>
+          <w:szCs w:val="24"/>
+        </w:rPr>
+      </w:pPr>
+    </w:p>
+    <w:p>
+      <w:pPr>
+        <w:rPr>
+          <w:sz w:val="24"/>
+          <w:szCs w:val="24"/>
+        </w:rPr>
+      </w:pPr>
+    </w:p>
+    <w:p>
+      <w:pPr>
+        <w:pStyle w:val="Titre1"/>
+      </w:pPr>
+      <w:bookmarkStart w:id="42" w:name="_Toc155608327"/>
+      <w:bookmarkStart w:id="43" w:name="_Toc155608528"/>
+      <w:bookmarkStart w:id="44" w:name="_Toc155865078"/>
+      <w:bookmarkEnd w:id="41"/>
+      <w:r>
+        <w:lastRenderedPageBreak/>
+        <w:t>Conception</w:t>
       </w:r>
       <w:bookmarkEnd w:id="42"/>
-    </w:p>
-    <w:p>
-      <w:pPr>
-        <w:rPr>
-          <w:sz w:val="24"/>
-          <w:szCs w:val="24"/>
-        </w:rPr>
-      </w:pPr>
-    </w:p>
-    <w:p>
-      <w:pPr>
-        <w:rPr>
-          <w:sz w:val="24"/>
-          <w:szCs w:val="24"/>
-        </w:rPr>
-      </w:pPr>
-    </w:p>
-    <w:p>
-      <w:pPr>
-        <w:pStyle w:val="Titre3"/>
-      </w:pPr>
-      <w:bookmarkStart w:id="43" w:name="III_D_v_Mockup"/>
-      <w:bookmarkStart w:id="44" w:name="_Toc155626569"/>
-      <w:bookmarkEnd w:id="41"/>
-      <w:r>
-        <w:t>Mockup</w:t>
-      </w:r>
+      <w:bookmarkEnd w:id="43"/>
       <w:bookmarkEnd w:id="44"/>
     </w:p>
     <w:p>
       <w:pPr>
-        <w:rPr>
-          <w:sz w:val="24"/>
-          <w:szCs w:val="24"/>
-        </w:rPr>
-      </w:pPr>
-    </w:p>
-    <w:p>
-      <w:pPr>
-        <w:rPr>
-          <w:sz w:val="24"/>
-          <w:szCs w:val="24"/>
-        </w:rPr>
-      </w:pPr>
-    </w:p>
-    <w:p>
-      <w:pPr>
-        <w:pStyle w:val="Titre1"/>
-      </w:pPr>
-      <w:bookmarkStart w:id="45" w:name="_Toc155608327"/>
-      <w:bookmarkStart w:id="46" w:name="_Toc155608528"/>
-      <w:bookmarkStart w:id="47" w:name="_Toc155626570"/>
-      <w:bookmarkEnd w:id="43"/>
-      <w:r>
-        <w:t>Conception</w:t>
+        <w:pStyle w:val="Titre2"/>
+      </w:pPr>
+      <w:bookmarkStart w:id="45" w:name="_Toc155865079"/>
+      <w:bookmarkStart w:id="46" w:name="IV_A_MCD"/>
+      <w:r>
+        <w:t xml:space="preserve">MCD – </w:t>
+      </w:r>
+      <w:r>
+        <w:t>Modèle Conceptuel de Données</w:t>
       </w:r>
       <w:bookmarkEnd w:id="45"/>
+    </w:p>
+    <w:p>
+      <w:pPr>
+        <w:rPr>
+          <w:sz w:val="24"/>
+          <w:szCs w:val="24"/>
+        </w:rPr>
+      </w:pPr>
+    </w:p>
+    <w:p>
+      <w:pPr>
+        <w:ind w:firstLine="708"/>
+        <w:jc w:val="both"/>
+        <w:rPr>
+          <w:sz w:val="24"/>
+          <w:szCs w:val="24"/>
+        </w:rPr>
+      </w:pPr>
+      <w:r>
+        <w:rPr>
+          <w:sz w:val="24"/>
+          <w:szCs w:val="24"/>
+        </w:rPr>
+        <w:t>Le MCD</w:t>
+      </w:r>
+      <w:r>
+        <w:rPr>
+          <w:sz w:val="24"/>
+          <w:szCs w:val="24"/>
+        </w:rPr>
+        <w:t xml:space="preserve"> </w:t>
+      </w:r>
+      <w:r>
+        <w:rPr>
+          <w:sz w:val="24"/>
+          <w:szCs w:val="24"/>
+        </w:rPr>
+        <w:t xml:space="preserve">est </w:t>
+      </w:r>
+      <w:r>
+        <w:rPr>
+          <w:rFonts w:cstheme="minorHAnsi"/>
+          <w:sz w:val="24"/>
+          <w:szCs w:val="24"/>
+        </w:rPr>
+        <w:t xml:space="preserve">un </w:t>
+      </w:r>
+      <w:r>
+        <w:rPr>
+          <w:sz w:val="24"/>
+          <w:szCs w:val="24"/>
+        </w:rPr>
+        <w:t>est une représentation abstraite et visuelle des concepts et des relations qui existent dans un système d'information. Il vise à décrire la structure logique des données sans se préoccuper des détails techniques de leur implémentation. Les éléments clés du MCD comprennent les entités</w:t>
+      </w:r>
+      <w:r>
+        <w:rPr>
+          <w:sz w:val="24"/>
+          <w:szCs w:val="24"/>
+        </w:rPr>
+        <w:t xml:space="preserve"> (les rectangles)</w:t>
+      </w:r>
+      <w:r>
+        <w:rPr>
+          <w:sz w:val="24"/>
+          <w:szCs w:val="24"/>
+        </w:rPr>
+        <w:t xml:space="preserve">, les </w:t>
+      </w:r>
+      <w:r>
+        <w:rPr>
+          <w:sz w:val="24"/>
+          <w:szCs w:val="24"/>
+        </w:rPr>
+        <w:t>associations</w:t>
+      </w:r>
+      <w:r>
+        <w:rPr>
+          <w:sz w:val="24"/>
+          <w:szCs w:val="24"/>
+        </w:rPr>
+        <w:t xml:space="preserve"> entre ces entités</w:t>
+      </w:r>
+      <w:r>
+        <w:rPr>
+          <w:sz w:val="24"/>
+          <w:szCs w:val="24"/>
+        </w:rPr>
+        <w:t xml:space="preserve"> (ellipses bleues)</w:t>
+      </w:r>
+      <w:r>
+        <w:rPr>
+          <w:sz w:val="24"/>
+          <w:szCs w:val="24"/>
+        </w:rPr>
+        <w:t xml:space="preserve">, les </w:t>
+      </w:r>
+      <w:r>
+        <w:rPr>
+          <w:sz w:val="24"/>
+          <w:szCs w:val="24"/>
+        </w:rPr>
+        <w:t>héritages (triangles verts)</w:t>
+      </w:r>
+      <w:r>
+        <w:rPr>
+          <w:sz w:val="24"/>
+          <w:szCs w:val="24"/>
+        </w:rPr>
+        <w:t xml:space="preserve">, et les contraintes </w:t>
+      </w:r>
+      <w:r>
+        <w:rPr>
+          <w:sz w:val="24"/>
+          <w:szCs w:val="24"/>
+        </w:rPr>
+        <w:t xml:space="preserve">(ronds verts) </w:t>
+      </w:r>
+      <w:r>
+        <w:rPr>
+          <w:sz w:val="24"/>
+          <w:szCs w:val="24"/>
+        </w:rPr>
+        <w:t xml:space="preserve">qui régissent ces relations. </w:t>
+      </w:r>
+    </w:p>
+    <w:p>
+      <w:pPr>
+        <w:ind w:firstLine="708"/>
+        <w:jc w:val="both"/>
+        <w:rPr>
+          <w:sz w:val="24"/>
+          <w:szCs w:val="24"/>
+        </w:rPr>
+      </w:pPr>
+      <w:r>
+        <w:rPr>
+          <w:noProof/>
+          <w:sz w:val="24"/>
+          <w:szCs w:val="24"/>
+        </w:rPr>
+        <w:drawing>
+          <wp:anchor distT="0" distB="0" distL="114300" distR="114300" simplePos="0" relativeHeight="251723776" behindDoc="0" locked="0" layoutInCell="1" allowOverlap="1" wp14:anchorId="5EC4CDCD" wp14:editId="3505B045">
+            <wp:simplePos x="0" y="0"/>
+            <wp:positionH relativeFrom="column">
+              <wp:posOffset>635</wp:posOffset>
+            </wp:positionH>
+            <wp:positionV relativeFrom="paragraph">
+              <wp:posOffset>857250</wp:posOffset>
+            </wp:positionV>
+            <wp:extent cx="5759450" cy="2525395"/>
+            <wp:effectExtent l="0" t="0" r="0" b="8255"/>
+            <wp:wrapTopAndBottom/>
+            <wp:docPr id="84275091" name="Image 6"/>
+            <wp:cNvGraphicFramePr>
+              <a:graphicFrameLocks xmlns:a="http://schemas.openxmlformats.org/drawingml/2006/main" noChangeAspect="1"/>
+            </wp:cNvGraphicFramePr>
+            <a:graphic xmlns:a="http://schemas.openxmlformats.org/drawingml/2006/main">
+              <a:graphicData uri="http://schemas.openxmlformats.org/drawingml/2006/picture">
+                <pic:pic xmlns:pic="http://schemas.openxmlformats.org/drawingml/2006/picture">
+                  <pic:nvPicPr>
+                    <pic:cNvPr id="84275091" name="Image 6"/>
+                    <pic:cNvPicPr/>
+                  </pic:nvPicPr>
+                  <pic:blipFill>
+                    <a:blip r:embed="rId21">
+                      <a:extLst>
+                        <a:ext uri="{28A0092B-C50C-407E-A947-70E740481C1C}">
+                          <a14:useLocalDpi xmlns:a14="http://schemas.microsoft.com/office/drawing/2010/main" val="0"/>
+                        </a:ext>
+                      </a:extLst>
+                    </a:blip>
+                    <a:stretch>
+                      <a:fillRect/>
+                    </a:stretch>
+                  </pic:blipFill>
+                  <pic:spPr>
+                    <a:xfrm>
+                      <a:off x="0" y="0"/>
+                      <a:ext cx="5759450" cy="2525395"/>
+                    </a:xfrm>
+                    <a:prstGeom prst="rect">
+                      <a:avLst/>
+                    </a:prstGeom>
+                  </pic:spPr>
+                </pic:pic>
+              </a:graphicData>
+            </a:graphic>
+            <wp14:sizeRelH relativeFrom="page">
+              <wp14:pctWidth>0</wp14:pctWidth>
+            </wp14:sizeRelH>
+            <wp14:sizeRelV relativeFrom="page">
+              <wp14:pctHeight>0</wp14:pctHeight>
+            </wp14:sizeRelV>
+          </wp:anchor>
+        </w:drawing>
+      </w:r>
+      <w:r>
+        <w:rPr>
+          <w:sz w:val="24"/>
+          <w:szCs w:val="24"/>
+        </w:rPr>
+        <w:t xml:space="preserve">Le MCD est souvent utilisé dans le processus de conception de bases de données pour fournir une vision claire et compréhensible des données et de leurs </w:t>
+      </w:r>
+      <w:r>
+        <w:rPr>
+          <w:sz w:val="24"/>
+          <w:szCs w:val="24"/>
+        </w:rPr>
+        <w:t>relations</w:t>
+      </w:r>
+      <w:r>
+        <w:rPr>
+          <w:sz w:val="24"/>
+          <w:szCs w:val="24"/>
+        </w:rPr>
+        <w:t xml:space="preserve"> avant de passer à la phase de conception physique de la base de données.</w:t>
+      </w:r>
+    </w:p>
+    <w:p>
+      <w:pPr>
+        <w:ind w:firstLine="708"/>
+        <w:jc w:val="both"/>
+        <w:rPr>
+          <w:sz w:val="24"/>
+          <w:szCs w:val="24"/>
+        </w:rPr>
+      </w:pPr>
+    </w:p>
+    <w:p>
+      <w:pPr>
+        <w:ind w:firstLine="708"/>
+        <w:jc w:val="both"/>
+        <w:rPr>
+          <w:sz w:val="24"/>
+          <w:szCs w:val="24"/>
+        </w:rPr>
+      </w:pPr>
+      <w:r>
+        <w:rPr>
+          <w:sz w:val="24"/>
+          <w:szCs w:val="24"/>
+        </w:rPr>
+        <w:t>Dans mon projet, je possède 5 entités : Pixels, Utilisateur, Historique, Quiz et Questions</w:t>
+      </w:r>
+    </w:p>
+    <w:p>
+      <w:pPr>
+        <w:jc w:val="both"/>
+        <w:rPr>
+          <w:sz w:val="24"/>
+          <w:szCs w:val="24"/>
+        </w:rPr>
+      </w:pPr>
+      <w:r>
+        <w:rPr>
+          <w:sz w:val="24"/>
+          <w:szCs w:val="24"/>
+        </w:rPr>
+        <w:t xml:space="preserve">Chaque entité possède une </w:t>
+      </w:r>
+      <w:r>
+        <w:rPr>
+          <w:b/>
+          <w:bCs/>
+          <w:sz w:val="24"/>
+          <w:szCs w:val="24"/>
+          <w:u w:val="single"/>
+        </w:rPr>
+        <w:t>clé primaire</w:t>
+      </w:r>
+      <w:r>
+        <w:rPr>
+          <w:sz w:val="24"/>
+          <w:szCs w:val="24"/>
+        </w:rPr>
+        <w:t xml:space="preserve">, il s’agit de son id, toujours placé en première position au sein de l’entité, exemple avec l’entité QUIZ qui possède </w:t>
+      </w:r>
+      <w:r>
+        <w:rPr>
+          <w:b/>
+          <w:bCs/>
+          <w:sz w:val="24"/>
+          <w:szCs w:val="24"/>
+          <w:u w:val="single"/>
+        </w:rPr>
+        <w:t>id_qui</w:t>
+      </w:r>
+      <w:r>
+        <w:rPr>
+          <w:b/>
+          <w:bCs/>
+          <w:sz w:val="24"/>
+          <w:szCs w:val="24"/>
+          <w:u w:val="single"/>
+        </w:rPr>
+        <w:t xml:space="preserve">z </w:t>
+      </w:r>
+    </w:p>
+    <w:p>
+      <w:pPr>
+        <w:ind w:firstLine="708"/>
+        <w:jc w:val="both"/>
+        <w:rPr>
+          <w:sz w:val="24"/>
+          <w:szCs w:val="24"/>
+        </w:rPr>
+      </w:pPr>
+    </w:p>
+    <w:p>
+      <w:pPr>
+        <w:ind w:firstLine="708"/>
+        <w:jc w:val="both"/>
+        <w:rPr>
+          <w:sz w:val="24"/>
+          <w:szCs w:val="24"/>
+        </w:rPr>
+      </w:pPr>
+    </w:p>
+    <w:p>
+      <w:pPr>
+        <w:ind w:firstLine="708"/>
+        <w:jc w:val="both"/>
+        <w:rPr>
+          <w:sz w:val="24"/>
+          <w:szCs w:val="24"/>
+        </w:rPr>
+      </w:pPr>
+    </w:p>
+    <w:p>
+      <w:pPr>
+        <w:ind w:firstLine="708"/>
+        <w:jc w:val="both"/>
+        <w:rPr>
+          <w:sz w:val="24"/>
+          <w:szCs w:val="24"/>
+        </w:rPr>
+      </w:pPr>
+    </w:p>
+    <w:p>
+      <w:pPr>
+        <w:ind w:firstLine="708"/>
+        <w:jc w:val="both"/>
+        <w:rPr>
+          <w:sz w:val="24"/>
+          <w:szCs w:val="24"/>
+        </w:rPr>
+      </w:pPr>
+    </w:p>
+    <w:p>
+      <w:pPr>
+        <w:ind w:firstLine="708"/>
+        <w:jc w:val="both"/>
+        <w:rPr>
+          <w:sz w:val="24"/>
+          <w:szCs w:val="24"/>
+        </w:rPr>
+      </w:pPr>
+    </w:p>
+    <w:p>
+      <w:pPr>
+        <w:ind w:firstLine="708"/>
+        <w:jc w:val="both"/>
+        <w:rPr>
+          <w:sz w:val="24"/>
+          <w:szCs w:val="24"/>
+        </w:rPr>
+      </w:pPr>
+    </w:p>
+    <w:p>
+      <w:pPr>
+        <w:rPr>
+          <w:sz w:val="24"/>
+          <w:szCs w:val="24"/>
+        </w:rPr>
+      </w:pPr>
+    </w:p>
+    <w:p>
+      <w:pPr>
+        <w:pStyle w:val="Titre2"/>
+      </w:pPr>
+      <w:bookmarkStart w:id="47" w:name="_Toc155865080"/>
+      <w:bookmarkStart w:id="48" w:name="IV_B_MLD"/>
       <w:bookmarkEnd w:id="46"/>
-      <w:bookmarkEnd w:id="47"/>
-    </w:p>
-    <w:p>
-      <w:pPr>
-        <w:pStyle w:val="Titre2"/>
-      </w:pPr>
-      <w:bookmarkStart w:id="48" w:name="IV_A_MCD"/>
-      <w:bookmarkStart w:id="49" w:name="_Toc155626571"/>
-      <w:r>
-        <w:t xml:space="preserve">MCD – </w:t>
-      </w:r>
-      <w:r>
-        <w:t>Modèle Conceptuel de Données</w:t>
-      </w:r>
-      <w:bookmarkEnd w:id="49"/>
-    </w:p>
-    <w:p>
-      <w:pPr>
-        <w:rPr>
-          <w:sz w:val="24"/>
-          <w:szCs w:val="24"/>
-        </w:rPr>
-      </w:pPr>
-    </w:p>
-    <w:p>
-      <w:pPr>
-        <w:rPr>
-          <w:sz w:val="24"/>
-          <w:szCs w:val="24"/>
-        </w:rPr>
-      </w:pPr>
-    </w:p>
-    <w:p>
-      <w:pPr>
-        <w:pStyle w:val="Titre2"/>
-      </w:pPr>
-      <w:bookmarkStart w:id="50" w:name="IV_B_MLD"/>
-      <w:bookmarkStart w:id="51" w:name="_Toc155626572"/>
-      <w:bookmarkEnd w:id="48"/>
       <w:r>
         <w:lastRenderedPageBreak/>
         <w:t xml:space="preserve">MLD – </w:t>
@@ -7379,6 +11099,70 @@
       <w:r>
         <w:t>Modèle Logique de Données</w:t>
       </w:r>
+      <w:bookmarkEnd w:id="47"/>
+    </w:p>
+    <w:p>
+      <w:pPr>
+        <w:rPr>
+          <w:sz w:val="24"/>
+          <w:szCs w:val="24"/>
+        </w:rPr>
+      </w:pPr>
+    </w:p>
+    <w:p>
+      <w:pPr>
+        <w:rPr>
+          <w:sz w:val="24"/>
+          <w:szCs w:val="24"/>
+        </w:rPr>
+      </w:pPr>
+    </w:p>
+    <w:p>
+      <w:pPr>
+        <w:rPr>
+          <w:sz w:val="24"/>
+          <w:szCs w:val="24"/>
+        </w:rPr>
+      </w:pPr>
+    </w:p>
+    <w:p>
+      <w:pPr>
+        <w:pStyle w:val="Titre2"/>
+      </w:pPr>
+      <w:bookmarkStart w:id="49" w:name="_Toc155865081"/>
+      <w:bookmarkStart w:id="50" w:name="IV_C_Arborescence"/>
+      <w:bookmarkEnd w:id="48"/>
+      <w:r>
+        <w:t>Arborescence</w:t>
+      </w:r>
+      <w:bookmarkEnd w:id="49"/>
+    </w:p>
+    <w:p>
+      <w:pPr>
+        <w:rPr>
+          <w:sz w:val="24"/>
+          <w:szCs w:val="24"/>
+        </w:rPr>
+      </w:pPr>
+    </w:p>
+    <w:p>
+      <w:pPr>
+        <w:rPr>
+          <w:sz w:val="24"/>
+          <w:szCs w:val="24"/>
+        </w:rPr>
+      </w:pPr>
+    </w:p>
+    <w:p>
+      <w:pPr>
+        <w:pStyle w:val="Titre2"/>
+      </w:pPr>
+      <w:bookmarkStart w:id="51" w:name="_Toc155865082"/>
+      <w:bookmarkStart w:id="52" w:name="IV_D_OutilsTechniques"/>
+      <w:bookmarkEnd w:id="50"/>
+      <w:r>
+        <w:t>Outils Techniques Utilisés</w:t>
+      </w:r>
       <w:bookmarkEnd w:id="51"/>
     </w:p>
     <w:p>
@@ -7401,11 +11185,11 @@
       <w:pPr>
         <w:pStyle w:val="Titre2"/>
       </w:pPr>
-      <w:bookmarkStart w:id="52" w:name="IV_C_Arborescence"/>
-      <w:bookmarkStart w:id="53" w:name="_Toc155626573"/>
-      <w:bookmarkEnd w:id="50"/>
-      <w:r>
-        <w:t>Arborescence</w:t>
+      <w:bookmarkStart w:id="53" w:name="_Toc155865083"/>
+      <w:bookmarkStart w:id="54" w:name="IV_E_Fonctionnalités"/>
+      <w:bookmarkEnd w:id="52"/>
+      <w:r>
+        <w:t>Fonctionnalités</w:t>
       </w:r>
       <w:bookmarkEnd w:id="53"/>
     </w:p>
@@ -7429,11 +11213,11 @@
       <w:pPr>
         <w:pStyle w:val="Titre2"/>
       </w:pPr>
-      <w:bookmarkStart w:id="54" w:name="IV_D_OutilsTechniques"/>
-      <w:bookmarkStart w:id="55" w:name="_Toc155626574"/>
-      <w:bookmarkEnd w:id="52"/>
-      <w:r>
-        <w:t>Outils Techniques Utilisés</w:t>
+      <w:bookmarkStart w:id="55" w:name="_Toc155865084"/>
+      <w:bookmarkStart w:id="56" w:name="IV_F_Ecran"/>
+      <w:bookmarkEnd w:id="54"/>
+      <w:r>
+        <w:t>Ecran</w:t>
       </w:r>
       <w:bookmarkEnd w:id="55"/>
     </w:p>
@@ -7457,11 +11241,11 @@
       <w:pPr>
         <w:pStyle w:val="Titre2"/>
       </w:pPr>
-      <w:bookmarkStart w:id="56" w:name="IV_E_Fonctionnalités"/>
-      <w:bookmarkStart w:id="57" w:name="_Toc155626575"/>
-      <w:bookmarkEnd w:id="54"/>
-      <w:r>
-        <w:t>Fonctionnalités</w:t>
+      <w:bookmarkStart w:id="57" w:name="_Toc155865085"/>
+      <w:bookmarkStart w:id="58" w:name="IV_G_Code"/>
+      <w:bookmarkEnd w:id="56"/>
+      <w:r>
+        <w:t>Code</w:t>
       </w:r>
       <w:bookmarkEnd w:id="57"/>
     </w:p>
@@ -7483,42 +11267,18 @@
     </w:p>
     <w:p>
       <w:pPr>
-        <w:pStyle w:val="Titre2"/>
-      </w:pPr>
-      <w:bookmarkStart w:id="58" w:name="IV_F_Ecran"/>
-      <w:bookmarkStart w:id="59" w:name="_Toc155626576"/>
-      <w:bookmarkEnd w:id="56"/>
-      <w:r>
-        <w:t>Ecran</w:t>
+        <w:pStyle w:val="Titre1"/>
+      </w:pPr>
+      <w:bookmarkStart w:id="59" w:name="_Toc155608328"/>
+      <w:bookmarkStart w:id="60" w:name="_Toc155608529"/>
+      <w:bookmarkStart w:id="61" w:name="_Toc155865086"/>
+      <w:bookmarkStart w:id="62" w:name="V_Conclusion"/>
+      <w:bookmarkEnd w:id="58"/>
+      <w:r>
+        <w:t>Conclusion</w:t>
       </w:r>
       <w:bookmarkEnd w:id="59"/>
-    </w:p>
-    <w:p>
-      <w:pPr>
-        <w:rPr>
-          <w:sz w:val="24"/>
-          <w:szCs w:val="24"/>
-        </w:rPr>
-      </w:pPr>
-    </w:p>
-    <w:p>
-      <w:pPr>
-        <w:rPr>
-          <w:sz w:val="24"/>
-          <w:szCs w:val="24"/>
-        </w:rPr>
-      </w:pPr>
-    </w:p>
-    <w:p>
-      <w:pPr>
-        <w:pStyle w:val="Titre2"/>
-      </w:pPr>
-      <w:bookmarkStart w:id="60" w:name="IV_G_Code"/>
-      <w:bookmarkStart w:id="61" w:name="_Toc155626577"/>
-      <w:bookmarkEnd w:id="58"/>
-      <w:r>
-        <w:t>Code</w:t>
-      </w:r>
+      <w:bookmarkEnd w:id="60"/>
       <w:bookmarkEnd w:id="61"/>
     </w:p>
     <w:p>
@@ -7541,51 +11301,19 @@
       <w:pPr>
         <w:pStyle w:val="Titre1"/>
       </w:pPr>
-      <w:bookmarkStart w:id="62" w:name="V_Conclusion"/>
-      <w:bookmarkStart w:id="63" w:name="_Toc155608328"/>
-      <w:bookmarkStart w:id="64" w:name="_Toc155608529"/>
-      <w:bookmarkStart w:id="65" w:name="_Toc155626578"/>
-      <w:bookmarkEnd w:id="60"/>
-      <w:r>
-        <w:t>Conclusion</w:t>
-      </w:r>
+      <w:bookmarkStart w:id="63" w:name="_Toc155608329"/>
+      <w:bookmarkStart w:id="64" w:name="_Toc155608530"/>
+      <w:bookmarkStart w:id="65" w:name="_Toc155865087"/>
+      <w:bookmarkEnd w:id="62"/>
+      <w:r>
+        <w:t>Annexes</w:t>
+      </w:r>
+      <w:bookmarkStart w:id="66" w:name="VI_Annexes"/>
       <w:bookmarkEnd w:id="63"/>
       <w:bookmarkEnd w:id="64"/>
       <w:bookmarkEnd w:id="65"/>
     </w:p>
-    <w:p>
-      <w:pPr>
-        <w:rPr>
-          <w:sz w:val="24"/>
-          <w:szCs w:val="24"/>
-        </w:rPr>
-      </w:pPr>
-    </w:p>
-    <w:p>
-      <w:pPr>
-        <w:rPr>
-          <w:sz w:val="24"/>
-          <w:szCs w:val="24"/>
-        </w:rPr>
-      </w:pPr>
-    </w:p>
-    <w:p>
-      <w:pPr>
-        <w:pStyle w:val="Titre1"/>
-      </w:pPr>
-      <w:bookmarkStart w:id="66" w:name="_Toc155608329"/>
-      <w:bookmarkStart w:id="67" w:name="_Toc155608530"/>
-      <w:bookmarkStart w:id="68" w:name="_Toc155626579"/>
-      <w:bookmarkEnd w:id="62"/>
-      <w:r>
-        <w:t>Annexes</w:t>
-      </w:r>
-      <w:bookmarkStart w:id="69" w:name="VI_Annexes"/>
-      <w:bookmarkEnd w:id="66"/>
-      <w:bookmarkEnd w:id="67"/>
-      <w:bookmarkEnd w:id="68"/>
-    </w:p>
-    <w:bookmarkEnd w:id="69"/>
+    <w:bookmarkEnd w:id="66"/>
     <w:p>
       <w:pPr>
         <w:rPr>
@@ -7611,7 +11339,7 @@
       </w:pPr>
     </w:p>
     <w:sectPr>
-      <w:footerReference w:type="default" r:id="rId15"/>
+      <w:footerReference w:type="default" r:id="rId22"/>
       <w:pgSz w:w="11906" w:h="16838"/>
       <w:pgMar w:top="1417" w:right="1417" w:bottom="1417" w:left="1417" w:header="708" w:footer="708" w:gutter="0"/>
       <w:cols w:space="708"/>
@@ -11141,6 +14869,7 @@
   <w:style w:type="paragraph" w:default="1" w:styleId="Normal">
     <w:name w:val="Normal"/>
     <w:qFormat/>
+    <w:rsid w:val="00DA5B32"/>
   </w:style>
   <w:style w:type="paragraph" w:styleId="Titre1">
     <w:name w:val="heading 1"/>

--- a/Projet/Présentation/Mémoire_SENAC_Jason.docx
+++ b/Projet/Présentation/Mémoire_SENAC_Jason.docx
@@ -308,32 +308,6 @@
         </w:rPr>
       </w:pPr>
     </w:p>
-    <w:p>
-      <w:pPr>
-        <w:jc w:val="center"/>
-        <w:rPr>
-          <w:rFonts w:ascii="Arial" w:hAnsi="Arial" w:cs="Arial"/>
-          <w:b/>
-          <w:bCs/>
-        </w:rPr>
-      </w:pPr>
-      <w:r>
-        <w:rPr>
-          <w:rFonts w:ascii="Arial" w:hAnsi="Arial" w:cs="Arial"/>
-          <w:b/>
-          <w:bCs/>
-        </w:rPr>
-        <w:lastRenderedPageBreak/>
-        <w:t>SOMMAIRE</w:t>
-      </w:r>
-    </w:p>
-    <w:p>
-      <w:pPr>
-        <w:rPr>
-          <w:lang w:eastAsia="fr-FR"/>
-        </w:rPr>
-      </w:pPr>
-    </w:p>
     <w:sdt>
       <w:sdtPr>
         <w:rPr>
@@ -362,6 +336,7 @@
         <w:p>
           <w:pPr>
             <w:pStyle w:val="En-ttedetabledesmatires"/>
+            <w:jc w:val="center"/>
           </w:pPr>
           <w:r>
             <w:t>Table des matières</w:t>
@@ -389,7 +364,7 @@
           <w:r>
             <w:fldChar w:fldCharType="separate"/>
           </w:r>
-          <w:hyperlink w:anchor="_Toc155865058" w:history="1">
+          <w:hyperlink w:anchor="_Toc156228793" w:history="1">
             <w:r>
               <w:rPr>
                 <w:rStyle w:val="Lienhypertexte"/>
@@ -430,7 +405,7 @@
               <w:rPr>
                 <w:webHidden/>
               </w:rPr>
-              <w:instrText xml:space="preserve"> PAGEREF _Toc155865058 \h </w:instrText>
+              <w:instrText xml:space="preserve"> PAGEREF _Toc156228793 \h </w:instrText>
             </w:r>
             <w:r>
               <w:rPr>
@@ -466,7 +441,7 @@
               <w14:ligatures w14:val="standardContextual"/>
             </w:rPr>
           </w:pPr>
-          <w:hyperlink w:anchor="_Toc155865059" w:history="1">
+          <w:hyperlink w:anchor="_Toc156228794" w:history="1">
             <w:r>
               <w:rPr>
                 <w:rStyle w:val="Lienhypertexte"/>
@@ -503,7 +478,7 @@
               <w:rPr>
                 <w:webHidden/>
               </w:rPr>
-              <w:instrText xml:space="preserve"> PAGEREF _Toc155865059 \h </w:instrText>
+              <w:instrText xml:space="preserve"> PAGEREF _Toc156228794 \h </w:instrText>
             </w:r>
             <w:r>
               <w:rPr>
@@ -539,7 +514,7 @@
               <w14:ligatures w14:val="standardContextual"/>
             </w:rPr>
           </w:pPr>
-          <w:hyperlink w:anchor="_Toc155865060" w:history="1">
+          <w:hyperlink w:anchor="_Toc156228795" w:history="1">
             <w:r>
               <w:rPr>
                 <w:rStyle w:val="Lienhypertexte"/>
@@ -576,7 +551,7 @@
               <w:rPr>
                 <w:webHidden/>
               </w:rPr>
-              <w:instrText xml:space="preserve"> PAGEREF _Toc155865060 \h </w:instrText>
+              <w:instrText xml:space="preserve"> PAGEREF _Toc156228795 \h </w:instrText>
             </w:r>
             <w:r>
               <w:rPr>
@@ -612,7 +587,7 @@
               <w14:ligatures w14:val="standardContextual"/>
             </w:rPr>
           </w:pPr>
-          <w:hyperlink w:anchor="_Toc155865061" w:history="1">
+          <w:hyperlink w:anchor="_Toc156228796" w:history="1">
             <w:r>
               <w:rPr>
                 <w:rStyle w:val="Lienhypertexte"/>
@@ -649,7 +624,7 @@
               <w:rPr>
                 <w:webHidden/>
               </w:rPr>
-              <w:instrText xml:space="preserve"> PAGEREF _Toc155865061 \h </w:instrText>
+              <w:instrText xml:space="preserve"> PAGEREF _Toc156228796 \h </w:instrText>
             </w:r>
             <w:r>
               <w:rPr>
@@ -689,7 +664,7 @@
               <w:lang w:eastAsia="fr-FR"/>
             </w:rPr>
           </w:pPr>
-          <w:hyperlink w:anchor="_Toc155865062" w:history="1">
+          <w:hyperlink w:anchor="_Toc156228797" w:history="1">
             <w:r>
               <w:rPr>
                 <w:rStyle w:val="Lienhypertexte"/>
@@ -730,7 +705,7 @@
               <w:rPr>
                 <w:webHidden/>
               </w:rPr>
-              <w:instrText xml:space="preserve"> PAGEREF _Toc155865062 \h </w:instrText>
+              <w:instrText xml:space="preserve"> PAGEREF _Toc156228797 \h </w:instrText>
             </w:r>
             <w:r>
               <w:rPr>
@@ -766,7 +741,7 @@
               <w14:ligatures w14:val="standardContextual"/>
             </w:rPr>
           </w:pPr>
-          <w:hyperlink w:anchor="_Toc155865063" w:history="1">
+          <w:hyperlink w:anchor="_Toc156228798" w:history="1">
             <w:r>
               <w:rPr>
                 <w:rStyle w:val="Lienhypertexte"/>
@@ -803,7 +778,7 @@
               <w:rPr>
                 <w:webHidden/>
               </w:rPr>
-              <w:instrText xml:space="preserve"> PAGEREF _Toc155865063 \h </w:instrText>
+              <w:instrText xml:space="preserve"> PAGEREF _Toc156228798 \h </w:instrText>
             </w:r>
             <w:r>
               <w:rPr>
@@ -839,7 +814,7 @@
               <w14:ligatures w14:val="standardContextual"/>
             </w:rPr>
           </w:pPr>
-          <w:hyperlink w:anchor="_Toc155865064" w:history="1">
+          <w:hyperlink w:anchor="_Toc156228799" w:history="1">
             <w:r>
               <w:rPr>
                 <w:rStyle w:val="Lienhypertexte"/>
@@ -876,7 +851,7 @@
               <w:rPr>
                 <w:webHidden/>
               </w:rPr>
-              <w:instrText xml:space="preserve"> PAGEREF _Toc155865064 \h </w:instrText>
+              <w:instrText xml:space="preserve"> PAGEREF _Toc156228799 \h </w:instrText>
             </w:r>
             <w:r>
               <w:rPr>
@@ -912,7 +887,7 @@
               <w14:ligatures w14:val="standardContextual"/>
             </w:rPr>
           </w:pPr>
-          <w:hyperlink w:anchor="_Toc155865065" w:history="1">
+          <w:hyperlink w:anchor="_Toc156228800" w:history="1">
             <w:r>
               <w:rPr>
                 <w:rStyle w:val="Lienhypertexte"/>
@@ -949,7 +924,7 @@
               <w:rPr>
                 <w:webHidden/>
               </w:rPr>
-              <w:instrText xml:space="preserve"> PAGEREF _Toc155865065 \h </w:instrText>
+              <w:instrText xml:space="preserve"> PAGEREF _Toc156228800 \h </w:instrText>
             </w:r>
             <w:r>
               <w:rPr>
@@ -985,7 +960,7 @@
               <w14:ligatures w14:val="standardContextual"/>
             </w:rPr>
           </w:pPr>
-          <w:hyperlink w:anchor="_Toc155865066" w:history="1">
+          <w:hyperlink w:anchor="_Toc156228801" w:history="1">
             <w:r>
               <w:rPr>
                 <w:rStyle w:val="Lienhypertexte"/>
@@ -1022,7 +997,7 @@
               <w:rPr>
                 <w:webHidden/>
               </w:rPr>
-              <w:instrText xml:space="preserve"> PAGEREF _Toc155865066 \h </w:instrText>
+              <w:instrText xml:space="preserve"> PAGEREF _Toc156228801 \h </w:instrText>
             </w:r>
             <w:r>
               <w:rPr>
@@ -1058,7 +1033,7 @@
               <w14:ligatures w14:val="standardContextual"/>
             </w:rPr>
           </w:pPr>
-          <w:hyperlink w:anchor="_Toc155865067" w:history="1">
+          <w:hyperlink w:anchor="_Toc156228802" w:history="1">
             <w:r>
               <w:rPr>
                 <w:rStyle w:val="Lienhypertexte"/>
@@ -1095,7 +1070,7 @@
               <w:rPr>
                 <w:webHidden/>
               </w:rPr>
-              <w:instrText xml:space="preserve"> PAGEREF _Toc155865067 \h </w:instrText>
+              <w:instrText xml:space="preserve"> PAGEREF _Toc156228802 \h </w:instrText>
             </w:r>
             <w:r>
               <w:rPr>
@@ -1131,7 +1106,7 @@
               <w14:ligatures w14:val="standardContextual"/>
             </w:rPr>
           </w:pPr>
-          <w:hyperlink w:anchor="_Toc155865068" w:history="1">
+          <w:hyperlink w:anchor="_Toc156228803" w:history="1">
             <w:r>
               <w:rPr>
                 <w:rStyle w:val="Lienhypertexte"/>
@@ -1168,7 +1143,7 @@
               <w:rPr>
                 <w:webHidden/>
               </w:rPr>
-              <w:instrText xml:space="preserve"> PAGEREF _Toc155865068 \h </w:instrText>
+              <w:instrText xml:space="preserve"> PAGEREF _Toc156228803 \h </w:instrText>
             </w:r>
             <w:r>
               <w:rPr>
@@ -1208,7 +1183,7 @@
               <w:lang w:eastAsia="fr-FR"/>
             </w:rPr>
           </w:pPr>
-          <w:hyperlink w:anchor="_Toc155865069" w:history="1">
+          <w:hyperlink w:anchor="_Toc156228804" w:history="1">
             <w:r>
               <w:rPr>
                 <w:rStyle w:val="Lienhypertexte"/>
@@ -1249,7 +1224,7 @@
               <w:rPr>
                 <w:webHidden/>
               </w:rPr>
-              <w:instrText xml:space="preserve"> PAGEREF _Toc155865069 \h </w:instrText>
+              <w:instrText xml:space="preserve"> PAGEREF _Toc156228804 \h </w:instrText>
             </w:r>
             <w:r>
               <w:rPr>
@@ -1285,7 +1260,7 @@
               <w14:ligatures w14:val="standardContextual"/>
             </w:rPr>
           </w:pPr>
-          <w:hyperlink w:anchor="_Toc155865070" w:history="1">
+          <w:hyperlink w:anchor="_Toc156228805" w:history="1">
             <w:r>
               <w:rPr>
                 <w:rStyle w:val="Lienhypertexte"/>
@@ -1322,7 +1297,7 @@
               <w:rPr>
                 <w:webHidden/>
               </w:rPr>
-              <w:instrText xml:space="preserve"> PAGEREF _Toc155865070 \h </w:instrText>
+              <w:instrText xml:space="preserve"> PAGEREF _Toc156228805 \h </w:instrText>
             </w:r>
             <w:r>
               <w:rPr>
@@ -1358,7 +1333,7 @@
               <w14:ligatures w14:val="standardContextual"/>
             </w:rPr>
           </w:pPr>
-          <w:hyperlink w:anchor="_Toc155865071" w:history="1">
+          <w:hyperlink w:anchor="_Toc156228806" w:history="1">
             <w:r>
               <w:rPr>
                 <w:rStyle w:val="Lienhypertexte"/>
@@ -1395,7 +1370,7 @@
               <w:rPr>
                 <w:webHidden/>
               </w:rPr>
-              <w:instrText xml:space="preserve"> PAGEREF _Toc155865071 \h </w:instrText>
+              <w:instrText xml:space="preserve"> PAGEREF _Toc156228806 \h </w:instrText>
             </w:r>
             <w:r>
               <w:rPr>
@@ -1431,7 +1406,7 @@
               <w14:ligatures w14:val="standardContextual"/>
             </w:rPr>
           </w:pPr>
-          <w:hyperlink w:anchor="_Toc155865072" w:history="1">
+          <w:hyperlink w:anchor="_Toc156228807" w:history="1">
             <w:r>
               <w:rPr>
                 <w:rStyle w:val="Lienhypertexte"/>
@@ -1468,7 +1443,7 @@
               <w:rPr>
                 <w:webHidden/>
               </w:rPr>
-              <w:instrText xml:space="preserve"> PAGEREF _Toc155865072 \h </w:instrText>
+              <w:instrText xml:space="preserve"> PAGEREF _Toc156228807 \h </w:instrText>
             </w:r>
             <w:r>
               <w:rPr>
@@ -1504,7 +1479,7 @@
               <w14:ligatures w14:val="standardContextual"/>
             </w:rPr>
           </w:pPr>
-          <w:hyperlink w:anchor="_Toc155865073" w:history="1">
+          <w:hyperlink w:anchor="_Toc156228808" w:history="1">
             <w:r>
               <w:rPr>
                 <w:rStyle w:val="Lienhypertexte"/>
@@ -1541,7 +1516,7 @@
               <w:rPr>
                 <w:webHidden/>
               </w:rPr>
-              <w:instrText xml:space="preserve"> PAGEREF _Toc155865073 \h </w:instrText>
+              <w:instrText xml:space="preserve"> PAGEREF _Toc156228808 \h </w:instrText>
             </w:r>
             <w:r>
               <w:rPr>
@@ -1577,7 +1552,7 @@
               <w14:ligatures w14:val="standardContextual"/>
             </w:rPr>
           </w:pPr>
-          <w:hyperlink w:anchor="_Toc155865074" w:history="1">
+          <w:hyperlink w:anchor="_Toc156228809" w:history="1">
             <w:r>
               <w:rPr>
                 <w:rStyle w:val="Lienhypertexte"/>
@@ -1614,7 +1589,7 @@
               <w:rPr>
                 <w:webHidden/>
               </w:rPr>
-              <w:instrText xml:space="preserve"> PAGEREF _Toc155865074 \h </w:instrText>
+              <w:instrText xml:space="preserve"> PAGEREF _Toc156228809 \h </w:instrText>
             </w:r>
             <w:r>
               <w:rPr>
@@ -1650,7 +1625,7 @@
               <w14:ligatures w14:val="standardContextual"/>
             </w:rPr>
           </w:pPr>
-          <w:hyperlink w:anchor="_Toc155865075" w:history="1">
+          <w:hyperlink w:anchor="_Toc156228810" w:history="1">
             <w:r>
               <w:rPr>
                 <w:rStyle w:val="Lienhypertexte"/>
@@ -1687,7 +1662,7 @@
               <w:rPr>
                 <w:webHidden/>
               </w:rPr>
-              <w:instrText xml:space="preserve"> PAGEREF _Toc155865075 \h </w:instrText>
+              <w:instrText xml:space="preserve"> PAGEREF _Toc156228810 \h </w:instrText>
             </w:r>
             <w:r>
               <w:rPr>
@@ -1723,7 +1698,7 @@
               <w14:ligatures w14:val="standardContextual"/>
             </w:rPr>
           </w:pPr>
-          <w:hyperlink w:anchor="_Toc155865076" w:history="1">
+          <w:hyperlink w:anchor="_Toc156228811" w:history="1">
             <w:r>
               <w:rPr>
                 <w:rStyle w:val="Lienhypertexte"/>
@@ -1760,7 +1735,7 @@
               <w:rPr>
                 <w:webHidden/>
               </w:rPr>
-              <w:instrText xml:space="preserve"> PAGEREF _Toc155865076 \h </w:instrText>
+              <w:instrText xml:space="preserve"> PAGEREF _Toc156228811 \h </w:instrText>
             </w:r>
             <w:r>
               <w:rPr>
@@ -1796,7 +1771,7 @@
               <w14:ligatures w14:val="standardContextual"/>
             </w:rPr>
           </w:pPr>
-          <w:hyperlink w:anchor="_Toc155865077" w:history="1">
+          <w:hyperlink w:anchor="_Toc156228812" w:history="1">
             <w:r>
               <w:rPr>
                 <w:rStyle w:val="Lienhypertexte"/>
@@ -1815,19 +1790,7 @@
               <w:rPr>
                 <w:rStyle w:val="Lienhypertexte"/>
               </w:rPr>
-              <w:t>Mo</w:t>
-            </w:r>
-            <w:r>
-              <w:rPr>
-                <w:rStyle w:val="Lienhypertexte"/>
-              </w:rPr>
-              <w:t>c</w:t>
-            </w:r>
-            <w:r>
-              <w:rPr>
-                <w:rStyle w:val="Lienhypertexte"/>
-              </w:rPr>
-              <w:t>kup</w:t>
+              <w:t>Mockup</w:t>
             </w:r>
             <w:r>
               <w:rPr>
@@ -1845,7 +1808,7 @@
               <w:rPr>
                 <w:webHidden/>
               </w:rPr>
-              <w:instrText xml:space="preserve"> PAGEREF _Toc155865077 \h </w:instrText>
+              <w:instrText xml:space="preserve"> PAGEREF _Toc156228812 \h </w:instrText>
             </w:r>
             <w:r>
               <w:rPr>
@@ -1885,7 +1848,7 @@
               <w:lang w:eastAsia="fr-FR"/>
             </w:rPr>
           </w:pPr>
-          <w:hyperlink w:anchor="_Toc155865078" w:history="1">
+          <w:hyperlink w:anchor="_Toc156228813" w:history="1">
             <w:r>
               <w:rPr>
                 <w:rStyle w:val="Lienhypertexte"/>
@@ -1926,7 +1889,7 @@
               <w:rPr>
                 <w:webHidden/>
               </w:rPr>
-              <w:instrText xml:space="preserve"> PAGEREF _Toc155865078 \h </w:instrText>
+              <w:instrText xml:space="preserve"> PAGEREF _Toc156228813 \h </w:instrText>
             </w:r>
             <w:r>
               <w:rPr>
@@ -1943,7 +1906,7 @@
               <w:rPr>
                 <w:webHidden/>
               </w:rPr>
-              <w:t>16</w:t>
+              <w:t>17</w:t>
             </w:r>
             <w:r>
               <w:rPr>
@@ -1962,7 +1925,7 @@
               <w14:ligatures w14:val="standardContextual"/>
             </w:rPr>
           </w:pPr>
-          <w:hyperlink w:anchor="_Toc155865079" w:history="1">
+          <w:hyperlink w:anchor="_Toc156228814" w:history="1">
             <w:r>
               <w:rPr>
                 <w:rStyle w:val="Lienhypertexte"/>
@@ -1999,7 +1962,7 @@
               <w:rPr>
                 <w:webHidden/>
               </w:rPr>
-              <w:instrText xml:space="preserve"> PAGEREF _Toc155865079 \h </w:instrText>
+              <w:instrText xml:space="preserve"> PAGEREF _Toc156228814 \h </w:instrText>
             </w:r>
             <w:r>
               <w:rPr>
@@ -2016,7 +1979,7 @@
               <w:rPr>
                 <w:webHidden/>
               </w:rPr>
-              <w:t>16</w:t>
+              <w:t>17</w:t>
             </w:r>
             <w:r>
               <w:rPr>
@@ -2035,7 +1998,7 @@
               <w14:ligatures w14:val="standardContextual"/>
             </w:rPr>
           </w:pPr>
-          <w:hyperlink w:anchor="_Toc155865080" w:history="1">
+          <w:hyperlink w:anchor="_Toc156228815" w:history="1">
             <w:r>
               <w:rPr>
                 <w:rStyle w:val="Lienhypertexte"/>
@@ -2072,7 +2035,7 @@
               <w:rPr>
                 <w:webHidden/>
               </w:rPr>
-              <w:instrText xml:space="preserve"> PAGEREF _Toc155865080 \h </w:instrText>
+              <w:instrText xml:space="preserve"> PAGEREF _Toc156228815 \h </w:instrText>
             </w:r>
             <w:r>
               <w:rPr>
@@ -2089,7 +2052,7 @@
               <w:rPr>
                 <w:webHidden/>
               </w:rPr>
-              <w:t>16</w:t>
+              <w:t>18</w:t>
             </w:r>
             <w:r>
               <w:rPr>
@@ -2108,7 +2071,7 @@
               <w14:ligatures w14:val="standardContextual"/>
             </w:rPr>
           </w:pPr>
-          <w:hyperlink w:anchor="_Toc155865081" w:history="1">
+          <w:hyperlink w:anchor="_Toc156228816" w:history="1">
             <w:r>
               <w:rPr>
                 <w:rStyle w:val="Lienhypertexte"/>
@@ -2145,7 +2108,7 @@
               <w:rPr>
                 <w:webHidden/>
               </w:rPr>
-              <w:instrText xml:space="preserve"> PAGEREF _Toc155865081 \h </w:instrText>
+              <w:instrText xml:space="preserve"> PAGEREF _Toc156228816 \h </w:instrText>
             </w:r>
             <w:r>
               <w:rPr>
@@ -2162,7 +2125,7 @@
               <w:rPr>
                 <w:webHidden/>
               </w:rPr>
-              <w:t>16</w:t>
+              <w:t>19</w:t>
             </w:r>
             <w:r>
               <w:rPr>
@@ -2181,7 +2144,7 @@
               <w14:ligatures w14:val="standardContextual"/>
             </w:rPr>
           </w:pPr>
-          <w:hyperlink w:anchor="_Toc155865082" w:history="1">
+          <w:hyperlink w:anchor="_Toc156228817" w:history="1">
             <w:r>
               <w:rPr>
                 <w:rStyle w:val="Lienhypertexte"/>
@@ -2218,7 +2181,7 @@
               <w:rPr>
                 <w:webHidden/>
               </w:rPr>
-              <w:instrText xml:space="preserve"> PAGEREF _Toc155865082 \h </w:instrText>
+              <w:instrText xml:space="preserve"> PAGEREF _Toc156228817 \h </w:instrText>
             </w:r>
             <w:r>
               <w:rPr>
@@ -2235,7 +2198,7 @@
               <w:rPr>
                 <w:webHidden/>
               </w:rPr>
-              <w:t>16</w:t>
+              <w:t>20</w:t>
             </w:r>
             <w:r>
               <w:rPr>
@@ -2254,7 +2217,7 @@
               <w14:ligatures w14:val="standardContextual"/>
             </w:rPr>
           </w:pPr>
-          <w:hyperlink w:anchor="_Toc155865083" w:history="1">
+          <w:hyperlink w:anchor="_Toc156228818" w:history="1">
             <w:r>
               <w:rPr>
                 <w:rStyle w:val="Lienhypertexte"/>
@@ -2291,7 +2254,7 @@
               <w:rPr>
                 <w:webHidden/>
               </w:rPr>
-              <w:instrText xml:space="preserve"> PAGEREF _Toc155865083 \h </w:instrText>
+              <w:instrText xml:space="preserve"> PAGEREF _Toc156228818 \h </w:instrText>
             </w:r>
             <w:r>
               <w:rPr>
@@ -2308,7 +2271,7 @@
               <w:rPr>
                 <w:webHidden/>
               </w:rPr>
-              <w:t>16</w:t>
+              <w:t>21</w:t>
             </w:r>
             <w:r>
               <w:rPr>
@@ -2327,7 +2290,7 @@
               <w14:ligatures w14:val="standardContextual"/>
             </w:rPr>
           </w:pPr>
-          <w:hyperlink w:anchor="_Toc155865084" w:history="1">
+          <w:hyperlink w:anchor="_Toc156228819" w:history="1">
             <w:r>
               <w:rPr>
                 <w:rStyle w:val="Lienhypertexte"/>
@@ -2346,7 +2309,7 @@
               <w:rPr>
                 <w:rStyle w:val="Lienhypertexte"/>
               </w:rPr>
-              <w:t>Ecran</w:t>
+              <w:t>Code</w:t>
             </w:r>
             <w:r>
               <w:rPr>
@@ -2364,7 +2327,7 @@
               <w:rPr>
                 <w:webHidden/>
               </w:rPr>
-              <w:instrText xml:space="preserve"> PAGEREF _Toc155865084 \h </w:instrText>
+              <w:instrText xml:space="preserve"> PAGEREF _Toc156228819 \h </w:instrText>
             </w:r>
             <w:r>
               <w:rPr>
@@ -2381,7 +2344,7 @@
               <w:rPr>
                 <w:webHidden/>
               </w:rPr>
-              <w:t>16</w:t>
+              <w:t>22</w:t>
             </w:r>
             <w:r>
               <w:rPr>
@@ -2393,19 +2356,19 @@
         </w:p>
         <w:p>
           <w:pPr>
-            <w:pStyle w:val="TM2"/>
+            <w:pStyle w:val="TM3"/>
             <w:rPr>
               <w:rFonts w:cstheme="minorBidi"/>
               <w:kern w:val="2"/>
               <w14:ligatures w14:val="standardContextual"/>
             </w:rPr>
           </w:pPr>
-          <w:hyperlink w:anchor="_Toc155865085" w:history="1">
+          <w:hyperlink w:anchor="_Toc156228820" w:history="1">
             <w:r>
               <w:rPr>
                 <w:rStyle w:val="Lienhypertexte"/>
               </w:rPr>
-              <w:t>G.</w:t>
+              <w:t>1.</w:t>
             </w:r>
             <w:r>
               <w:rPr>
@@ -2419,7 +2382,7 @@
               <w:rPr>
                 <w:rStyle w:val="Lienhypertexte"/>
               </w:rPr>
-              <w:t>Code</w:t>
+              <w:t>Front-End</w:t>
             </w:r>
             <w:r>
               <w:rPr>
@@ -2437,7 +2400,7 @@
               <w:rPr>
                 <w:webHidden/>
               </w:rPr>
-              <w:instrText xml:space="preserve"> PAGEREF _Toc155865085 \h </w:instrText>
+              <w:instrText xml:space="preserve"> PAGEREF _Toc156228820 \h </w:instrText>
             </w:r>
             <w:r>
               <w:rPr>
@@ -2454,7 +2417,80 @@
               <w:rPr>
                 <w:webHidden/>
               </w:rPr>
-              <w:t>16</w:t>
+              <w:t>22</w:t>
+            </w:r>
+            <w:r>
+              <w:rPr>
+                <w:webHidden/>
+              </w:rPr>
+              <w:fldChar w:fldCharType="end"/>
+            </w:r>
+          </w:hyperlink>
+        </w:p>
+        <w:p>
+          <w:pPr>
+            <w:pStyle w:val="TM3"/>
+            <w:rPr>
+              <w:rFonts w:cstheme="minorBidi"/>
+              <w:kern w:val="2"/>
+              <w14:ligatures w14:val="standardContextual"/>
+            </w:rPr>
+          </w:pPr>
+          <w:hyperlink w:anchor="_Toc156228821" w:history="1">
+            <w:r>
+              <w:rPr>
+                <w:rStyle w:val="Lienhypertexte"/>
+              </w:rPr>
+              <w:t>2.</w:t>
+            </w:r>
+            <w:r>
+              <w:rPr>
+                <w:rFonts w:cstheme="minorBidi"/>
+                <w:kern w:val="2"/>
+                <w14:ligatures w14:val="standardContextual"/>
+              </w:rPr>
+              <w:tab/>
+            </w:r>
+            <w:r>
+              <w:rPr>
+                <w:rStyle w:val="Lienhypertexte"/>
+              </w:rPr>
+              <w:t>Back-End</w:t>
+            </w:r>
+            <w:r>
+              <w:rPr>
+                <w:webHidden/>
+              </w:rPr>
+              <w:tab/>
+            </w:r>
+            <w:r>
+              <w:rPr>
+                <w:webHidden/>
+              </w:rPr>
+              <w:fldChar w:fldCharType="begin"/>
+            </w:r>
+            <w:r>
+              <w:rPr>
+                <w:webHidden/>
+              </w:rPr>
+              <w:instrText xml:space="preserve"> PAGEREF _Toc156228821 \h </w:instrText>
+            </w:r>
+            <w:r>
+              <w:rPr>
+                <w:webHidden/>
+              </w:rPr>
+            </w:r>
+            <w:r>
+              <w:rPr>
+                <w:webHidden/>
+              </w:rPr>
+              <w:fldChar w:fldCharType="separate"/>
+            </w:r>
+            <w:r>
+              <w:rPr>
+                <w:webHidden/>
+              </w:rPr>
+              <w:t>22</w:t>
             </w:r>
             <w:r>
               <w:rPr>
@@ -2477,7 +2513,7 @@
               <w:lang w:eastAsia="fr-FR"/>
             </w:rPr>
           </w:pPr>
-          <w:hyperlink w:anchor="_Toc155865086" w:history="1">
+          <w:hyperlink w:anchor="_Toc156228822" w:history="1">
             <w:r>
               <w:rPr>
                 <w:rStyle w:val="Lienhypertexte"/>
@@ -2518,7 +2554,7 @@
               <w:rPr>
                 <w:webHidden/>
               </w:rPr>
-              <w:instrText xml:space="preserve"> PAGEREF _Toc155865086 \h </w:instrText>
+              <w:instrText xml:space="preserve"> PAGEREF _Toc156228822 \h </w:instrText>
             </w:r>
             <w:r>
               <w:rPr>
@@ -2535,7 +2571,7 @@
               <w:rPr>
                 <w:webHidden/>
               </w:rPr>
-              <w:t>16</w:t>
+              <w:t>22</w:t>
             </w:r>
             <w:r>
               <w:rPr>
@@ -2558,7 +2594,7 @@
               <w:lang w:eastAsia="fr-FR"/>
             </w:rPr>
           </w:pPr>
-          <w:hyperlink w:anchor="_Toc155865087" w:history="1">
+          <w:hyperlink w:anchor="_Toc156228823" w:history="1">
             <w:r>
               <w:rPr>
                 <w:rStyle w:val="Lienhypertexte"/>
@@ -2599,7 +2635,7 @@
               <w:rPr>
                 <w:webHidden/>
               </w:rPr>
-              <w:instrText xml:space="preserve"> PAGEREF _Toc155865087 \h </w:instrText>
+              <w:instrText xml:space="preserve"> PAGEREF _Toc156228823 \h </w:instrText>
             </w:r>
             <w:r>
               <w:rPr>
@@ -2616,7 +2652,7 @@
               <w:rPr>
                 <w:webHidden/>
               </w:rPr>
-              <w:t>16</w:t>
+              <w:t>22</w:t>
             </w:r>
             <w:r>
               <w:rPr>
@@ -2639,25 +2675,16 @@
     </w:sdt>
     <w:p>
       <w:pPr>
-        <w:jc w:val="both"/>
-        <w:rPr>
-          <w:rFonts w:ascii="Arial" w:hAnsi="Arial" w:cs="Arial"/>
-          <w:b/>
-          <w:bCs/>
-        </w:rPr>
-      </w:pPr>
-    </w:p>
-    <w:p>
-      <w:pPr>
         <w:pStyle w:val="Titre1"/>
       </w:pPr>
       <w:bookmarkStart w:id="0" w:name="_Introduction"/>
       <w:bookmarkStart w:id="1" w:name="_Ref155607065"/>
       <w:bookmarkStart w:id="2" w:name="_Toc155608324"/>
       <w:bookmarkStart w:id="3" w:name="_Toc155608525"/>
-      <w:bookmarkStart w:id="4" w:name="_Toc155865058"/>
+      <w:bookmarkStart w:id="4" w:name="_Toc156228793"/>
       <w:bookmarkEnd w:id="0"/>
       <w:r>
+        <w:lastRenderedPageBreak/>
         <w:t>Introduction</w:t>
       </w:r>
       <w:bookmarkEnd w:id="1"/>
@@ -2669,8 +2696,8 @@
       <w:pPr>
         <w:pStyle w:val="Titre2"/>
       </w:pPr>
-      <w:bookmarkStart w:id="5" w:name="_Toc155865059"/>
-      <w:bookmarkStart w:id="6" w:name="I_A_Abstract"/>
+      <w:bookmarkStart w:id="5" w:name="I_A_Abstract"/>
+      <w:bookmarkStart w:id="6" w:name="_Toc156228794"/>
       <w:r>
         <w:t>Abstract</w:t>
       </w:r>
@@ -2683,7 +2710,7 @@
       <w:r>
         <w:t>(Introduction en anglais)</w:t>
       </w:r>
-      <w:bookmarkEnd w:id="5"/>
+      <w:bookmarkEnd w:id="6"/>
     </w:p>
     <w:p/>
     <w:p>
@@ -2746,16 +2773,6 @@
     </w:p>
     <w:p>
       <w:pPr>
-        <w:jc w:val="both"/>
-        <w:rPr>
-          <w:sz w:val="24"/>
-          <w:szCs w:val="24"/>
-          <w:lang w:val="en-GB"/>
-        </w:rPr>
-      </w:pPr>
-    </w:p>
-    <w:p>
-      <w:pPr>
         <w:ind w:firstLine="708"/>
         <w:jc w:val="both"/>
         <w:rPr>
@@ -2764,24 +2781,6 @@
           <w:lang w:val="en-GB"/>
         </w:rPr>
       </w:pPr>
-      <w:r>
-        <w:rPr>
-          <w:sz w:val="24"/>
-          <w:szCs w:val="24"/>
-          <w:lang w:val="en-GB"/>
-        </w:rPr>
-        <w:t>The quiz offers five distinct levels of difficulty, ranging from three accessible stages for novices (one stage per Peter Jackson film) to a difficult level for die-hard fans (questions on the extended universe with a stopwatch), via a medium difficulty level also featuring questions on the extended universe, but without a stopwatch. Players will also earn points at the end of each quiz, depending on its difficulty and the number of correct answers.</w:t>
-      </w:r>
-    </w:p>
-    <w:p>
-      <w:pPr>
-        <w:jc w:val="both"/>
-        <w:rPr>
-          <w:sz w:val="24"/>
-          <w:szCs w:val="24"/>
-          <w:lang w:val="en-GB"/>
-        </w:rPr>
-      </w:pPr>
     </w:p>
     <w:p>
       <w:pPr>
@@ -2799,18 +2798,8 @@
           <w:szCs w:val="24"/>
           <w:lang w:val="en-GB"/>
         </w:rPr>
-        <w:t>There's also a function that allows players to turn the points they earn into a pixel art creation, which fosters a sense of creativity and achievement in the game environment, as well as making quizzing a 'useful' way to learn and earn points.</w:t>
-      </w:r>
-    </w:p>
-    <w:p>
-      <w:pPr>
-        <w:jc w:val="both"/>
-        <w:rPr>
-          <w:sz w:val="24"/>
-          <w:szCs w:val="24"/>
-          <w:lang w:val="en-GB"/>
-        </w:rPr>
-      </w:pPr>
+        <w:t>The quiz offers five distinct levels of difficulty, ranging from three accessible stages for novices (one stage per Peter Jackson film) to a difficult level for die-hard fans (questions on the extended universe with a stopwatch), via a medium difficulty level also featuring questions on the extended universe, but without a stopwatch. Players will also earn points at the end of each quiz, depending on its difficulty and the number of correct answers.</w:t>
+      </w:r>
     </w:p>
     <w:p>
       <w:pPr>
@@ -2822,24 +2811,6 @@
           <w:lang w:val="en-GB"/>
         </w:rPr>
       </w:pPr>
-      <w:r>
-        <w:rPr>
-          <w:sz w:val="24"/>
-          <w:szCs w:val="24"/>
-          <w:lang w:val="en-GB"/>
-        </w:rPr>
-        <w:t>As a big fan of the universe, I've seen the films many times, the series and some of the books, and I can understand that some people are put off by all that, and I felt that there was a lack of a place to learn while having fun, other than the video games in the universe.</w:t>
-      </w:r>
-    </w:p>
-    <w:p>
-      <w:pPr>
-        <w:jc w:val="both"/>
-        <w:rPr>
-          <w:sz w:val="24"/>
-          <w:szCs w:val="24"/>
-          <w:lang w:val="en-GB"/>
-        </w:rPr>
-      </w:pPr>
     </w:p>
     <w:p>
       <w:pPr>
@@ -2857,6 +2828,66 @@
           <w:szCs w:val="24"/>
           <w:lang w:val="en-GB"/>
         </w:rPr>
+        <w:t>There's also a function that allows players to turn the points they earn into a pixel art creation, which fosters a sense of creativity and achievement in the game environment, as well as making quizzing a 'useful' way to learn and earn points.</w:t>
+      </w:r>
+    </w:p>
+    <w:p>
+      <w:pPr>
+        <w:ind w:firstLine="708"/>
+        <w:jc w:val="both"/>
+        <w:rPr>
+          <w:sz w:val="24"/>
+          <w:szCs w:val="24"/>
+          <w:lang w:val="en-GB"/>
+        </w:rPr>
+      </w:pPr>
+    </w:p>
+    <w:p>
+      <w:pPr>
+        <w:ind w:firstLine="708"/>
+        <w:jc w:val="both"/>
+        <w:rPr>
+          <w:sz w:val="24"/>
+          <w:szCs w:val="24"/>
+          <w:lang w:val="en-GB"/>
+        </w:rPr>
+      </w:pPr>
+      <w:r>
+        <w:rPr>
+          <w:sz w:val="24"/>
+          <w:szCs w:val="24"/>
+          <w:lang w:val="en-GB"/>
+        </w:rPr>
+        <w:t>As a big fan of the universe, I've seen the films many times, the series and some of the books, and I can understand that some people are put off by all that, and I felt that there was a lack of a place to learn while having fun, other than the video games in the universe.</w:t>
+      </w:r>
+    </w:p>
+    <w:p>
+      <w:pPr>
+        <w:ind w:firstLine="708"/>
+        <w:jc w:val="both"/>
+        <w:rPr>
+          <w:sz w:val="24"/>
+          <w:szCs w:val="24"/>
+          <w:lang w:val="en-GB"/>
+        </w:rPr>
+      </w:pPr>
+    </w:p>
+    <w:p>
+      <w:pPr>
+        <w:ind w:firstLine="708"/>
+        <w:jc w:val="both"/>
+        <w:rPr>
+          <w:sz w:val="24"/>
+          <w:szCs w:val="24"/>
+          <w:lang w:val="en-GB"/>
+        </w:rPr>
+      </w:pPr>
+      <w:r>
+        <w:rPr>
+          <w:sz w:val="24"/>
+          <w:szCs w:val="24"/>
+          <w:lang w:val="en-GB"/>
+        </w:rPr>
         <w:t>In the long term, all these features will be added and the list of available questions will be completed as we go along, and then I'll see how things evolve.</w:t>
       </w:r>
     </w:p>
@@ -2900,16 +2931,24 @@
     </w:p>
     <w:p>
       <w:pPr>
+        <w:jc w:val="both"/>
+        <w:rPr>
+          <w:lang w:val="en-GB"/>
+        </w:rPr>
+      </w:pPr>
+    </w:p>
+    <w:p>
+      <w:pPr>
         <w:pStyle w:val="Titre2"/>
       </w:pPr>
-      <w:bookmarkStart w:id="7" w:name="_Toc155865060"/>
-      <w:bookmarkStart w:id="8" w:name="I_B_Intro"/>
-      <w:bookmarkEnd w:id="6"/>
+      <w:bookmarkStart w:id="7" w:name="I_B_Intro"/>
+      <w:bookmarkStart w:id="8" w:name="_Toc156228795"/>
+      <w:bookmarkEnd w:id="5"/>
       <w:r>
         <w:lastRenderedPageBreak/>
         <w:t>Introduction en Français</w:t>
       </w:r>
-      <w:bookmarkEnd w:id="7"/>
+      <w:bookmarkEnd w:id="8"/>
     </w:p>
     <w:p/>
     <w:p>
@@ -2944,15 +2983,13 @@
         </w:rPr>
         <w:t>, et de permettre ainsi à tous ceux qui sont passionnés par cet univers d'</w:t>
       </w:r>
-      <w:proofErr w:type="spellStart"/>
-      <w:r>
-        <w:rPr>
-          <w:sz w:val="24"/>
-          <w:szCs w:val="24"/>
-        </w:rPr>
-        <w:t>acroître</w:t>
-      </w:r>
-      <w:proofErr w:type="spellEnd"/>
+      <w:r>
+        <w:rPr>
+          <w:sz w:val="24"/>
+          <w:szCs w:val="24"/>
+        </w:rPr>
+        <w:t>accroitre</w:t>
+      </w:r>
       <w:r>
         <w:rPr>
           <w:sz w:val="24"/>
@@ -3110,14 +3147,14 @@
       <w:pPr>
         <w:pStyle w:val="Titre2"/>
       </w:pPr>
-      <w:bookmarkStart w:id="9" w:name="_Toc155865061"/>
-      <w:bookmarkStart w:id="10" w:name="I_C_Compétences"/>
-      <w:bookmarkEnd w:id="8"/>
+      <w:bookmarkStart w:id="9" w:name="I_C_Compétences"/>
+      <w:bookmarkStart w:id="10" w:name="_Toc156228796"/>
+      <w:bookmarkEnd w:id="7"/>
       <w:r>
         <w:lastRenderedPageBreak/>
         <w:t>Compétences du titre couvertes par le projet (d’après le REAC)</w:t>
       </w:r>
-      <w:bookmarkEnd w:id="9"/>
+      <w:bookmarkEnd w:id="10"/>
     </w:p>
     <w:p/>
     <w:p/>
@@ -3154,8 +3191,8 @@
       </w:pPr>
       <w:bookmarkStart w:id="11" w:name="_Toc155608325"/>
       <w:bookmarkStart w:id="12" w:name="_Toc155608526"/>
-      <w:bookmarkStart w:id="13" w:name="_Toc155865062"/>
-      <w:bookmarkEnd w:id="10"/>
+      <w:bookmarkStart w:id="13" w:name="_Toc156228797"/>
+      <w:bookmarkEnd w:id="9"/>
       <w:r>
         <w:lastRenderedPageBreak/>
         <w:t>Analyse du Besoin</w:t>
@@ -3180,13 +3217,20 @@
         </w:rPr>
         <w:t>Je suis seul à travailler sur ce projet, je n’ai pas d’équipe, je n’ai que des amis et famille qui ont testé mon site pour voir si les quiz fonctionnaient bien</w:t>
       </w:r>
+      <w:r>
+        <w:rPr>
+          <w:sz w:val="24"/>
+          <w:szCs w:val="24"/>
+        </w:rPr>
+        <w:t>.</w:t>
+      </w:r>
     </w:p>
     <w:p>
       <w:pPr>
         <w:pStyle w:val="Titre2"/>
       </w:pPr>
-      <w:bookmarkStart w:id="14" w:name="_Toc155865063"/>
-      <w:bookmarkStart w:id="15" w:name="II_A_Contexte"/>
+      <w:bookmarkStart w:id="14" w:name="II_A_Contexte"/>
+      <w:bookmarkStart w:id="15" w:name="_Toc156228798"/>
       <w:r>
         <w:t xml:space="preserve">Contexte </w:t>
       </w:r>
@@ -3196,7 +3240,7 @@
       <w:r>
         <w:t xml:space="preserve"> Besoin</w:t>
       </w:r>
-      <w:bookmarkEnd w:id="14"/>
+      <w:bookmarkEnd w:id="15"/>
     </w:p>
     <w:p/>
     <w:p>
@@ -3448,6 +3492,13 @@
         </w:rPr>
         <w:t>Ces points gagnés pourront être dépensé dans un dessin commun, similaire au r/place, avec donc une grille de pixels ou l’on peut ajouter un ou plusieurs pixels d’une couleur choisie et ainsi faire de belles créations que tous pourront voir</w:t>
       </w:r>
+      <w:r>
+        <w:rPr>
+          <w:sz w:val="24"/>
+          <w:szCs w:val="24"/>
+        </w:rPr>
+        <w:t>.</w:t>
+      </w:r>
     </w:p>
     <w:p>
       <w:pPr>
@@ -3504,14 +3555,14 @@
       <w:pPr>
         <w:pStyle w:val="Titre2"/>
       </w:pPr>
-      <w:bookmarkStart w:id="16" w:name="_Toc155865064"/>
-      <w:bookmarkStart w:id="17" w:name="II_B_Cibles"/>
-      <w:bookmarkEnd w:id="15"/>
+      <w:bookmarkStart w:id="16" w:name="II_B_Cibles"/>
+      <w:bookmarkStart w:id="17" w:name="_Toc156228799"/>
+      <w:bookmarkEnd w:id="14"/>
       <w:r>
         <w:lastRenderedPageBreak/>
         <w:t>Cibles</w:t>
       </w:r>
-      <w:bookmarkEnd w:id="16"/>
+      <w:bookmarkEnd w:id="17"/>
     </w:p>
     <w:p>
       <w:pPr>
@@ -3994,13 +4045,13 @@
       <w:pPr>
         <w:pStyle w:val="Titre2"/>
       </w:pPr>
-      <w:bookmarkStart w:id="18" w:name="_Toc155865065"/>
-      <w:bookmarkStart w:id="19" w:name="II_C_SWOT"/>
-      <w:bookmarkEnd w:id="17"/>
+      <w:bookmarkStart w:id="18" w:name="II_C_SWOT"/>
+      <w:bookmarkStart w:id="19" w:name="_Toc156228800"/>
+      <w:bookmarkEnd w:id="16"/>
       <w:r>
         <w:t>Matrice SWOT</w:t>
       </w:r>
-      <w:bookmarkEnd w:id="18"/>
+      <w:bookmarkEnd w:id="19"/>
     </w:p>
     <w:p>
       <w:pPr>
@@ -4981,7 +5032,6 @@
                             <w:szCs w:val="44"/>
                           </w:rPr>
                         </w:pPr>
-                        <w:proofErr w:type="spellStart"/>
                         <w:r>
                           <w:rPr>
                             <w:sz w:val="32"/>
@@ -4989,7 +5039,6 @@
                           </w:rPr>
                           <w:t>Strenghts</w:t>
                         </w:r>
-                        <w:proofErr w:type="spellEnd"/>
                       </w:p>
                     </w:txbxContent>
                   </v:textbox>
@@ -5044,7 +5093,6 @@
                             <w:szCs w:val="48"/>
                           </w:rPr>
                         </w:pPr>
-                        <w:proofErr w:type="spellStart"/>
                         <w:r>
                           <w:rPr>
                             <w:sz w:val="32"/>
@@ -5052,7 +5100,6 @@
                           </w:rPr>
                           <w:t>Weaknesses</w:t>
                         </w:r>
-                        <w:proofErr w:type="spellEnd"/>
                       </w:p>
                     </w:txbxContent>
                   </v:textbox>
@@ -5105,7 +5152,6 @@
                             <w:szCs w:val="48"/>
                           </w:rPr>
                         </w:pPr>
-                        <w:proofErr w:type="spellStart"/>
                         <w:r>
                           <w:rPr>
                             <w:sz w:val="32"/>
@@ -5113,7 +5159,6 @@
                           </w:rPr>
                           <w:t>Threats</w:t>
                         </w:r>
-                        <w:proofErr w:type="spellEnd"/>
                       </w:p>
                     </w:txbxContent>
                   </v:textbox>
@@ -5168,7 +5213,6 @@
                             <w:szCs w:val="48"/>
                           </w:rPr>
                         </w:pPr>
-                        <w:proofErr w:type="spellStart"/>
                         <w:r>
                           <w:rPr>
                             <w:sz w:val="32"/>
@@ -5176,7 +5220,6 @@
                           </w:rPr>
                           <w:t>Opportunities</w:t>
                         </w:r>
-                        <w:proofErr w:type="spellEnd"/>
                       </w:p>
                     </w:txbxContent>
                   </v:textbox>
@@ -5843,14 +5886,14 @@
       <w:pPr>
         <w:pStyle w:val="Titre2"/>
       </w:pPr>
-      <w:bookmarkStart w:id="20" w:name="_Toc155865066"/>
-      <w:bookmarkStart w:id="21" w:name="II_D_Concurrence"/>
-      <w:bookmarkEnd w:id="19"/>
+      <w:bookmarkStart w:id="20" w:name="II_D_Concurrence"/>
+      <w:bookmarkStart w:id="21" w:name="_Toc156228801"/>
+      <w:bookmarkEnd w:id="18"/>
       <w:r>
         <w:lastRenderedPageBreak/>
         <w:t>Concurrence</w:t>
       </w:r>
-      <w:bookmarkEnd w:id="20"/>
+      <w:bookmarkEnd w:id="21"/>
     </w:p>
     <w:p>
       <w:pPr>
@@ -5933,13 +5976,13 @@
       <w:pPr>
         <w:pStyle w:val="Titre2"/>
       </w:pPr>
-      <w:bookmarkStart w:id="22" w:name="_Toc155865067"/>
-      <w:bookmarkStart w:id="23" w:name="II_E_Contraintes"/>
-      <w:bookmarkEnd w:id="21"/>
+      <w:bookmarkStart w:id="22" w:name="II_E_Contraintes"/>
+      <w:bookmarkStart w:id="23" w:name="_Toc156228802"/>
+      <w:bookmarkEnd w:id="20"/>
       <w:r>
         <w:t>Contraintes techniques</w:t>
       </w:r>
-      <w:bookmarkEnd w:id="22"/>
+      <w:bookmarkEnd w:id="23"/>
     </w:p>
     <w:p>
       <w:pPr>
@@ -6026,7 +6069,7 @@
       <w:pPr>
         <w:pStyle w:val="Titre2"/>
       </w:pPr>
-      <w:bookmarkStart w:id="24" w:name="_Toc155865068"/>
+      <w:bookmarkStart w:id="24" w:name="_Toc156228803"/>
       <w:r>
         <w:t>Contraintes légales et réglementaires</w:t>
       </w:r>
@@ -6260,8 +6303,8 @@
       </w:pPr>
       <w:bookmarkStart w:id="25" w:name="_Toc155608326"/>
       <w:bookmarkStart w:id="26" w:name="_Toc155608527"/>
-      <w:bookmarkStart w:id="27" w:name="_Toc155865069"/>
-      <w:bookmarkEnd w:id="23"/>
+      <w:bookmarkStart w:id="27" w:name="_Toc156228804"/>
+      <w:bookmarkEnd w:id="22"/>
       <w:r>
         <w:lastRenderedPageBreak/>
         <w:t>Spécifications Fonctionnelles</w:t>
@@ -6274,15 +6317,15 @@
       <w:pPr>
         <w:pStyle w:val="Titre2"/>
       </w:pPr>
-      <w:bookmarkStart w:id="28" w:name="_Toc155865070"/>
-      <w:bookmarkStart w:id="29" w:name="III_A_UseCase"/>
+      <w:bookmarkStart w:id="28" w:name="III_A_UseCase"/>
+      <w:bookmarkStart w:id="29" w:name="_Toc156228805"/>
       <w:r>
         <w:t xml:space="preserve">Use Case – </w:t>
       </w:r>
       <w:r>
         <w:t>Cas d’utilisation</w:t>
       </w:r>
-      <w:bookmarkEnd w:id="28"/>
+      <w:bookmarkEnd w:id="29"/>
     </w:p>
     <w:p/>
     <w:p>
@@ -6482,14 +6525,14 @@
       <w:pPr>
         <w:pStyle w:val="Titre2"/>
       </w:pPr>
-      <w:bookmarkStart w:id="30" w:name="_Toc155865071"/>
-      <w:bookmarkStart w:id="31" w:name="III_B_DiagActivité"/>
-      <w:bookmarkEnd w:id="29"/>
+      <w:bookmarkStart w:id="30" w:name="III_B_DiagActivité"/>
+      <w:bookmarkStart w:id="31" w:name="_Toc156228806"/>
+      <w:bookmarkEnd w:id="28"/>
       <w:r>
         <w:lastRenderedPageBreak/>
         <w:t>Diagramme d’activité</w:t>
       </w:r>
-      <w:bookmarkEnd w:id="30"/>
+      <w:bookmarkEnd w:id="31"/>
     </w:p>
     <w:p>
       <w:r>
@@ -6756,14 +6799,14 @@
       <w:pPr>
         <w:pStyle w:val="Titre2"/>
       </w:pPr>
-      <w:bookmarkStart w:id="32" w:name="_Toc155865072"/>
-      <w:bookmarkStart w:id="33" w:name="III_C_DiagSeq"/>
-      <w:bookmarkEnd w:id="31"/>
+      <w:bookmarkStart w:id="32" w:name="III_C_DiagSeq"/>
+      <w:bookmarkStart w:id="33" w:name="_Toc156228807"/>
+      <w:bookmarkEnd w:id="30"/>
       <w:r>
         <w:lastRenderedPageBreak/>
         <w:t>Diagramme de séquence</w:t>
       </w:r>
-      <w:bookmarkEnd w:id="32"/>
+      <w:bookmarkEnd w:id="33"/>
     </w:p>
     <w:p>
       <w:pPr>
@@ -7109,8 +7152,8 @@
       <w:pPr>
         <w:pStyle w:val="Titre2"/>
       </w:pPr>
-      <w:bookmarkStart w:id="34" w:name="_Toc155865073"/>
-      <w:bookmarkEnd w:id="33"/>
+      <w:bookmarkStart w:id="34" w:name="_Toc156228808"/>
+      <w:bookmarkEnd w:id="32"/>
       <w:r>
         <w:t>Maquettage</w:t>
       </w:r>
@@ -7120,7 +7163,7 @@
       <w:pPr>
         <w:pStyle w:val="Titre3"/>
       </w:pPr>
-      <w:bookmarkStart w:id="35" w:name="_Toc155865074"/>
+      <w:bookmarkStart w:id="35" w:name="_Toc156228809"/>
       <w:r>
         <w:t>Charte graphique</w:t>
       </w:r>
@@ -7387,8 +7430,7 @@
       </w:r>
     </w:p>
     <w:p>
-      <w:bookmarkStart w:id="36" w:name="_Toc155865075"/>
-      <w:bookmarkStart w:id="37" w:name="III_D_iii_Zoning"/>
+      <w:bookmarkStart w:id="36" w:name="III_D_iii_Zoning"/>
     </w:p>
     <w:p/>
     <w:p/>
@@ -7402,11 +7444,12 @@
       <w:pPr>
         <w:pStyle w:val="Titre3"/>
       </w:pPr>
+      <w:bookmarkStart w:id="37" w:name="_Toc156228810"/>
       <w:r>
         <w:lastRenderedPageBreak/>
         <w:t>Zoning</w:t>
       </w:r>
-      <w:bookmarkEnd w:id="36"/>
+      <w:bookmarkEnd w:id="37"/>
     </w:p>
     <w:p>
       <w:pPr>
@@ -8243,6 +8286,13 @@
               </w:rPr>
               <w:t>Tout en haut nous retrouvons le Logo et le header, qui contiendra les différents menus</w:t>
             </w:r>
+            <w:r>
+              <w:rPr>
+                <w:sz w:val="24"/>
+                <w:szCs w:val="24"/>
+              </w:rPr>
+              <w:t>.</w:t>
+            </w:r>
           </w:p>
           <w:p>
             <w:pPr>
@@ -8268,6 +8318,13 @@
               </w:rPr>
               <w:t>Ensuite nous retrouvons le nom de la page actuelle, ici Accueil</w:t>
             </w:r>
+            <w:r>
+              <w:rPr>
+                <w:sz w:val="24"/>
+                <w:szCs w:val="24"/>
+              </w:rPr>
+              <w:t>.</w:t>
+            </w:r>
           </w:p>
           <w:p>
             <w:pPr>
@@ -8293,6 +8350,13 @@
               </w:rPr>
               <w:t>Après nous avons un petit paragraphe explicatif du concept ainsi qu’une image, un logo illustrant le paragraphe</w:t>
             </w:r>
+            <w:r>
+              <w:rPr>
+                <w:sz w:val="24"/>
+                <w:szCs w:val="24"/>
+              </w:rPr>
+              <w:t>.</w:t>
+            </w:r>
           </w:p>
           <w:p>
             <w:pPr>
@@ -8318,6 +8382,13 @@
               </w:rPr>
               <w:t>Et enfin nous avons un autre paragraphe expliquant les règles de manière complètes</w:t>
             </w:r>
+            <w:r>
+              <w:rPr>
+                <w:sz w:val="24"/>
+                <w:szCs w:val="24"/>
+              </w:rPr>
+              <w:t>.</w:t>
+            </w:r>
           </w:p>
         </w:tc>
       </w:tr>
@@ -8430,14 +8501,14 @@
       <w:pPr>
         <w:pStyle w:val="Titre3"/>
       </w:pPr>
-      <w:bookmarkStart w:id="38" w:name="_Toc155865076"/>
-      <w:bookmarkStart w:id="39" w:name="III_D_iv_Wireframe"/>
-      <w:bookmarkEnd w:id="37"/>
+      <w:bookmarkStart w:id="38" w:name="III_D_iv_Wireframe"/>
+      <w:bookmarkStart w:id="39" w:name="_Toc156228811"/>
+      <w:bookmarkEnd w:id="36"/>
       <w:r>
         <w:lastRenderedPageBreak/>
         <w:t>Wireframe</w:t>
       </w:r>
-      <w:bookmarkEnd w:id="38"/>
+      <w:bookmarkEnd w:id="39"/>
     </w:p>
     <w:p>
       <w:pPr>
@@ -8515,6 +8586,13 @@
           <w:szCs w:val="24"/>
         </w:rPr>
         <w:t>Ici je montre le wireframe de l’écran de question, les autres seront disponibles en annexe 1.2</w:t>
+      </w:r>
+      <w:r>
+        <w:rPr>
+          <w:sz w:val="24"/>
+          <w:szCs w:val="24"/>
+        </w:rPr>
+        <w:t>.</w:t>
       </w:r>
     </w:p>
     <w:p>
@@ -9192,7 +9270,7 @@
                 <w:szCs w:val="24"/>
               </w:rPr>
               <w:drawing>
-                <wp:inline distT="0" distB="0" distL="0" distR="0" wp14:anchorId="290267F9" wp14:editId="0D380EBD">
+                <wp:inline distT="0" distB="0" distL="0" distR="0" wp14:anchorId="290267F9" wp14:editId="21DB483A">
                   <wp:extent cx="3260035" cy="2904996"/>
                   <wp:effectExtent l="0" t="0" r="0" b="0"/>
                   <wp:docPr id="2114912266" name="Image 17"/>
@@ -9254,6 +9332,13 @@
               </w:rPr>
               <w:t>En haut nous retrouvons le header de tout à l’heure, mais cette fois les menus sont visibles</w:t>
             </w:r>
+            <w:r>
+              <w:rPr>
+                <w:sz w:val="24"/>
+                <w:szCs w:val="24"/>
+              </w:rPr>
+              <w:t>.</w:t>
+            </w:r>
           </w:p>
           <w:p>
             <w:pPr>
@@ -9307,6 +9392,13 @@
               </w:rPr>
               <w:t>s questions/réponses</w:t>
             </w:r>
+            <w:r>
+              <w:rPr>
+                <w:sz w:val="24"/>
+                <w:szCs w:val="24"/>
+              </w:rPr>
+              <w:t>.</w:t>
+            </w:r>
           </w:p>
           <w:p>
             <w:pPr>
@@ -9339,6 +9431,13 @@
               </w:rPr>
               <w:t>également deux boutons, l’un pour les règles/l’aide et l’autre pour les paramètres</w:t>
             </w:r>
+            <w:r>
+              <w:rPr>
+                <w:sz w:val="24"/>
+                <w:szCs w:val="24"/>
+              </w:rPr>
+              <w:t>.</w:t>
+            </w:r>
           </w:p>
           <w:p>
             <w:pPr>
@@ -9387,6 +9486,13 @@
               </w:rPr>
               <w:t xml:space="preserve"> en bas</w:t>
             </w:r>
+            <w:r>
+              <w:rPr>
+                <w:sz w:val="24"/>
+                <w:szCs w:val="24"/>
+              </w:rPr>
+              <w:t>.</w:t>
+            </w:r>
           </w:p>
         </w:tc>
       </w:tr>
@@ -9499,15 +9605,15 @@
       <w:pPr>
         <w:pStyle w:val="Titre3"/>
       </w:pPr>
-      <w:bookmarkStart w:id="40" w:name="_Toc155865077"/>
-      <w:bookmarkStart w:id="41" w:name="III_D_v_Mockup"/>
-      <w:bookmarkEnd w:id="39"/>
+      <w:bookmarkStart w:id="40" w:name="III_D_v_Mockup"/>
+      <w:bookmarkStart w:id="41" w:name="_Toc156228812"/>
+      <w:bookmarkEnd w:id="38"/>
       <w:proofErr w:type="spellStart"/>
       <w:r>
         <w:lastRenderedPageBreak/>
         <w:t>Mockup</w:t>
       </w:r>
-      <w:bookmarkEnd w:id="40"/>
+      <w:bookmarkEnd w:id="41"/>
       <w:proofErr w:type="spellEnd"/>
     </w:p>
     <w:p>
@@ -10362,42 +10468,7 @@
                 <w:sz w:val="24"/>
                 <w:szCs w:val="24"/>
               </w:rPr>
-              <w:t>En haut</w:t>
-            </w:r>
-            <w:r>
-              <w:rPr>
-                <w:sz w:val="24"/>
-                <w:szCs w:val="24"/>
-              </w:rPr>
-              <w:t xml:space="preserve">, on </w:t>
-            </w:r>
-            <w:r>
-              <w:rPr>
-                <w:sz w:val="24"/>
-                <w:szCs w:val="24"/>
-              </w:rPr>
-              <w:t>retrouv</w:t>
-            </w:r>
-            <w:r>
-              <w:rPr>
-                <w:sz w:val="24"/>
-                <w:szCs w:val="24"/>
-              </w:rPr>
-              <w:t>e</w:t>
-            </w:r>
-            <w:r>
-              <w:rPr>
-                <w:sz w:val="24"/>
-                <w:szCs w:val="24"/>
-              </w:rPr>
-              <w:t xml:space="preserve"> le header de tout à l’heure</w:t>
-            </w:r>
-            <w:r>
-              <w:rPr>
-                <w:sz w:val="24"/>
-                <w:szCs w:val="24"/>
-              </w:rPr>
-              <w:t xml:space="preserve">, avec la police </w:t>
+              <w:t xml:space="preserve">En haut, on retrouve le header de tout à l’heure, avec la police </w:t>
             </w:r>
             <w:proofErr w:type="spellStart"/>
             <w:r>
@@ -10421,6 +10492,13 @@
                 <w:szCs w:val="24"/>
               </w:rPr>
               <w:t xml:space="preserve"> ainsi que le logo du site</w:t>
+            </w:r>
+            <w:r>
+              <w:rPr>
+                <w:sz w:val="24"/>
+                <w:szCs w:val="24"/>
+              </w:rPr>
+              <w:t>.</w:t>
             </w:r>
           </w:p>
           <w:p>
@@ -10454,6 +10532,13 @@
               </w:rPr>
               <w:t>choix de la difficulté en couleur</w:t>
             </w:r>
+            <w:r>
+              <w:rPr>
+                <w:sz w:val="24"/>
+                <w:szCs w:val="24"/>
+              </w:rPr>
+              <w:t>.</w:t>
+            </w:r>
           </w:p>
           <w:p>
             <w:pPr>
@@ -10521,6 +10606,13 @@
               </w:rPr>
               <w:t>amètres</w:t>
             </w:r>
+            <w:r>
+              <w:rPr>
+                <w:sz w:val="24"/>
+                <w:szCs w:val="24"/>
+              </w:rPr>
+              <w:t>.</w:t>
+            </w:r>
           </w:p>
           <w:p>
             <w:pPr>
@@ -10569,6 +10661,13 @@
               </w:rPr>
               <w:t xml:space="preserve"> est toujours la lui aussi</w:t>
             </w:r>
+            <w:r>
+              <w:rPr>
+                <w:sz w:val="24"/>
+                <w:szCs w:val="24"/>
+              </w:rPr>
+              <w:t>.</w:t>
+            </w:r>
           </w:p>
         </w:tc>
       </w:tr>
@@ -10597,6 +10696,13 @@
         </w:rPr>
         <w:t>A noter aussi qu’un fond est apparu, il s’agit d’une carte de la Terre du Milieu assombrie pour faire un côté « parchemin » et pour que le fond n’attire pas trop l’attention</w:t>
       </w:r>
+      <w:r>
+        <w:rPr>
+          <w:sz w:val="24"/>
+          <w:szCs w:val="24"/>
+        </w:rPr>
+        <w:t>.</w:t>
+      </w:r>
     </w:p>
     <w:p>
       <w:pPr>
@@ -10686,8 +10792,8 @@
       </w:pPr>
       <w:bookmarkStart w:id="42" w:name="_Toc155608327"/>
       <w:bookmarkStart w:id="43" w:name="_Toc155608528"/>
-      <w:bookmarkStart w:id="44" w:name="_Toc155865078"/>
-      <w:bookmarkEnd w:id="41"/>
+      <w:bookmarkStart w:id="44" w:name="_Toc156228813"/>
+      <w:bookmarkEnd w:id="40"/>
       <w:r>
         <w:lastRenderedPageBreak/>
         <w:t>Conception</w:t>
@@ -10700,15 +10806,15 @@
       <w:pPr>
         <w:pStyle w:val="Titre2"/>
       </w:pPr>
-      <w:bookmarkStart w:id="45" w:name="_Toc155865079"/>
-      <w:bookmarkStart w:id="46" w:name="IV_A_MCD"/>
+      <w:bookmarkStart w:id="45" w:name="IV_A_MCD"/>
+      <w:bookmarkStart w:id="46" w:name="_Toc156228814"/>
       <w:r>
         <w:t xml:space="preserve">MCD – </w:t>
       </w:r>
       <w:r>
         <w:t>Modèle Conceptuel de Données</w:t>
       </w:r>
-      <w:bookmarkEnd w:id="45"/>
+      <w:bookmarkEnd w:id="46"/>
     </w:p>
     <w:p>
       <w:pPr>
@@ -10953,6 +11059,13 @@
         </w:rPr>
         <w:t>Dans mon projet, je possède 5 entités : Pixels, Utilisateur, Historique, Quiz et Questions</w:t>
       </w:r>
+      <w:r>
+        <w:rPr>
+          <w:sz w:val="24"/>
+          <w:szCs w:val="24"/>
+        </w:rPr>
+        <w:t>.</w:t>
+      </w:r>
     </w:p>
     <w:p>
       <w:pPr>
@@ -10986,6 +11099,7 @@
         </w:rPr>
         <w:t xml:space="preserve">, il s’agit de son id, toujours placé en première position au sein de l’entité, exemple avec l’entité QUIZ qui possède </w:t>
       </w:r>
+      <w:proofErr w:type="spellStart"/>
       <w:r>
         <w:rPr>
           <w:b/>
@@ -11004,8 +11118,205 @@
           <w:szCs w:val="24"/>
           <w:u w:val="single"/>
         </w:rPr>
-        <w:t xml:space="preserve">z </w:t>
-      </w:r>
+        <w:t>z</w:t>
+      </w:r>
+      <w:proofErr w:type="spellEnd"/>
+      <w:r>
+        <w:rPr>
+          <w:sz w:val="24"/>
+          <w:szCs w:val="24"/>
+        </w:rPr>
+        <w:t>.</w:t>
+      </w:r>
+    </w:p>
+    <w:p>
+      <w:pPr>
+        <w:jc w:val="both"/>
+        <w:rPr>
+          <w:sz w:val="24"/>
+          <w:szCs w:val="24"/>
+        </w:rPr>
+      </w:pPr>
+      <w:r>
+        <w:rPr>
+          <w:sz w:val="24"/>
+          <w:szCs w:val="24"/>
+        </w:rPr>
+        <w:t>Les cardinalités (0,1 ; 1,1 ; 0,n ;1,n) représentent le nombre de relations possibles entre une entité et une association, exemple prenons cette situation :</w:t>
+      </w:r>
+    </w:p>
+    <w:p>
+      <w:pPr>
+        <w:jc w:val="both"/>
+        <w:rPr>
+          <w:sz w:val="24"/>
+          <w:szCs w:val="24"/>
+        </w:rPr>
+      </w:pPr>
+      <w:r>
+        <w:rPr>
+          <w:noProof/>
+          <w:sz w:val="24"/>
+          <w:szCs w:val="24"/>
+        </w:rPr>
+        <w:drawing>
+          <wp:anchor distT="0" distB="0" distL="114300" distR="114300" simplePos="0" relativeHeight="251724800" behindDoc="0" locked="0" layoutInCell="1" allowOverlap="1" wp14:anchorId="2911A4E2" wp14:editId="37B4BF8B">
+            <wp:simplePos x="0" y="0"/>
+            <wp:positionH relativeFrom="column">
+              <wp:align>center</wp:align>
+            </wp:positionH>
+            <wp:positionV relativeFrom="paragraph">
+              <wp:posOffset>3451</wp:posOffset>
+            </wp:positionV>
+            <wp:extent cx="4057200" cy="1047600"/>
+            <wp:effectExtent l="0" t="0" r="635" b="635"/>
+            <wp:wrapTopAndBottom/>
+            <wp:docPr id="370209340" name="Image 1"/>
+            <wp:cNvGraphicFramePr>
+              <a:graphicFrameLocks xmlns:a="http://schemas.openxmlformats.org/drawingml/2006/main" noChangeAspect="1"/>
+            </wp:cNvGraphicFramePr>
+            <a:graphic xmlns:a="http://schemas.openxmlformats.org/drawingml/2006/main">
+              <a:graphicData uri="http://schemas.openxmlformats.org/drawingml/2006/picture">
+                <pic:pic xmlns:pic="http://schemas.openxmlformats.org/drawingml/2006/picture">
+                  <pic:nvPicPr>
+                    <pic:cNvPr id="370209340" name=""/>
+                    <pic:cNvPicPr/>
+                  </pic:nvPicPr>
+                  <pic:blipFill>
+                    <a:blip r:embed="rId22">
+                      <a:extLst>
+                        <a:ext uri="{28A0092B-C50C-407E-A947-70E740481C1C}">
+                          <a14:useLocalDpi xmlns:a14="http://schemas.microsoft.com/office/drawing/2010/main" val="0"/>
+                        </a:ext>
+                      </a:extLst>
+                    </a:blip>
+                    <a:stretch>
+                      <a:fillRect/>
+                    </a:stretch>
+                  </pic:blipFill>
+                  <pic:spPr>
+                    <a:xfrm>
+                      <a:off x="0" y="0"/>
+                      <a:ext cx="4057200" cy="1047600"/>
+                    </a:xfrm>
+                    <a:prstGeom prst="rect">
+                      <a:avLst/>
+                    </a:prstGeom>
+                  </pic:spPr>
+                </pic:pic>
+              </a:graphicData>
+            </a:graphic>
+            <wp14:sizeRelH relativeFrom="page">
+              <wp14:pctWidth>0</wp14:pctWidth>
+            </wp14:sizeRelH>
+            <wp14:sizeRelV relativeFrom="page">
+              <wp14:pctHeight>0</wp14:pctHeight>
+            </wp14:sizeRelV>
+          </wp:anchor>
+        </w:drawing>
+      </w:r>
+      <w:r>
+        <w:rPr>
+          <w:sz w:val="24"/>
+          <w:szCs w:val="24"/>
+        </w:rPr>
+        <w:t>Ici on peut traduire en français par :</w:t>
+      </w:r>
+    </w:p>
+    <w:p>
+      <w:pPr>
+        <w:pStyle w:val="Paragraphedeliste"/>
+        <w:numPr>
+          <w:ilvl w:val="0"/>
+          <w:numId w:val="23"/>
+        </w:numPr>
+        <w:jc w:val="both"/>
+        <w:rPr>
+          <w:sz w:val="24"/>
+          <w:szCs w:val="24"/>
+        </w:rPr>
+      </w:pPr>
+      <w:r>
+        <w:rPr>
+          <w:sz w:val="24"/>
+          <w:szCs w:val="24"/>
+        </w:rPr>
+        <w:t>« Un utilisateur peut placer 0 ou plusieurs pixels »</w:t>
+      </w:r>
+      <w:r>
+        <w:rPr>
+          <w:sz w:val="24"/>
+          <w:szCs w:val="24"/>
+        </w:rPr>
+        <w:t>.</w:t>
+      </w:r>
+    </w:p>
+    <w:p>
+      <w:pPr>
+        <w:pStyle w:val="Paragraphedeliste"/>
+        <w:numPr>
+          <w:ilvl w:val="0"/>
+          <w:numId w:val="23"/>
+        </w:numPr>
+        <w:jc w:val="both"/>
+        <w:rPr>
+          <w:sz w:val="24"/>
+          <w:szCs w:val="24"/>
+        </w:rPr>
+      </w:pPr>
+      <w:r>
+        <w:rPr>
+          <w:sz w:val="24"/>
+          <w:szCs w:val="24"/>
+        </w:rPr>
+        <w:t>« </w:t>
+      </w:r>
+      <w:r>
+        <w:rPr>
+          <w:sz w:val="24"/>
+          <w:szCs w:val="24"/>
+        </w:rPr>
+        <w:t>U</w:t>
+      </w:r>
+      <w:r>
+        <w:rPr>
+          <w:sz w:val="24"/>
+          <w:szCs w:val="24"/>
+        </w:rPr>
+        <w:t>n pixel peut être placé par un seul et unique utilisateur »</w:t>
+      </w:r>
+      <w:r>
+        <w:rPr>
+          <w:sz w:val="24"/>
+          <w:szCs w:val="24"/>
+        </w:rPr>
+        <w:t>.</w:t>
+      </w:r>
+    </w:p>
+    <w:p>
+      <w:pPr>
+        <w:pStyle w:val="Titre2"/>
+      </w:pPr>
+      <w:bookmarkStart w:id="47" w:name="IV_B_MLD"/>
+      <w:bookmarkStart w:id="48" w:name="_Toc156228815"/>
+      <w:bookmarkEnd w:id="45"/>
+      <w:r>
+        <w:lastRenderedPageBreak/>
+        <w:t xml:space="preserve">MLD – </w:t>
+      </w:r>
+      <w:r>
+        <w:t>Modèle Logique de Données</w:t>
+      </w:r>
+      <w:bookmarkEnd w:id="48"/>
+    </w:p>
+    <w:p>
+      <w:pPr>
+        <w:ind w:firstLine="708"/>
+        <w:rPr>
+          <w:sz w:val="24"/>
+          <w:szCs w:val="24"/>
+        </w:rPr>
+      </w:pPr>
     </w:p>
     <w:p>
       <w:pPr>
@@ -11016,20 +11327,32 @@
           <w:szCs w:val="24"/>
         </w:rPr>
       </w:pPr>
-    </w:p>
-    <w:p>
-      <w:pPr>
-        <w:ind w:firstLine="708"/>
+      <w:r>
+        <w:rPr>
+          <w:sz w:val="24"/>
+          <w:szCs w:val="24"/>
+        </w:rPr>
+        <w:t>Le Modèle Logique de Données (MLD) est une représentation plus détaillée et concrète des données d'un système d'information par rapport au Modèle Conceptuel de Données (MCD). Contrairement au MCD, le MLD prend en compte les contraintes de la technologie de gestion de bases de données utilisée (comme SQL) et se concentre sur la manière dont les données seront stockées physiquement.</w:t>
+      </w:r>
+    </w:p>
+    <w:p>
+      <w:pPr>
         <w:jc w:val="both"/>
         <w:rPr>
           <w:sz w:val="24"/>
           <w:szCs w:val="24"/>
         </w:rPr>
       </w:pPr>
-    </w:p>
-    <w:p>
-      <w:pPr>
-        <w:ind w:firstLine="708"/>
+      <w:r>
+        <w:rPr>
+          <w:sz w:val="24"/>
+          <w:szCs w:val="24"/>
+        </w:rPr>
+        <w:t>Dans un MLD, les entités du MCD sont traduites en tables, les relations deviennent des clés étrangères, et les attributs sont détaillés avec des types de données spécifiques. Le MLD sert de base pour la création effective de la base de données. Il inclut également des éléments tels que les index, les contraintes d'intégrité, et d'autres aspects liés à la mise en œuvre technique. Ainsi, le MLD fait le pont entre le modèle conceptuel (MCD) et la réalité physique de la base de données.</w:t>
+      </w:r>
+    </w:p>
+    <w:p>
+      <w:pPr>
         <w:jc w:val="both"/>
         <w:rPr>
           <w:sz w:val="24"/>
@@ -11039,247 +11362,1794 @@
     </w:p>
     <w:p>
       <w:pPr>
-        <w:ind w:firstLine="708"/>
+        <w:rPr>
+          <w:sz w:val="24"/>
+          <w:szCs w:val="24"/>
+        </w:rPr>
+      </w:pPr>
+      <w:r>
+        <w:rPr>
+          <w:noProof/>
+          <w:sz w:val="24"/>
+          <w:szCs w:val="24"/>
+        </w:rPr>
+        <w:drawing>
+          <wp:anchor distT="0" distB="0" distL="114300" distR="114300" simplePos="0" relativeHeight="251725824" behindDoc="0" locked="0" layoutInCell="1" allowOverlap="1" wp14:anchorId="178E7DD6" wp14:editId="415EAF75">
+            <wp:simplePos x="0" y="0"/>
+            <wp:positionH relativeFrom="column">
+              <wp:posOffset>-1298</wp:posOffset>
+            </wp:positionH>
+            <wp:positionV relativeFrom="paragraph">
+              <wp:posOffset>221</wp:posOffset>
+            </wp:positionV>
+            <wp:extent cx="5760720" cy="2573020"/>
+            <wp:effectExtent l="0" t="0" r="0" b="0"/>
+            <wp:wrapTopAndBottom/>
+            <wp:docPr id="168955185" name="Image 1"/>
+            <wp:cNvGraphicFramePr>
+              <a:graphicFrameLocks xmlns:a="http://schemas.openxmlformats.org/drawingml/2006/main" noChangeAspect="1"/>
+            </wp:cNvGraphicFramePr>
+            <a:graphic xmlns:a="http://schemas.openxmlformats.org/drawingml/2006/main">
+              <a:graphicData uri="http://schemas.openxmlformats.org/drawingml/2006/picture">
+                <pic:pic xmlns:pic="http://schemas.openxmlformats.org/drawingml/2006/picture">
+                  <pic:nvPicPr>
+                    <pic:cNvPr id="168955185" name="Image 168955185"/>
+                    <pic:cNvPicPr/>
+                  </pic:nvPicPr>
+                  <pic:blipFill>
+                    <a:blip r:embed="rId23">
+                      <a:extLst>
+                        <a:ext uri="{28A0092B-C50C-407E-A947-70E740481C1C}">
+                          <a14:useLocalDpi xmlns:a14="http://schemas.microsoft.com/office/drawing/2010/main" val="0"/>
+                        </a:ext>
+                      </a:extLst>
+                    </a:blip>
+                    <a:stretch>
+                      <a:fillRect/>
+                    </a:stretch>
+                  </pic:blipFill>
+                  <pic:spPr>
+                    <a:xfrm>
+                      <a:off x="0" y="0"/>
+                      <a:ext cx="5760720" cy="2573020"/>
+                    </a:xfrm>
+                    <a:prstGeom prst="rect">
+                      <a:avLst/>
+                    </a:prstGeom>
+                  </pic:spPr>
+                </pic:pic>
+              </a:graphicData>
+            </a:graphic>
+            <wp14:sizeRelH relativeFrom="page">
+              <wp14:pctWidth>0</wp14:pctWidth>
+            </wp14:sizeRelH>
+            <wp14:sizeRelV relativeFrom="page">
+              <wp14:pctHeight>0</wp14:pctHeight>
+            </wp14:sizeRelV>
+          </wp:anchor>
+        </w:drawing>
+      </w:r>
+    </w:p>
+    <w:p>
+      <w:pPr>
+        <w:rPr>
+          <w:sz w:val="24"/>
+          <w:szCs w:val="24"/>
+        </w:rPr>
+      </w:pPr>
+    </w:p>
+    <w:p>
+      <w:pPr>
+        <w:rPr>
+          <w:sz w:val="24"/>
+          <w:szCs w:val="24"/>
+        </w:rPr>
+      </w:pPr>
+    </w:p>
+    <w:p>
+      <w:pPr>
+        <w:rPr>
+          <w:sz w:val="24"/>
+          <w:szCs w:val="24"/>
+        </w:rPr>
+      </w:pPr>
+    </w:p>
+    <w:p>
+      <w:pPr>
+        <w:rPr>
+          <w:sz w:val="24"/>
+          <w:szCs w:val="24"/>
+        </w:rPr>
+      </w:pPr>
+    </w:p>
+    <w:p>
+      <w:pPr>
+        <w:rPr>
+          <w:sz w:val="24"/>
+          <w:szCs w:val="24"/>
+        </w:rPr>
+      </w:pPr>
+    </w:p>
+    <w:p>
+      <w:pPr>
+        <w:rPr>
+          <w:sz w:val="24"/>
+          <w:szCs w:val="24"/>
+        </w:rPr>
+      </w:pPr>
+    </w:p>
+    <w:p>
+      <w:pPr>
+        <w:rPr>
+          <w:sz w:val="24"/>
+          <w:szCs w:val="24"/>
+        </w:rPr>
+      </w:pPr>
+    </w:p>
+    <w:p>
+      <w:pPr>
+        <w:rPr>
+          <w:sz w:val="24"/>
+          <w:szCs w:val="24"/>
+        </w:rPr>
+      </w:pPr>
+    </w:p>
+    <w:p>
+      <w:pPr>
+        <w:pStyle w:val="Titre2"/>
+      </w:pPr>
+      <w:bookmarkStart w:id="49" w:name="IV_C_Arborescence"/>
+      <w:bookmarkStart w:id="50" w:name="_Toc156228816"/>
+      <w:bookmarkEnd w:id="47"/>
+      <w:r>
+        <w:lastRenderedPageBreak/>
+        <w:t>Arborescence</w:t>
+      </w:r>
+      <w:bookmarkEnd w:id="50"/>
+    </w:p>
+    <w:p>
+      <w:pPr>
+        <w:rPr>
+          <w:sz w:val="24"/>
+          <w:szCs w:val="24"/>
+        </w:rPr>
+      </w:pPr>
+    </w:p>
+    <w:p>
+      <w:pPr>
         <w:jc w:val="both"/>
         <w:rPr>
           <w:sz w:val="24"/>
           <w:szCs w:val="24"/>
         </w:rPr>
       </w:pPr>
-    </w:p>
-    <w:p>
-      <w:pPr>
-        <w:ind w:firstLine="708"/>
+      <w:r>
+        <w:rPr>
+          <w:sz w:val="24"/>
+          <w:szCs w:val="24"/>
+        </w:rPr>
+        <w:t xml:space="preserve">L'arborescence d'un site internet représente la structure hiérarchique et organisée des pages, sections et contenus du site. Elle définit la manière dont les informations sont organisées et accessibles pour les utilisateurs. L'arborescence peut être représentée comme une sorte de plan ou de carte qui montre les relations entre les différentes parties du site. </w:t>
+      </w:r>
+    </w:p>
+    <w:p>
+      <w:pPr>
+        <w:rPr>
+          <w:sz w:val="24"/>
+          <w:szCs w:val="24"/>
+        </w:rPr>
+      </w:pPr>
+    </w:p>
+    <w:p>
+      <w:pPr>
+        <w:rPr>
+          <w:sz w:val="24"/>
+          <w:szCs w:val="24"/>
+        </w:rPr>
+      </w:pPr>
+      <w:r>
+        <w:rPr>
+          <w:noProof/>
+          <w:sz w:val="24"/>
+          <w:szCs w:val="24"/>
+        </w:rPr>
+        <w:drawing>
+          <wp:inline distT="0" distB="0" distL="0" distR="0" wp14:anchorId="7A02DBCB" wp14:editId="0719B0D1">
+            <wp:extent cx="5077105" cy="1922780"/>
+            <wp:effectExtent l="0" t="0" r="9525" b="1270"/>
+            <wp:docPr id="1880602490" name="Image 2"/>
+            <wp:cNvGraphicFramePr>
+              <a:graphicFrameLocks xmlns:a="http://schemas.openxmlformats.org/drawingml/2006/main" noChangeAspect="1"/>
+            </wp:cNvGraphicFramePr>
+            <a:graphic xmlns:a="http://schemas.openxmlformats.org/drawingml/2006/main">
+              <a:graphicData uri="http://schemas.openxmlformats.org/drawingml/2006/picture">
+                <pic:pic xmlns:pic="http://schemas.openxmlformats.org/drawingml/2006/picture">
+                  <pic:nvPicPr>
+                    <pic:cNvPr id="1880602490" name="Image 2"/>
+                    <pic:cNvPicPr/>
+                  </pic:nvPicPr>
+                  <pic:blipFill>
+                    <a:blip r:embed="rId24" cstate="print">
+                      <a:extLst>
+                        <a:ext uri="{28A0092B-C50C-407E-A947-70E740481C1C}">
+                          <a14:useLocalDpi xmlns:a14="http://schemas.microsoft.com/office/drawing/2010/main" val="0"/>
+                        </a:ext>
+                      </a:extLst>
+                    </a:blip>
+                    <a:stretch>
+                      <a:fillRect/>
+                    </a:stretch>
+                  </pic:blipFill>
+                  <pic:spPr>
+                    <a:xfrm>
+                      <a:off x="0" y="0"/>
+                      <a:ext cx="5077105" cy="1922780"/>
+                    </a:xfrm>
+                    <a:prstGeom prst="rect">
+                      <a:avLst/>
+                    </a:prstGeom>
+                  </pic:spPr>
+                </pic:pic>
+              </a:graphicData>
+            </a:graphic>
+          </wp:inline>
+        </w:drawing>
+      </w:r>
+    </w:p>
+    <w:p>
+      <w:pPr>
+        <w:rPr>
+          <w:sz w:val="24"/>
+          <w:szCs w:val="24"/>
+        </w:rPr>
+      </w:pPr>
+    </w:p>
+    <w:p>
+      <w:pPr>
+        <w:rPr>
+          <w:sz w:val="24"/>
+          <w:szCs w:val="24"/>
+        </w:rPr>
+      </w:pPr>
+      <w:r>
+        <w:rPr>
+          <w:sz w:val="24"/>
+          <w:szCs w:val="24"/>
+        </w:rPr>
+        <w:t>La racine est la page de départ, celle sur laquelle on arrive en premier lorsqu’on arrive sur le site internet. Ici il s’agit de la page « Accueil »</w:t>
+      </w:r>
+      <w:r>
+        <w:rPr>
+          <w:sz w:val="24"/>
+          <w:szCs w:val="24"/>
+        </w:rPr>
+        <w:t>.</w:t>
+      </w:r>
+    </w:p>
+    <w:p>
+      <w:pPr>
+        <w:rPr>
+          <w:sz w:val="24"/>
+          <w:szCs w:val="24"/>
+        </w:rPr>
+      </w:pPr>
+    </w:p>
+    <w:p>
+      <w:pPr>
+        <w:rPr>
+          <w:sz w:val="24"/>
+          <w:szCs w:val="24"/>
+        </w:rPr>
+      </w:pPr>
+    </w:p>
+    <w:p>
+      <w:pPr>
+        <w:rPr>
+          <w:sz w:val="24"/>
+          <w:szCs w:val="24"/>
+        </w:rPr>
+      </w:pPr>
+    </w:p>
+    <w:p>
+      <w:pPr>
+        <w:rPr>
+          <w:sz w:val="24"/>
+          <w:szCs w:val="24"/>
+        </w:rPr>
+      </w:pPr>
+    </w:p>
+    <w:p>
+      <w:pPr>
+        <w:rPr>
+          <w:sz w:val="24"/>
+          <w:szCs w:val="24"/>
+        </w:rPr>
+      </w:pPr>
+    </w:p>
+    <w:p>
+      <w:pPr>
+        <w:rPr>
+          <w:sz w:val="24"/>
+          <w:szCs w:val="24"/>
+        </w:rPr>
+      </w:pPr>
+    </w:p>
+    <w:p>
+      <w:pPr>
+        <w:rPr>
+          <w:sz w:val="24"/>
+          <w:szCs w:val="24"/>
+        </w:rPr>
+      </w:pPr>
+    </w:p>
+    <w:p>
+      <w:pPr>
+        <w:rPr>
+          <w:sz w:val="24"/>
+          <w:szCs w:val="24"/>
+        </w:rPr>
+      </w:pPr>
+    </w:p>
+    <w:p>
+      <w:pPr>
+        <w:rPr>
+          <w:sz w:val="24"/>
+          <w:szCs w:val="24"/>
+        </w:rPr>
+      </w:pPr>
+    </w:p>
+    <w:p>
+      <w:pPr>
+        <w:rPr>
+          <w:sz w:val="24"/>
+          <w:szCs w:val="24"/>
+        </w:rPr>
+      </w:pPr>
+    </w:p>
+    <w:p>
+      <w:pPr>
+        <w:rPr>
+          <w:sz w:val="24"/>
+          <w:szCs w:val="24"/>
+        </w:rPr>
+      </w:pPr>
+    </w:p>
+    <w:p>
+      <w:pPr>
+        <w:rPr>
+          <w:sz w:val="24"/>
+          <w:szCs w:val="24"/>
+        </w:rPr>
+      </w:pPr>
+    </w:p>
+    <w:p>
+      <w:pPr>
+        <w:rPr>
+          <w:sz w:val="24"/>
+          <w:szCs w:val="24"/>
+        </w:rPr>
+      </w:pPr>
+    </w:p>
+    <w:p>
+      <w:pPr>
+        <w:pStyle w:val="Titre2"/>
+      </w:pPr>
+      <w:bookmarkStart w:id="51" w:name="IV_D_OutilsTechniques"/>
+      <w:bookmarkStart w:id="52" w:name="_Toc156228817"/>
+      <w:bookmarkEnd w:id="49"/>
+      <w:r>
+        <w:lastRenderedPageBreak/>
+        <w:t>Outils Techniques Utilisés</w:t>
+      </w:r>
+      <w:bookmarkEnd w:id="52"/>
+    </w:p>
+    <w:p>
+      <w:pPr>
+        <w:rPr>
+          <w:sz w:val="24"/>
+          <w:szCs w:val="24"/>
+        </w:rPr>
+      </w:pPr>
+    </w:p>
+    <w:tbl>
+      <w:tblPr>
+        <w:tblStyle w:val="Grilledutableau"/>
+        <w:tblW w:w="0" w:type="auto"/>
+        <w:tblBorders>
+          <w:top w:val="none" w:sz="0" w:space="0" w:color="auto"/>
+          <w:left w:val="none" w:sz="0" w:space="0" w:color="auto"/>
+          <w:bottom w:val="none" w:sz="0" w:space="0" w:color="auto"/>
+          <w:right w:val="none" w:sz="0" w:space="0" w:color="auto"/>
+          <w:insideH w:val="none" w:sz="0" w:space="0" w:color="auto"/>
+          <w:insideV w:val="none" w:sz="0" w:space="0" w:color="auto"/>
+        </w:tblBorders>
+        <w:tblLook w:val="04A0" w:firstRow="1" w:lastRow="0" w:firstColumn="1" w:lastColumn="0" w:noHBand="0" w:noVBand="1"/>
+      </w:tblPr>
+      <w:tblGrid>
+        <w:gridCol w:w="2586"/>
+        <w:gridCol w:w="4523"/>
+      </w:tblGrid>
+      <w:tr>
+        <w:trPr>
+          <w:trHeight w:val="1566"/>
+        </w:trPr>
+        <w:tc>
+          <w:tcPr>
+            <w:tcW w:w="2586" w:type="dxa"/>
+            <w:tcBorders>
+              <w:bottom w:val="single" w:sz="4" w:space="0" w:color="auto"/>
+              <w:right w:val="single" w:sz="4" w:space="0" w:color="auto"/>
+            </w:tcBorders>
+            <w:vAlign w:val="center"/>
+          </w:tcPr>
+          <w:p>
+            <w:pPr>
+              <w:jc w:val="center"/>
+              <w:rPr>
+                <w:sz w:val="24"/>
+                <w:szCs w:val="24"/>
+              </w:rPr>
+            </w:pPr>
+            <w:r>
+              <w:rPr>
+                <w:noProof/>
+                <w:sz w:val="24"/>
+                <w:szCs w:val="24"/>
+              </w:rPr>
+              <w:drawing>
+                <wp:inline distT="0" distB="0" distL="0" distR="0" wp14:anchorId="594CDE67" wp14:editId="36AC4CFC">
+                  <wp:extent cx="1049572" cy="1049572"/>
+                  <wp:effectExtent l="0" t="0" r="0" b="0"/>
+                  <wp:docPr id="1866219587" name="Image 4"/>
+                  <wp:cNvGraphicFramePr>
+                    <a:graphicFrameLocks xmlns:a="http://schemas.openxmlformats.org/drawingml/2006/main" noChangeAspect="1"/>
+                  </wp:cNvGraphicFramePr>
+                  <a:graphic xmlns:a="http://schemas.openxmlformats.org/drawingml/2006/main">
+                    <a:graphicData uri="http://schemas.openxmlformats.org/drawingml/2006/picture">
+                      <pic:pic xmlns:pic="http://schemas.openxmlformats.org/drawingml/2006/picture">
+                        <pic:nvPicPr>
+                          <pic:cNvPr id="1866219587" name="Image 1866219587"/>
+                          <pic:cNvPicPr/>
+                        </pic:nvPicPr>
+                        <pic:blipFill>
+                          <a:blip r:embed="rId25" cstate="print">
+                            <a:extLst>
+                              <a:ext uri="{28A0092B-C50C-407E-A947-70E740481C1C}">
+                                <a14:useLocalDpi xmlns:a14="http://schemas.microsoft.com/office/drawing/2010/main" val="0"/>
+                              </a:ext>
+                            </a:extLst>
+                          </a:blip>
+                          <a:stretch>
+                            <a:fillRect/>
+                          </a:stretch>
+                        </pic:blipFill>
+                        <pic:spPr>
+                          <a:xfrm>
+                            <a:off x="0" y="0"/>
+                            <a:ext cx="1063075" cy="1063075"/>
+                          </a:xfrm>
+                          <a:prstGeom prst="rect">
+                            <a:avLst/>
+                          </a:prstGeom>
+                        </pic:spPr>
+                      </pic:pic>
+                    </a:graphicData>
+                  </a:graphic>
+                </wp:inline>
+              </w:drawing>
+            </w:r>
+          </w:p>
+        </w:tc>
+        <w:tc>
+          <w:tcPr>
+            <w:tcW w:w="4523" w:type="dxa"/>
+            <w:tcBorders>
+              <w:left w:val="single" w:sz="4" w:space="0" w:color="auto"/>
+              <w:bottom w:val="single" w:sz="4" w:space="0" w:color="auto"/>
+            </w:tcBorders>
+            <w:vAlign w:val="center"/>
+          </w:tcPr>
+          <w:p>
+            <w:pPr>
+              <w:rPr>
+                <w:b/>
+                <w:bCs/>
+                <w:sz w:val="24"/>
+                <w:szCs w:val="24"/>
+                <w:u w:val="single"/>
+              </w:rPr>
+            </w:pPr>
+            <w:proofErr w:type="spellStart"/>
+            <w:r>
+              <w:rPr>
+                <w:b/>
+                <w:bCs/>
+                <w:sz w:val="24"/>
+                <w:szCs w:val="24"/>
+                <w:u w:val="single"/>
+              </w:rPr>
+              <w:t>Balsamiq</w:t>
+            </w:r>
+            <w:proofErr w:type="spellEnd"/>
+            <w:r>
+              <w:rPr>
+                <w:b/>
+                <w:bCs/>
+                <w:sz w:val="24"/>
+                <w:szCs w:val="24"/>
+                <w:u w:val="single"/>
+              </w:rPr>
+              <w:t xml:space="preserve"> Wireframe</w:t>
+            </w:r>
+          </w:p>
+          <w:p>
+            <w:pPr>
+              <w:rPr>
+                <w:sz w:val="24"/>
+                <w:szCs w:val="24"/>
+              </w:rPr>
+            </w:pPr>
+          </w:p>
+          <w:p>
+            <w:pPr>
+              <w:rPr>
+                <w:sz w:val="24"/>
+                <w:szCs w:val="24"/>
+              </w:rPr>
+            </w:pPr>
+            <w:r>
+              <w:rPr>
+                <w:sz w:val="24"/>
+                <w:szCs w:val="24"/>
+              </w:rPr>
+              <w:t>Maquettage</w:t>
+            </w:r>
+          </w:p>
+        </w:tc>
+      </w:tr>
+      <w:tr>
+        <w:trPr>
+          <w:trHeight w:val="1890"/>
+        </w:trPr>
+        <w:tc>
+          <w:tcPr>
+            <w:tcW w:w="2586" w:type="dxa"/>
+            <w:tcBorders>
+              <w:top w:val="single" w:sz="4" w:space="0" w:color="auto"/>
+              <w:bottom w:val="single" w:sz="4" w:space="0" w:color="auto"/>
+              <w:right w:val="single" w:sz="4" w:space="0" w:color="auto"/>
+            </w:tcBorders>
+            <w:vAlign w:val="center"/>
+          </w:tcPr>
+          <w:p>
+            <w:pPr>
+              <w:jc w:val="center"/>
+              <w:rPr>
+                <w:sz w:val="24"/>
+                <w:szCs w:val="24"/>
+              </w:rPr>
+            </w:pPr>
+            <w:r>
+              <w:rPr>
+                <w:noProof/>
+                <w:sz w:val="24"/>
+                <w:szCs w:val="24"/>
+              </w:rPr>
+              <w:drawing>
+                <wp:inline distT="0" distB="0" distL="0" distR="0" wp14:anchorId="0B25564C" wp14:editId="1473B9D1">
+                  <wp:extent cx="1192696" cy="1192696"/>
+                  <wp:effectExtent l="0" t="0" r="7620" b="7620"/>
+                  <wp:docPr id="1720996392" name="Image 5"/>
+                  <wp:cNvGraphicFramePr>
+                    <a:graphicFrameLocks xmlns:a="http://schemas.openxmlformats.org/drawingml/2006/main" noChangeAspect="1"/>
+                  </wp:cNvGraphicFramePr>
+                  <a:graphic xmlns:a="http://schemas.openxmlformats.org/drawingml/2006/main">
+                    <a:graphicData uri="http://schemas.openxmlformats.org/drawingml/2006/picture">
+                      <pic:pic xmlns:pic="http://schemas.openxmlformats.org/drawingml/2006/picture">
+                        <pic:nvPicPr>
+                          <pic:cNvPr id="1720996392" name="Image 1720996392"/>
+                          <pic:cNvPicPr/>
+                        </pic:nvPicPr>
+                        <pic:blipFill>
+                          <a:blip r:embed="rId26" cstate="print">
+                            <a:extLst>
+                              <a:ext uri="{28A0092B-C50C-407E-A947-70E740481C1C}">
+                                <a14:useLocalDpi xmlns:a14="http://schemas.microsoft.com/office/drawing/2010/main" val="0"/>
+                              </a:ext>
+                            </a:extLst>
+                          </a:blip>
+                          <a:stretch>
+                            <a:fillRect/>
+                          </a:stretch>
+                        </pic:blipFill>
+                        <pic:spPr>
+                          <a:xfrm>
+                            <a:off x="0" y="0"/>
+                            <a:ext cx="1205684" cy="1205684"/>
+                          </a:xfrm>
+                          <a:prstGeom prst="rect">
+                            <a:avLst/>
+                          </a:prstGeom>
+                        </pic:spPr>
+                      </pic:pic>
+                    </a:graphicData>
+                  </a:graphic>
+                </wp:inline>
+              </w:drawing>
+            </w:r>
+          </w:p>
+        </w:tc>
+        <w:tc>
+          <w:tcPr>
+            <w:tcW w:w="4523" w:type="dxa"/>
+            <w:tcBorders>
+              <w:top w:val="single" w:sz="4" w:space="0" w:color="auto"/>
+              <w:left w:val="single" w:sz="4" w:space="0" w:color="auto"/>
+              <w:bottom w:val="single" w:sz="4" w:space="0" w:color="auto"/>
+            </w:tcBorders>
+            <w:vAlign w:val="center"/>
+          </w:tcPr>
+          <w:p>
+            <w:pPr>
+              <w:rPr>
+                <w:b/>
+                <w:bCs/>
+                <w:sz w:val="24"/>
+                <w:szCs w:val="24"/>
+                <w:u w:val="single"/>
+              </w:rPr>
+            </w:pPr>
+            <w:proofErr w:type="spellStart"/>
+            <w:r>
+              <w:rPr>
+                <w:b/>
+                <w:bCs/>
+                <w:sz w:val="24"/>
+                <w:szCs w:val="24"/>
+                <w:u w:val="single"/>
+              </w:rPr>
+              <w:t>Github</w:t>
+            </w:r>
+            <w:proofErr w:type="spellEnd"/>
+            <w:r>
+              <w:rPr>
+                <w:b/>
+                <w:bCs/>
+                <w:sz w:val="24"/>
+                <w:szCs w:val="24"/>
+                <w:u w:val="single"/>
+              </w:rPr>
+              <w:t xml:space="preserve"> / </w:t>
+            </w:r>
+            <w:proofErr w:type="spellStart"/>
+            <w:r>
+              <w:rPr>
+                <w:b/>
+                <w:bCs/>
+                <w:sz w:val="24"/>
+                <w:szCs w:val="24"/>
+                <w:u w:val="single"/>
+              </w:rPr>
+              <w:t>Github</w:t>
+            </w:r>
+            <w:proofErr w:type="spellEnd"/>
+            <w:r>
+              <w:rPr>
+                <w:b/>
+                <w:bCs/>
+                <w:sz w:val="24"/>
+                <w:szCs w:val="24"/>
+                <w:u w:val="single"/>
+              </w:rPr>
+              <w:t xml:space="preserve"> Desktop</w:t>
+            </w:r>
+          </w:p>
+          <w:p>
+            <w:pPr>
+              <w:rPr>
+                <w:sz w:val="24"/>
+                <w:szCs w:val="24"/>
+              </w:rPr>
+            </w:pPr>
+          </w:p>
+          <w:p>
+            <w:pPr>
+              <w:rPr>
+                <w:sz w:val="24"/>
+                <w:szCs w:val="24"/>
+              </w:rPr>
+            </w:pPr>
+            <w:r>
+              <w:rPr>
+                <w:sz w:val="24"/>
+                <w:szCs w:val="24"/>
+              </w:rPr>
+              <w:t>Sauvegarde du projet et gestion des versions du projet</w:t>
+            </w:r>
+          </w:p>
+        </w:tc>
+      </w:tr>
+      <w:tr>
+        <w:trPr>
+          <w:trHeight w:val="1440"/>
+        </w:trPr>
+        <w:tc>
+          <w:tcPr>
+            <w:tcW w:w="2586" w:type="dxa"/>
+            <w:tcBorders>
+              <w:top w:val="single" w:sz="4" w:space="0" w:color="auto"/>
+              <w:bottom w:val="single" w:sz="4" w:space="0" w:color="auto"/>
+              <w:right w:val="single" w:sz="4" w:space="0" w:color="auto"/>
+            </w:tcBorders>
+            <w:vAlign w:val="center"/>
+          </w:tcPr>
+          <w:p>
+            <w:pPr>
+              <w:jc w:val="center"/>
+              <w:rPr>
+                <w:sz w:val="24"/>
+                <w:szCs w:val="24"/>
+              </w:rPr>
+            </w:pPr>
+            <w:r>
+              <w:rPr>
+                <w:noProof/>
+                <w:sz w:val="24"/>
+                <w:szCs w:val="24"/>
+              </w:rPr>
+              <w:drawing>
+                <wp:inline distT="0" distB="0" distL="0" distR="0" wp14:anchorId="21E4517B" wp14:editId="5024D32E">
+                  <wp:extent cx="981212" cy="943107"/>
+                  <wp:effectExtent l="0" t="0" r="9525" b="9525"/>
+                  <wp:docPr id="352065392" name="Image 6"/>
+                  <wp:cNvGraphicFramePr>
+                    <a:graphicFrameLocks xmlns:a="http://schemas.openxmlformats.org/drawingml/2006/main" noChangeAspect="1"/>
+                  </wp:cNvGraphicFramePr>
+                  <a:graphic xmlns:a="http://schemas.openxmlformats.org/drawingml/2006/main">
+                    <a:graphicData uri="http://schemas.openxmlformats.org/drawingml/2006/picture">
+                      <pic:pic xmlns:pic="http://schemas.openxmlformats.org/drawingml/2006/picture">
+                        <pic:nvPicPr>
+                          <pic:cNvPr id="352065392" name="Image 352065392"/>
+                          <pic:cNvPicPr/>
+                        </pic:nvPicPr>
+                        <pic:blipFill>
+                          <a:blip r:embed="rId27">
+                            <a:extLst>
+                              <a:ext uri="{28A0092B-C50C-407E-A947-70E740481C1C}">
+                                <a14:useLocalDpi xmlns:a14="http://schemas.microsoft.com/office/drawing/2010/main" val="0"/>
+                              </a:ext>
+                            </a:extLst>
+                          </a:blip>
+                          <a:stretch>
+                            <a:fillRect/>
+                          </a:stretch>
+                        </pic:blipFill>
+                        <pic:spPr>
+                          <a:xfrm>
+                            <a:off x="0" y="0"/>
+                            <a:ext cx="981212" cy="943107"/>
+                          </a:xfrm>
+                          <a:prstGeom prst="rect">
+                            <a:avLst/>
+                          </a:prstGeom>
+                        </pic:spPr>
+                      </pic:pic>
+                    </a:graphicData>
+                  </a:graphic>
+                </wp:inline>
+              </w:drawing>
+            </w:r>
+          </w:p>
+        </w:tc>
+        <w:tc>
+          <w:tcPr>
+            <w:tcW w:w="4523" w:type="dxa"/>
+            <w:tcBorders>
+              <w:top w:val="single" w:sz="4" w:space="0" w:color="auto"/>
+              <w:left w:val="single" w:sz="4" w:space="0" w:color="auto"/>
+              <w:bottom w:val="single" w:sz="4" w:space="0" w:color="auto"/>
+            </w:tcBorders>
+            <w:vAlign w:val="center"/>
+          </w:tcPr>
+          <w:p>
+            <w:pPr>
+              <w:rPr>
+                <w:b/>
+                <w:bCs/>
+                <w:sz w:val="24"/>
+                <w:szCs w:val="24"/>
+                <w:u w:val="single"/>
+              </w:rPr>
+            </w:pPr>
+            <w:r>
+              <w:rPr>
+                <w:b/>
+                <w:bCs/>
+                <w:sz w:val="24"/>
+                <w:szCs w:val="24"/>
+                <w:u w:val="single"/>
+              </w:rPr>
+              <w:t xml:space="preserve">Looping </w:t>
+            </w:r>
+          </w:p>
+          <w:p>
+            <w:pPr>
+              <w:rPr>
+                <w:sz w:val="24"/>
+                <w:szCs w:val="24"/>
+              </w:rPr>
+            </w:pPr>
+          </w:p>
+          <w:p>
+            <w:pPr>
+              <w:rPr>
+                <w:sz w:val="24"/>
+                <w:szCs w:val="24"/>
+              </w:rPr>
+            </w:pPr>
+            <w:r>
+              <w:rPr>
+                <w:sz w:val="24"/>
+                <w:szCs w:val="24"/>
+              </w:rPr>
+              <w:t>MCD/MLD</w:t>
+            </w:r>
+          </w:p>
+        </w:tc>
+      </w:tr>
+      <w:tr>
+        <w:trPr>
+          <w:trHeight w:val="1890"/>
+        </w:trPr>
+        <w:tc>
+          <w:tcPr>
+            <w:tcW w:w="2586" w:type="dxa"/>
+            <w:tcBorders>
+              <w:top w:val="single" w:sz="4" w:space="0" w:color="auto"/>
+              <w:bottom w:val="single" w:sz="4" w:space="0" w:color="auto"/>
+              <w:right w:val="single" w:sz="4" w:space="0" w:color="auto"/>
+            </w:tcBorders>
+            <w:vAlign w:val="center"/>
+          </w:tcPr>
+          <w:p>
+            <w:pPr>
+              <w:jc w:val="center"/>
+              <w:rPr>
+                <w:sz w:val="24"/>
+                <w:szCs w:val="24"/>
+              </w:rPr>
+            </w:pPr>
+            <w:r>
+              <w:rPr>
+                <w:noProof/>
+                <w:sz w:val="24"/>
+                <w:szCs w:val="24"/>
+              </w:rPr>
+              <w:drawing>
+                <wp:inline distT="0" distB="0" distL="0" distR="0" wp14:anchorId="5688275E" wp14:editId="79FA5AA1">
+                  <wp:extent cx="1171825" cy="1113182"/>
+                  <wp:effectExtent l="0" t="0" r="9525" b="0"/>
+                  <wp:docPr id="65684720" name="Image 7"/>
+                  <wp:cNvGraphicFramePr>
+                    <a:graphicFrameLocks xmlns:a="http://schemas.openxmlformats.org/drawingml/2006/main" noChangeAspect="1"/>
+                  </wp:cNvGraphicFramePr>
+                  <a:graphic xmlns:a="http://schemas.openxmlformats.org/drawingml/2006/main">
+                    <a:graphicData uri="http://schemas.openxmlformats.org/drawingml/2006/picture">
+                      <pic:pic xmlns:pic="http://schemas.openxmlformats.org/drawingml/2006/picture">
+                        <pic:nvPicPr>
+                          <pic:cNvPr id="65684720" name="Image 65684720"/>
+                          <pic:cNvPicPr/>
+                        </pic:nvPicPr>
+                        <pic:blipFill>
+                          <a:blip r:embed="rId28" cstate="print">
+                            <a:extLst>
+                              <a:ext uri="{28A0092B-C50C-407E-A947-70E740481C1C}">
+                                <a14:useLocalDpi xmlns:a14="http://schemas.microsoft.com/office/drawing/2010/main" val="0"/>
+                              </a:ext>
+                            </a:extLst>
+                          </a:blip>
+                          <a:stretch>
+                            <a:fillRect/>
+                          </a:stretch>
+                        </pic:blipFill>
+                        <pic:spPr>
+                          <a:xfrm>
+                            <a:off x="0" y="0"/>
+                            <a:ext cx="1184794" cy="1125502"/>
+                          </a:xfrm>
+                          <a:prstGeom prst="rect">
+                            <a:avLst/>
+                          </a:prstGeom>
+                        </pic:spPr>
+                      </pic:pic>
+                    </a:graphicData>
+                  </a:graphic>
+                </wp:inline>
+              </w:drawing>
+            </w:r>
+          </w:p>
+        </w:tc>
+        <w:tc>
+          <w:tcPr>
+            <w:tcW w:w="4523" w:type="dxa"/>
+            <w:tcBorders>
+              <w:top w:val="single" w:sz="4" w:space="0" w:color="auto"/>
+              <w:left w:val="single" w:sz="4" w:space="0" w:color="auto"/>
+              <w:bottom w:val="single" w:sz="4" w:space="0" w:color="auto"/>
+            </w:tcBorders>
+            <w:vAlign w:val="center"/>
+          </w:tcPr>
+          <w:p>
+            <w:pPr>
+              <w:rPr>
+                <w:b/>
+                <w:bCs/>
+                <w:sz w:val="24"/>
+                <w:szCs w:val="24"/>
+                <w:u w:val="single"/>
+              </w:rPr>
+            </w:pPr>
+            <w:proofErr w:type="spellStart"/>
+            <w:r>
+              <w:rPr>
+                <w:b/>
+                <w:bCs/>
+                <w:sz w:val="24"/>
+                <w:szCs w:val="24"/>
+                <w:u w:val="single"/>
+              </w:rPr>
+              <w:t>StarUML</w:t>
+            </w:r>
+            <w:proofErr w:type="spellEnd"/>
+          </w:p>
+          <w:p>
+            <w:pPr>
+              <w:rPr>
+                <w:sz w:val="24"/>
+                <w:szCs w:val="24"/>
+              </w:rPr>
+            </w:pPr>
+          </w:p>
+          <w:p>
+            <w:pPr>
+              <w:rPr>
+                <w:sz w:val="24"/>
+                <w:szCs w:val="24"/>
+              </w:rPr>
+            </w:pPr>
+            <w:r>
+              <w:rPr>
+                <w:sz w:val="24"/>
+                <w:szCs w:val="24"/>
+              </w:rPr>
+              <w:t>Diagrammes de cas d’utilisations, diagrammes d’activités, diagrammes de séquence</w:t>
+            </w:r>
+          </w:p>
+        </w:tc>
+      </w:tr>
+      <w:tr>
+        <w:trPr>
+          <w:trHeight w:val="1528"/>
+        </w:trPr>
+        <w:tc>
+          <w:tcPr>
+            <w:tcW w:w="2586" w:type="dxa"/>
+            <w:tcBorders>
+              <w:top w:val="single" w:sz="4" w:space="0" w:color="auto"/>
+              <w:bottom w:val="single" w:sz="4" w:space="0" w:color="auto"/>
+              <w:right w:val="single" w:sz="4" w:space="0" w:color="auto"/>
+            </w:tcBorders>
+            <w:vAlign w:val="center"/>
+          </w:tcPr>
+          <w:p>
+            <w:pPr>
+              <w:jc w:val="center"/>
+              <w:rPr>
+                <w:sz w:val="24"/>
+                <w:szCs w:val="24"/>
+              </w:rPr>
+            </w:pPr>
+            <w:r>
+              <w:rPr>
+                <w:noProof/>
+                <w:sz w:val="24"/>
+                <w:szCs w:val="24"/>
+              </w:rPr>
+              <w:drawing>
+                <wp:inline distT="0" distB="0" distL="0" distR="0" wp14:anchorId="58E3A34A" wp14:editId="435DA11B">
+                  <wp:extent cx="1129085" cy="1129085"/>
+                  <wp:effectExtent l="0" t="0" r="0" b="0"/>
+                  <wp:docPr id="778127936" name="Image 8"/>
+                  <wp:cNvGraphicFramePr>
+                    <a:graphicFrameLocks xmlns:a="http://schemas.openxmlformats.org/drawingml/2006/main" noChangeAspect="1"/>
+                  </wp:cNvGraphicFramePr>
+                  <a:graphic xmlns:a="http://schemas.openxmlformats.org/drawingml/2006/main">
+                    <a:graphicData uri="http://schemas.openxmlformats.org/drawingml/2006/picture">
+                      <pic:pic xmlns:pic="http://schemas.openxmlformats.org/drawingml/2006/picture">
+                        <pic:nvPicPr>
+                          <pic:cNvPr id="778127936" name="Image 778127936"/>
+                          <pic:cNvPicPr/>
+                        </pic:nvPicPr>
+                        <pic:blipFill>
+                          <a:blip r:embed="rId29" cstate="print">
+                            <a:extLst>
+                              <a:ext uri="{28A0092B-C50C-407E-A947-70E740481C1C}">
+                                <a14:useLocalDpi xmlns:a14="http://schemas.microsoft.com/office/drawing/2010/main" val="0"/>
+                              </a:ext>
+                            </a:extLst>
+                          </a:blip>
+                          <a:stretch>
+                            <a:fillRect/>
+                          </a:stretch>
+                        </pic:blipFill>
+                        <pic:spPr>
+                          <a:xfrm>
+                            <a:off x="0" y="0"/>
+                            <a:ext cx="1137659" cy="1137659"/>
+                          </a:xfrm>
+                          <a:prstGeom prst="rect">
+                            <a:avLst/>
+                          </a:prstGeom>
+                        </pic:spPr>
+                      </pic:pic>
+                    </a:graphicData>
+                  </a:graphic>
+                </wp:inline>
+              </w:drawing>
+            </w:r>
+          </w:p>
+        </w:tc>
+        <w:tc>
+          <w:tcPr>
+            <w:tcW w:w="4523" w:type="dxa"/>
+            <w:tcBorders>
+              <w:top w:val="single" w:sz="4" w:space="0" w:color="auto"/>
+              <w:left w:val="single" w:sz="4" w:space="0" w:color="auto"/>
+              <w:bottom w:val="single" w:sz="4" w:space="0" w:color="auto"/>
+            </w:tcBorders>
+            <w:vAlign w:val="center"/>
+          </w:tcPr>
+          <w:p>
+            <w:pPr>
+              <w:rPr>
+                <w:b/>
+                <w:bCs/>
+                <w:sz w:val="24"/>
+                <w:szCs w:val="24"/>
+                <w:u w:val="single"/>
+              </w:rPr>
+            </w:pPr>
+            <w:r>
+              <w:rPr>
+                <w:b/>
+                <w:bCs/>
+                <w:sz w:val="24"/>
+                <w:szCs w:val="24"/>
+                <w:u w:val="single"/>
+              </w:rPr>
+              <w:t>Visual Studio Code</w:t>
+            </w:r>
+          </w:p>
+          <w:p>
+            <w:pPr>
+              <w:rPr>
+                <w:sz w:val="24"/>
+                <w:szCs w:val="24"/>
+              </w:rPr>
+            </w:pPr>
+          </w:p>
+          <w:p>
+            <w:pPr>
+              <w:rPr>
+                <w:sz w:val="24"/>
+                <w:szCs w:val="24"/>
+              </w:rPr>
+            </w:pPr>
+            <w:r>
+              <w:rPr>
+                <w:sz w:val="24"/>
+                <w:szCs w:val="24"/>
+              </w:rPr>
+              <w:t>Programmation / Développement du projet</w:t>
+            </w:r>
+          </w:p>
+        </w:tc>
+      </w:tr>
+      <w:tr>
+        <w:trPr>
+          <w:trHeight w:val="1724"/>
+        </w:trPr>
+        <w:tc>
+          <w:tcPr>
+            <w:tcW w:w="2586" w:type="dxa"/>
+            <w:tcBorders>
+              <w:top w:val="single" w:sz="4" w:space="0" w:color="auto"/>
+              <w:bottom w:val="single" w:sz="4" w:space="0" w:color="auto"/>
+              <w:right w:val="single" w:sz="4" w:space="0" w:color="auto"/>
+            </w:tcBorders>
+            <w:vAlign w:val="center"/>
+          </w:tcPr>
+          <w:p>
+            <w:pPr>
+              <w:jc w:val="center"/>
+              <w:rPr>
+                <w:noProof/>
+                <w:sz w:val="24"/>
+                <w:szCs w:val="24"/>
+              </w:rPr>
+            </w:pPr>
+            <w:r>
+              <w:rPr>
+                <w:noProof/>
+                <w:sz w:val="24"/>
+                <w:szCs w:val="24"/>
+              </w:rPr>
+              <w:drawing>
+                <wp:inline distT="0" distB="0" distL="0" distR="0" wp14:anchorId="5F5ABA3F" wp14:editId="176D147D">
+                  <wp:extent cx="1259852" cy="652007"/>
+                  <wp:effectExtent l="0" t="0" r="0" b="0"/>
+                  <wp:docPr id="187572457" name="Image 1"/>
+                  <wp:cNvGraphicFramePr>
+                    <a:graphicFrameLocks xmlns:a="http://schemas.openxmlformats.org/drawingml/2006/main" noChangeAspect="1"/>
+                  </wp:cNvGraphicFramePr>
+                  <a:graphic xmlns:a="http://schemas.openxmlformats.org/drawingml/2006/main">
+                    <a:graphicData uri="http://schemas.openxmlformats.org/drawingml/2006/picture">
+                      <pic:pic xmlns:pic="http://schemas.openxmlformats.org/drawingml/2006/picture">
+                        <pic:nvPicPr>
+                          <pic:cNvPr id="187572457" name="Image 187572457"/>
+                          <pic:cNvPicPr/>
+                        </pic:nvPicPr>
+                        <pic:blipFill>
+                          <a:blip r:embed="rId30" cstate="print">
+                            <a:extLst>
+                              <a:ext uri="{28A0092B-C50C-407E-A947-70E740481C1C}">
+                                <a14:useLocalDpi xmlns:a14="http://schemas.microsoft.com/office/drawing/2010/main" val="0"/>
+                              </a:ext>
+                            </a:extLst>
+                          </a:blip>
+                          <a:stretch>
+                            <a:fillRect/>
+                          </a:stretch>
+                        </pic:blipFill>
+                        <pic:spPr>
+                          <a:xfrm>
+                            <a:off x="0" y="0"/>
+                            <a:ext cx="1274473" cy="659574"/>
+                          </a:xfrm>
+                          <a:prstGeom prst="rect">
+                            <a:avLst/>
+                          </a:prstGeom>
+                        </pic:spPr>
+                      </pic:pic>
+                    </a:graphicData>
+                  </a:graphic>
+                </wp:inline>
+              </w:drawing>
+            </w:r>
+          </w:p>
+        </w:tc>
+        <w:tc>
+          <w:tcPr>
+            <w:tcW w:w="4523" w:type="dxa"/>
+            <w:tcBorders>
+              <w:top w:val="single" w:sz="4" w:space="0" w:color="auto"/>
+              <w:left w:val="single" w:sz="4" w:space="0" w:color="auto"/>
+              <w:bottom w:val="single" w:sz="4" w:space="0" w:color="auto"/>
+            </w:tcBorders>
+            <w:vAlign w:val="center"/>
+          </w:tcPr>
+          <w:p>
+            <w:pPr>
+              <w:rPr>
+                <w:b/>
+                <w:bCs/>
+                <w:sz w:val="24"/>
+                <w:szCs w:val="24"/>
+                <w:u w:val="single"/>
+              </w:rPr>
+            </w:pPr>
+            <w:r>
+              <w:rPr>
+                <w:b/>
+                <w:bCs/>
+                <w:sz w:val="24"/>
+                <w:szCs w:val="24"/>
+                <w:u w:val="single"/>
+              </w:rPr>
+              <w:t>My</w:t>
+            </w:r>
+            <w:r>
+              <w:rPr>
+                <w:b/>
+                <w:bCs/>
+                <w:sz w:val="24"/>
+                <w:szCs w:val="24"/>
+                <w:u w:val="single"/>
+              </w:rPr>
+              <w:t>SQL</w:t>
+            </w:r>
+          </w:p>
+          <w:p>
+            <w:pPr>
+              <w:rPr>
+                <w:b/>
+                <w:bCs/>
+                <w:sz w:val="24"/>
+                <w:szCs w:val="24"/>
+                <w:u w:val="single"/>
+              </w:rPr>
+            </w:pPr>
+          </w:p>
+          <w:p>
+            <w:pPr>
+              <w:rPr>
+                <w:sz w:val="24"/>
+                <w:szCs w:val="24"/>
+              </w:rPr>
+            </w:pPr>
+            <w:r>
+              <w:rPr>
+                <w:sz w:val="24"/>
+                <w:szCs w:val="24"/>
+              </w:rPr>
+              <w:t>Base de données</w:t>
+            </w:r>
+          </w:p>
+        </w:tc>
+      </w:tr>
+      <w:tr>
+        <w:trPr>
+          <w:trHeight w:val="1564"/>
+        </w:trPr>
+        <w:tc>
+          <w:tcPr>
+            <w:tcW w:w="2586" w:type="dxa"/>
+            <w:tcBorders>
+              <w:top w:val="single" w:sz="4" w:space="0" w:color="auto"/>
+              <w:right w:val="single" w:sz="4" w:space="0" w:color="auto"/>
+            </w:tcBorders>
+            <w:vAlign w:val="center"/>
+          </w:tcPr>
+          <w:p>
+            <w:pPr>
+              <w:jc w:val="center"/>
+              <w:rPr>
+                <w:noProof/>
+                <w:sz w:val="24"/>
+                <w:szCs w:val="24"/>
+              </w:rPr>
+            </w:pPr>
+            <w:r>
+              <w:rPr>
+                <w:noProof/>
+                <w:sz w:val="24"/>
+                <w:szCs w:val="24"/>
+              </w:rPr>
+              <w:drawing>
+                <wp:inline distT="0" distB="0" distL="0" distR="0" wp14:anchorId="66322D6D" wp14:editId="4D538047">
+                  <wp:extent cx="1498238" cy="916416"/>
+                  <wp:effectExtent l="0" t="0" r="6985" b="0"/>
+                  <wp:docPr id="1262487628" name="Image 2"/>
+                  <wp:cNvGraphicFramePr>
+                    <a:graphicFrameLocks xmlns:a="http://schemas.openxmlformats.org/drawingml/2006/main" noChangeAspect="1"/>
+                  </wp:cNvGraphicFramePr>
+                  <a:graphic xmlns:a="http://schemas.openxmlformats.org/drawingml/2006/main">
+                    <a:graphicData uri="http://schemas.openxmlformats.org/drawingml/2006/picture">
+                      <pic:pic xmlns:pic="http://schemas.openxmlformats.org/drawingml/2006/picture">
+                        <pic:nvPicPr>
+                          <pic:cNvPr id="1262487628" name="Image 1262487628"/>
+                          <pic:cNvPicPr/>
+                        </pic:nvPicPr>
+                        <pic:blipFill>
+                          <a:blip r:embed="rId31" cstate="print">
+                            <a:extLst>
+                              <a:ext uri="{28A0092B-C50C-407E-A947-70E740481C1C}">
+                                <a14:useLocalDpi xmlns:a14="http://schemas.microsoft.com/office/drawing/2010/main" val="0"/>
+                              </a:ext>
+                            </a:extLst>
+                          </a:blip>
+                          <a:stretch>
+                            <a:fillRect/>
+                          </a:stretch>
+                        </pic:blipFill>
+                        <pic:spPr>
+                          <a:xfrm>
+                            <a:off x="0" y="0"/>
+                            <a:ext cx="1524699" cy="932601"/>
+                          </a:xfrm>
+                          <a:prstGeom prst="rect">
+                            <a:avLst/>
+                          </a:prstGeom>
+                        </pic:spPr>
+                      </pic:pic>
+                    </a:graphicData>
+                  </a:graphic>
+                </wp:inline>
+              </w:drawing>
+            </w:r>
+          </w:p>
+        </w:tc>
+        <w:tc>
+          <w:tcPr>
+            <w:tcW w:w="4523" w:type="dxa"/>
+            <w:tcBorders>
+              <w:top w:val="single" w:sz="4" w:space="0" w:color="auto"/>
+              <w:left w:val="single" w:sz="4" w:space="0" w:color="auto"/>
+            </w:tcBorders>
+            <w:vAlign w:val="center"/>
+          </w:tcPr>
+          <w:p>
+            <w:pPr>
+              <w:rPr>
+                <w:b/>
+                <w:bCs/>
+                <w:sz w:val="24"/>
+                <w:szCs w:val="24"/>
+                <w:u w:val="single"/>
+              </w:rPr>
+            </w:pPr>
+            <w:r>
+              <w:rPr>
+                <w:b/>
+                <w:bCs/>
+                <w:sz w:val="24"/>
+                <w:szCs w:val="24"/>
+                <w:u w:val="single"/>
+              </w:rPr>
+              <w:t>Node JS</w:t>
+            </w:r>
+          </w:p>
+          <w:p>
+            <w:pPr>
+              <w:rPr>
+                <w:sz w:val="24"/>
+                <w:szCs w:val="24"/>
+              </w:rPr>
+            </w:pPr>
+          </w:p>
+          <w:p>
+            <w:pPr>
+              <w:rPr>
+                <w:sz w:val="24"/>
+                <w:szCs w:val="24"/>
+              </w:rPr>
+            </w:pPr>
+            <w:r>
+              <w:rPr>
+                <w:sz w:val="24"/>
+                <w:szCs w:val="24"/>
+              </w:rPr>
+              <w:t>Serveur</w:t>
+            </w:r>
+          </w:p>
+        </w:tc>
+      </w:tr>
+    </w:tbl>
+    <w:p>
+      <w:pPr>
+        <w:rPr>
+          <w:sz w:val="24"/>
+          <w:szCs w:val="24"/>
+        </w:rPr>
+      </w:pPr>
+    </w:p>
+    <w:p>
+      <w:pPr>
+        <w:rPr>
+          <w:sz w:val="24"/>
+          <w:szCs w:val="24"/>
+        </w:rPr>
+      </w:pPr>
+    </w:p>
+    <w:p>
+      <w:pPr>
+        <w:pStyle w:val="Titre2"/>
+      </w:pPr>
+      <w:bookmarkStart w:id="53" w:name="IV_E_Fonctionnalités"/>
+      <w:bookmarkStart w:id="54" w:name="_Toc156228818"/>
+      <w:bookmarkEnd w:id="51"/>
+      <w:r>
+        <w:lastRenderedPageBreak/>
+        <w:t>Fonctionnalités</w:t>
+      </w:r>
+      <w:bookmarkEnd w:id="54"/>
+    </w:p>
+    <w:p>
+      <w:pPr>
+        <w:rPr>
+          <w:sz w:val="24"/>
+          <w:szCs w:val="24"/>
+        </w:rPr>
+      </w:pPr>
+    </w:p>
+    <w:p>
+      <w:pPr>
         <w:jc w:val="both"/>
         <w:rPr>
           <w:sz w:val="24"/>
           <w:szCs w:val="24"/>
         </w:rPr>
       </w:pPr>
-    </w:p>
-    <w:p>
-      <w:pPr>
-        <w:ind w:firstLine="708"/>
+      <w:r>
+        <w:rPr>
+          <w:sz w:val="24"/>
+          <w:szCs w:val="24"/>
+        </w:rPr>
+        <w:t>Je vais maintenant vous présenter les fonctionnalités présentes sur mon site une fois qu’il sera achevé, c’est-à-dire toutes les fonctionnalités que je voudrais ajouter avant de le rendre fonctionnels aux tests.</w:t>
+      </w:r>
+    </w:p>
+    <w:p>
+      <w:pPr>
+        <w:pStyle w:val="Paragraphedeliste"/>
+        <w:numPr>
+          <w:ilvl w:val="0"/>
+          <w:numId w:val="23"/>
+        </w:numPr>
         <w:jc w:val="both"/>
         <w:rPr>
-          <w:sz w:val="24"/>
-          <w:szCs w:val="24"/>
-        </w:rPr>
-      </w:pPr>
-    </w:p>
-    <w:p>
-      <w:pPr>
-        <w:ind w:firstLine="708"/>
+          <w:b/>
+          <w:bCs/>
+          <w:sz w:val="24"/>
+          <w:szCs w:val="24"/>
+        </w:rPr>
+      </w:pPr>
+      <w:r>
+        <w:rPr>
+          <w:b/>
+          <w:bCs/>
+          <w:sz w:val="24"/>
+          <w:szCs w:val="24"/>
+        </w:rPr>
+        <w:t>Gestion de compte</w:t>
+      </w:r>
+    </w:p>
+    <w:p>
+      <w:pPr>
         <w:jc w:val="both"/>
         <w:rPr>
           <w:sz w:val="24"/>
           <w:szCs w:val="24"/>
         </w:rPr>
       </w:pPr>
-    </w:p>
-    <w:p>
-      <w:pPr>
-        <w:rPr>
-          <w:sz w:val="24"/>
-          <w:szCs w:val="24"/>
-        </w:rPr>
-      </w:pPr>
+      <w:r>
+        <w:rPr>
+          <w:sz w:val="24"/>
+          <w:szCs w:val="24"/>
+        </w:rPr>
+        <w:t>Permet à l’utilisateur de gérer ses informations de compte (identifiant, mot de passe, image de profil).</w:t>
+      </w:r>
+    </w:p>
+    <w:p>
+      <w:pPr>
+        <w:pStyle w:val="Paragraphedeliste"/>
+        <w:numPr>
+          <w:ilvl w:val="0"/>
+          <w:numId w:val="31"/>
+        </w:numPr>
+        <w:jc w:val="both"/>
+        <w:rPr>
+          <w:sz w:val="24"/>
+          <w:szCs w:val="24"/>
+        </w:rPr>
+      </w:pPr>
+      <w:r>
+        <w:rPr>
+          <w:b/>
+          <w:bCs/>
+          <w:sz w:val="24"/>
+          <w:szCs w:val="24"/>
+        </w:rPr>
+        <w:t>Responsive</w:t>
+      </w:r>
+    </w:p>
+    <w:p>
+      <w:pPr>
+        <w:jc w:val="both"/>
+        <w:rPr>
+          <w:sz w:val="24"/>
+          <w:szCs w:val="24"/>
+        </w:rPr>
+      </w:pPr>
+      <w:r>
+        <w:rPr>
+          <w:sz w:val="24"/>
+          <w:szCs w:val="24"/>
+        </w:rPr>
+        <w:t>Permet d’avoir un affichage cohérent du site peu importe l’appareil utilisé pour le voir.</w:t>
+      </w:r>
+    </w:p>
+    <w:p>
+      <w:pPr>
+        <w:pStyle w:val="Paragraphedeliste"/>
+        <w:numPr>
+          <w:ilvl w:val="0"/>
+          <w:numId w:val="32"/>
+        </w:numPr>
+        <w:jc w:val="both"/>
+        <w:rPr>
+          <w:b/>
+          <w:bCs/>
+          <w:sz w:val="24"/>
+          <w:szCs w:val="24"/>
+        </w:rPr>
+      </w:pPr>
+      <w:r>
+        <w:rPr>
+          <w:b/>
+          <w:bCs/>
+          <w:sz w:val="24"/>
+          <w:szCs w:val="24"/>
+        </w:rPr>
+        <w:t>Sélection de la difficulté des quiz</w:t>
+      </w:r>
+    </w:p>
+    <w:p>
+      <w:pPr>
+        <w:jc w:val="both"/>
+        <w:rPr>
+          <w:sz w:val="24"/>
+          <w:szCs w:val="24"/>
+        </w:rPr>
+      </w:pPr>
+      <w:r>
+        <w:rPr>
+          <w:sz w:val="24"/>
+          <w:szCs w:val="24"/>
+        </w:rPr>
+        <w:t>Avec 5 choix de difficulté, les quiz sont adaptés à tous, expert ou non.</w:t>
+      </w:r>
+    </w:p>
+    <w:p>
+      <w:pPr>
+        <w:pStyle w:val="Paragraphedeliste"/>
+        <w:numPr>
+          <w:ilvl w:val="0"/>
+          <w:numId w:val="33"/>
+        </w:numPr>
+        <w:jc w:val="both"/>
+        <w:rPr>
+          <w:b/>
+          <w:bCs/>
+          <w:sz w:val="24"/>
+          <w:szCs w:val="24"/>
+        </w:rPr>
+      </w:pPr>
+      <w:r>
+        <w:rPr>
+          <w:b/>
+          <w:bCs/>
+          <w:sz w:val="24"/>
+          <w:szCs w:val="24"/>
+        </w:rPr>
+        <w:t>Historique des scores</w:t>
+      </w:r>
+    </w:p>
+    <w:p>
+      <w:pPr>
+        <w:jc w:val="both"/>
+        <w:rPr>
+          <w:sz w:val="24"/>
+          <w:szCs w:val="24"/>
+        </w:rPr>
+      </w:pPr>
+      <w:r>
+        <w:rPr>
+          <w:sz w:val="24"/>
+          <w:szCs w:val="24"/>
+        </w:rPr>
+        <w:t>Les utilisateurs pourront voir sur leurs comptes leur historique des scores avec les derniers quiz effectués, la date et le score obtenu.</w:t>
+      </w:r>
+    </w:p>
+    <w:p>
+      <w:pPr>
+        <w:jc w:val="both"/>
+        <w:rPr>
+          <w:sz w:val="24"/>
+          <w:szCs w:val="24"/>
+        </w:rPr>
+      </w:pPr>
+    </w:p>
+    <w:p>
+      <w:pPr>
+        <w:jc w:val="both"/>
+        <w:rPr>
+          <w:sz w:val="24"/>
+          <w:szCs w:val="24"/>
+        </w:rPr>
+      </w:pPr>
+    </w:p>
+    <w:p>
+      <w:pPr>
+        <w:jc w:val="both"/>
+        <w:rPr>
+          <w:sz w:val="24"/>
+          <w:szCs w:val="24"/>
+        </w:rPr>
+      </w:pPr>
+    </w:p>
+    <w:p>
+      <w:pPr>
+        <w:jc w:val="both"/>
+        <w:rPr>
+          <w:sz w:val="24"/>
+          <w:szCs w:val="24"/>
+        </w:rPr>
+      </w:pPr>
+    </w:p>
+    <w:p>
+      <w:pPr>
+        <w:jc w:val="both"/>
+        <w:rPr>
+          <w:sz w:val="24"/>
+          <w:szCs w:val="24"/>
+        </w:rPr>
+      </w:pPr>
+    </w:p>
+    <w:p>
+      <w:pPr>
+        <w:jc w:val="both"/>
+        <w:rPr>
+          <w:sz w:val="24"/>
+          <w:szCs w:val="24"/>
+        </w:rPr>
+      </w:pPr>
+    </w:p>
+    <w:p>
+      <w:pPr>
+        <w:jc w:val="both"/>
+        <w:rPr>
+          <w:sz w:val="24"/>
+          <w:szCs w:val="24"/>
+        </w:rPr>
+      </w:pPr>
+    </w:p>
+    <w:p>
+      <w:pPr>
+        <w:jc w:val="both"/>
+        <w:rPr>
+          <w:sz w:val="24"/>
+          <w:szCs w:val="24"/>
+        </w:rPr>
+      </w:pPr>
+    </w:p>
+    <w:p>
+      <w:pPr>
+        <w:jc w:val="both"/>
+        <w:rPr>
+          <w:sz w:val="24"/>
+          <w:szCs w:val="24"/>
+        </w:rPr>
+      </w:pPr>
+    </w:p>
+    <w:p>
+      <w:pPr>
+        <w:jc w:val="both"/>
+        <w:rPr>
+          <w:sz w:val="24"/>
+          <w:szCs w:val="24"/>
+        </w:rPr>
+      </w:pPr>
+    </w:p>
+    <w:p>
+      <w:pPr>
+        <w:jc w:val="both"/>
+        <w:rPr>
+          <w:sz w:val="24"/>
+          <w:szCs w:val="24"/>
+        </w:rPr>
+      </w:pPr>
+    </w:p>
+    <w:p>
+      <w:pPr>
+        <w:jc w:val="both"/>
+        <w:rPr>
+          <w:sz w:val="24"/>
+          <w:szCs w:val="24"/>
+        </w:rPr>
+      </w:pPr>
+    </w:p>
+    <w:p>
+      <w:pPr>
+        <w:jc w:val="both"/>
+        <w:rPr>
+          <w:sz w:val="24"/>
+          <w:szCs w:val="24"/>
+        </w:rPr>
+      </w:pPr>
+    </w:p>
+    <w:p>
+      <w:pPr>
+        <w:jc w:val="both"/>
+        <w:rPr>
+          <w:sz w:val="24"/>
+          <w:szCs w:val="24"/>
+        </w:rPr>
+      </w:pPr>
+    </w:p>
+    <w:p>
+      <w:pPr>
+        <w:rPr>
+          <w:sz w:val="24"/>
+          <w:szCs w:val="24"/>
+        </w:rPr>
+      </w:pPr>
+    </w:p>
+    <w:p>
+      <w:pPr>
+        <w:rPr>
+          <w:sz w:val="24"/>
+          <w:szCs w:val="24"/>
+        </w:rPr>
+      </w:pPr>
+      <w:bookmarkStart w:id="55" w:name="IV_F_Ecran"/>
+      <w:bookmarkEnd w:id="53"/>
     </w:p>
     <w:p>
       <w:pPr>
         <w:pStyle w:val="Titre2"/>
       </w:pPr>
-      <w:bookmarkStart w:id="47" w:name="_Toc155865080"/>
-      <w:bookmarkStart w:id="48" w:name="IV_B_MLD"/>
-      <w:bookmarkEnd w:id="46"/>
+      <w:bookmarkStart w:id="56" w:name="IV_G_Code"/>
+      <w:bookmarkStart w:id="57" w:name="_Toc156228819"/>
+      <w:bookmarkEnd w:id="55"/>
       <w:r>
         <w:lastRenderedPageBreak/>
-        <w:t xml:space="preserve">MLD – </w:t>
-      </w:r>
-      <w:r>
-        <w:t>Modèle Logique de Données</w:t>
-      </w:r>
-      <w:bookmarkEnd w:id="47"/>
-    </w:p>
-    <w:p>
-      <w:pPr>
-        <w:rPr>
-          <w:sz w:val="24"/>
-          <w:szCs w:val="24"/>
-        </w:rPr>
-      </w:pPr>
-    </w:p>
-    <w:p>
-      <w:pPr>
-        <w:rPr>
-          <w:sz w:val="24"/>
-          <w:szCs w:val="24"/>
-        </w:rPr>
-      </w:pPr>
-    </w:p>
-    <w:p>
-      <w:pPr>
-        <w:rPr>
-          <w:sz w:val="24"/>
-          <w:szCs w:val="24"/>
-        </w:rPr>
-      </w:pPr>
-    </w:p>
-    <w:p>
-      <w:pPr>
-        <w:pStyle w:val="Titre2"/>
-      </w:pPr>
-      <w:bookmarkStart w:id="49" w:name="_Toc155865081"/>
-      <w:bookmarkStart w:id="50" w:name="IV_C_Arborescence"/>
-      <w:bookmarkEnd w:id="48"/>
-      <w:r>
-        <w:t>Arborescence</w:t>
-      </w:r>
-      <w:bookmarkEnd w:id="49"/>
-    </w:p>
-    <w:p>
-      <w:pPr>
-        <w:rPr>
-          <w:sz w:val="24"/>
-          <w:szCs w:val="24"/>
-        </w:rPr>
-      </w:pPr>
-    </w:p>
-    <w:p>
-      <w:pPr>
-        <w:rPr>
-          <w:sz w:val="24"/>
-          <w:szCs w:val="24"/>
-        </w:rPr>
-      </w:pPr>
-    </w:p>
-    <w:p>
-      <w:pPr>
-        <w:pStyle w:val="Titre2"/>
-      </w:pPr>
-      <w:bookmarkStart w:id="51" w:name="_Toc155865082"/>
-      <w:bookmarkStart w:id="52" w:name="IV_D_OutilsTechniques"/>
-      <w:bookmarkEnd w:id="50"/>
-      <w:r>
-        <w:t>Outils Techniques Utilisés</w:t>
-      </w:r>
-      <w:bookmarkEnd w:id="51"/>
-    </w:p>
-    <w:p>
-      <w:pPr>
-        <w:rPr>
-          <w:sz w:val="24"/>
-          <w:szCs w:val="24"/>
-        </w:rPr>
-      </w:pPr>
-    </w:p>
-    <w:p>
-      <w:pPr>
-        <w:rPr>
-          <w:sz w:val="24"/>
-          <w:szCs w:val="24"/>
-        </w:rPr>
-      </w:pPr>
-    </w:p>
-    <w:p>
-      <w:pPr>
-        <w:pStyle w:val="Titre2"/>
-      </w:pPr>
-      <w:bookmarkStart w:id="53" w:name="_Toc155865083"/>
-      <w:bookmarkStart w:id="54" w:name="IV_E_Fonctionnalités"/>
-      <w:bookmarkEnd w:id="52"/>
-      <w:r>
-        <w:t>Fonctionnalités</w:t>
-      </w:r>
-      <w:bookmarkEnd w:id="53"/>
-    </w:p>
-    <w:p>
-      <w:pPr>
-        <w:rPr>
-          <w:sz w:val="24"/>
-          <w:szCs w:val="24"/>
-        </w:rPr>
-      </w:pPr>
-    </w:p>
-    <w:p>
-      <w:pPr>
-        <w:rPr>
-          <w:sz w:val="24"/>
-          <w:szCs w:val="24"/>
-        </w:rPr>
-      </w:pPr>
-    </w:p>
-    <w:p>
-      <w:pPr>
-        <w:pStyle w:val="Titre2"/>
-      </w:pPr>
-      <w:bookmarkStart w:id="55" w:name="_Toc155865084"/>
-      <w:bookmarkStart w:id="56" w:name="IV_F_Ecran"/>
-      <w:bookmarkEnd w:id="54"/>
-      <w:r>
-        <w:t>Ecran</w:t>
-      </w:r>
-      <w:bookmarkEnd w:id="55"/>
-    </w:p>
-    <w:p>
-      <w:pPr>
-        <w:rPr>
-          <w:sz w:val="24"/>
-          <w:szCs w:val="24"/>
-        </w:rPr>
-      </w:pPr>
-    </w:p>
-    <w:p>
-      <w:pPr>
-        <w:rPr>
-          <w:sz w:val="24"/>
-          <w:szCs w:val="24"/>
-        </w:rPr>
-      </w:pPr>
-    </w:p>
-    <w:p>
-      <w:pPr>
-        <w:pStyle w:val="Titre2"/>
-      </w:pPr>
-      <w:bookmarkStart w:id="57" w:name="_Toc155865085"/>
-      <w:bookmarkStart w:id="58" w:name="IV_G_Code"/>
+        <w:t>Code</w:t>
+      </w:r>
+      <w:bookmarkEnd w:id="57"/>
+    </w:p>
+    <w:p>
+      <w:pPr>
+        <w:pStyle w:val="Titre3"/>
+      </w:pPr>
+      <w:bookmarkStart w:id="58" w:name="_Toc156228820"/>
+      <w:r>
+        <w:t>Front-End</w:t>
+      </w:r>
+      <w:bookmarkEnd w:id="58"/>
+    </w:p>
+    <w:p/>
+    <w:p/>
+    <w:p/>
+    <w:p>
+      <w:pPr>
+        <w:pStyle w:val="Titre3"/>
+      </w:pPr>
+      <w:bookmarkStart w:id="59" w:name="_Toc156228821"/>
+      <w:r>
+        <w:t>Back-End</w:t>
+      </w:r>
+      <w:bookmarkEnd w:id="59"/>
+    </w:p>
+    <w:p>
+      <w:pPr>
+        <w:rPr>
+          <w:sz w:val="24"/>
+          <w:szCs w:val="24"/>
+        </w:rPr>
+      </w:pPr>
+    </w:p>
+    <w:p>
+      <w:pPr>
+        <w:rPr>
+          <w:sz w:val="24"/>
+          <w:szCs w:val="24"/>
+        </w:rPr>
+      </w:pPr>
+    </w:p>
+    <w:p>
+      <w:pPr>
+        <w:pStyle w:val="Titre1"/>
+      </w:pPr>
+      <w:bookmarkStart w:id="60" w:name="_Toc155608328"/>
+      <w:bookmarkStart w:id="61" w:name="_Toc155608529"/>
+      <w:bookmarkStart w:id="62" w:name="V_Conclusion"/>
+      <w:bookmarkStart w:id="63" w:name="_Toc156228822"/>
       <w:bookmarkEnd w:id="56"/>
       <w:r>
-        <w:t>Code</w:t>
-      </w:r>
-      <w:bookmarkEnd w:id="57"/>
-    </w:p>
-    <w:p>
-      <w:pPr>
-        <w:rPr>
-          <w:sz w:val="24"/>
-          <w:szCs w:val="24"/>
-        </w:rPr>
-      </w:pPr>
-    </w:p>
-    <w:p>
-      <w:pPr>
-        <w:rPr>
-          <w:sz w:val="24"/>
-          <w:szCs w:val="24"/>
-        </w:rPr>
-      </w:pPr>
-    </w:p>
-    <w:p>
-      <w:pPr>
-        <w:pStyle w:val="Titre1"/>
-      </w:pPr>
-      <w:bookmarkStart w:id="59" w:name="_Toc155608328"/>
-      <w:bookmarkStart w:id="60" w:name="_Toc155608529"/>
-      <w:bookmarkStart w:id="61" w:name="_Toc155865086"/>
-      <w:bookmarkStart w:id="62" w:name="V_Conclusion"/>
-      <w:bookmarkEnd w:id="58"/>
-      <w:r>
         <w:t>Conclusion</w:t>
       </w:r>
-      <w:bookmarkEnd w:id="59"/>
       <w:bookmarkEnd w:id="60"/>
       <w:bookmarkEnd w:id="61"/>
+      <w:bookmarkEnd w:id="63"/>
     </w:p>
     <w:p>
       <w:pPr>
@@ -11301,19 +13171,19 @@
       <w:pPr>
         <w:pStyle w:val="Titre1"/>
       </w:pPr>
-      <w:bookmarkStart w:id="63" w:name="_Toc155608329"/>
-      <w:bookmarkStart w:id="64" w:name="_Toc155608530"/>
-      <w:bookmarkStart w:id="65" w:name="_Toc155865087"/>
+      <w:bookmarkStart w:id="64" w:name="_Toc155608329"/>
+      <w:bookmarkStart w:id="65" w:name="_Toc155608530"/>
+      <w:bookmarkStart w:id="66" w:name="_Toc156228823"/>
       <w:bookmarkEnd w:id="62"/>
       <w:r>
         <w:t>Annexes</w:t>
       </w:r>
-      <w:bookmarkStart w:id="66" w:name="VI_Annexes"/>
-      <w:bookmarkEnd w:id="63"/>
+      <w:bookmarkStart w:id="67" w:name="VI_Annexes"/>
       <w:bookmarkEnd w:id="64"/>
       <w:bookmarkEnd w:id="65"/>
-    </w:p>
-    <w:bookmarkEnd w:id="66"/>
+      <w:bookmarkEnd w:id="66"/>
+    </w:p>
+    <w:bookmarkEnd w:id="67"/>
     <w:p>
       <w:pPr>
         <w:rPr>
@@ -11339,7 +13209,7 @@
       </w:pPr>
     </w:p>
     <w:sectPr>
-      <w:footerReference w:type="default" r:id="rId22"/>
+      <w:footerReference w:type="default" r:id="rId32"/>
       <w:pgSz w:w="11906" w:h="16838"/>
       <w:pgMar w:top="1417" w:right="1417" w:bottom="1417" w:left="1417" w:header="708" w:footer="708" w:gutter="0"/>
       <w:cols w:space="708"/>
@@ -11533,6 +13403,119 @@
     </w:lvl>
   </w:abstractNum>
   <w:abstractNum w:abstractNumId="1" w15:restartNumberingAfterBreak="0">
+    <w:nsid w:val="09FC37DB"/>
+    <w:multiLevelType w:val="hybridMultilevel"/>
+    <w:tmpl w:val="4F422352"/>
+    <w:lvl w:ilvl="0" w:tplc="040C0001">
+      <w:start w:val="1"/>
+      <w:numFmt w:val="bullet"/>
+      <w:lvlText w:val=""/>
+      <w:lvlJc w:val="left"/>
+      <w:pPr>
+        <w:ind w:left="1068" w:hanging="360"/>
+      </w:pPr>
+      <w:rPr>
+        <w:rFonts w:ascii="Symbol" w:hAnsi="Symbol" w:hint="default"/>
+      </w:rPr>
+    </w:lvl>
+    <w:lvl w:ilvl="1" w:tplc="040C0003" w:tentative="1">
+      <w:start w:val="1"/>
+      <w:numFmt w:val="bullet"/>
+      <w:lvlText w:val="o"/>
+      <w:lvlJc w:val="left"/>
+      <w:pPr>
+        <w:ind w:left="1788" w:hanging="360"/>
+      </w:pPr>
+      <w:rPr>
+        <w:rFonts w:ascii="Courier New" w:hAnsi="Courier New" w:cs="Courier New" w:hint="default"/>
+      </w:rPr>
+    </w:lvl>
+    <w:lvl w:ilvl="2" w:tplc="040C0005" w:tentative="1">
+      <w:start w:val="1"/>
+      <w:numFmt w:val="bullet"/>
+      <w:lvlText w:val=""/>
+      <w:lvlJc w:val="left"/>
+      <w:pPr>
+        <w:ind w:left="2508" w:hanging="360"/>
+      </w:pPr>
+      <w:rPr>
+        <w:rFonts w:ascii="Wingdings" w:hAnsi="Wingdings" w:hint="default"/>
+      </w:rPr>
+    </w:lvl>
+    <w:lvl w:ilvl="3" w:tplc="040C0001" w:tentative="1">
+      <w:start w:val="1"/>
+      <w:numFmt w:val="bullet"/>
+      <w:lvlText w:val=""/>
+      <w:lvlJc w:val="left"/>
+      <w:pPr>
+        <w:ind w:left="3228" w:hanging="360"/>
+      </w:pPr>
+      <w:rPr>
+        <w:rFonts w:ascii="Symbol" w:hAnsi="Symbol" w:hint="default"/>
+      </w:rPr>
+    </w:lvl>
+    <w:lvl w:ilvl="4" w:tplc="040C0003" w:tentative="1">
+      <w:start w:val="1"/>
+      <w:numFmt w:val="bullet"/>
+      <w:lvlText w:val="o"/>
+      <w:lvlJc w:val="left"/>
+      <w:pPr>
+        <w:ind w:left="3948" w:hanging="360"/>
+      </w:pPr>
+      <w:rPr>
+        <w:rFonts w:ascii="Courier New" w:hAnsi="Courier New" w:cs="Courier New" w:hint="default"/>
+      </w:rPr>
+    </w:lvl>
+    <w:lvl w:ilvl="5" w:tplc="040C0005" w:tentative="1">
+      <w:start w:val="1"/>
+      <w:numFmt w:val="bullet"/>
+      <w:lvlText w:val=""/>
+      <w:lvlJc w:val="left"/>
+      <w:pPr>
+        <w:ind w:left="4668" w:hanging="360"/>
+      </w:pPr>
+      <w:rPr>
+        <w:rFonts w:ascii="Wingdings" w:hAnsi="Wingdings" w:hint="default"/>
+      </w:rPr>
+    </w:lvl>
+    <w:lvl w:ilvl="6" w:tplc="040C0001" w:tentative="1">
+      <w:start w:val="1"/>
+      <w:numFmt w:val="bullet"/>
+      <w:lvlText w:val=""/>
+      <w:lvlJc w:val="left"/>
+      <w:pPr>
+        <w:ind w:left="5388" w:hanging="360"/>
+      </w:pPr>
+      <w:rPr>
+        <w:rFonts w:ascii="Symbol" w:hAnsi="Symbol" w:hint="default"/>
+      </w:rPr>
+    </w:lvl>
+    <w:lvl w:ilvl="7" w:tplc="040C0003" w:tentative="1">
+      <w:start w:val="1"/>
+      <w:numFmt w:val="bullet"/>
+      <w:lvlText w:val="o"/>
+      <w:lvlJc w:val="left"/>
+      <w:pPr>
+        <w:ind w:left="6108" w:hanging="360"/>
+      </w:pPr>
+      <w:rPr>
+        <w:rFonts w:ascii="Courier New" w:hAnsi="Courier New" w:cs="Courier New" w:hint="default"/>
+      </w:rPr>
+    </w:lvl>
+    <w:lvl w:ilvl="8" w:tplc="040C0005" w:tentative="1">
+      <w:start w:val="1"/>
+      <w:numFmt w:val="bullet"/>
+      <w:lvlText w:val=""/>
+      <w:lvlJc w:val="left"/>
+      <w:pPr>
+        <w:ind w:left="6828" w:hanging="360"/>
+      </w:pPr>
+      <w:rPr>
+        <w:rFonts w:ascii="Wingdings" w:hAnsi="Wingdings" w:hint="default"/>
+      </w:rPr>
+    </w:lvl>
+  </w:abstractNum>
+  <w:abstractNum w:abstractNumId="2" w15:restartNumberingAfterBreak="0">
     <w:nsid w:val="115644D2"/>
     <w:multiLevelType w:val="hybridMultilevel"/>
     <w:tmpl w:val="55DA1854"/>
@@ -11645,7 +13628,7 @@
       </w:rPr>
     </w:lvl>
   </w:abstractNum>
-  <w:abstractNum w:abstractNumId="2" w15:restartNumberingAfterBreak="0">
+  <w:abstractNum w:abstractNumId="3" w15:restartNumberingAfterBreak="0">
     <w:nsid w:val="1512068E"/>
     <w:multiLevelType w:val="hybridMultilevel"/>
     <w:tmpl w:val="629091EE"/>
@@ -11734,7 +13717,7 @@
       </w:pPr>
     </w:lvl>
   </w:abstractNum>
-  <w:abstractNum w:abstractNumId="3" w15:restartNumberingAfterBreak="0">
+  <w:abstractNum w:abstractNumId="4" w15:restartNumberingAfterBreak="0">
     <w:nsid w:val="189A79FB"/>
     <w:multiLevelType w:val="hybridMultilevel"/>
     <w:tmpl w:val="5380CFFA"/>
@@ -11823,7 +13806,7 @@
       </w:pPr>
     </w:lvl>
   </w:abstractNum>
-  <w:abstractNum w:abstractNumId="4" w15:restartNumberingAfterBreak="0">
+  <w:abstractNum w:abstractNumId="5" w15:restartNumberingAfterBreak="0">
     <w:nsid w:val="192317F5"/>
     <w:multiLevelType w:val="hybridMultilevel"/>
     <w:tmpl w:val="B3BE1170"/>
@@ -11936,7 +13919,7 @@
       </w:rPr>
     </w:lvl>
   </w:abstractNum>
-  <w:abstractNum w:abstractNumId="5" w15:restartNumberingAfterBreak="0">
+  <w:abstractNum w:abstractNumId="6" w15:restartNumberingAfterBreak="0">
     <w:nsid w:val="25DC28D3"/>
     <w:multiLevelType w:val="hybridMultilevel"/>
     <w:tmpl w:val="47226A28"/>
@@ -12025,7 +14008,120 @@
       </w:pPr>
     </w:lvl>
   </w:abstractNum>
-  <w:abstractNum w:abstractNumId="6" w15:restartNumberingAfterBreak="0">
+  <w:abstractNum w:abstractNumId="7" w15:restartNumberingAfterBreak="0">
+    <w:nsid w:val="289F1F82"/>
+    <w:multiLevelType w:val="hybridMultilevel"/>
+    <w:tmpl w:val="E528DA4A"/>
+    <w:lvl w:ilvl="0" w:tplc="040C0001">
+      <w:start w:val="1"/>
+      <w:numFmt w:val="bullet"/>
+      <w:lvlText w:val=""/>
+      <w:lvlJc w:val="left"/>
+      <w:pPr>
+        <w:ind w:left="1068" w:hanging="360"/>
+      </w:pPr>
+      <w:rPr>
+        <w:rFonts w:ascii="Symbol" w:hAnsi="Symbol" w:hint="default"/>
+      </w:rPr>
+    </w:lvl>
+    <w:lvl w:ilvl="1" w:tplc="040C0003" w:tentative="1">
+      <w:start w:val="1"/>
+      <w:numFmt w:val="bullet"/>
+      <w:lvlText w:val="o"/>
+      <w:lvlJc w:val="left"/>
+      <w:pPr>
+        <w:ind w:left="1788" w:hanging="360"/>
+      </w:pPr>
+      <w:rPr>
+        <w:rFonts w:ascii="Courier New" w:hAnsi="Courier New" w:cs="Courier New" w:hint="default"/>
+      </w:rPr>
+    </w:lvl>
+    <w:lvl w:ilvl="2" w:tplc="040C0005" w:tentative="1">
+      <w:start w:val="1"/>
+      <w:numFmt w:val="bullet"/>
+      <w:lvlText w:val=""/>
+      <w:lvlJc w:val="left"/>
+      <w:pPr>
+        <w:ind w:left="2508" w:hanging="360"/>
+      </w:pPr>
+      <w:rPr>
+        <w:rFonts w:ascii="Wingdings" w:hAnsi="Wingdings" w:hint="default"/>
+      </w:rPr>
+    </w:lvl>
+    <w:lvl w:ilvl="3" w:tplc="040C0001" w:tentative="1">
+      <w:start w:val="1"/>
+      <w:numFmt w:val="bullet"/>
+      <w:lvlText w:val=""/>
+      <w:lvlJc w:val="left"/>
+      <w:pPr>
+        <w:ind w:left="3228" w:hanging="360"/>
+      </w:pPr>
+      <w:rPr>
+        <w:rFonts w:ascii="Symbol" w:hAnsi="Symbol" w:hint="default"/>
+      </w:rPr>
+    </w:lvl>
+    <w:lvl w:ilvl="4" w:tplc="040C0003" w:tentative="1">
+      <w:start w:val="1"/>
+      <w:numFmt w:val="bullet"/>
+      <w:lvlText w:val="o"/>
+      <w:lvlJc w:val="left"/>
+      <w:pPr>
+        <w:ind w:left="3948" w:hanging="360"/>
+      </w:pPr>
+      <w:rPr>
+        <w:rFonts w:ascii="Courier New" w:hAnsi="Courier New" w:cs="Courier New" w:hint="default"/>
+      </w:rPr>
+    </w:lvl>
+    <w:lvl w:ilvl="5" w:tplc="040C0005" w:tentative="1">
+      <w:start w:val="1"/>
+      <w:numFmt w:val="bullet"/>
+      <w:lvlText w:val=""/>
+      <w:lvlJc w:val="left"/>
+      <w:pPr>
+        <w:ind w:left="4668" w:hanging="360"/>
+      </w:pPr>
+      <w:rPr>
+        <w:rFonts w:ascii="Wingdings" w:hAnsi="Wingdings" w:hint="default"/>
+      </w:rPr>
+    </w:lvl>
+    <w:lvl w:ilvl="6" w:tplc="040C0001" w:tentative="1">
+      <w:start w:val="1"/>
+      <w:numFmt w:val="bullet"/>
+      <w:lvlText w:val=""/>
+      <w:lvlJc w:val="left"/>
+      <w:pPr>
+        <w:ind w:left="5388" w:hanging="360"/>
+      </w:pPr>
+      <w:rPr>
+        <w:rFonts w:ascii="Symbol" w:hAnsi="Symbol" w:hint="default"/>
+      </w:rPr>
+    </w:lvl>
+    <w:lvl w:ilvl="7" w:tplc="040C0003" w:tentative="1">
+      <w:start w:val="1"/>
+      <w:numFmt w:val="bullet"/>
+      <w:lvlText w:val="o"/>
+      <w:lvlJc w:val="left"/>
+      <w:pPr>
+        <w:ind w:left="6108" w:hanging="360"/>
+      </w:pPr>
+      <w:rPr>
+        <w:rFonts w:ascii="Courier New" w:hAnsi="Courier New" w:cs="Courier New" w:hint="default"/>
+      </w:rPr>
+    </w:lvl>
+    <w:lvl w:ilvl="8" w:tplc="040C0005" w:tentative="1">
+      <w:start w:val="1"/>
+      <w:numFmt w:val="bullet"/>
+      <w:lvlText w:val=""/>
+      <w:lvlJc w:val="left"/>
+      <w:pPr>
+        <w:ind w:left="6828" w:hanging="360"/>
+      </w:pPr>
+      <w:rPr>
+        <w:rFonts w:ascii="Wingdings" w:hAnsi="Wingdings" w:hint="default"/>
+      </w:rPr>
+    </w:lvl>
+  </w:abstractNum>
+  <w:abstractNum w:abstractNumId="8" w15:restartNumberingAfterBreak="0">
     <w:nsid w:val="28AE57C7"/>
     <w:multiLevelType w:val="hybridMultilevel"/>
     <w:tmpl w:val="794A7086"/>
@@ -12114,7 +14210,7 @@
       </w:pPr>
     </w:lvl>
   </w:abstractNum>
-  <w:abstractNum w:abstractNumId="7" w15:restartNumberingAfterBreak="0">
+  <w:abstractNum w:abstractNumId="9" w15:restartNumberingAfterBreak="0">
     <w:nsid w:val="2A860532"/>
     <w:multiLevelType w:val="hybridMultilevel"/>
     <w:tmpl w:val="306E3DBE"/>
@@ -12227,7 +14323,7 @@
       </w:rPr>
     </w:lvl>
   </w:abstractNum>
-  <w:abstractNum w:abstractNumId="8" w15:restartNumberingAfterBreak="0">
+  <w:abstractNum w:abstractNumId="10" w15:restartNumberingAfterBreak="0">
     <w:nsid w:val="2AEA0CBF"/>
     <w:multiLevelType w:val="hybridMultilevel"/>
     <w:tmpl w:val="8ECCD596"/>
@@ -12340,7 +14436,7 @@
       </w:rPr>
     </w:lvl>
   </w:abstractNum>
-  <w:abstractNum w:abstractNumId="9" w15:restartNumberingAfterBreak="0">
+  <w:abstractNum w:abstractNumId="11" w15:restartNumberingAfterBreak="0">
     <w:nsid w:val="36772FCF"/>
     <w:multiLevelType w:val="hybridMultilevel"/>
     <w:tmpl w:val="7A8E26C6"/>
@@ -12429,7 +14525,7 @@
       </w:pPr>
     </w:lvl>
   </w:abstractNum>
-  <w:abstractNum w:abstractNumId="10" w15:restartNumberingAfterBreak="0">
+  <w:abstractNum w:abstractNumId="12" w15:restartNumberingAfterBreak="0">
     <w:nsid w:val="454B0995"/>
     <w:multiLevelType w:val="hybridMultilevel"/>
     <w:tmpl w:val="4E4AC632"/>
@@ -12542,7 +14638,7 @@
       </w:rPr>
     </w:lvl>
   </w:abstractNum>
-  <w:abstractNum w:abstractNumId="11" w15:restartNumberingAfterBreak="0">
+  <w:abstractNum w:abstractNumId="13" w15:restartNumberingAfterBreak="0">
     <w:nsid w:val="48203E73"/>
     <w:multiLevelType w:val="hybridMultilevel"/>
     <w:tmpl w:val="B0E4A1FC"/>
@@ -12631,7 +14727,7 @@
       </w:pPr>
     </w:lvl>
   </w:abstractNum>
-  <w:abstractNum w:abstractNumId="12" w15:restartNumberingAfterBreak="0">
+  <w:abstractNum w:abstractNumId="14" w15:restartNumberingAfterBreak="0">
     <w:nsid w:val="48FE0ADE"/>
     <w:multiLevelType w:val="hybridMultilevel"/>
     <w:tmpl w:val="5078A230"/>
@@ -12717,7 +14813,7 @@
       </w:pPr>
     </w:lvl>
   </w:abstractNum>
-  <w:abstractNum w:abstractNumId="13" w15:restartNumberingAfterBreak="0">
+  <w:abstractNum w:abstractNumId="15" w15:restartNumberingAfterBreak="0">
     <w:nsid w:val="492A0784"/>
     <w:multiLevelType w:val="hybridMultilevel"/>
     <w:tmpl w:val="ADBA23A0"/>
@@ -12806,7 +14902,7 @@
       </w:pPr>
     </w:lvl>
   </w:abstractNum>
-  <w:abstractNum w:abstractNumId="14" w15:restartNumberingAfterBreak="0">
+  <w:abstractNum w:abstractNumId="16" w15:restartNumberingAfterBreak="0">
     <w:nsid w:val="499343C2"/>
     <w:multiLevelType w:val="hybridMultilevel"/>
     <w:tmpl w:val="823A6884"/>
@@ -12919,7 +15015,7 @@
       </w:rPr>
     </w:lvl>
   </w:abstractNum>
-  <w:abstractNum w:abstractNumId="15" w15:restartNumberingAfterBreak="0">
+  <w:abstractNum w:abstractNumId="17" w15:restartNumberingAfterBreak="0">
     <w:nsid w:val="4A0D278B"/>
     <w:multiLevelType w:val="hybridMultilevel"/>
     <w:tmpl w:val="5302E32E"/>
@@ -13008,7 +15104,7 @@
       </w:pPr>
     </w:lvl>
   </w:abstractNum>
-  <w:abstractNum w:abstractNumId="16" w15:restartNumberingAfterBreak="0">
+  <w:abstractNum w:abstractNumId="18" w15:restartNumberingAfterBreak="0">
     <w:nsid w:val="4BD33182"/>
     <w:multiLevelType w:val="hybridMultilevel"/>
     <w:tmpl w:val="DEAE400E"/>
@@ -13121,7 +15217,7 @@
       </w:rPr>
     </w:lvl>
   </w:abstractNum>
-  <w:abstractNum w:abstractNumId="17" w15:restartNumberingAfterBreak="0">
+  <w:abstractNum w:abstractNumId="19" w15:restartNumberingAfterBreak="0">
     <w:nsid w:val="4F13595E"/>
     <w:multiLevelType w:val="hybridMultilevel"/>
     <w:tmpl w:val="4D8ED400"/>
@@ -13210,20 +15306,20 @@
       </w:pPr>
     </w:lvl>
   </w:abstractNum>
-  <w:abstractNum w:abstractNumId="18" w15:restartNumberingAfterBreak="0">
+  <w:abstractNum w:abstractNumId="20" w15:restartNumberingAfterBreak="0">
     <w:nsid w:val="509770B4"/>
     <w:multiLevelType w:val="hybridMultilevel"/>
-    <w:tmpl w:val="924AA0F0"/>
-    <w:lvl w:ilvl="0" w:tplc="2D9ADFAE">
-      <w:start w:val="5"/>
+    <w:tmpl w:val="57560E48"/>
+    <w:lvl w:ilvl="0" w:tplc="040C0001">
+      <w:start w:val="1"/>
       <w:numFmt w:val="bullet"/>
-      <w:lvlText w:val="-"/>
+      <w:lvlText w:val=""/>
       <w:lvlJc w:val="left"/>
       <w:pPr>
         <w:ind w:left="1068" w:hanging="360"/>
       </w:pPr>
       <w:rPr>
-        <w:rFonts w:ascii="Calibri" w:eastAsiaTheme="minorHAnsi" w:hAnsi="Calibri" w:cs="Calibri" w:hint="default"/>
+        <w:rFonts w:ascii="Symbol" w:hAnsi="Symbol" w:hint="default"/>
       </w:rPr>
     </w:lvl>
     <w:lvl w:ilvl="1" w:tplc="040C0003" w:tentative="1">
@@ -13323,7 +15419,7 @@
       </w:rPr>
     </w:lvl>
   </w:abstractNum>
-  <w:abstractNum w:abstractNumId="19" w15:restartNumberingAfterBreak="0">
+  <w:abstractNum w:abstractNumId="21" w15:restartNumberingAfterBreak="0">
     <w:nsid w:val="53035D81"/>
     <w:multiLevelType w:val="hybridMultilevel"/>
     <w:tmpl w:val="F1DACFF8"/>
@@ -13409,7 +15505,7 @@
       </w:pPr>
     </w:lvl>
   </w:abstractNum>
-  <w:abstractNum w:abstractNumId="20" w15:restartNumberingAfterBreak="0">
+  <w:abstractNum w:abstractNumId="22" w15:restartNumberingAfterBreak="0">
     <w:nsid w:val="530536B4"/>
     <w:multiLevelType w:val="hybridMultilevel"/>
     <w:tmpl w:val="2B54906E"/>
@@ -13498,7 +15594,7 @@
       </w:pPr>
     </w:lvl>
   </w:abstractNum>
-  <w:abstractNum w:abstractNumId="21" w15:restartNumberingAfterBreak="0">
+  <w:abstractNum w:abstractNumId="23" w15:restartNumberingAfterBreak="0">
     <w:nsid w:val="53146E38"/>
     <w:multiLevelType w:val="hybridMultilevel"/>
     <w:tmpl w:val="610A2E0A"/>
@@ -13610,7 +15706,7 @@
       </w:rPr>
     </w:lvl>
   </w:abstractNum>
-  <w:abstractNum w:abstractNumId="22" w15:restartNumberingAfterBreak="0">
+  <w:abstractNum w:abstractNumId="24" w15:restartNumberingAfterBreak="0">
     <w:nsid w:val="57A46EF1"/>
     <w:multiLevelType w:val="multilevel"/>
     <w:tmpl w:val="040C0027"/>
@@ -13705,7 +15801,7 @@
       </w:pPr>
     </w:lvl>
   </w:abstractNum>
-  <w:abstractNum w:abstractNumId="23" w15:restartNumberingAfterBreak="0">
+  <w:abstractNum w:abstractNumId="25" w15:restartNumberingAfterBreak="0">
     <w:nsid w:val="5D19531C"/>
     <w:multiLevelType w:val="hybridMultilevel"/>
     <w:tmpl w:val="58DE93A8"/>
@@ -13818,7 +15914,7 @@
       </w:rPr>
     </w:lvl>
   </w:abstractNum>
-  <w:abstractNum w:abstractNumId="24" w15:restartNumberingAfterBreak="0">
+  <w:abstractNum w:abstractNumId="26" w15:restartNumberingAfterBreak="0">
     <w:nsid w:val="647B0BA9"/>
     <w:multiLevelType w:val="hybridMultilevel"/>
     <w:tmpl w:val="455AE2B0"/>
@@ -13907,7 +16003,7 @@
       </w:pPr>
     </w:lvl>
   </w:abstractNum>
-  <w:abstractNum w:abstractNumId="25" w15:restartNumberingAfterBreak="0">
+  <w:abstractNum w:abstractNumId="27" w15:restartNumberingAfterBreak="0">
     <w:nsid w:val="67086E93"/>
     <w:multiLevelType w:val="hybridMultilevel"/>
     <w:tmpl w:val="CF6ABF4E"/>
@@ -13996,7 +16092,120 @@
       </w:pPr>
     </w:lvl>
   </w:abstractNum>
-  <w:abstractNum w:abstractNumId="26" w15:restartNumberingAfterBreak="0">
+  <w:abstractNum w:abstractNumId="28" w15:restartNumberingAfterBreak="0">
+    <w:nsid w:val="6AAE7521"/>
+    <w:multiLevelType w:val="hybridMultilevel"/>
+    <w:tmpl w:val="F0103CA8"/>
+    <w:lvl w:ilvl="0" w:tplc="040C0001">
+      <w:start w:val="1"/>
+      <w:numFmt w:val="bullet"/>
+      <w:lvlText w:val=""/>
+      <w:lvlJc w:val="left"/>
+      <w:pPr>
+        <w:ind w:left="1068" w:hanging="360"/>
+      </w:pPr>
+      <w:rPr>
+        <w:rFonts w:ascii="Symbol" w:hAnsi="Symbol" w:hint="default"/>
+      </w:rPr>
+    </w:lvl>
+    <w:lvl w:ilvl="1" w:tplc="040C0003" w:tentative="1">
+      <w:start w:val="1"/>
+      <w:numFmt w:val="bullet"/>
+      <w:lvlText w:val="o"/>
+      <w:lvlJc w:val="left"/>
+      <w:pPr>
+        <w:ind w:left="1788" w:hanging="360"/>
+      </w:pPr>
+      <w:rPr>
+        <w:rFonts w:ascii="Courier New" w:hAnsi="Courier New" w:cs="Courier New" w:hint="default"/>
+      </w:rPr>
+    </w:lvl>
+    <w:lvl w:ilvl="2" w:tplc="040C0005" w:tentative="1">
+      <w:start w:val="1"/>
+      <w:numFmt w:val="bullet"/>
+      <w:lvlText w:val=""/>
+      <w:lvlJc w:val="left"/>
+      <w:pPr>
+        <w:ind w:left="2508" w:hanging="360"/>
+      </w:pPr>
+      <w:rPr>
+        <w:rFonts w:ascii="Wingdings" w:hAnsi="Wingdings" w:hint="default"/>
+      </w:rPr>
+    </w:lvl>
+    <w:lvl w:ilvl="3" w:tplc="040C0001" w:tentative="1">
+      <w:start w:val="1"/>
+      <w:numFmt w:val="bullet"/>
+      <w:lvlText w:val=""/>
+      <w:lvlJc w:val="left"/>
+      <w:pPr>
+        <w:ind w:left="3228" w:hanging="360"/>
+      </w:pPr>
+      <w:rPr>
+        <w:rFonts w:ascii="Symbol" w:hAnsi="Symbol" w:hint="default"/>
+      </w:rPr>
+    </w:lvl>
+    <w:lvl w:ilvl="4" w:tplc="040C0003" w:tentative="1">
+      <w:start w:val="1"/>
+      <w:numFmt w:val="bullet"/>
+      <w:lvlText w:val="o"/>
+      <w:lvlJc w:val="left"/>
+      <w:pPr>
+        <w:ind w:left="3948" w:hanging="360"/>
+      </w:pPr>
+      <w:rPr>
+        <w:rFonts w:ascii="Courier New" w:hAnsi="Courier New" w:cs="Courier New" w:hint="default"/>
+      </w:rPr>
+    </w:lvl>
+    <w:lvl w:ilvl="5" w:tplc="040C0005" w:tentative="1">
+      <w:start w:val="1"/>
+      <w:numFmt w:val="bullet"/>
+      <w:lvlText w:val=""/>
+      <w:lvlJc w:val="left"/>
+      <w:pPr>
+        <w:ind w:left="4668" w:hanging="360"/>
+      </w:pPr>
+      <w:rPr>
+        <w:rFonts w:ascii="Wingdings" w:hAnsi="Wingdings" w:hint="default"/>
+      </w:rPr>
+    </w:lvl>
+    <w:lvl w:ilvl="6" w:tplc="040C0001" w:tentative="1">
+      <w:start w:val="1"/>
+      <w:numFmt w:val="bullet"/>
+      <w:lvlText w:val=""/>
+      <w:lvlJc w:val="left"/>
+      <w:pPr>
+        <w:ind w:left="5388" w:hanging="360"/>
+      </w:pPr>
+      <w:rPr>
+        <w:rFonts w:ascii="Symbol" w:hAnsi="Symbol" w:hint="default"/>
+      </w:rPr>
+    </w:lvl>
+    <w:lvl w:ilvl="7" w:tplc="040C0003" w:tentative="1">
+      <w:start w:val="1"/>
+      <w:numFmt w:val="bullet"/>
+      <w:lvlText w:val="o"/>
+      <w:lvlJc w:val="left"/>
+      <w:pPr>
+        <w:ind w:left="6108" w:hanging="360"/>
+      </w:pPr>
+      <w:rPr>
+        <w:rFonts w:ascii="Courier New" w:hAnsi="Courier New" w:cs="Courier New" w:hint="default"/>
+      </w:rPr>
+    </w:lvl>
+    <w:lvl w:ilvl="8" w:tplc="040C0005" w:tentative="1">
+      <w:start w:val="1"/>
+      <w:numFmt w:val="bullet"/>
+      <w:lvlText w:val=""/>
+      <w:lvlJc w:val="left"/>
+      <w:pPr>
+        <w:ind w:left="6828" w:hanging="360"/>
+      </w:pPr>
+      <w:rPr>
+        <w:rFonts w:ascii="Wingdings" w:hAnsi="Wingdings" w:hint="default"/>
+      </w:rPr>
+    </w:lvl>
+  </w:abstractNum>
+  <w:abstractNum w:abstractNumId="29" w15:restartNumberingAfterBreak="0">
     <w:nsid w:val="6AF63D1D"/>
     <w:multiLevelType w:val="hybridMultilevel"/>
     <w:tmpl w:val="F4A047EA"/>
@@ -14109,7 +16318,7 @@
       </w:rPr>
     </w:lvl>
   </w:abstractNum>
-  <w:abstractNum w:abstractNumId="27" w15:restartNumberingAfterBreak="0">
+  <w:abstractNum w:abstractNumId="30" w15:restartNumberingAfterBreak="0">
     <w:nsid w:val="77793040"/>
     <w:multiLevelType w:val="hybridMultilevel"/>
     <w:tmpl w:val="AE4E927C"/>
@@ -14198,7 +16407,7 @@
       </w:pPr>
     </w:lvl>
   </w:abstractNum>
-  <w:abstractNum w:abstractNumId="28" w15:restartNumberingAfterBreak="0">
+  <w:abstractNum w:abstractNumId="31" w15:restartNumberingAfterBreak="0">
     <w:nsid w:val="7B93192B"/>
     <w:multiLevelType w:val="hybridMultilevel"/>
     <w:tmpl w:val="DDD6E70C"/>
@@ -14287,7 +16496,7 @@
       </w:pPr>
     </w:lvl>
   </w:abstractNum>
-  <w:abstractNum w:abstractNumId="29" w15:restartNumberingAfterBreak="0">
+  <w:abstractNum w:abstractNumId="32" w15:restartNumberingAfterBreak="0">
     <w:nsid w:val="7CFB771D"/>
     <w:multiLevelType w:val="hybridMultilevel"/>
     <w:tmpl w:val="92F68F20"/>
@@ -14377,94 +16586,103 @@
     </w:lvl>
   </w:abstractNum>
   <w:num w:numId="1" w16cid:durableId="133572118">
-    <w:abstractNumId w:val="22"/>
+    <w:abstractNumId w:val="24"/>
   </w:num>
   <w:num w:numId="2" w16cid:durableId="672342245">
-    <w:abstractNumId w:val="21"/>
+    <w:abstractNumId w:val="23"/>
   </w:num>
   <w:num w:numId="3" w16cid:durableId="678775520">
-    <w:abstractNumId w:val="15"/>
+    <w:abstractNumId w:val="17"/>
   </w:num>
   <w:num w:numId="4" w16cid:durableId="1055857361">
-    <w:abstractNumId w:val="27"/>
+    <w:abstractNumId w:val="30"/>
   </w:num>
   <w:num w:numId="5" w16cid:durableId="437720031">
-    <w:abstractNumId w:val="17"/>
+    <w:abstractNumId w:val="19"/>
   </w:num>
   <w:num w:numId="6" w16cid:durableId="385378555">
     <w:abstractNumId w:val="0"/>
   </w:num>
   <w:num w:numId="7" w16cid:durableId="1673221773">
+    <w:abstractNumId w:val="27"/>
+  </w:num>
+  <w:num w:numId="8" w16cid:durableId="1575771892">
+    <w:abstractNumId w:val="3"/>
+  </w:num>
+  <w:num w:numId="9" w16cid:durableId="141166797">
+    <w:abstractNumId w:val="8"/>
+  </w:num>
+  <w:num w:numId="10" w16cid:durableId="664479480">
+    <w:abstractNumId w:val="22"/>
+  </w:num>
+  <w:num w:numId="11" w16cid:durableId="734548835">
+    <w:abstractNumId w:val="26"/>
+  </w:num>
+  <w:num w:numId="12" w16cid:durableId="178978863">
+    <w:abstractNumId w:val="14"/>
+  </w:num>
+  <w:num w:numId="13" w16cid:durableId="132866548">
+    <w:abstractNumId w:val="31"/>
+  </w:num>
+  <w:num w:numId="14" w16cid:durableId="597518941">
+    <w:abstractNumId w:val="6"/>
+  </w:num>
+  <w:num w:numId="15" w16cid:durableId="2021197959">
+    <w:abstractNumId w:val="15"/>
+  </w:num>
+  <w:num w:numId="16" w16cid:durableId="1325203897">
+    <w:abstractNumId w:val="11"/>
+  </w:num>
+  <w:num w:numId="17" w16cid:durableId="1505776930">
+    <w:abstractNumId w:val="21"/>
+  </w:num>
+  <w:num w:numId="18" w16cid:durableId="620572049">
+    <w:abstractNumId w:val="32"/>
+  </w:num>
+  <w:num w:numId="19" w16cid:durableId="1778138667">
+    <w:abstractNumId w:val="13"/>
+  </w:num>
+  <w:num w:numId="20" w16cid:durableId="171189637">
+    <w:abstractNumId w:val="4"/>
+  </w:num>
+  <w:num w:numId="21" w16cid:durableId="493303193">
     <w:abstractNumId w:val="25"/>
   </w:num>
-  <w:num w:numId="8" w16cid:durableId="1575771892">
+  <w:num w:numId="22" w16cid:durableId="630212241">
+    <w:abstractNumId w:val="9"/>
+  </w:num>
+  <w:num w:numId="23" w16cid:durableId="414011033">
+    <w:abstractNumId w:val="20"/>
+  </w:num>
+  <w:num w:numId="24" w16cid:durableId="1200432733">
+    <w:abstractNumId w:val="16"/>
+  </w:num>
+  <w:num w:numId="25" w16cid:durableId="19010709">
+    <w:abstractNumId w:val="5"/>
+  </w:num>
+  <w:num w:numId="26" w16cid:durableId="987127843">
+    <w:abstractNumId w:val="18"/>
+  </w:num>
+  <w:num w:numId="27" w16cid:durableId="2028561832">
+    <w:abstractNumId w:val="29"/>
+  </w:num>
+  <w:num w:numId="28" w16cid:durableId="1979609973">
     <w:abstractNumId w:val="2"/>
   </w:num>
-  <w:num w:numId="9" w16cid:durableId="141166797">
-    <w:abstractNumId w:val="6"/>
+  <w:num w:numId="29" w16cid:durableId="1841386158">
+    <w:abstractNumId w:val="10"/>
   </w:num>
-  <w:num w:numId="10" w16cid:durableId="664479480">
-    <w:abstractNumId w:val="20"/>
-  </w:num>
-  <w:num w:numId="11" w16cid:durableId="734548835">
-    <w:abstractNumId w:val="24"/>
-  </w:num>
-  <w:num w:numId="12" w16cid:durableId="178978863">
+  <w:num w:numId="30" w16cid:durableId="1370716260">
     <w:abstractNumId w:val="12"/>
   </w:num>
-  <w:num w:numId="13" w16cid:durableId="132866548">
-    <w:abstractNumId w:val="28"/>
-  </w:num>
-  <w:num w:numId="14" w16cid:durableId="597518941">
-    <w:abstractNumId w:val="5"/>
-  </w:num>
-  <w:num w:numId="15" w16cid:durableId="2021197959">
-    <w:abstractNumId w:val="13"/>
-  </w:num>
-  <w:num w:numId="16" w16cid:durableId="1325203897">
-    <w:abstractNumId w:val="9"/>
-  </w:num>
-  <w:num w:numId="17" w16cid:durableId="1505776930">
-    <w:abstractNumId w:val="19"/>
-  </w:num>
-  <w:num w:numId="18" w16cid:durableId="620572049">
-    <w:abstractNumId w:val="29"/>
-  </w:num>
-  <w:num w:numId="19" w16cid:durableId="1778138667">
-    <w:abstractNumId w:val="11"/>
-  </w:num>
-  <w:num w:numId="20" w16cid:durableId="171189637">
-    <w:abstractNumId w:val="3"/>
-  </w:num>
-  <w:num w:numId="21" w16cid:durableId="493303193">
-    <w:abstractNumId w:val="23"/>
-  </w:num>
-  <w:num w:numId="22" w16cid:durableId="630212241">
+  <w:num w:numId="31" w16cid:durableId="906107068">
     <w:abstractNumId w:val="7"/>
   </w:num>
-  <w:num w:numId="23" w16cid:durableId="414011033">
-    <w:abstractNumId w:val="18"/>
-  </w:num>
-  <w:num w:numId="24" w16cid:durableId="1200432733">
-    <w:abstractNumId w:val="14"/>
-  </w:num>
-  <w:num w:numId="25" w16cid:durableId="19010709">
-    <w:abstractNumId w:val="4"/>
-  </w:num>
-  <w:num w:numId="26" w16cid:durableId="987127843">
-    <w:abstractNumId w:val="16"/>
-  </w:num>
-  <w:num w:numId="27" w16cid:durableId="2028561832">
-    <w:abstractNumId w:val="26"/>
-  </w:num>
-  <w:num w:numId="28" w16cid:durableId="1979609973">
+  <w:num w:numId="32" w16cid:durableId="1177689537">
     <w:abstractNumId w:val="1"/>
   </w:num>
-  <w:num w:numId="29" w16cid:durableId="1841386158">
-    <w:abstractNumId w:val="8"/>
-  </w:num>
-  <w:num w:numId="30" w16cid:durableId="1370716260">
-    <w:abstractNumId w:val="10"/>
+  <w:num w:numId="33" w16cid:durableId="1311209387">
+    <w:abstractNumId w:val="28"/>
   </w:num>
 </w:numbering>
 </file>
